--- a/template/project-paper.docx
+++ b/template/project-paper.docx
@@ -669,7 +669,16 @@
           <w:szCs w:val="32"/>
           <w:lang w:val="en-US"/>
         </w:rPr>
-        <w:t>studentCouncilManager</w:t>
+        <w:t>c</w:t>
+      </w:r>
+      <w:r>
+        <w:rPr>
+          <w:rFonts w:ascii="TH SarabunPSK" w:eastAsia="Sarabun" w:hAnsi="TH SarabunPSK" w:cs="TH SarabunPSK"/>
+          <w:sz w:val="32"/>
+          <w:szCs w:val="32"/>
+          <w:lang w:val="en-US"/>
+        </w:rPr>
+        <w:t>ouncilManager</w:t>
       </w:r>
       <w:r>
         <w:rPr>
@@ -1683,10 +1692,10 @@
         <w:tblLook w:val="04A0" w:firstRow="1" w:lastRow="0" w:firstColumn="1" w:lastColumn="0" w:noHBand="0" w:noVBand="1"/>
       </w:tblPr>
       <w:tblGrid>
-        <w:gridCol w:w="2307"/>
+        <w:gridCol w:w="2305"/>
         <w:gridCol w:w="1701"/>
         <w:gridCol w:w="1622"/>
-        <w:gridCol w:w="2143"/>
+        <w:gridCol w:w="2145"/>
         <w:gridCol w:w="1622"/>
       </w:tblGrid>
       <w:tr>
@@ -1847,13 +1856,7 @@
               <w:pStyle w:val="tableStyleProjectPaperAirada"/>
             </w:pPr>
             <w:r>
-              <w:t>${</w:t>
-            </w:r>
-            <w:r>
-              <w:t>_</w:t>
-            </w:r>
-            <w:r>
-              <w:t>step #}</w:t>
+              <w:t>${step #}</w:t>
             </w:r>
           </w:p>
         </w:tc>

--- a/template/project-paper.docx
+++ b/template/project-paper.docx
@@ -379,9 +379,10 @@
         <w:spacing w:line="276" w:lineRule="auto"/>
         <w:ind w:firstLine="567"/>
         <w:rPr>
-          <w:rFonts w:ascii="TH SarabunPSK" w:eastAsia="Sarabun" w:hAnsi="TH SarabunPSK" w:cs="TH SarabunPSK"/>
-          <w:sz w:val="32"/>
-          <w:szCs w:val="32"/>
+          <w:rFonts w:ascii="TH SarabunPSK" w:hAnsi="TH SarabunPSK" w:cs="TH SarabunPSK"/>
+          <w:sz w:val="32"/>
+          <w:szCs w:val="32"/>
+          <w:lang w:val="en-US"/>
         </w:rPr>
       </w:pPr>
       <w:r>
@@ -491,7 +492,16 @@
           <w:szCs w:val="32"/>
           <w:lang w:val="en-US"/>
         </w:rPr>
-        <w:t>objectives</w:t>
+        <w:t>objective</w:t>
+      </w:r>
+      <w:r>
+        <w:rPr>
+          <w:rFonts w:ascii="TH SarabunPSK" w:eastAsia="Sarabun" w:hAnsi="TH SarabunPSK" w:cs="TH SarabunPSK"/>
+          <w:sz w:val="32"/>
+          <w:szCs w:val="32"/>
+          <w:lang w:val="en-US"/>
+        </w:rPr>
+        <w:t>s</w:t>
       </w:r>
       <w:r>
         <w:rPr>
@@ -2849,6 +2859,9 @@
         <w:tc>
           <w:tcPr>
             <w:tcW w:w="988" w:type="dxa"/>
+            <w:tcBorders>
+              <w:bottom w:val="single" w:sz="4" w:space="0" w:color="auto"/>
+            </w:tcBorders>
           </w:tcPr>
           <w:p>
             <w:pPr>
@@ -2865,6 +2878,9 @@
         <w:tc>
           <w:tcPr>
             <w:tcW w:w="1134" w:type="dxa"/>
+            <w:tcBorders>
+              <w:bottom w:val="single" w:sz="4" w:space="0" w:color="auto"/>
+            </w:tcBorders>
           </w:tcPr>
           <w:p>
             <w:pPr>
@@ -2881,6 +2897,9 @@
         <w:tc>
           <w:tcPr>
             <w:tcW w:w="7273" w:type="dxa"/>
+            <w:tcBorders>
+              <w:bottom w:val="single" w:sz="4" w:space="0" w:color="auto"/>
+            </w:tcBorders>
           </w:tcPr>
           <w:p>
             <w:pPr>
@@ -2946,6 +2965,12 @@
         <w:tc>
           <w:tcPr>
             <w:tcW w:w="988" w:type="dxa"/>
+            <w:tcBorders>
+              <w:top w:val="single" w:sz="4" w:space="0" w:color="auto"/>
+              <w:left w:val="single" w:sz="4" w:space="0" w:color="auto"/>
+              <w:bottom w:val="nil"/>
+              <w:right w:val="single" w:sz="4" w:space="0" w:color="auto"/>
+            </w:tcBorders>
           </w:tcPr>
           <w:sdt>
             <w:sdtPr>
@@ -2982,115 +3007,16 @@
               </w:p>
             </w:sdtContent>
           </w:sdt>
-          <w:sdt>
-            <w:sdtPr>
-              <w:rPr>
-                <w:rFonts w:ascii="TH Sarabun New" w:hAnsi="TH Sarabun New" w:cs="TH Sarabun New"/>
-                <w:sz w:val="32"/>
-                <w:szCs w:val="28"/>
-              </w:rPr>
-              <w:id w:val="154192535"/>
-              <w14:checkbox>
-                <w14:checked w14:val="0"/>
-                <w14:checkedState w14:val="2612" w14:font="MS Gothic"/>
-                <w14:uncheckedState w14:val="2610" w14:font="MS Gothic"/>
-              </w14:checkbox>
-            </w:sdtPr>
-            <w:sdtContent>
-              <w:p>
-                <w:pPr>
-                  <w:jc w:val="center"/>
-                  <w:rPr>
-                    <w:rFonts w:ascii="TH Sarabun New" w:hAnsi="TH Sarabun New" w:cs="TH Sarabun New"/>
-                    <w:sz w:val="32"/>
-                    <w:szCs w:val="28"/>
-                  </w:rPr>
-                </w:pPr>
-                <w:r>
-                  <w:rPr>
-                    <w:rFonts w:ascii="MS Gothic" w:eastAsia="MS Gothic" w:hAnsi="MS Gothic" w:cs="TH Sarabun New" w:hint="eastAsia"/>
-                    <w:sz w:val="32"/>
-                    <w:szCs w:val="28"/>
-                  </w:rPr>
-                  <w:t>☐</w:t>
-                </w:r>
-              </w:p>
-            </w:sdtContent>
-          </w:sdt>
-          <w:sdt>
-            <w:sdtPr>
-              <w:rPr>
-                <w:rFonts w:ascii="TH Sarabun New" w:hAnsi="TH Sarabun New" w:cs="TH Sarabun New"/>
-                <w:sz w:val="32"/>
-                <w:szCs w:val="28"/>
-              </w:rPr>
-              <w:id w:val="1421679568"/>
-              <w14:checkbox>
-                <w14:checked w14:val="0"/>
-                <w14:checkedState w14:val="2612" w14:font="MS Gothic"/>
-                <w14:uncheckedState w14:val="2610" w14:font="MS Gothic"/>
-              </w14:checkbox>
-            </w:sdtPr>
-            <w:sdtContent>
-              <w:p>
-                <w:pPr>
-                  <w:jc w:val="center"/>
-                  <w:rPr>
-                    <w:rFonts w:ascii="TH Sarabun New" w:hAnsi="TH Sarabun New" w:cs="TH Sarabun New"/>
-                    <w:sz w:val="32"/>
-                    <w:szCs w:val="28"/>
-                  </w:rPr>
-                </w:pPr>
-                <w:r>
-                  <w:rPr>
-                    <w:rFonts w:ascii="MS Gothic" w:eastAsia="MS Gothic" w:hAnsi="MS Gothic" w:cs="TH Sarabun New" w:hint="eastAsia"/>
-                    <w:sz w:val="32"/>
-                    <w:szCs w:val="28"/>
-                  </w:rPr>
-                  <w:t>☐</w:t>
-                </w:r>
-              </w:p>
-            </w:sdtContent>
-          </w:sdt>
-          <w:sdt>
-            <w:sdtPr>
-              <w:rPr>
-                <w:rFonts w:ascii="TH Sarabun New" w:hAnsi="TH Sarabun New" w:cs="TH Sarabun New"/>
-                <w:sz w:val="32"/>
-                <w:szCs w:val="28"/>
-              </w:rPr>
-              <w:id w:val="-1400283961"/>
-              <w14:checkbox>
-                <w14:checked w14:val="0"/>
-                <w14:checkedState w14:val="2612" w14:font="MS Gothic"/>
-                <w14:uncheckedState w14:val="2610" w14:font="MS Gothic"/>
-              </w14:checkbox>
-            </w:sdtPr>
-            <w:sdtContent>
-              <w:p>
-                <w:pPr>
-                  <w:jc w:val="center"/>
-                  <w:rPr>
-                    <w:rFonts w:ascii="TH SarabunPSK" w:eastAsia="Sarabun" w:hAnsi="TH SarabunPSK" w:cs="TH SarabunPSK"/>
-                    <w:sz w:val="32"/>
-                    <w:szCs w:val="32"/>
-                  </w:rPr>
-                </w:pPr>
-                <w:r>
-                  <w:rPr>
-                    <w:rFonts w:ascii="MS Gothic" w:eastAsia="MS Gothic" w:hAnsi="MS Gothic" w:cs="TH Sarabun New" w:hint="eastAsia"/>
-                    <w:sz w:val="32"/>
-                    <w:szCs w:val="28"/>
-                  </w:rPr>
-                  <w:t>☐</w:t>
-                </w:r>
-              </w:p>
-            </w:sdtContent>
-          </w:sdt>
         </w:tc>
         <w:tc>
           <w:tcPr>
             <w:tcW w:w="1134" w:type="dxa"/>
+            <w:tcBorders>
+              <w:top w:val="single" w:sz="4" w:space="0" w:color="auto"/>
+              <w:left w:val="single" w:sz="4" w:space="0" w:color="auto"/>
+              <w:bottom w:val="nil"/>
+              <w:right w:val="single" w:sz="4" w:space="0" w:color="auto"/>
+            </w:tcBorders>
           </w:tcPr>
           <w:sdt>
             <w:sdtPr>
@@ -3127,6 +3053,50 @@
               </w:p>
             </w:sdtContent>
           </w:sdt>
+        </w:tc>
+        <w:tc>
+          <w:tcPr>
+            <w:tcW w:w="7273" w:type="dxa"/>
+            <w:tcBorders>
+              <w:top w:val="single" w:sz="4" w:space="0" w:color="auto"/>
+              <w:left w:val="single" w:sz="4" w:space="0" w:color="auto"/>
+              <w:bottom w:val="nil"/>
+              <w:right w:val="single" w:sz="4" w:space="0" w:color="auto"/>
+            </w:tcBorders>
+          </w:tcPr>
+          <w:p>
+            <w:pPr>
+              <w:rPr>
+                <w:rFonts w:ascii="TH SarabunPSK" w:eastAsia="Sarabun" w:hAnsi="TH SarabunPSK" w:cs="TH SarabunPSK"/>
+                <w:sz w:val="32"/>
+                <w:szCs w:val="32"/>
+                <w:lang w:val="en-US"/>
+              </w:rPr>
+            </w:pPr>
+            <w:r>
+              <w:rPr>
+                <w:rFonts w:ascii="TH SarabunPSK" w:hAnsi="TH SarabunPSK" w:cs="TH SarabunPSK" w:hint="cs"/>
+                <w:color w:val="000000"/>
+                <w:sz w:val="32"/>
+                <w:szCs w:val="32"/>
+                <w:cs/>
+              </w:rPr>
+              <w:t>กิจกรรมพัฒนาทักษะการทำงาน</w:t>
+            </w:r>
+          </w:p>
+        </w:tc>
+      </w:tr>
+      <w:tr>
+        <w:tc>
+          <w:tcPr>
+            <w:tcW w:w="988" w:type="dxa"/>
+            <w:tcBorders>
+              <w:top w:val="nil"/>
+              <w:left w:val="single" w:sz="4" w:space="0" w:color="auto"/>
+              <w:bottom w:val="nil"/>
+              <w:right w:val="single" w:sz="4" w:space="0" w:color="auto"/>
+            </w:tcBorders>
+          </w:tcPr>
           <w:sdt>
             <w:sdtPr>
               <w:rPr>
@@ -3134,7 +3104,7 @@
                 <w:sz w:val="32"/>
                 <w:szCs w:val="28"/>
               </w:rPr>
-              <w:id w:val="1014417496"/>
+              <w:id w:val="2038463871"/>
               <w14:checkbox>
                 <w14:checked w14:val="0"/>
                 <w14:checkedState w14:val="2612" w14:font="MS Gothic"/>
@@ -3162,6 +3132,143 @@
               </w:p>
             </w:sdtContent>
           </w:sdt>
+        </w:tc>
+        <w:tc>
+          <w:tcPr>
+            <w:tcW w:w="1134" w:type="dxa"/>
+            <w:tcBorders>
+              <w:top w:val="nil"/>
+              <w:left w:val="single" w:sz="4" w:space="0" w:color="auto"/>
+              <w:bottom w:val="nil"/>
+              <w:right w:val="single" w:sz="4" w:space="0" w:color="auto"/>
+            </w:tcBorders>
+          </w:tcPr>
+          <w:sdt>
+            <w:sdtPr>
+              <w:rPr>
+                <w:rFonts w:ascii="TH Sarabun New" w:hAnsi="TH Sarabun New" w:cs="TH Sarabun New"/>
+                <w:sz w:val="32"/>
+                <w:szCs w:val="28"/>
+              </w:rPr>
+              <w:id w:val="-585537005"/>
+              <w14:checkbox>
+                <w14:checked w14:val="0"/>
+                <w14:checkedState w14:val="2612" w14:font="MS Gothic"/>
+                <w14:uncheckedState w14:val="2610" w14:font="MS Gothic"/>
+              </w14:checkbox>
+            </w:sdtPr>
+            <w:sdtContent>
+              <w:p>
+                <w:pPr>
+                  <w:jc w:val="center"/>
+                  <w:rPr>
+                    <w:rFonts w:ascii="TH Sarabun New" w:hAnsi="TH Sarabun New" w:cs="TH Sarabun New"/>
+                    <w:sz w:val="32"/>
+                    <w:szCs w:val="28"/>
+                  </w:rPr>
+                </w:pPr>
+                <w:r>
+                  <w:rPr>
+                    <w:rFonts w:ascii="MS Gothic" w:eastAsia="MS Gothic" w:hAnsi="MS Gothic" w:cs="TH Sarabun New" w:hint="eastAsia"/>
+                    <w:sz w:val="32"/>
+                    <w:szCs w:val="28"/>
+                  </w:rPr>
+                  <w:t>☐</w:t>
+                </w:r>
+              </w:p>
+            </w:sdtContent>
+          </w:sdt>
+        </w:tc>
+        <w:tc>
+          <w:tcPr>
+            <w:tcW w:w="7273" w:type="dxa"/>
+            <w:tcBorders>
+              <w:top w:val="nil"/>
+              <w:left w:val="single" w:sz="4" w:space="0" w:color="auto"/>
+              <w:bottom w:val="nil"/>
+              <w:right w:val="single" w:sz="4" w:space="0" w:color="auto"/>
+            </w:tcBorders>
+          </w:tcPr>
+          <w:p>
+            <w:pPr>
+              <w:pStyle w:val="NormalWeb"/>
+              <w:spacing w:before="0" w:beforeAutospacing="0" w:after="0" w:afterAutospacing="0"/>
+              <w:jc w:val="both"/>
+              <w:rPr>
+                <w:rFonts w:ascii="TH SarabunPSK" w:hAnsi="TH SarabunPSK" w:cs="TH SarabunPSK"/>
+                <w:lang w:val="en-US"/>
+              </w:rPr>
+            </w:pPr>
+            <w:r>
+              <w:rPr>
+                <w:rFonts w:ascii="TH SarabunPSK" w:hAnsi="TH SarabunPSK" w:cs="TH SarabunPSK" w:hint="cs"/>
+                <w:color w:val="000000"/>
+                <w:sz w:val="32"/>
+                <w:szCs w:val="32"/>
+                <w:cs/>
+              </w:rPr>
+              <w:t>กิจกรรมพัฒนาความคิดสร้างสรรค์และเทคโนโลยี</w:t>
+            </w:r>
+          </w:p>
+        </w:tc>
+      </w:tr>
+      <w:tr>
+        <w:tc>
+          <w:tcPr>
+            <w:tcW w:w="988" w:type="dxa"/>
+            <w:tcBorders>
+              <w:top w:val="nil"/>
+              <w:left w:val="single" w:sz="4" w:space="0" w:color="auto"/>
+              <w:bottom w:val="nil"/>
+              <w:right w:val="single" w:sz="4" w:space="0" w:color="auto"/>
+            </w:tcBorders>
+          </w:tcPr>
+          <w:sdt>
+            <w:sdtPr>
+              <w:rPr>
+                <w:rFonts w:ascii="TH Sarabun New" w:hAnsi="TH Sarabun New" w:cs="TH Sarabun New"/>
+                <w:sz w:val="32"/>
+                <w:szCs w:val="28"/>
+              </w:rPr>
+              <w:id w:val="436883524"/>
+              <w14:checkbox>
+                <w14:checked w14:val="0"/>
+                <w14:checkedState w14:val="2612" w14:font="MS Gothic"/>
+                <w14:uncheckedState w14:val="2610" w14:font="MS Gothic"/>
+              </w14:checkbox>
+            </w:sdtPr>
+            <w:sdtContent>
+              <w:p>
+                <w:pPr>
+                  <w:jc w:val="center"/>
+                  <w:rPr>
+                    <w:rFonts w:ascii="TH Sarabun New" w:hAnsi="TH Sarabun New" w:cs="TH Sarabun New"/>
+                    <w:sz w:val="32"/>
+                    <w:szCs w:val="28"/>
+                  </w:rPr>
+                </w:pPr>
+                <w:r>
+                  <w:rPr>
+                    <w:rFonts w:ascii="MS Gothic" w:eastAsia="MS Gothic" w:hAnsi="MS Gothic" w:cs="TH Sarabun New" w:hint="eastAsia"/>
+                    <w:sz w:val="32"/>
+                    <w:szCs w:val="28"/>
+                  </w:rPr>
+                  <w:t>☐</w:t>
+                </w:r>
+              </w:p>
+            </w:sdtContent>
+          </w:sdt>
+        </w:tc>
+        <w:tc>
+          <w:tcPr>
+            <w:tcW w:w="1134" w:type="dxa"/>
+            <w:tcBorders>
+              <w:top w:val="nil"/>
+              <w:left w:val="single" w:sz="4" w:space="0" w:color="auto"/>
+              <w:bottom w:val="nil"/>
+              <w:right w:val="single" w:sz="4" w:space="0" w:color="auto"/>
+            </w:tcBorders>
+          </w:tcPr>
           <w:sdt>
             <w:sdtPr>
               <w:rPr>
@@ -3197,6 +3304,51 @@
               </w:p>
             </w:sdtContent>
           </w:sdt>
+        </w:tc>
+        <w:tc>
+          <w:tcPr>
+            <w:tcW w:w="7273" w:type="dxa"/>
+            <w:tcBorders>
+              <w:top w:val="nil"/>
+              <w:left w:val="single" w:sz="4" w:space="0" w:color="auto"/>
+              <w:bottom w:val="nil"/>
+              <w:right w:val="single" w:sz="4" w:space="0" w:color="auto"/>
+            </w:tcBorders>
+          </w:tcPr>
+          <w:p>
+            <w:pPr>
+              <w:pStyle w:val="NormalWeb"/>
+              <w:spacing w:before="0" w:beforeAutospacing="0" w:after="0" w:afterAutospacing="0"/>
+              <w:jc w:val="both"/>
+              <w:rPr>
+                <w:rFonts w:ascii="TH SarabunPSK" w:hAnsi="TH SarabunPSK" w:cs="TH SarabunPSK"/>
+                <w:lang w:val="en-US"/>
+              </w:rPr>
+            </w:pPr>
+            <w:r>
+              <w:rPr>
+                <w:rFonts w:ascii="TH SarabunPSK" w:hAnsi="TH SarabunPSK" w:cs="TH SarabunPSK" w:hint="cs"/>
+                <w:color w:val="000000"/>
+                <w:sz w:val="32"/>
+                <w:szCs w:val="32"/>
+                <w:cs/>
+              </w:rPr>
+              <w:t>กิจกรรมพัฒนาสุขภาพ อนามัย และนันทนาการ</w:t>
+            </w:r>
+          </w:p>
+        </w:tc>
+      </w:tr>
+      <w:tr>
+        <w:tc>
+          <w:tcPr>
+            <w:tcW w:w="988" w:type="dxa"/>
+            <w:tcBorders>
+              <w:top w:val="nil"/>
+              <w:left w:val="single" w:sz="4" w:space="0" w:color="auto"/>
+              <w:bottom w:val="single" w:sz="4" w:space="0" w:color="auto"/>
+              <w:right w:val="single" w:sz="4" w:space="0" w:color="auto"/>
+            </w:tcBorders>
+          </w:tcPr>
           <w:sdt>
             <w:sdtPr>
               <w:rPr>
@@ -3204,7 +3356,258 @@
                 <w:sz w:val="32"/>
                 <w:szCs w:val="28"/>
               </w:rPr>
+              <w:id w:val="-1400283961"/>
+              <w14:checkbox>
+                <w14:checked w14:val="0"/>
+                <w14:checkedState w14:val="2612" w14:font="MS Gothic"/>
+                <w14:uncheckedState w14:val="2610" w14:font="MS Gothic"/>
+              </w14:checkbox>
+            </w:sdtPr>
+            <w:sdtContent>
+              <w:p>
+                <w:pPr>
+                  <w:jc w:val="center"/>
+                  <w:rPr>
+                    <w:rFonts w:ascii="TH Sarabun New" w:hAnsi="TH Sarabun New" w:cs="TH Sarabun New"/>
+                    <w:sz w:val="32"/>
+                    <w:szCs w:val="28"/>
+                  </w:rPr>
+                </w:pPr>
+                <w:r>
+                  <w:rPr>
+                    <w:rFonts w:ascii="MS Gothic" w:eastAsia="MS Gothic" w:hAnsi="MS Gothic" w:cs="TH Sarabun New" w:hint="eastAsia"/>
+                    <w:sz w:val="32"/>
+                    <w:szCs w:val="28"/>
+                  </w:rPr>
+                  <w:t>☐</w:t>
+                </w:r>
+              </w:p>
+            </w:sdtContent>
+          </w:sdt>
+        </w:tc>
+        <w:tc>
+          <w:tcPr>
+            <w:tcW w:w="1134" w:type="dxa"/>
+            <w:tcBorders>
+              <w:top w:val="nil"/>
+              <w:left w:val="single" w:sz="4" w:space="0" w:color="auto"/>
+              <w:bottom w:val="single" w:sz="4" w:space="0" w:color="auto"/>
+              <w:right w:val="single" w:sz="4" w:space="0" w:color="auto"/>
+            </w:tcBorders>
+          </w:tcPr>
+          <w:sdt>
+            <w:sdtPr>
+              <w:rPr>
+                <w:rFonts w:ascii="TH Sarabun New" w:hAnsi="TH Sarabun New" w:cs="TH Sarabun New"/>
+                <w:sz w:val="32"/>
+                <w:szCs w:val="28"/>
+              </w:rPr>
               <w:id w:val="-446009447"/>
+              <w14:checkbox>
+                <w14:checked w14:val="0"/>
+                <w14:checkedState w14:val="2612" w14:font="MS Gothic"/>
+                <w14:uncheckedState w14:val="2610" w14:font="MS Gothic"/>
+              </w14:checkbox>
+            </w:sdtPr>
+            <w:sdtContent>
+              <w:p>
+                <w:pPr>
+                  <w:jc w:val="center"/>
+                  <w:rPr>
+                    <w:rFonts w:ascii="TH Sarabun New" w:hAnsi="TH Sarabun New" w:cs="TH Sarabun New"/>
+                    <w:sz w:val="32"/>
+                    <w:szCs w:val="28"/>
+                  </w:rPr>
+                </w:pPr>
+                <w:r>
+                  <w:rPr>
+                    <w:rFonts w:ascii="MS Gothic" w:eastAsia="MS Gothic" w:hAnsi="MS Gothic" w:cs="TH Sarabun New" w:hint="eastAsia"/>
+                    <w:sz w:val="32"/>
+                    <w:szCs w:val="28"/>
+                  </w:rPr>
+                  <w:t>☐</w:t>
+                </w:r>
+              </w:p>
+            </w:sdtContent>
+          </w:sdt>
+        </w:tc>
+        <w:tc>
+          <w:tcPr>
+            <w:tcW w:w="7273" w:type="dxa"/>
+            <w:tcBorders>
+              <w:top w:val="nil"/>
+              <w:left w:val="single" w:sz="4" w:space="0" w:color="auto"/>
+              <w:bottom w:val="single" w:sz="4" w:space="0" w:color="auto"/>
+              <w:right w:val="single" w:sz="4" w:space="0" w:color="auto"/>
+            </w:tcBorders>
+          </w:tcPr>
+          <w:p>
+            <w:pPr>
+              <w:rPr>
+                <w:rFonts w:ascii="TH SarabunPSK" w:hAnsi="TH SarabunPSK" w:cs="TH SarabunPSK"/>
+                <w:color w:val="000000"/>
+                <w:sz w:val="32"/>
+                <w:szCs w:val="32"/>
+                <w:cs/>
+              </w:rPr>
+            </w:pPr>
+            <w:r>
+              <w:rPr>
+                <w:rFonts w:ascii="TH SarabunPSK" w:hAnsi="TH SarabunPSK" w:cs="TH SarabunPSK" w:hint="cs"/>
+                <w:color w:val="000000"/>
+                <w:sz w:val="32"/>
+                <w:szCs w:val="32"/>
+                <w:cs/>
+              </w:rPr>
+              <w:t>กิจกรรมพัฒนาทักษะทางสังคม</w:t>
+            </w:r>
+          </w:p>
+        </w:tc>
+      </w:tr>
+      <w:tr>
+        <w:tc>
+          <w:tcPr>
+            <w:tcW w:w="988" w:type="dxa"/>
+            <w:tcBorders>
+              <w:top w:val="single" w:sz="4" w:space="0" w:color="auto"/>
+              <w:bottom w:val="single" w:sz="4" w:space="0" w:color="auto"/>
+            </w:tcBorders>
+          </w:tcPr>
+          <w:p>
+            <w:pPr>
+              <w:jc w:val="center"/>
+              <w:rPr>
+                <w:rFonts w:ascii="TH SarabunPSK" w:eastAsia="Sarabun" w:hAnsi="TH SarabunPSK" w:cs="TH SarabunPSK"/>
+                <w:sz w:val="32"/>
+                <w:szCs w:val="32"/>
+              </w:rPr>
+            </w:pPr>
+          </w:p>
+        </w:tc>
+        <w:tc>
+          <w:tcPr>
+            <w:tcW w:w="1134" w:type="dxa"/>
+            <w:tcBorders>
+              <w:top w:val="single" w:sz="4" w:space="0" w:color="auto"/>
+              <w:bottom w:val="single" w:sz="4" w:space="0" w:color="auto"/>
+            </w:tcBorders>
+          </w:tcPr>
+          <w:p>
+            <w:pPr>
+              <w:jc w:val="center"/>
+              <w:rPr>
+                <w:rFonts w:ascii="TH SarabunPSK" w:eastAsia="Sarabun" w:hAnsi="TH SarabunPSK" w:cs="TH SarabunPSK"/>
+                <w:sz w:val="32"/>
+                <w:szCs w:val="32"/>
+              </w:rPr>
+            </w:pPr>
+          </w:p>
+        </w:tc>
+        <w:tc>
+          <w:tcPr>
+            <w:tcW w:w="7273" w:type="dxa"/>
+            <w:tcBorders>
+              <w:top w:val="single" w:sz="4" w:space="0" w:color="auto"/>
+              <w:bottom w:val="single" w:sz="4" w:space="0" w:color="auto"/>
+            </w:tcBorders>
+          </w:tcPr>
+          <w:p>
+            <w:pPr>
+              <w:rPr>
+                <w:rFonts w:ascii="TH SarabunPSK" w:eastAsia="Sarabun" w:hAnsi="TH SarabunPSK" w:cs="TH SarabunPSK"/>
+                <w:sz w:val="32"/>
+                <w:szCs w:val="32"/>
+              </w:rPr>
+            </w:pPr>
+            <w:r>
+              <w:rPr>
+                <w:rFonts w:ascii="TH SarabunPSK" w:eastAsia="Sarabun" w:hAnsi="TH SarabunPSK" w:cs="TH SarabunPSK" w:hint="cs"/>
+                <w:b/>
+                <w:bCs/>
+                <w:sz w:val="32"/>
+                <w:szCs w:val="32"/>
+                <w:cs/>
+              </w:rPr>
+              <w:t xml:space="preserve">        </w:t>
+            </w:r>
+            <w:r>
+              <w:rPr>
+                <w:rFonts w:ascii="TH SarabunPSK" w:eastAsia="Sarabun" w:hAnsi="TH SarabunPSK" w:cs="TH SarabunPSK" w:hint="cs"/>
+                <w:b/>
+                <w:bCs/>
+                <w:sz w:val="32"/>
+                <w:szCs w:val="32"/>
+                <w:cs/>
+              </w:rPr>
+              <w:t xml:space="preserve">ด้านที่ </w:t>
+            </w:r>
+            <w:r>
+              <w:rPr>
+                <w:rFonts w:ascii="TH SarabunPSK" w:eastAsia="Sarabun" w:hAnsi="TH SarabunPSK" w:cs="TH SarabunPSK"/>
+                <w:b/>
+                <w:bCs/>
+                <w:sz w:val="32"/>
+                <w:szCs w:val="32"/>
+                <w:lang w:val="en-US"/>
+              </w:rPr>
+              <w:t>2</w:t>
+            </w:r>
+            <w:r>
+              <w:rPr>
+                <w:rFonts w:ascii="TH SarabunPSK" w:eastAsia="Sarabun" w:hAnsi="TH SarabunPSK" w:cs="TH SarabunPSK"/>
+                <w:b/>
+                <w:bCs/>
+                <w:sz w:val="32"/>
+                <w:szCs w:val="32"/>
+                <w:lang w:val="en-US"/>
+              </w:rPr>
+              <w:t xml:space="preserve"> </w:t>
+            </w:r>
+            <w:r>
+              <w:rPr>
+                <w:rFonts w:ascii="TH SarabunPSK" w:eastAsia="Sarabun" w:hAnsi="TH SarabunPSK" w:cs="TH SarabunPSK" w:hint="cs"/>
+                <w:b/>
+                <w:bCs/>
+                <w:sz w:val="32"/>
+                <w:szCs w:val="32"/>
+                <w:cs/>
+                <w:lang w:val="en-US"/>
+              </w:rPr>
+              <w:t>ด้านการพัฒน</w:t>
+            </w:r>
+            <w:r>
+              <w:rPr>
+                <w:rFonts w:ascii="TH SarabunPSK" w:eastAsia="Sarabun" w:hAnsi="TH SarabunPSK" w:cs="TH SarabunPSK" w:hint="cs"/>
+                <w:b/>
+                <w:bCs/>
+                <w:sz w:val="32"/>
+                <w:szCs w:val="32"/>
+                <w:cs/>
+                <w:lang w:val="en-US"/>
+              </w:rPr>
+              <w:t>านิเวศและสังคม</w:t>
+            </w:r>
+          </w:p>
+        </w:tc>
+      </w:tr>
+      <w:tr>
+        <w:tc>
+          <w:tcPr>
+            <w:tcW w:w="988" w:type="dxa"/>
+            <w:tcBorders>
+              <w:top w:val="single" w:sz="4" w:space="0" w:color="auto"/>
+              <w:bottom w:val="nil"/>
+              <w:right w:val="single" w:sz="4" w:space="0" w:color="auto"/>
+            </w:tcBorders>
+          </w:tcPr>
+          <w:sdt>
+            <w:sdtPr>
+              <w:rPr>
+                <w:rFonts w:ascii="TH Sarabun New" w:hAnsi="TH Sarabun New" w:cs="TH Sarabun New"/>
+                <w:sz w:val="32"/>
+                <w:szCs w:val="28"/>
+              </w:rPr>
+              <w:id w:val="-423501096"/>
               <w14:checkbox>
                 <w14:checked w14:val="0"/>
                 <w14:checkedState w14:val="2612" w14:font="MS Gothic"/>
@@ -3235,202 +3638,12 @@
         </w:tc>
         <w:tc>
           <w:tcPr>
-            <w:tcW w:w="7273" w:type="dxa"/>
-          </w:tcPr>
-          <w:p>
-            <w:pPr>
-              <w:rPr>
-                <w:rFonts w:ascii="TH SarabunPSK" w:eastAsia="Sarabun" w:hAnsi="TH SarabunPSK" w:cs="TH SarabunPSK"/>
-                <w:sz w:val="32"/>
-                <w:szCs w:val="32"/>
-              </w:rPr>
-            </w:pPr>
-            <w:r>
-              <w:rPr>
-                <w:rFonts w:ascii="TH SarabunPSK" w:hAnsi="TH SarabunPSK" w:cs="TH SarabunPSK" w:hint="cs"/>
-                <w:color w:val="000000"/>
-                <w:sz w:val="32"/>
-                <w:szCs w:val="32"/>
-                <w:cs/>
-              </w:rPr>
-              <w:t>กิจกรรมพัฒนาทักษะการทำงาน</w:t>
-            </w:r>
-          </w:p>
-          <w:p>
-            <w:pPr>
-              <w:pStyle w:val="NormalWeb"/>
-              <w:spacing w:before="0" w:beforeAutospacing="0" w:after="0" w:afterAutospacing="0"/>
-              <w:jc w:val="both"/>
-              <w:rPr>
-                <w:rFonts w:ascii="TH SarabunPSK" w:hAnsi="TH SarabunPSK" w:cs="TH SarabunPSK"/>
-              </w:rPr>
-            </w:pPr>
-            <w:r>
-              <w:rPr>
-                <w:rFonts w:ascii="TH SarabunPSK" w:hAnsi="TH SarabunPSK" w:cs="TH SarabunPSK" w:hint="cs"/>
-                <w:color w:val="000000"/>
-                <w:sz w:val="32"/>
-                <w:szCs w:val="32"/>
-                <w:cs/>
-              </w:rPr>
-              <w:t>กิจกรรมพัฒนาความคิดสร้างสรรค์และเทคโนโลยี</w:t>
-            </w:r>
-          </w:p>
-          <w:p>
-            <w:pPr>
-              <w:pStyle w:val="NormalWeb"/>
-              <w:spacing w:before="0" w:beforeAutospacing="0" w:after="0" w:afterAutospacing="0"/>
-              <w:jc w:val="both"/>
-              <w:rPr>
-                <w:rFonts w:ascii="TH SarabunPSK" w:hAnsi="TH SarabunPSK" w:cs="TH SarabunPSK"/>
-              </w:rPr>
-            </w:pPr>
-            <w:r>
-              <w:rPr>
-                <w:rFonts w:ascii="TH SarabunPSK" w:hAnsi="TH SarabunPSK" w:cs="TH SarabunPSK" w:hint="cs"/>
-                <w:color w:val="000000"/>
-                <w:sz w:val="32"/>
-                <w:szCs w:val="32"/>
-                <w:cs/>
-              </w:rPr>
-              <w:t>กิจกรรมพัฒนาสุขภาพ อนามัย และนันทนาการ</w:t>
-            </w:r>
-          </w:p>
-          <w:p>
-            <w:pPr>
-              <w:pStyle w:val="NormalWeb"/>
-              <w:spacing w:before="0" w:beforeAutospacing="0" w:after="0" w:afterAutospacing="0"/>
-              <w:jc w:val="both"/>
-            </w:pPr>
-            <w:r>
-              <w:rPr>
-                <w:rFonts w:ascii="TH SarabunPSK" w:hAnsi="TH SarabunPSK" w:cs="TH SarabunPSK" w:hint="cs"/>
-                <w:color w:val="000000"/>
-                <w:sz w:val="32"/>
-                <w:szCs w:val="32"/>
-                <w:cs/>
-              </w:rPr>
-              <w:t>กิจกรรมพัฒนาทักษะทางสังคม</w:t>
-            </w:r>
-          </w:p>
-        </w:tc>
-      </w:tr>
-      <w:tr>
-        <w:tc>
-          <w:tcPr>
-            <w:tcW w:w="988" w:type="dxa"/>
-          </w:tcPr>
-          <w:p>
-            <w:pPr>
-              <w:rPr>
-                <w:rFonts w:ascii="TH SarabunPSK" w:eastAsia="Sarabun" w:hAnsi="TH SarabunPSK" w:cs="TH SarabunPSK"/>
-                <w:sz w:val="32"/>
-                <w:szCs w:val="32"/>
-              </w:rPr>
-            </w:pPr>
-          </w:p>
-        </w:tc>
-        <w:tc>
-          <w:tcPr>
             <w:tcW w:w="1134" w:type="dxa"/>
-          </w:tcPr>
-          <w:p>
-            <w:pPr>
-              <w:rPr>
-                <w:rFonts w:ascii="TH SarabunPSK" w:eastAsia="Sarabun" w:hAnsi="TH SarabunPSK" w:cs="TH SarabunPSK"/>
-                <w:sz w:val="32"/>
-                <w:szCs w:val="32"/>
-              </w:rPr>
-            </w:pPr>
-          </w:p>
-        </w:tc>
-        <w:tc>
-          <w:tcPr>
-            <w:tcW w:w="7273" w:type="dxa"/>
-          </w:tcPr>
-          <w:p>
-            <w:pPr>
-              <w:rPr>
-                <w:rFonts w:ascii="TH SarabunPSK" w:eastAsia="Sarabun" w:hAnsi="TH SarabunPSK" w:cs="TH SarabunPSK"/>
-                <w:sz w:val="32"/>
-                <w:szCs w:val="32"/>
-              </w:rPr>
-            </w:pPr>
-            <w:r>
-              <w:rPr>
-                <w:rFonts w:ascii="TH SarabunPSK" w:eastAsia="Sarabun" w:hAnsi="TH SarabunPSK" w:cs="TH SarabunPSK" w:hint="cs"/>
-                <w:b/>
-                <w:bCs/>
-                <w:sz w:val="32"/>
-                <w:szCs w:val="32"/>
-                <w:cs/>
-              </w:rPr>
-              <w:t xml:space="preserve">        </w:t>
-            </w:r>
-            <w:r>
-              <w:rPr>
-                <w:rFonts w:ascii="TH SarabunPSK" w:eastAsia="Sarabun" w:hAnsi="TH SarabunPSK" w:cs="TH SarabunPSK" w:hint="cs"/>
-                <w:b/>
-                <w:bCs/>
-                <w:sz w:val="32"/>
-                <w:szCs w:val="32"/>
-                <w:cs/>
-              </w:rPr>
-              <w:t xml:space="preserve">ด้านที่ </w:t>
-            </w:r>
-            <w:r>
-              <w:rPr>
-                <w:rFonts w:ascii="TH SarabunPSK" w:eastAsia="Sarabun" w:hAnsi="TH SarabunPSK" w:cs="TH SarabunPSK"/>
-                <w:b/>
-                <w:bCs/>
-                <w:sz w:val="32"/>
-                <w:szCs w:val="32"/>
-                <w:lang w:val="en-US"/>
-              </w:rPr>
-              <w:t>2</w:t>
-            </w:r>
-            <w:r>
-              <w:rPr>
-                <w:rFonts w:ascii="TH SarabunPSK" w:eastAsia="Sarabun" w:hAnsi="TH SarabunPSK" w:cs="TH SarabunPSK"/>
-                <w:b/>
-                <w:bCs/>
-                <w:sz w:val="32"/>
-                <w:szCs w:val="32"/>
-                <w:lang w:val="en-US"/>
-              </w:rPr>
-              <w:t xml:space="preserve"> </w:t>
-            </w:r>
-            <w:r>
-              <w:rPr>
-                <w:rFonts w:ascii="TH SarabunPSK" w:eastAsia="Sarabun" w:hAnsi="TH SarabunPSK" w:cs="TH SarabunPSK" w:hint="cs"/>
-                <w:b/>
-                <w:bCs/>
-                <w:sz w:val="32"/>
-                <w:szCs w:val="32"/>
-                <w:cs/>
-                <w:lang w:val="en-US"/>
-              </w:rPr>
-              <w:t>ด้านการพัฒน</w:t>
-            </w:r>
-            <w:r>
-              <w:rPr>
-                <w:rFonts w:ascii="TH SarabunPSK" w:eastAsia="Sarabun" w:hAnsi="TH SarabunPSK" w:cs="TH SarabunPSK" w:hint="cs"/>
-                <w:b/>
-                <w:bCs/>
-                <w:sz w:val="32"/>
-                <w:szCs w:val="32"/>
-                <w:cs/>
-                <w:lang w:val="en-US"/>
-              </w:rPr>
-              <w:t>านิเวศและสังคม</w:t>
-            </w:r>
-          </w:p>
-        </w:tc>
-      </w:tr>
-      <w:tr>
-        <w:tc>
-          <w:tcPr>
-            <w:tcW w:w="988" w:type="dxa"/>
+            <w:tcBorders>
+              <w:top w:val="single" w:sz="4" w:space="0" w:color="auto"/>
+              <w:left w:val="single" w:sz="4" w:space="0" w:color="auto"/>
+              <w:bottom w:val="nil"/>
+            </w:tcBorders>
           </w:tcPr>
           <w:sdt>
             <w:sdtPr>
@@ -3439,112 +3652,7 @@
                 <w:sz w:val="32"/>
                 <w:szCs w:val="28"/>
               </w:rPr>
-              <w:id w:val="-47149945"/>
-              <w14:checkbox>
-                <w14:checked w14:val="0"/>
-                <w14:checkedState w14:val="2612" w14:font="MS Gothic"/>
-                <w14:uncheckedState w14:val="2610" w14:font="MS Gothic"/>
-              </w14:checkbox>
-            </w:sdtPr>
-            <w:sdtContent>
-              <w:p>
-                <w:pPr>
-                  <w:jc w:val="center"/>
-                  <w:rPr>
-                    <w:rFonts w:ascii="TH Sarabun New" w:hAnsi="TH Sarabun New" w:cs="TH Sarabun New"/>
-                    <w:sz w:val="32"/>
-                    <w:szCs w:val="28"/>
-                  </w:rPr>
-                </w:pPr>
-                <w:r>
-                  <w:rPr>
-                    <w:rFonts w:ascii="MS Gothic" w:eastAsia="MS Gothic" w:hAnsi="MS Gothic" w:cs="TH Sarabun New" w:hint="eastAsia"/>
-                    <w:sz w:val="32"/>
-                    <w:szCs w:val="28"/>
-                  </w:rPr>
-                  <w:t>☐</w:t>
-                </w:r>
-              </w:p>
-            </w:sdtContent>
-          </w:sdt>
-          <w:sdt>
-            <w:sdtPr>
-              <w:rPr>
-                <w:rFonts w:ascii="TH Sarabun New" w:hAnsi="TH Sarabun New" w:cs="TH Sarabun New"/>
-                <w:sz w:val="32"/>
-                <w:szCs w:val="28"/>
-              </w:rPr>
-              <w:id w:val="1837112783"/>
-              <w14:checkbox>
-                <w14:checked w14:val="0"/>
-                <w14:checkedState w14:val="2612" w14:font="MS Gothic"/>
-                <w14:uncheckedState w14:val="2610" w14:font="MS Gothic"/>
-              </w14:checkbox>
-            </w:sdtPr>
-            <w:sdtContent>
-              <w:p>
-                <w:pPr>
-                  <w:jc w:val="center"/>
-                  <w:rPr>
-                    <w:rFonts w:ascii="TH Sarabun New" w:hAnsi="TH Sarabun New" w:cs="TH Sarabun New"/>
-                    <w:sz w:val="32"/>
-                    <w:szCs w:val="28"/>
-                  </w:rPr>
-                </w:pPr>
-                <w:r>
-                  <w:rPr>
-                    <w:rFonts w:ascii="MS Gothic" w:eastAsia="MS Gothic" w:hAnsi="MS Gothic" w:cs="TH Sarabun New" w:hint="eastAsia"/>
-                    <w:sz w:val="32"/>
-                    <w:szCs w:val="28"/>
-                  </w:rPr>
-                  <w:t>☐</w:t>
-                </w:r>
-              </w:p>
-            </w:sdtContent>
-          </w:sdt>
-          <w:sdt>
-            <w:sdtPr>
-              <w:rPr>
-                <w:rFonts w:ascii="TH Sarabun New" w:hAnsi="TH Sarabun New" w:cs="TH Sarabun New"/>
-                <w:sz w:val="32"/>
-                <w:szCs w:val="28"/>
-              </w:rPr>
-              <w:id w:val="-449783708"/>
-              <w14:checkbox>
-                <w14:checked w14:val="0"/>
-                <w14:checkedState w14:val="2612" w14:font="MS Gothic"/>
-                <w14:uncheckedState w14:val="2610" w14:font="MS Gothic"/>
-              </w14:checkbox>
-            </w:sdtPr>
-            <w:sdtContent>
-              <w:p>
-                <w:pPr>
-                  <w:jc w:val="center"/>
-                  <w:rPr>
-                    <w:rFonts w:ascii="TH Sarabun New" w:hAnsi="TH Sarabun New" w:cs="TH Sarabun New"/>
-                    <w:sz w:val="32"/>
-                    <w:szCs w:val="28"/>
-                  </w:rPr>
-                </w:pPr>
-                <w:r>
-                  <w:rPr>
-                    <w:rFonts w:ascii="MS Gothic" w:eastAsia="MS Gothic" w:hAnsi="MS Gothic" w:cs="TH Sarabun New" w:hint="eastAsia"/>
-                    <w:sz w:val="32"/>
-                    <w:szCs w:val="28"/>
-                  </w:rPr>
-                  <w:t>☐</w:t>
-                </w:r>
-              </w:p>
-            </w:sdtContent>
-          </w:sdt>
-          <w:sdt>
-            <w:sdtPr>
-              <w:rPr>
-                <w:rFonts w:ascii="TH Sarabun New" w:hAnsi="TH Sarabun New" w:cs="TH Sarabun New"/>
-                <w:sz w:val="32"/>
-                <w:szCs w:val="28"/>
-              </w:rPr>
-              <w:id w:val="-664468927"/>
+              <w:id w:val="-511683626"/>
               <w14:checkbox>
                 <w14:checked w14:val="0"/>
                 <w14:checkedState w14:val="2612" w14:font="MS Gothic"/>
@@ -3575,7 +3683,44 @@
         </w:tc>
         <w:tc>
           <w:tcPr>
-            <w:tcW w:w="1134" w:type="dxa"/>
+            <w:tcW w:w="7273" w:type="dxa"/>
+            <w:tcBorders>
+              <w:top w:val="single" w:sz="4" w:space="0" w:color="auto"/>
+              <w:bottom w:val="nil"/>
+            </w:tcBorders>
+          </w:tcPr>
+          <w:p>
+            <w:pPr>
+              <w:pStyle w:val="NormalWeb"/>
+              <w:spacing w:before="0" w:beforeAutospacing="0" w:after="0" w:afterAutospacing="0"/>
+              <w:jc w:val="both"/>
+              <w:rPr>
+                <w:rFonts w:ascii="TH SarabunPSK" w:hAnsi="TH SarabunPSK" w:cs="TH SarabunPSK"/>
+                <w:lang w:val="en-US"/>
+              </w:rPr>
+            </w:pPr>
+            <w:r>
+              <w:rPr>
+                <w:rFonts w:ascii="TH SarabunPSK" w:hAnsi="TH SarabunPSK" w:cs="TH SarabunPSK" w:hint="cs"/>
+                <w:color w:val="000000"/>
+                <w:sz w:val="32"/>
+                <w:szCs w:val="32"/>
+                <w:cs/>
+              </w:rPr>
+              <w:t>กิจกรรมอนุรักษ์ทรัพยากรธรรมชาติและสิ่งแวดล้อม</w:t>
+            </w:r>
+          </w:p>
+        </w:tc>
+      </w:tr>
+      <w:tr>
+        <w:tc>
+          <w:tcPr>
+            <w:tcW w:w="988" w:type="dxa"/>
+            <w:tcBorders>
+              <w:top w:val="nil"/>
+              <w:bottom w:val="nil"/>
+              <w:right w:val="single" w:sz="4" w:space="0" w:color="auto"/>
+            </w:tcBorders>
           </w:tcPr>
           <w:sdt>
             <w:sdtPr>
@@ -3584,112 +3729,7 @@
                 <w:sz w:val="32"/>
                 <w:szCs w:val="28"/>
               </w:rPr>
-              <w:id w:val="-1224607559"/>
-              <w14:checkbox>
-                <w14:checked w14:val="0"/>
-                <w14:checkedState w14:val="2612" w14:font="MS Gothic"/>
-                <w14:uncheckedState w14:val="2610" w14:font="MS Gothic"/>
-              </w14:checkbox>
-            </w:sdtPr>
-            <w:sdtContent>
-              <w:p>
-                <w:pPr>
-                  <w:jc w:val="center"/>
-                  <w:rPr>
-                    <w:rFonts w:ascii="TH Sarabun New" w:hAnsi="TH Sarabun New" w:cs="TH Sarabun New"/>
-                    <w:sz w:val="32"/>
-                    <w:szCs w:val="28"/>
-                  </w:rPr>
-                </w:pPr>
-                <w:r>
-                  <w:rPr>
-                    <w:rFonts w:ascii="MS Gothic" w:eastAsia="MS Gothic" w:hAnsi="MS Gothic" w:cs="TH Sarabun New" w:hint="eastAsia"/>
-                    <w:sz w:val="32"/>
-                    <w:szCs w:val="28"/>
-                  </w:rPr>
-                  <w:t>☐</w:t>
-                </w:r>
-              </w:p>
-            </w:sdtContent>
-          </w:sdt>
-          <w:sdt>
-            <w:sdtPr>
-              <w:rPr>
-                <w:rFonts w:ascii="TH Sarabun New" w:hAnsi="TH Sarabun New" w:cs="TH Sarabun New"/>
-                <w:sz w:val="32"/>
-                <w:szCs w:val="28"/>
-              </w:rPr>
-              <w:id w:val="1270203835"/>
-              <w14:checkbox>
-                <w14:checked w14:val="0"/>
-                <w14:checkedState w14:val="2612" w14:font="MS Gothic"/>
-                <w14:uncheckedState w14:val="2610" w14:font="MS Gothic"/>
-              </w14:checkbox>
-            </w:sdtPr>
-            <w:sdtContent>
-              <w:p>
-                <w:pPr>
-                  <w:jc w:val="center"/>
-                  <w:rPr>
-                    <w:rFonts w:ascii="TH Sarabun New" w:hAnsi="TH Sarabun New" w:cs="TH Sarabun New"/>
-                    <w:sz w:val="32"/>
-                    <w:szCs w:val="28"/>
-                  </w:rPr>
-                </w:pPr>
-                <w:r>
-                  <w:rPr>
-                    <w:rFonts w:ascii="MS Gothic" w:eastAsia="MS Gothic" w:hAnsi="MS Gothic" w:cs="TH Sarabun New" w:hint="eastAsia"/>
-                    <w:sz w:val="32"/>
-                    <w:szCs w:val="28"/>
-                  </w:rPr>
-                  <w:t>☐</w:t>
-                </w:r>
-              </w:p>
-            </w:sdtContent>
-          </w:sdt>
-          <w:sdt>
-            <w:sdtPr>
-              <w:rPr>
-                <w:rFonts w:ascii="TH Sarabun New" w:hAnsi="TH Sarabun New" w:cs="TH Sarabun New"/>
-                <w:sz w:val="32"/>
-                <w:szCs w:val="28"/>
-              </w:rPr>
-              <w:id w:val="13352543"/>
-              <w14:checkbox>
-                <w14:checked w14:val="0"/>
-                <w14:checkedState w14:val="2612" w14:font="MS Gothic"/>
-                <w14:uncheckedState w14:val="2610" w14:font="MS Gothic"/>
-              </w14:checkbox>
-            </w:sdtPr>
-            <w:sdtContent>
-              <w:p>
-                <w:pPr>
-                  <w:jc w:val="center"/>
-                  <w:rPr>
-                    <w:rFonts w:ascii="TH Sarabun New" w:hAnsi="TH Sarabun New" w:cs="TH Sarabun New"/>
-                    <w:sz w:val="32"/>
-                    <w:szCs w:val="28"/>
-                  </w:rPr>
-                </w:pPr>
-                <w:r>
-                  <w:rPr>
-                    <w:rFonts w:ascii="MS Gothic" w:eastAsia="MS Gothic" w:hAnsi="MS Gothic" w:cs="TH Sarabun New" w:hint="eastAsia"/>
-                    <w:sz w:val="32"/>
-                    <w:szCs w:val="28"/>
-                  </w:rPr>
-                  <w:t>☐</w:t>
-                </w:r>
-              </w:p>
-            </w:sdtContent>
-          </w:sdt>
-          <w:sdt>
-            <w:sdtPr>
-              <w:rPr>
-                <w:rFonts w:ascii="TH Sarabun New" w:hAnsi="TH Sarabun New" w:cs="TH Sarabun New"/>
-                <w:sz w:val="32"/>
-                <w:szCs w:val="28"/>
-              </w:rPr>
-              <w:id w:val="-1464114081"/>
+              <w:id w:val="2142309433"/>
               <w14:checkbox>
                 <w14:checked w14:val="0"/>
                 <w14:checkedState w14:val="2612" w14:font="MS Gothic"/>
@@ -3720,203 +3760,12 @@
         </w:tc>
         <w:tc>
           <w:tcPr>
-            <w:tcW w:w="7273" w:type="dxa"/>
-          </w:tcPr>
-          <w:p>
-            <w:pPr>
-              <w:pStyle w:val="NormalWeb"/>
-              <w:spacing w:before="0" w:beforeAutospacing="0" w:after="0" w:afterAutospacing="0"/>
-              <w:jc w:val="both"/>
-              <w:rPr>
-                <w:rFonts w:ascii="TH SarabunPSK" w:hAnsi="TH SarabunPSK" w:cs="TH SarabunPSK"/>
-              </w:rPr>
-            </w:pPr>
-            <w:r>
-              <w:rPr>
-                <w:rFonts w:ascii="TH SarabunPSK" w:hAnsi="TH SarabunPSK" w:cs="TH SarabunPSK" w:hint="cs"/>
-                <w:color w:val="000000"/>
-                <w:sz w:val="32"/>
-                <w:szCs w:val="32"/>
-                <w:cs/>
-              </w:rPr>
-              <w:t>กิจกรรมอนุรักษ์ทรัพยากรธรรมชาติและสิ่งแวดล้อม</w:t>
-            </w:r>
-          </w:p>
-          <w:p>
-            <w:pPr>
-              <w:pStyle w:val="NormalWeb"/>
-              <w:spacing w:before="0" w:beforeAutospacing="0" w:after="0" w:afterAutospacing="0"/>
-              <w:jc w:val="both"/>
-              <w:rPr>
-                <w:rFonts w:ascii="TH SarabunPSK" w:hAnsi="TH SarabunPSK" w:cs="TH SarabunPSK"/>
-              </w:rPr>
-            </w:pPr>
-            <w:r>
-              <w:rPr>
-                <w:rFonts w:ascii="TH SarabunPSK" w:hAnsi="TH SarabunPSK" w:cs="TH SarabunPSK" w:hint="cs"/>
-                <w:color w:val="000000"/>
-                <w:sz w:val="32"/>
-                <w:szCs w:val="32"/>
-                <w:cs/>
-              </w:rPr>
-              <w:t>กิจกรรมสร้างการมีส่วนร่วมในกิจการของคณะและสถาบัน</w:t>
-            </w:r>
-          </w:p>
-          <w:p>
-            <w:pPr>
-              <w:pStyle w:val="NormalWeb"/>
-              <w:spacing w:before="0" w:beforeAutospacing="0" w:after="0" w:afterAutospacing="0"/>
-              <w:jc w:val="both"/>
-              <w:rPr>
-                <w:rFonts w:ascii="TH SarabunPSK" w:hAnsi="TH SarabunPSK" w:cs="TH SarabunPSK"/>
-              </w:rPr>
-            </w:pPr>
-            <w:r>
-              <w:rPr>
-                <w:rFonts w:ascii="TH SarabunPSK" w:hAnsi="TH SarabunPSK" w:cs="TH SarabunPSK" w:hint="cs"/>
-                <w:color w:val="000000"/>
-                <w:sz w:val="32"/>
-                <w:szCs w:val="32"/>
-                <w:cs/>
-              </w:rPr>
-              <w:t>กิจกรรมรณรงค์การปฏิบัติตามวินัยของนักศึกษา และระเบียบต่าง ๆ</w:t>
-            </w:r>
-          </w:p>
-          <w:p>
-            <w:pPr>
-              <w:pStyle w:val="NormalWeb"/>
-              <w:spacing w:before="0" w:beforeAutospacing="0" w:after="0" w:afterAutospacing="0"/>
-              <w:jc w:val="both"/>
-            </w:pPr>
-            <w:r>
-              <w:rPr>
-                <w:rFonts w:ascii="TH SarabunPSK" w:hAnsi="TH SarabunPSK" w:cs="TH SarabunPSK" w:hint="cs"/>
-                <w:color w:val="000000"/>
-                <w:sz w:val="32"/>
-                <w:szCs w:val="32"/>
-                <w:cs/>
-              </w:rPr>
-              <w:t>กิจกรรมส่งเสริมความหลากหลายทางวัฒนธรรม</w:t>
-            </w:r>
-          </w:p>
-        </w:tc>
-      </w:tr>
-      <w:tr>
-        <w:tc>
-          <w:tcPr>
-            <w:tcW w:w="988" w:type="dxa"/>
-          </w:tcPr>
-          <w:p>
-            <w:pPr>
-              <w:rPr>
-                <w:rFonts w:ascii="TH SarabunPSK" w:eastAsia="Sarabun" w:hAnsi="TH SarabunPSK" w:cs="TH SarabunPSK"/>
-                <w:sz w:val="32"/>
-                <w:szCs w:val="32"/>
-              </w:rPr>
-            </w:pPr>
-          </w:p>
-        </w:tc>
-        <w:tc>
-          <w:tcPr>
             <w:tcW w:w="1134" w:type="dxa"/>
-          </w:tcPr>
-          <w:p>
-            <w:pPr>
-              <w:rPr>
-                <w:rFonts w:ascii="TH SarabunPSK" w:eastAsia="Sarabun" w:hAnsi="TH SarabunPSK" w:cs="TH SarabunPSK"/>
-                <w:sz w:val="32"/>
-                <w:szCs w:val="32"/>
-              </w:rPr>
-            </w:pPr>
-          </w:p>
-        </w:tc>
-        <w:tc>
-          <w:tcPr>
-            <w:tcW w:w="7273" w:type="dxa"/>
-          </w:tcPr>
-          <w:p>
-            <w:pPr>
-              <w:rPr>
-                <w:rFonts w:ascii="TH SarabunPSK" w:eastAsia="Sarabun" w:hAnsi="TH SarabunPSK" w:cs="TH SarabunPSK"/>
-                <w:sz w:val="32"/>
-                <w:szCs w:val="32"/>
-              </w:rPr>
-            </w:pPr>
-            <w:r>
-              <w:rPr>
-                <w:rFonts w:ascii="TH SarabunPSK" w:eastAsia="Sarabun" w:hAnsi="TH SarabunPSK" w:cs="TH SarabunPSK" w:hint="cs"/>
-                <w:b/>
-                <w:bCs/>
-                <w:sz w:val="32"/>
-                <w:szCs w:val="32"/>
-                <w:cs/>
-              </w:rPr>
-              <w:t xml:space="preserve">        </w:t>
-            </w:r>
-            <w:r>
-              <w:rPr>
-                <w:rFonts w:ascii="TH SarabunPSK" w:eastAsia="Sarabun" w:hAnsi="TH SarabunPSK" w:cs="TH SarabunPSK" w:hint="cs"/>
-                <w:b/>
-                <w:bCs/>
-                <w:sz w:val="32"/>
-                <w:szCs w:val="32"/>
-                <w:cs/>
-              </w:rPr>
-              <w:t xml:space="preserve">ด้านที่ </w:t>
-            </w:r>
-            <w:r>
-              <w:rPr>
-                <w:rFonts w:ascii="TH SarabunPSK" w:eastAsia="Sarabun" w:hAnsi="TH SarabunPSK" w:cs="TH SarabunPSK"/>
-                <w:b/>
-                <w:bCs/>
-                <w:sz w:val="32"/>
-                <w:szCs w:val="32"/>
-                <w:lang w:val="en-US"/>
-              </w:rPr>
-              <w:t>3</w:t>
-            </w:r>
-            <w:r>
-              <w:rPr>
-                <w:rFonts w:ascii="TH SarabunPSK" w:eastAsia="Sarabun" w:hAnsi="TH SarabunPSK" w:cs="TH SarabunPSK"/>
-                <w:b/>
-                <w:bCs/>
-                <w:sz w:val="32"/>
-                <w:szCs w:val="32"/>
-                <w:lang w:val="en-US"/>
-              </w:rPr>
-              <w:t xml:space="preserve"> </w:t>
-            </w:r>
-            <w:r>
-              <w:rPr>
-                <w:rFonts w:ascii="TH SarabunPSK" w:eastAsia="Sarabun" w:hAnsi="TH SarabunPSK" w:cs="TH SarabunPSK" w:hint="cs"/>
-                <w:b/>
-                <w:bCs/>
-                <w:sz w:val="32"/>
-                <w:szCs w:val="32"/>
-                <w:cs/>
-                <w:lang w:val="en-US"/>
-              </w:rPr>
-              <w:t>ด้านการพัฒนา</w:t>
-            </w:r>
-            <w:r>
-              <w:rPr>
-                <w:rFonts w:ascii="TH SarabunPSK" w:eastAsia="Sarabun" w:hAnsi="TH SarabunPSK" w:cs="TH SarabunPSK" w:hint="cs"/>
-                <w:b/>
-                <w:bCs/>
-                <w:sz w:val="32"/>
-                <w:szCs w:val="32"/>
-                <w:cs/>
-                <w:lang w:val="en-US"/>
-              </w:rPr>
-              <w:t>จิตใจ</w:t>
-            </w:r>
-          </w:p>
-        </w:tc>
-      </w:tr>
-      <w:tr>
-        <w:tc>
-          <w:tcPr>
-            <w:tcW w:w="988" w:type="dxa"/>
+            <w:tcBorders>
+              <w:top w:val="nil"/>
+              <w:left w:val="single" w:sz="4" w:space="0" w:color="auto"/>
+              <w:bottom w:val="nil"/>
+            </w:tcBorders>
           </w:tcPr>
           <w:sdt>
             <w:sdtPr>
@@ -3925,112 +3774,7 @@
                 <w:sz w:val="32"/>
                 <w:szCs w:val="28"/>
               </w:rPr>
-              <w:id w:val="-455713387"/>
-              <w14:checkbox>
-                <w14:checked w14:val="0"/>
-                <w14:checkedState w14:val="2612" w14:font="MS Gothic"/>
-                <w14:uncheckedState w14:val="2610" w14:font="MS Gothic"/>
-              </w14:checkbox>
-            </w:sdtPr>
-            <w:sdtContent>
-              <w:p>
-                <w:pPr>
-                  <w:jc w:val="center"/>
-                  <w:rPr>
-                    <w:rFonts w:ascii="TH Sarabun New" w:hAnsi="TH Sarabun New" w:cs="TH Sarabun New"/>
-                    <w:sz w:val="32"/>
-                    <w:szCs w:val="28"/>
-                  </w:rPr>
-                </w:pPr>
-                <w:r>
-                  <w:rPr>
-                    <w:rFonts w:ascii="MS Gothic" w:eastAsia="MS Gothic" w:hAnsi="MS Gothic" w:cs="TH Sarabun New" w:hint="eastAsia"/>
-                    <w:sz w:val="32"/>
-                    <w:szCs w:val="28"/>
-                  </w:rPr>
-                  <w:t>☐</w:t>
-                </w:r>
-              </w:p>
-            </w:sdtContent>
-          </w:sdt>
-          <w:sdt>
-            <w:sdtPr>
-              <w:rPr>
-                <w:rFonts w:ascii="TH Sarabun New" w:hAnsi="TH Sarabun New" w:cs="TH Sarabun New"/>
-                <w:sz w:val="32"/>
-                <w:szCs w:val="28"/>
-              </w:rPr>
-              <w:id w:val="1666511532"/>
-              <w14:checkbox>
-                <w14:checked w14:val="0"/>
-                <w14:checkedState w14:val="2612" w14:font="MS Gothic"/>
-                <w14:uncheckedState w14:val="2610" w14:font="MS Gothic"/>
-              </w14:checkbox>
-            </w:sdtPr>
-            <w:sdtContent>
-              <w:p>
-                <w:pPr>
-                  <w:jc w:val="center"/>
-                  <w:rPr>
-                    <w:rFonts w:ascii="TH Sarabun New" w:hAnsi="TH Sarabun New" w:cs="TH Sarabun New"/>
-                    <w:sz w:val="32"/>
-                    <w:szCs w:val="28"/>
-                  </w:rPr>
-                </w:pPr>
-                <w:r>
-                  <w:rPr>
-                    <w:rFonts w:ascii="MS Gothic" w:eastAsia="MS Gothic" w:hAnsi="MS Gothic" w:cs="TH Sarabun New" w:hint="eastAsia"/>
-                    <w:sz w:val="32"/>
-                    <w:szCs w:val="28"/>
-                  </w:rPr>
-                  <w:t>☐</w:t>
-                </w:r>
-              </w:p>
-            </w:sdtContent>
-          </w:sdt>
-          <w:sdt>
-            <w:sdtPr>
-              <w:rPr>
-                <w:rFonts w:ascii="TH Sarabun New" w:hAnsi="TH Sarabun New" w:cs="TH Sarabun New"/>
-                <w:sz w:val="32"/>
-                <w:szCs w:val="28"/>
-              </w:rPr>
-              <w:id w:val="720405710"/>
-              <w14:checkbox>
-                <w14:checked w14:val="0"/>
-                <w14:checkedState w14:val="2612" w14:font="MS Gothic"/>
-                <w14:uncheckedState w14:val="2610" w14:font="MS Gothic"/>
-              </w14:checkbox>
-            </w:sdtPr>
-            <w:sdtContent>
-              <w:p>
-                <w:pPr>
-                  <w:jc w:val="center"/>
-                  <w:rPr>
-                    <w:rFonts w:ascii="TH Sarabun New" w:hAnsi="TH Sarabun New" w:cs="TH Sarabun New"/>
-                    <w:sz w:val="32"/>
-                    <w:szCs w:val="28"/>
-                  </w:rPr>
-                </w:pPr>
-                <w:r>
-                  <w:rPr>
-                    <w:rFonts w:ascii="MS Gothic" w:eastAsia="MS Gothic" w:hAnsi="MS Gothic" w:cs="TH Sarabun New" w:hint="eastAsia"/>
-                    <w:sz w:val="32"/>
-                    <w:szCs w:val="28"/>
-                  </w:rPr>
-                  <w:t>☐</w:t>
-                </w:r>
-              </w:p>
-            </w:sdtContent>
-          </w:sdt>
-          <w:sdt>
-            <w:sdtPr>
-              <w:rPr>
-                <w:rFonts w:ascii="TH Sarabun New" w:hAnsi="TH Sarabun New" w:cs="TH Sarabun New"/>
-                <w:sz w:val="32"/>
-                <w:szCs w:val="28"/>
-              </w:rPr>
-              <w:id w:val="659815050"/>
+              <w:id w:val="1121344636"/>
               <w14:checkbox>
                 <w14:checked w14:val="0"/>
                 <w14:checkedState w14:val="2612" w14:font="MS Gothic"/>
@@ -4061,7 +3805,44 @@
         </w:tc>
         <w:tc>
           <w:tcPr>
-            <w:tcW w:w="1134" w:type="dxa"/>
+            <w:tcW w:w="7273" w:type="dxa"/>
+            <w:tcBorders>
+              <w:top w:val="nil"/>
+              <w:bottom w:val="nil"/>
+            </w:tcBorders>
+          </w:tcPr>
+          <w:p>
+            <w:pPr>
+              <w:pStyle w:val="NormalWeb"/>
+              <w:spacing w:before="0" w:beforeAutospacing="0" w:after="0" w:afterAutospacing="0"/>
+              <w:jc w:val="both"/>
+              <w:rPr>
+                <w:rFonts w:ascii="TH SarabunPSK" w:hAnsi="TH SarabunPSK" w:cs="TH SarabunPSK"/>
+                <w:lang w:val="en-US"/>
+              </w:rPr>
+            </w:pPr>
+            <w:r>
+              <w:rPr>
+                <w:rFonts w:ascii="TH SarabunPSK" w:hAnsi="TH SarabunPSK" w:cs="TH SarabunPSK" w:hint="cs"/>
+                <w:color w:val="000000"/>
+                <w:sz w:val="32"/>
+                <w:szCs w:val="32"/>
+                <w:cs/>
+              </w:rPr>
+              <w:t>กิจกรรมสร้างการมีส่วนร่วมในกิจการของคณะและสถาบัน</w:t>
+            </w:r>
+          </w:p>
+        </w:tc>
+      </w:tr>
+      <w:tr>
+        <w:tc>
+          <w:tcPr>
+            <w:tcW w:w="988" w:type="dxa"/>
+            <w:tcBorders>
+              <w:top w:val="nil"/>
+              <w:bottom w:val="nil"/>
+              <w:right w:val="single" w:sz="4" w:space="0" w:color="auto"/>
+            </w:tcBorders>
           </w:tcPr>
           <w:sdt>
             <w:sdtPr>
@@ -4070,112 +3851,7 @@
                 <w:sz w:val="32"/>
                 <w:szCs w:val="28"/>
               </w:rPr>
-              <w:id w:val="-1507205230"/>
-              <w14:checkbox>
-                <w14:checked w14:val="0"/>
-                <w14:checkedState w14:val="2612" w14:font="MS Gothic"/>
-                <w14:uncheckedState w14:val="2610" w14:font="MS Gothic"/>
-              </w14:checkbox>
-            </w:sdtPr>
-            <w:sdtContent>
-              <w:p>
-                <w:pPr>
-                  <w:jc w:val="center"/>
-                  <w:rPr>
-                    <w:rFonts w:ascii="TH Sarabun New" w:hAnsi="TH Sarabun New" w:cs="TH Sarabun New"/>
-                    <w:sz w:val="32"/>
-                    <w:szCs w:val="28"/>
-                  </w:rPr>
-                </w:pPr>
-                <w:r>
-                  <w:rPr>
-                    <w:rFonts w:ascii="MS Gothic" w:eastAsia="MS Gothic" w:hAnsi="MS Gothic" w:cs="TH Sarabun New" w:hint="eastAsia"/>
-                    <w:sz w:val="32"/>
-                    <w:szCs w:val="28"/>
-                  </w:rPr>
-                  <w:t>☐</w:t>
-                </w:r>
-              </w:p>
-            </w:sdtContent>
-          </w:sdt>
-          <w:sdt>
-            <w:sdtPr>
-              <w:rPr>
-                <w:rFonts w:ascii="TH Sarabun New" w:hAnsi="TH Sarabun New" w:cs="TH Sarabun New"/>
-                <w:sz w:val="32"/>
-                <w:szCs w:val="28"/>
-              </w:rPr>
-              <w:id w:val="1079406946"/>
-              <w14:checkbox>
-                <w14:checked w14:val="0"/>
-                <w14:checkedState w14:val="2612" w14:font="MS Gothic"/>
-                <w14:uncheckedState w14:val="2610" w14:font="MS Gothic"/>
-              </w14:checkbox>
-            </w:sdtPr>
-            <w:sdtContent>
-              <w:p>
-                <w:pPr>
-                  <w:jc w:val="center"/>
-                  <w:rPr>
-                    <w:rFonts w:ascii="TH Sarabun New" w:hAnsi="TH Sarabun New" w:cs="TH Sarabun New"/>
-                    <w:sz w:val="32"/>
-                    <w:szCs w:val="28"/>
-                  </w:rPr>
-                </w:pPr>
-                <w:r>
-                  <w:rPr>
-                    <w:rFonts w:ascii="MS Gothic" w:eastAsia="MS Gothic" w:hAnsi="MS Gothic" w:cs="TH Sarabun New" w:hint="eastAsia"/>
-                    <w:sz w:val="32"/>
-                    <w:szCs w:val="28"/>
-                  </w:rPr>
-                  <w:t>☐</w:t>
-                </w:r>
-              </w:p>
-            </w:sdtContent>
-          </w:sdt>
-          <w:sdt>
-            <w:sdtPr>
-              <w:rPr>
-                <w:rFonts w:ascii="TH Sarabun New" w:hAnsi="TH Sarabun New" w:cs="TH Sarabun New"/>
-                <w:sz w:val="32"/>
-                <w:szCs w:val="28"/>
-              </w:rPr>
-              <w:id w:val="171536860"/>
-              <w14:checkbox>
-                <w14:checked w14:val="0"/>
-                <w14:checkedState w14:val="2612" w14:font="MS Gothic"/>
-                <w14:uncheckedState w14:val="2610" w14:font="MS Gothic"/>
-              </w14:checkbox>
-            </w:sdtPr>
-            <w:sdtContent>
-              <w:p>
-                <w:pPr>
-                  <w:jc w:val="center"/>
-                  <w:rPr>
-                    <w:rFonts w:ascii="TH Sarabun New" w:hAnsi="TH Sarabun New" w:cs="TH Sarabun New"/>
-                    <w:sz w:val="32"/>
-                    <w:szCs w:val="28"/>
-                  </w:rPr>
-                </w:pPr>
-                <w:r>
-                  <w:rPr>
-                    <w:rFonts w:ascii="MS Gothic" w:eastAsia="MS Gothic" w:hAnsi="MS Gothic" w:cs="TH Sarabun New" w:hint="eastAsia"/>
-                    <w:sz w:val="32"/>
-                    <w:szCs w:val="28"/>
-                  </w:rPr>
-                  <w:t>☐</w:t>
-                </w:r>
-              </w:p>
-            </w:sdtContent>
-          </w:sdt>
-          <w:sdt>
-            <w:sdtPr>
-              <w:rPr>
-                <w:rFonts w:ascii="TH Sarabun New" w:hAnsi="TH Sarabun New" w:cs="TH Sarabun New"/>
-                <w:sz w:val="32"/>
-                <w:szCs w:val="28"/>
-              </w:rPr>
-              <w:id w:val="1364016858"/>
+              <w:id w:val="1544790622"/>
               <w14:checkbox>
                 <w14:checked w14:val="0"/>
                 <w14:checkedState w14:val="2612" w14:font="MS Gothic"/>
@@ -4206,7 +3882,56 @@
         </w:tc>
         <w:tc>
           <w:tcPr>
+            <w:tcW w:w="1134" w:type="dxa"/>
+            <w:tcBorders>
+              <w:top w:val="nil"/>
+              <w:left w:val="single" w:sz="4" w:space="0" w:color="auto"/>
+              <w:bottom w:val="nil"/>
+            </w:tcBorders>
+          </w:tcPr>
+          <w:sdt>
+            <w:sdtPr>
+              <w:rPr>
+                <w:rFonts w:ascii="TH Sarabun New" w:hAnsi="TH Sarabun New" w:cs="TH Sarabun New"/>
+                <w:sz w:val="32"/>
+                <w:szCs w:val="28"/>
+              </w:rPr>
+              <w:id w:val="1684930377"/>
+              <w14:checkbox>
+                <w14:checked w14:val="0"/>
+                <w14:checkedState w14:val="2612" w14:font="MS Gothic"/>
+                <w14:uncheckedState w14:val="2610" w14:font="MS Gothic"/>
+              </w14:checkbox>
+            </w:sdtPr>
+            <w:sdtContent>
+              <w:p>
+                <w:pPr>
+                  <w:jc w:val="center"/>
+                  <w:rPr>
+                    <w:rFonts w:ascii="TH SarabunPSK" w:eastAsia="Sarabun" w:hAnsi="TH SarabunPSK" w:cs="TH SarabunPSK"/>
+                    <w:sz w:val="32"/>
+                    <w:szCs w:val="32"/>
+                  </w:rPr>
+                </w:pPr>
+                <w:r>
+                  <w:rPr>
+                    <w:rFonts w:ascii="MS Gothic" w:eastAsia="MS Gothic" w:hAnsi="MS Gothic" w:cs="TH Sarabun New" w:hint="eastAsia"/>
+                    <w:sz w:val="32"/>
+                    <w:szCs w:val="28"/>
+                  </w:rPr>
+                  <w:t>☐</w:t>
+                </w:r>
+              </w:p>
+            </w:sdtContent>
+          </w:sdt>
+        </w:tc>
+        <w:tc>
+          <w:tcPr>
             <w:tcW w:w="7273" w:type="dxa"/>
+            <w:tcBorders>
+              <w:top w:val="nil"/>
+              <w:bottom w:val="nil"/>
+            </w:tcBorders>
           </w:tcPr>
           <w:p>
             <w:pPr>
@@ -4215,6 +3940,7 @@
               <w:jc w:val="both"/>
               <w:rPr>
                 <w:rFonts w:ascii="TH SarabunPSK" w:hAnsi="TH SarabunPSK" w:cs="TH SarabunPSK"/>
+                <w:lang w:val="en-US"/>
               </w:rPr>
             </w:pPr>
             <w:r>
@@ -4225,9 +3951,348 @@
                 <w:szCs w:val="32"/>
                 <w:cs/>
               </w:rPr>
-              <w:t>กิจกรรมพัฒนาคุณธรรมจริยธรรม</w:t>
+              <w:t>กิจกรรมรณรงค์การปฏิบัติตามวินัยของนักศึกษา และระเบียบต่าง ๆ</w:t>
             </w:r>
           </w:p>
+        </w:tc>
+      </w:tr>
+      <w:tr>
+        <w:tc>
+          <w:tcPr>
+            <w:tcW w:w="988" w:type="dxa"/>
+            <w:tcBorders>
+              <w:top w:val="nil"/>
+              <w:right w:val="single" w:sz="4" w:space="0" w:color="auto"/>
+            </w:tcBorders>
+          </w:tcPr>
+          <w:sdt>
+            <w:sdtPr>
+              <w:rPr>
+                <w:rFonts w:ascii="TH Sarabun New" w:hAnsi="TH Sarabun New" w:cs="TH Sarabun New"/>
+                <w:sz w:val="32"/>
+                <w:szCs w:val="28"/>
+              </w:rPr>
+              <w:id w:val="141247444"/>
+              <w14:checkbox>
+                <w14:checked w14:val="0"/>
+                <w14:checkedState w14:val="2612" w14:font="MS Gothic"/>
+                <w14:uncheckedState w14:val="2610" w14:font="MS Gothic"/>
+              </w14:checkbox>
+            </w:sdtPr>
+            <w:sdtContent>
+              <w:p>
+                <w:pPr>
+                  <w:jc w:val="center"/>
+                  <w:rPr>
+                    <w:rFonts w:ascii="TH SarabunPSK" w:eastAsia="Sarabun" w:hAnsi="TH SarabunPSK" w:cs="TH SarabunPSK"/>
+                    <w:sz w:val="32"/>
+                    <w:szCs w:val="32"/>
+                  </w:rPr>
+                </w:pPr>
+                <w:r>
+                  <w:rPr>
+                    <w:rFonts w:ascii="MS Gothic" w:eastAsia="MS Gothic" w:hAnsi="MS Gothic" w:cs="TH Sarabun New" w:hint="eastAsia"/>
+                    <w:sz w:val="32"/>
+                    <w:szCs w:val="28"/>
+                  </w:rPr>
+                  <w:t>☐</w:t>
+                </w:r>
+              </w:p>
+            </w:sdtContent>
+          </w:sdt>
+        </w:tc>
+        <w:tc>
+          <w:tcPr>
+            <w:tcW w:w="1134" w:type="dxa"/>
+            <w:tcBorders>
+              <w:top w:val="nil"/>
+              <w:left w:val="single" w:sz="4" w:space="0" w:color="auto"/>
+            </w:tcBorders>
+          </w:tcPr>
+          <w:sdt>
+            <w:sdtPr>
+              <w:rPr>
+                <w:rFonts w:ascii="TH Sarabun New" w:hAnsi="TH Sarabun New" w:cs="TH Sarabun New"/>
+                <w:sz w:val="32"/>
+                <w:szCs w:val="28"/>
+              </w:rPr>
+              <w:id w:val="1910116272"/>
+              <w14:checkbox>
+                <w14:checked w14:val="0"/>
+                <w14:checkedState w14:val="2612" w14:font="MS Gothic"/>
+                <w14:uncheckedState w14:val="2610" w14:font="MS Gothic"/>
+              </w14:checkbox>
+            </w:sdtPr>
+            <w:sdtContent>
+              <w:p>
+                <w:pPr>
+                  <w:jc w:val="center"/>
+                  <w:rPr>
+                    <w:rFonts w:ascii="TH SarabunPSK" w:eastAsia="Sarabun" w:hAnsi="TH SarabunPSK" w:cs="TH SarabunPSK"/>
+                    <w:sz w:val="32"/>
+                    <w:szCs w:val="32"/>
+                  </w:rPr>
+                </w:pPr>
+                <w:r>
+                  <w:rPr>
+                    <w:rFonts w:ascii="MS Gothic" w:eastAsia="MS Gothic" w:hAnsi="MS Gothic" w:cs="TH Sarabun New" w:hint="eastAsia"/>
+                    <w:sz w:val="32"/>
+                    <w:szCs w:val="28"/>
+                  </w:rPr>
+                  <w:t>☐</w:t>
+                </w:r>
+              </w:p>
+            </w:sdtContent>
+          </w:sdt>
+        </w:tc>
+        <w:tc>
+          <w:tcPr>
+            <w:tcW w:w="7273" w:type="dxa"/>
+            <w:tcBorders>
+              <w:top w:val="nil"/>
+            </w:tcBorders>
+          </w:tcPr>
+          <w:p>
+            <w:pPr>
+              <w:rPr>
+                <w:rFonts w:ascii="TH SarabunPSK" w:eastAsia="Sarabun" w:hAnsi="TH SarabunPSK" w:cs="TH SarabunPSK"/>
+                <w:b/>
+                <w:bCs/>
+                <w:sz w:val="32"/>
+                <w:szCs w:val="32"/>
+                <w:cs/>
+              </w:rPr>
+            </w:pPr>
+            <w:r>
+              <w:rPr>
+                <w:rFonts w:ascii="TH SarabunPSK" w:hAnsi="TH SarabunPSK" w:cs="TH SarabunPSK" w:hint="cs"/>
+                <w:color w:val="000000"/>
+                <w:sz w:val="32"/>
+                <w:szCs w:val="32"/>
+                <w:cs/>
+              </w:rPr>
+              <w:t>กิจกรรมส่งเสริมความหลากหลายทางวัฒนธรรม</w:t>
+            </w:r>
+          </w:p>
+        </w:tc>
+      </w:tr>
+      <w:tr>
+        <w:tc>
+          <w:tcPr>
+            <w:tcW w:w="988" w:type="dxa"/>
+            <w:tcBorders>
+              <w:bottom w:val="single" w:sz="4" w:space="0" w:color="auto"/>
+            </w:tcBorders>
+          </w:tcPr>
+          <w:p>
+            <w:pPr>
+              <w:jc w:val="center"/>
+              <w:rPr>
+                <w:rFonts w:ascii="TH SarabunPSK" w:eastAsia="Sarabun" w:hAnsi="TH SarabunPSK" w:cs="TH SarabunPSK"/>
+                <w:sz w:val="32"/>
+                <w:szCs w:val="32"/>
+              </w:rPr>
+            </w:pPr>
+          </w:p>
+        </w:tc>
+        <w:tc>
+          <w:tcPr>
+            <w:tcW w:w="1134" w:type="dxa"/>
+            <w:tcBorders>
+              <w:bottom w:val="single" w:sz="4" w:space="0" w:color="auto"/>
+            </w:tcBorders>
+          </w:tcPr>
+          <w:p>
+            <w:pPr>
+              <w:jc w:val="center"/>
+              <w:rPr>
+                <w:rFonts w:ascii="TH SarabunPSK" w:eastAsia="Sarabun" w:hAnsi="TH SarabunPSK" w:cs="TH SarabunPSK"/>
+                <w:sz w:val="32"/>
+                <w:szCs w:val="32"/>
+              </w:rPr>
+            </w:pPr>
+          </w:p>
+        </w:tc>
+        <w:tc>
+          <w:tcPr>
+            <w:tcW w:w="7273" w:type="dxa"/>
+            <w:tcBorders>
+              <w:bottom w:val="single" w:sz="4" w:space="0" w:color="auto"/>
+            </w:tcBorders>
+          </w:tcPr>
+          <w:p>
+            <w:pPr>
+              <w:rPr>
+                <w:rFonts w:ascii="TH SarabunPSK" w:eastAsia="Sarabun" w:hAnsi="TH SarabunPSK" w:cs="TH SarabunPSK"/>
+                <w:sz w:val="32"/>
+                <w:szCs w:val="32"/>
+              </w:rPr>
+            </w:pPr>
+            <w:r>
+              <w:rPr>
+                <w:rFonts w:ascii="TH SarabunPSK" w:eastAsia="Sarabun" w:hAnsi="TH SarabunPSK" w:cs="TH SarabunPSK" w:hint="cs"/>
+                <w:b/>
+                <w:bCs/>
+                <w:sz w:val="32"/>
+                <w:szCs w:val="32"/>
+                <w:cs/>
+              </w:rPr>
+              <w:t xml:space="preserve">        </w:t>
+            </w:r>
+            <w:r>
+              <w:rPr>
+                <w:rFonts w:ascii="TH SarabunPSK" w:eastAsia="Sarabun" w:hAnsi="TH SarabunPSK" w:cs="TH SarabunPSK" w:hint="cs"/>
+                <w:b/>
+                <w:bCs/>
+                <w:sz w:val="32"/>
+                <w:szCs w:val="32"/>
+                <w:cs/>
+              </w:rPr>
+              <w:t xml:space="preserve">ด้านที่ </w:t>
+            </w:r>
+            <w:r>
+              <w:rPr>
+                <w:rFonts w:ascii="TH SarabunPSK" w:eastAsia="Sarabun" w:hAnsi="TH SarabunPSK" w:cs="TH SarabunPSK"/>
+                <w:b/>
+                <w:bCs/>
+                <w:sz w:val="32"/>
+                <w:szCs w:val="32"/>
+                <w:lang w:val="en-US"/>
+              </w:rPr>
+              <w:t>3</w:t>
+            </w:r>
+            <w:r>
+              <w:rPr>
+                <w:rFonts w:ascii="TH SarabunPSK" w:eastAsia="Sarabun" w:hAnsi="TH SarabunPSK" w:cs="TH SarabunPSK"/>
+                <w:b/>
+                <w:bCs/>
+                <w:sz w:val="32"/>
+                <w:szCs w:val="32"/>
+                <w:lang w:val="en-US"/>
+              </w:rPr>
+              <w:t xml:space="preserve"> </w:t>
+            </w:r>
+            <w:r>
+              <w:rPr>
+                <w:rFonts w:ascii="TH SarabunPSK" w:eastAsia="Sarabun" w:hAnsi="TH SarabunPSK" w:cs="TH SarabunPSK" w:hint="cs"/>
+                <w:b/>
+                <w:bCs/>
+                <w:sz w:val="32"/>
+                <w:szCs w:val="32"/>
+                <w:cs/>
+                <w:lang w:val="en-US"/>
+              </w:rPr>
+              <w:t>ด้านการพัฒนา</w:t>
+            </w:r>
+            <w:r>
+              <w:rPr>
+                <w:rFonts w:ascii="TH SarabunPSK" w:eastAsia="Sarabun" w:hAnsi="TH SarabunPSK" w:cs="TH SarabunPSK" w:hint="cs"/>
+                <w:b/>
+                <w:bCs/>
+                <w:sz w:val="32"/>
+                <w:szCs w:val="32"/>
+                <w:cs/>
+                <w:lang w:val="en-US"/>
+              </w:rPr>
+              <w:t>จิตใจ</w:t>
+            </w:r>
+          </w:p>
+        </w:tc>
+      </w:tr>
+      <w:tr>
+        <w:tc>
+          <w:tcPr>
+            <w:tcW w:w="988" w:type="dxa"/>
+            <w:tcBorders>
+              <w:bottom w:val="nil"/>
+            </w:tcBorders>
+          </w:tcPr>
+          <w:sdt>
+            <w:sdtPr>
+              <w:rPr>
+                <w:rFonts w:ascii="TH Sarabun New" w:hAnsi="TH Sarabun New" w:cs="TH Sarabun New"/>
+                <w:sz w:val="32"/>
+                <w:szCs w:val="28"/>
+              </w:rPr>
+              <w:id w:val="-134644362"/>
+              <w14:checkbox>
+                <w14:checked w14:val="0"/>
+                <w14:checkedState w14:val="2612" w14:font="MS Gothic"/>
+                <w14:uncheckedState w14:val="2610" w14:font="MS Gothic"/>
+              </w14:checkbox>
+            </w:sdtPr>
+            <w:sdtContent>
+              <w:p>
+                <w:pPr>
+                  <w:jc w:val="center"/>
+                  <w:rPr>
+                    <w:rFonts w:ascii="TH SarabunPSK" w:eastAsia="Sarabun" w:hAnsi="TH SarabunPSK" w:cs="TH SarabunPSK"/>
+                    <w:sz w:val="32"/>
+                    <w:szCs w:val="32"/>
+                  </w:rPr>
+                </w:pPr>
+                <w:r>
+                  <w:rPr>
+                    <w:rFonts w:ascii="MS Gothic" w:eastAsia="MS Gothic" w:hAnsi="MS Gothic" w:cs="TH Sarabun New" w:hint="eastAsia"/>
+                    <w:sz w:val="32"/>
+                    <w:szCs w:val="28"/>
+                  </w:rPr>
+                  <w:t>☐</w:t>
+                </w:r>
+              </w:p>
+            </w:sdtContent>
+          </w:sdt>
+        </w:tc>
+        <w:tc>
+          <w:tcPr>
+            <w:tcW w:w="1134" w:type="dxa"/>
+            <w:tcBorders>
+              <w:bottom w:val="nil"/>
+            </w:tcBorders>
+          </w:tcPr>
+          <w:sdt>
+            <w:sdtPr>
+              <w:rPr>
+                <w:rFonts w:ascii="TH Sarabun New" w:hAnsi="TH Sarabun New" w:cs="TH Sarabun New"/>
+                <w:sz w:val="32"/>
+                <w:szCs w:val="28"/>
+              </w:rPr>
+              <w:id w:val="1837962108"/>
+              <w14:checkbox>
+                <w14:checked w14:val="0"/>
+                <w14:checkedState w14:val="2612" w14:font="MS Gothic"/>
+                <w14:uncheckedState w14:val="2610" w14:font="MS Gothic"/>
+              </w14:checkbox>
+            </w:sdtPr>
+            <w:sdtContent>
+              <w:p>
+                <w:pPr>
+                  <w:jc w:val="center"/>
+                  <w:rPr>
+                    <w:rFonts w:ascii="TH SarabunPSK" w:eastAsia="Sarabun" w:hAnsi="TH SarabunPSK" w:cs="TH SarabunPSK"/>
+                    <w:sz w:val="32"/>
+                    <w:szCs w:val="32"/>
+                  </w:rPr>
+                </w:pPr>
+                <w:r>
+                  <w:rPr>
+                    <w:rFonts w:ascii="MS Gothic" w:eastAsia="MS Gothic" w:hAnsi="MS Gothic" w:cs="TH Sarabun New" w:hint="eastAsia"/>
+                    <w:sz w:val="32"/>
+                    <w:szCs w:val="28"/>
+                  </w:rPr>
+                  <w:t>☐</w:t>
+                </w:r>
+              </w:p>
+            </w:sdtContent>
+          </w:sdt>
+        </w:tc>
+        <w:tc>
+          <w:tcPr>
+            <w:tcW w:w="7273" w:type="dxa"/>
+            <w:tcBorders>
+              <w:bottom w:val="nil"/>
+            </w:tcBorders>
+          </w:tcPr>
           <w:p>
             <w:pPr>
               <w:pStyle w:val="NormalWeb"/>
@@ -4235,6 +4300,7 @@
               <w:jc w:val="both"/>
               <w:rPr>
                 <w:rFonts w:ascii="TH SarabunPSK" w:hAnsi="TH SarabunPSK" w:cs="TH SarabunPSK"/>
+                <w:lang w:val="en-US"/>
               </w:rPr>
             </w:pPr>
             <w:r>
@@ -4245,9 +4311,108 @@
                 <w:szCs w:val="32"/>
                 <w:cs/>
               </w:rPr>
-              <w:t>กิจกรรมการอุทิศตนเพื่อสังคม</w:t>
+              <w:t>กิจกรรมพัฒนาคุณธรรมจริยธรรม</w:t>
             </w:r>
           </w:p>
+        </w:tc>
+      </w:tr>
+      <w:tr>
+        <w:tc>
+          <w:tcPr>
+            <w:tcW w:w="988" w:type="dxa"/>
+            <w:tcBorders>
+              <w:top w:val="nil"/>
+              <w:bottom w:val="nil"/>
+            </w:tcBorders>
+          </w:tcPr>
+          <w:sdt>
+            <w:sdtPr>
+              <w:rPr>
+                <w:rFonts w:ascii="TH Sarabun New" w:hAnsi="TH Sarabun New" w:cs="TH Sarabun New"/>
+                <w:sz w:val="32"/>
+                <w:szCs w:val="28"/>
+              </w:rPr>
+              <w:id w:val="-1002584333"/>
+              <w14:checkbox>
+                <w14:checked w14:val="0"/>
+                <w14:checkedState w14:val="2612" w14:font="MS Gothic"/>
+                <w14:uncheckedState w14:val="2610" w14:font="MS Gothic"/>
+              </w14:checkbox>
+            </w:sdtPr>
+            <w:sdtContent>
+              <w:p>
+                <w:pPr>
+                  <w:jc w:val="center"/>
+                  <w:rPr>
+                    <w:rFonts w:ascii="TH SarabunPSK" w:eastAsia="Sarabun" w:hAnsi="TH SarabunPSK" w:cs="TH SarabunPSK"/>
+                    <w:sz w:val="32"/>
+                    <w:szCs w:val="32"/>
+                  </w:rPr>
+                </w:pPr>
+                <w:r>
+                  <w:rPr>
+                    <w:rFonts w:ascii="MS Gothic" w:eastAsia="MS Gothic" w:hAnsi="MS Gothic" w:cs="TH Sarabun New" w:hint="eastAsia"/>
+                    <w:sz w:val="32"/>
+                    <w:szCs w:val="28"/>
+                  </w:rPr>
+                  <w:t>☐</w:t>
+                </w:r>
+              </w:p>
+            </w:sdtContent>
+          </w:sdt>
+        </w:tc>
+        <w:tc>
+          <w:tcPr>
+            <w:tcW w:w="1134" w:type="dxa"/>
+            <w:tcBorders>
+              <w:top w:val="nil"/>
+              <w:bottom w:val="nil"/>
+            </w:tcBorders>
+          </w:tcPr>
+          <w:sdt>
+            <w:sdtPr>
+              <w:rPr>
+                <w:rFonts w:ascii="TH Sarabun New" w:hAnsi="TH Sarabun New" w:cs="TH Sarabun New"/>
+                <w:sz w:val="32"/>
+                <w:szCs w:val="28"/>
+              </w:rPr>
+              <w:id w:val="-882405842"/>
+              <w14:checkbox>
+                <w14:checked w14:val="0"/>
+                <w14:checkedState w14:val="2612" w14:font="MS Gothic"/>
+                <w14:uncheckedState w14:val="2610" w14:font="MS Gothic"/>
+              </w14:checkbox>
+            </w:sdtPr>
+            <w:sdtContent>
+              <w:p>
+                <w:pPr>
+                  <w:jc w:val="center"/>
+                  <w:rPr>
+                    <w:rFonts w:ascii="TH SarabunPSK" w:eastAsia="Sarabun" w:hAnsi="TH SarabunPSK" w:cs="TH SarabunPSK"/>
+                    <w:sz w:val="32"/>
+                    <w:szCs w:val="32"/>
+                  </w:rPr>
+                </w:pPr>
+                <w:r>
+                  <w:rPr>
+                    <w:rFonts w:ascii="MS Gothic" w:eastAsia="MS Gothic" w:hAnsi="MS Gothic" w:cs="TH Sarabun New" w:hint="eastAsia"/>
+                    <w:sz w:val="32"/>
+                    <w:szCs w:val="28"/>
+                  </w:rPr>
+                  <w:t>☐</w:t>
+                </w:r>
+              </w:p>
+            </w:sdtContent>
+          </w:sdt>
+        </w:tc>
+        <w:tc>
+          <w:tcPr>
+            <w:tcW w:w="7273" w:type="dxa"/>
+            <w:tcBorders>
+              <w:top w:val="nil"/>
+              <w:bottom w:val="nil"/>
+            </w:tcBorders>
+          </w:tcPr>
           <w:p>
             <w:pPr>
               <w:pStyle w:val="NormalWeb"/>
@@ -4255,6 +4420,7 @@
               <w:jc w:val="both"/>
               <w:rPr>
                 <w:rFonts w:ascii="TH SarabunPSK" w:hAnsi="TH SarabunPSK" w:cs="TH SarabunPSK"/>
+                <w:lang w:val="en-US"/>
               </w:rPr>
             </w:pPr>
             <w:r>
@@ -4265,14 +4431,235 @@
                 <w:szCs w:val="32"/>
                 <w:cs/>
               </w:rPr>
-              <w:t>กิจกรรมพัฒนาจิตอาสาและจิตสาธารณะ</w:t>
+              <w:t>กิจกรรมการอุทิศตนเพื่อสังคม</w:t>
             </w:r>
           </w:p>
+        </w:tc>
+      </w:tr>
+      <w:tr>
+        <w:tc>
+          <w:tcPr>
+            <w:tcW w:w="988" w:type="dxa"/>
+            <w:tcBorders>
+              <w:top w:val="nil"/>
+              <w:bottom w:val="nil"/>
+            </w:tcBorders>
+          </w:tcPr>
+          <w:sdt>
+            <w:sdtPr>
+              <w:rPr>
+                <w:rFonts w:ascii="TH Sarabun New" w:hAnsi="TH Sarabun New" w:cs="TH Sarabun New"/>
+                <w:sz w:val="32"/>
+                <w:szCs w:val="28"/>
+              </w:rPr>
+              <w:id w:val="-458116356"/>
+              <w14:checkbox>
+                <w14:checked w14:val="0"/>
+                <w14:checkedState w14:val="2612" w14:font="MS Gothic"/>
+                <w14:uncheckedState w14:val="2610" w14:font="MS Gothic"/>
+              </w14:checkbox>
+            </w:sdtPr>
+            <w:sdtContent>
+              <w:p>
+                <w:pPr>
+                  <w:jc w:val="center"/>
+                  <w:rPr>
+                    <w:rFonts w:ascii="TH SarabunPSK" w:eastAsia="Sarabun" w:hAnsi="TH SarabunPSK" w:cs="TH SarabunPSK"/>
+                    <w:sz w:val="32"/>
+                    <w:szCs w:val="32"/>
+                  </w:rPr>
+                </w:pPr>
+                <w:r>
+                  <w:rPr>
+                    <w:rFonts w:ascii="MS Gothic" w:eastAsia="MS Gothic" w:hAnsi="MS Gothic" w:cs="TH Sarabun New" w:hint="eastAsia"/>
+                    <w:sz w:val="32"/>
+                    <w:szCs w:val="28"/>
+                  </w:rPr>
+                  <w:t>☐</w:t>
+                </w:r>
+              </w:p>
+            </w:sdtContent>
+          </w:sdt>
+        </w:tc>
+        <w:tc>
+          <w:tcPr>
+            <w:tcW w:w="1134" w:type="dxa"/>
+            <w:tcBorders>
+              <w:top w:val="nil"/>
+              <w:bottom w:val="nil"/>
+            </w:tcBorders>
+          </w:tcPr>
+          <w:sdt>
+            <w:sdtPr>
+              <w:rPr>
+                <w:rFonts w:ascii="TH Sarabun New" w:hAnsi="TH Sarabun New" w:cs="TH Sarabun New"/>
+                <w:sz w:val="32"/>
+                <w:szCs w:val="28"/>
+              </w:rPr>
+              <w:id w:val="-1082145007"/>
+              <w14:checkbox>
+                <w14:checked w14:val="0"/>
+                <w14:checkedState w14:val="2612" w14:font="MS Gothic"/>
+                <w14:uncheckedState w14:val="2610" w14:font="MS Gothic"/>
+              </w14:checkbox>
+            </w:sdtPr>
+            <w:sdtContent>
+              <w:p>
+                <w:pPr>
+                  <w:jc w:val="center"/>
+                  <w:rPr>
+                    <w:rFonts w:ascii="TH SarabunPSK" w:eastAsia="Sarabun" w:hAnsi="TH SarabunPSK" w:cs="TH SarabunPSK"/>
+                    <w:sz w:val="32"/>
+                    <w:szCs w:val="32"/>
+                  </w:rPr>
+                </w:pPr>
+                <w:r>
+                  <w:rPr>
+                    <w:rFonts w:ascii="MS Gothic" w:eastAsia="MS Gothic" w:hAnsi="MS Gothic" w:cs="TH Sarabun New" w:hint="eastAsia"/>
+                    <w:sz w:val="32"/>
+                    <w:szCs w:val="28"/>
+                  </w:rPr>
+                  <w:t>☐</w:t>
+                </w:r>
+              </w:p>
+            </w:sdtContent>
+          </w:sdt>
+        </w:tc>
+        <w:tc>
+          <w:tcPr>
+            <w:tcW w:w="7273" w:type="dxa"/>
+            <w:tcBorders>
+              <w:top w:val="nil"/>
+              <w:bottom w:val="nil"/>
+            </w:tcBorders>
+          </w:tcPr>
           <w:p>
             <w:pPr>
               <w:pStyle w:val="NormalWeb"/>
               <w:spacing w:before="0" w:beforeAutospacing="0" w:after="0" w:afterAutospacing="0"/>
               <w:jc w:val="both"/>
+              <w:rPr>
+                <w:rFonts w:ascii="TH SarabunPSK" w:hAnsi="TH SarabunPSK" w:cs="TH SarabunPSK"/>
+                <w:lang w:val="en-US"/>
+              </w:rPr>
+            </w:pPr>
+            <w:r>
+              <w:rPr>
+                <w:rFonts w:ascii="TH SarabunPSK" w:hAnsi="TH SarabunPSK" w:cs="TH SarabunPSK" w:hint="cs"/>
+                <w:color w:val="000000"/>
+                <w:sz w:val="32"/>
+                <w:szCs w:val="32"/>
+                <w:cs/>
+              </w:rPr>
+              <w:t>กิจกรรมพัฒนาจิตอาสาและจิตสาธารณะ</w:t>
+            </w:r>
+          </w:p>
+        </w:tc>
+      </w:tr>
+      <w:tr>
+        <w:tc>
+          <w:tcPr>
+            <w:tcW w:w="988" w:type="dxa"/>
+            <w:tcBorders>
+              <w:top w:val="nil"/>
+            </w:tcBorders>
+          </w:tcPr>
+          <w:sdt>
+            <w:sdtPr>
+              <w:rPr>
+                <w:rFonts w:ascii="TH Sarabun New" w:hAnsi="TH Sarabun New" w:cs="TH Sarabun New"/>
+                <w:sz w:val="32"/>
+                <w:szCs w:val="28"/>
+              </w:rPr>
+              <w:id w:val="1125741348"/>
+              <w14:checkbox>
+                <w14:checked w14:val="0"/>
+                <w14:checkedState w14:val="2612" w14:font="MS Gothic"/>
+                <w14:uncheckedState w14:val="2610" w14:font="MS Gothic"/>
+              </w14:checkbox>
+            </w:sdtPr>
+            <w:sdtContent>
+              <w:p>
+                <w:pPr>
+                  <w:jc w:val="center"/>
+                  <w:rPr>
+                    <w:rFonts w:ascii="TH SarabunPSK" w:eastAsia="Sarabun" w:hAnsi="TH SarabunPSK" w:cs="TH SarabunPSK"/>
+                    <w:sz w:val="32"/>
+                    <w:szCs w:val="32"/>
+                  </w:rPr>
+                </w:pPr>
+                <w:r>
+                  <w:rPr>
+                    <w:rFonts w:ascii="MS Gothic" w:eastAsia="MS Gothic" w:hAnsi="MS Gothic" w:cs="TH Sarabun New" w:hint="eastAsia"/>
+                    <w:sz w:val="32"/>
+                    <w:szCs w:val="28"/>
+                  </w:rPr>
+                  <w:t>☐</w:t>
+                </w:r>
+              </w:p>
+            </w:sdtContent>
+          </w:sdt>
+        </w:tc>
+        <w:tc>
+          <w:tcPr>
+            <w:tcW w:w="1134" w:type="dxa"/>
+            <w:tcBorders>
+              <w:top w:val="nil"/>
+            </w:tcBorders>
+          </w:tcPr>
+          <w:sdt>
+            <w:sdtPr>
+              <w:rPr>
+                <w:rFonts w:ascii="TH Sarabun New" w:hAnsi="TH Sarabun New" w:cs="TH Sarabun New"/>
+                <w:sz w:val="32"/>
+                <w:szCs w:val="28"/>
+              </w:rPr>
+              <w:id w:val="2103829584"/>
+              <w14:checkbox>
+                <w14:checked w14:val="0"/>
+                <w14:checkedState w14:val="2612" w14:font="MS Gothic"/>
+                <w14:uncheckedState w14:val="2610" w14:font="MS Gothic"/>
+              </w14:checkbox>
+            </w:sdtPr>
+            <w:sdtContent>
+              <w:p>
+                <w:pPr>
+                  <w:jc w:val="center"/>
+                  <w:rPr>
+                    <w:rFonts w:ascii="TH SarabunPSK" w:eastAsia="Sarabun" w:hAnsi="TH SarabunPSK" w:cs="TH SarabunPSK"/>
+                    <w:sz w:val="32"/>
+                    <w:szCs w:val="32"/>
+                  </w:rPr>
+                </w:pPr>
+                <w:r>
+                  <w:rPr>
+                    <w:rFonts w:ascii="MS Gothic" w:eastAsia="MS Gothic" w:hAnsi="MS Gothic" w:cs="TH Sarabun New" w:hint="eastAsia"/>
+                    <w:sz w:val="32"/>
+                    <w:szCs w:val="28"/>
+                  </w:rPr>
+                  <w:t>☐</w:t>
+                </w:r>
+              </w:p>
+            </w:sdtContent>
+          </w:sdt>
+        </w:tc>
+        <w:tc>
+          <w:tcPr>
+            <w:tcW w:w="7273" w:type="dxa"/>
+            <w:tcBorders>
+              <w:top w:val="nil"/>
+            </w:tcBorders>
+          </w:tcPr>
+          <w:p>
+            <w:pPr>
+              <w:rPr>
+                <w:rFonts w:ascii="TH SarabunPSK" w:eastAsia="Sarabun" w:hAnsi="TH SarabunPSK" w:cs="TH SarabunPSK"/>
+                <w:b/>
+                <w:bCs/>
+                <w:sz w:val="32"/>
+                <w:szCs w:val="32"/>
+                <w:cs/>
+              </w:rPr>
             </w:pPr>
             <w:r>
               <w:rPr>

--- a/template/project-paper.docx
+++ b/template/project-paper.docx
@@ -221,7 +221,25 @@
                 <w:sz w:val="32"/>
                 <w:szCs w:val="32"/>
               </w:rPr>
-              <w:t>Medical Student Union, Faculty of Medicine, Khon Kaen,</w:t>
+              <w:t xml:space="preserve">Medical Student Union, Faculty of Medicine, Khon </w:t>
+            </w:r>
+            <w:proofErr w:type="spellStart"/>
+            <w:r>
+              <w:rPr>
+                <w:rFonts w:ascii="TH SarabunPSK" w:hAnsi="TH SarabunPSK" w:cs="TH SarabunPSK" w:hint="cs"/>
+                <w:sz w:val="32"/>
+                <w:szCs w:val="32"/>
+              </w:rPr>
+              <w:t>Kaen</w:t>
+            </w:r>
+            <w:proofErr w:type="spellEnd"/>
+            <w:r>
+              <w:rPr>
+                <w:rFonts w:ascii="TH SarabunPSK" w:hAnsi="TH SarabunPSK" w:cs="TH SarabunPSK" w:hint="cs"/>
+                <w:sz w:val="32"/>
+                <w:szCs w:val="32"/>
+              </w:rPr>
+              <w:t>,</w:t>
             </w:r>
             <w:r>
               <w:rPr>
@@ -315,6 +333,7 @@
         </w:rPr>
         <w:t>${</w:t>
       </w:r>
+      <w:proofErr w:type="spellStart"/>
       <w:r>
         <w:rPr>
           <w:rFonts w:ascii="TH SarabunPSK" w:eastAsia="Sarabun" w:hAnsi="TH SarabunPSK" w:cs="TH SarabunPSK"/>
@@ -326,6 +345,7 @@
         </w:rPr>
         <w:t>projectName</w:t>
       </w:r>
+      <w:proofErr w:type="spellEnd"/>
       <w:r>
         <w:rPr>
           <w:rFonts w:ascii="TH SarabunPSK" w:eastAsia="Sarabun" w:hAnsi="TH SarabunPSK" w:cs="TH SarabunPSK"/>
@@ -595,6 +615,7 @@
         </w:rPr>
         <w:t>${</w:t>
       </w:r>
+      <w:proofErr w:type="spellStart"/>
       <w:r>
         <w:rPr>
           <w:rFonts w:ascii="TH SarabunPSK" w:eastAsia="Sarabun" w:hAnsi="TH SarabunPSK" w:cs="TH SarabunPSK"/>
@@ -613,6 +634,7 @@
         </w:rPr>
         <w:t>s</w:t>
       </w:r>
+      <w:proofErr w:type="spellEnd"/>
       <w:r>
         <w:rPr>
           <w:rFonts w:ascii="TH SarabunPSK" w:eastAsia="Sarabun" w:hAnsi="TH SarabunPSK" w:cs="TH SarabunPSK"/>
@@ -642,15 +664,27 @@
         </w:rPr>
         <w:t xml:space="preserve">3.2 </w:t>
       </w:r>
-      <w:r>
-        <w:rPr>
-          <w:rFonts w:ascii="TH SarabunPSK" w:eastAsia="Sarabun" w:hAnsi="TH SarabunPSK" w:cs="TH SarabunPSK" w:hint="cs"/>
-          <w:sz w:val="32"/>
-          <w:szCs w:val="32"/>
-          <w:cs/>
-          <w:lang w:val="en-US"/>
-        </w:rPr>
-        <w:t>อุปนายกฝ่ายงานที่รับผิดชอบโครงการ</w:t>
+      <w:proofErr w:type="spellStart"/>
+      <w:r>
+        <w:rPr>
+          <w:rFonts w:ascii="TH SarabunPSK" w:eastAsia="Sarabun" w:hAnsi="TH SarabunPSK" w:cs="TH SarabunPSK" w:hint="cs"/>
+          <w:sz w:val="32"/>
+          <w:szCs w:val="32"/>
+          <w:cs/>
+          <w:lang w:val="en-US"/>
+        </w:rPr>
+        <w:t>อุป</w:t>
+      </w:r>
+      <w:proofErr w:type="spellEnd"/>
+      <w:r>
+        <w:rPr>
+          <w:rFonts w:ascii="TH SarabunPSK" w:eastAsia="Sarabun" w:hAnsi="TH SarabunPSK" w:cs="TH SarabunPSK" w:hint="cs"/>
+          <w:sz w:val="32"/>
+          <w:szCs w:val="32"/>
+          <w:cs/>
+          <w:lang w:val="en-US"/>
+        </w:rPr>
+        <w:t>นายกฝ่ายงานที่รับผิดชอบโครงการ</w:t>
       </w:r>
     </w:p>
     <w:p>
@@ -672,6 +706,7 @@
         </w:rPr>
         <w:t>${</w:t>
       </w:r>
+      <w:proofErr w:type="spellStart"/>
       <w:r>
         <w:rPr>
           <w:rFonts w:ascii="TH SarabunPSK" w:eastAsia="Sarabun" w:hAnsi="TH SarabunPSK" w:cs="TH SarabunPSK"/>
@@ -690,6 +725,7 @@
         </w:rPr>
         <w:t>ouncilManager</w:t>
       </w:r>
+      <w:proofErr w:type="spellEnd"/>
       <w:r>
         <w:rPr>
           <w:rFonts w:ascii="TH SarabunPSK" w:eastAsia="Sarabun" w:hAnsi="TH SarabunPSK" w:cs="TH SarabunPSK"/>
@@ -789,6 +825,7 @@
         </w:rPr>
         <w:t>${</w:t>
       </w:r>
+      <w:proofErr w:type="spellStart"/>
       <w:r>
         <w:rPr>
           <w:rFonts w:ascii="TH SarabunPSK" w:eastAsia="Sarabun" w:hAnsi="TH SarabunPSK" w:cs="TH SarabunPSK"/>
@@ -798,6 +835,7 @@
         </w:rPr>
         <w:t>contentAdvisor</w:t>
       </w:r>
+      <w:proofErr w:type="spellEnd"/>
       <w:r>
         <w:rPr>
           <w:rFonts w:ascii="TH SarabunPSK" w:eastAsia="Sarabun" w:hAnsi="TH SarabunPSK" w:cs="TH SarabunPSK"/>
@@ -867,6 +905,7 @@
         </w:rPr>
         <w:t>${</w:t>
       </w:r>
+      <w:proofErr w:type="spellStart"/>
       <w:r>
         <w:rPr>
           <w:rFonts w:ascii="TH SarabunPSK" w:eastAsia="Sarabun" w:hAnsi="TH SarabunPSK" w:cs="TH SarabunPSK"/>
@@ -876,6 +915,7 @@
         </w:rPr>
         <w:t>technicalAdvisor</w:t>
       </w:r>
+      <w:proofErr w:type="spellEnd"/>
       <w:r>
         <w:rPr>
           <w:rFonts w:ascii="TH SarabunPSK" w:eastAsia="Sarabun" w:hAnsi="TH SarabunPSK" w:cs="TH SarabunPSK"/>
@@ -969,6 +1009,7 @@
         </w:rPr>
         <w:t>${</w:t>
       </w:r>
+      <w:proofErr w:type="spellStart"/>
       <w:r>
         <w:rPr>
           <w:rFonts w:ascii="TH SarabunPSK" w:eastAsia="Sarabun" w:hAnsi="TH SarabunPSK" w:cs="TH SarabunPSK"/>
@@ -978,6 +1019,7 @@
         </w:rPr>
         <w:t>nProfessor</w:t>
       </w:r>
+      <w:proofErr w:type="spellEnd"/>
       <w:r>
         <w:rPr>
           <w:rFonts w:ascii="TH SarabunPSK" w:eastAsia="Sarabun" w:hAnsi="TH SarabunPSK" w:cs="TH SarabunPSK"/>
@@ -1054,6 +1096,7 @@
         </w:rPr>
         <w:t>${</w:t>
       </w:r>
+      <w:proofErr w:type="spellStart"/>
       <w:r>
         <w:rPr>
           <w:rFonts w:ascii="TH SarabunPSK" w:eastAsia="Sarabun" w:hAnsi="TH SarabunPSK" w:cs="TH SarabunPSK"/>
@@ -1063,6 +1106,7 @@
         </w:rPr>
         <w:t>nStaff</w:t>
       </w:r>
+      <w:proofErr w:type="spellEnd"/>
       <w:r>
         <w:rPr>
           <w:rFonts w:ascii="TH SarabunPSK" w:eastAsia="Sarabun" w:hAnsi="TH SarabunPSK" w:cs="TH SarabunPSK"/>
@@ -1139,6 +1183,7 @@
         </w:rPr>
         <w:t>${</w:t>
       </w:r>
+      <w:proofErr w:type="spellStart"/>
       <w:r>
         <w:rPr>
           <w:rFonts w:ascii="TH SarabunPSK" w:eastAsia="Sarabun" w:hAnsi="TH SarabunPSK" w:cs="TH SarabunPSK"/>
@@ -1148,6 +1193,7 @@
         </w:rPr>
         <w:t>nStudent</w:t>
       </w:r>
+      <w:proofErr w:type="spellEnd"/>
       <w:r>
         <w:rPr>
           <w:rFonts w:ascii="TH SarabunPSK" w:eastAsia="Sarabun" w:hAnsi="TH SarabunPSK" w:cs="TH SarabunPSK"/>
@@ -1224,6 +1270,7 @@
         </w:rPr>
         <w:t>${</w:t>
       </w:r>
+      <w:proofErr w:type="spellStart"/>
       <w:r>
         <w:rPr>
           <w:rFonts w:ascii="TH SarabunPSK" w:eastAsia="Sarabun" w:hAnsi="TH SarabunPSK" w:cs="TH SarabunPSK"/>
@@ -1240,7 +1287,17 @@
           <w:szCs w:val="32"/>
           <w:lang w:val="en-US"/>
         </w:rPr>
-        <w:t>l}</w:t>
+        <w:t>l</w:t>
+      </w:r>
+      <w:proofErr w:type="spellEnd"/>
+      <w:r>
+        <w:rPr>
+          <w:rFonts w:ascii="TH SarabunPSK" w:eastAsia="Sarabun" w:hAnsi="TH SarabunPSK" w:cs="TH SarabunPSK"/>
+          <w:sz w:val="32"/>
+          <w:szCs w:val="32"/>
+          <w:lang w:val="en-US"/>
+        </w:rPr>
+        <w:t>}</w:t>
       </w:r>
       <w:r>
         <w:rPr>
@@ -1300,6 +1357,7 @@
         </w:rPr>
         <w:t>${</w:t>
       </w:r>
+      <w:proofErr w:type="spellStart"/>
       <w:r>
         <w:rPr>
           <w:rFonts w:ascii="TH SarabunPSK" w:eastAsia="Sarabun" w:hAnsi="TH SarabunPSK" w:cs="TH SarabunPSK"/>
@@ -1309,6 +1367,7 @@
         </w:rPr>
         <w:t>nSum</w:t>
       </w:r>
+      <w:proofErr w:type="spellEnd"/>
       <w:r>
         <w:rPr>
           <w:rFonts w:ascii="TH SarabunPSK" w:eastAsia="Sarabun" w:hAnsi="TH SarabunPSK" w:cs="TH SarabunPSK"/>
@@ -1516,6 +1575,7 @@
         </w:rPr>
         <w:t>${</w:t>
       </w:r>
+      <w:proofErr w:type="spellStart"/>
       <w:r>
         <w:rPr>
           <w:rFonts w:ascii="TH SarabunPSK" w:eastAsia="Sarabun" w:hAnsi="TH SarabunPSK" w:cs="TH SarabunPSK"/>
@@ -1525,6 +1585,7 @@
         </w:rPr>
         <w:t>periodStartDate</w:t>
       </w:r>
+      <w:proofErr w:type="spellEnd"/>
       <w:r>
         <w:rPr>
           <w:rFonts w:ascii="TH SarabunPSK" w:eastAsia="Sarabun" w:hAnsi="TH SarabunPSK" w:cs="TH SarabunPSK"/>
@@ -1571,6 +1632,7 @@
         </w:rPr>
         <w:t>${</w:t>
       </w:r>
+      <w:proofErr w:type="spellStart"/>
       <w:r>
         <w:rPr>
           <w:rFonts w:ascii="TH SarabunPSK" w:eastAsia="Sarabun" w:hAnsi="TH SarabunPSK" w:cs="TH SarabunPSK"/>
@@ -1598,6 +1660,7 @@
         </w:rPr>
         <w:t>dEndDate</w:t>
       </w:r>
+      <w:proofErr w:type="spellEnd"/>
       <w:r>
         <w:rPr>
           <w:rFonts w:ascii="TH SarabunPSK" w:eastAsia="Sarabun" w:hAnsi="TH SarabunPSK" w:cs="TH SarabunPSK"/>
@@ -1879,7 +1942,15 @@
               <w:pStyle w:val="tableStyleProjectPaperAirada"/>
             </w:pPr>
             <w:r>
-              <w:t>${stepStartDate #}</w:t>
+              <w:t>${</w:t>
+            </w:r>
+            <w:proofErr w:type="spellStart"/>
+            <w:r>
+              <w:t>stepStartDate</w:t>
+            </w:r>
+            <w:proofErr w:type="spellEnd"/>
+            <w:r>
+              <w:t xml:space="preserve"> #}</w:t>
             </w:r>
           </w:p>
         </w:tc>
@@ -1892,7 +1963,15 @@
               <w:pStyle w:val="tableStyleProjectPaperAirada"/>
             </w:pPr>
             <w:r>
-              <w:t>${stepEndDate #}</w:t>
+              <w:t>${</w:t>
+            </w:r>
+            <w:proofErr w:type="spellStart"/>
+            <w:r>
+              <w:t>stepEndDate</w:t>
+            </w:r>
+            <w:proofErr w:type="spellEnd"/>
+            <w:r>
+              <w:t xml:space="preserve"> #}</w:t>
             </w:r>
           </w:p>
         </w:tc>
@@ -1905,7 +1984,15 @@
               <w:pStyle w:val="tableStyleProjectPaperAirada"/>
             </w:pPr>
             <w:r>
-              <w:t>${stepPeroid #}</w:t>
+              <w:t>${</w:t>
+            </w:r>
+            <w:proofErr w:type="spellStart"/>
+            <w:r>
+              <w:t>stepPeroid</w:t>
+            </w:r>
+            <w:proofErr w:type="spellEnd"/>
+            <w:r>
+              <w:t xml:space="preserve"> #}</w:t>
             </w:r>
           </w:p>
         </w:tc>
@@ -1918,7 +2005,15 @@
               <w:pStyle w:val="tableStyleProjectPaperAirada"/>
             </w:pPr>
             <w:r>
-              <w:t>${stepManager #}</w:t>
+              <w:t>${</w:t>
+            </w:r>
+            <w:proofErr w:type="spellStart"/>
+            <w:r>
+              <w:t>stepManager</w:t>
+            </w:r>
+            <w:proofErr w:type="spellEnd"/>
+            <w:r>
+              <w:t xml:space="preserve"> #}</w:t>
             </w:r>
           </w:p>
         </w:tc>
@@ -2133,7 +2228,15 @@
               </w:rPr>
             </w:pPr>
             <w:r>
-              <w:t xml:space="preserve">${budgetItem </w:t>
+              <w:t>${</w:t>
+            </w:r>
+            <w:proofErr w:type="spellStart"/>
+            <w:r>
+              <w:t>budgetItem</w:t>
+            </w:r>
+            <w:proofErr w:type="spellEnd"/>
+            <w:r>
+              <w:t xml:space="preserve"> </w:t>
             </w:r>
             <w:r>
               <w:t>#</w:t>
@@ -2157,7 +2260,15 @@
               </w:rPr>
             </w:pPr>
             <w:r>
-              <w:t xml:space="preserve">${budgetPrice </w:t>
+              <w:t>${</w:t>
+            </w:r>
+            <w:proofErr w:type="spellStart"/>
+            <w:r>
+              <w:t>budgetPrice</w:t>
+            </w:r>
+            <w:proofErr w:type="spellEnd"/>
+            <w:r>
+              <w:t xml:space="preserve"> </w:t>
             </w:r>
             <w:r>
               <w:t>#</w:t>
@@ -2213,24 +2324,9 @@
                 <w:szCs w:val="32"/>
                 <w:lang w:val="en-US"/>
               </w:rPr>
-              <w:t>${budgetSumText})</w:t>
-            </w:r>
-          </w:p>
-        </w:tc>
-        <w:tc>
-          <w:tcPr>
-            <w:tcW w:w="2977" w:type="dxa"/>
-          </w:tcPr>
-          <w:p>
-            <w:pPr>
-              <w:pStyle w:val="NoSpacing"/>
-              <w:jc w:val="center"/>
-              <w:rPr>
-                <w:rFonts w:ascii="TH SarabunPSK" w:hAnsi="TH SarabunPSK" w:cs="TH SarabunPSK"/>
-                <w:sz w:val="32"/>
-                <w:szCs w:val="32"/>
-              </w:rPr>
-            </w:pPr>
+              <w:t>${</w:t>
+            </w:r>
+            <w:proofErr w:type="spellStart"/>
             <w:r>
               <w:rPr>
                 <w:rFonts w:ascii="TH SarabunPSK" w:hAnsi="TH SarabunPSK" w:cs="TH SarabunPSK"/>
@@ -2240,7 +2336,70 @@
                 <w:szCs w:val="32"/>
                 <w:lang w:val="en-US"/>
               </w:rPr>
-              <w:t>${budgetSum}</w:t>
+              <w:t>budgetSumText</w:t>
+            </w:r>
+            <w:proofErr w:type="spellEnd"/>
+            <w:r>
+              <w:rPr>
+                <w:rFonts w:ascii="TH SarabunPSK" w:hAnsi="TH SarabunPSK" w:cs="TH SarabunPSK"/>
+                <w:b/>
+                <w:bCs/>
+                <w:sz w:val="32"/>
+                <w:szCs w:val="32"/>
+                <w:lang w:val="en-US"/>
+              </w:rPr>
+              <w:t>})</w:t>
+            </w:r>
+          </w:p>
+        </w:tc>
+        <w:tc>
+          <w:tcPr>
+            <w:tcW w:w="2977" w:type="dxa"/>
+          </w:tcPr>
+          <w:p>
+            <w:pPr>
+              <w:pStyle w:val="NoSpacing"/>
+              <w:jc w:val="center"/>
+              <w:rPr>
+                <w:rFonts w:ascii="TH SarabunPSK" w:hAnsi="TH SarabunPSK" w:cs="TH SarabunPSK"/>
+                <w:sz w:val="32"/>
+                <w:szCs w:val="32"/>
+              </w:rPr>
+            </w:pPr>
+            <w:r>
+              <w:rPr>
+                <w:rFonts w:ascii="TH SarabunPSK" w:hAnsi="TH SarabunPSK" w:cs="TH SarabunPSK"/>
+                <w:b/>
+                <w:bCs/>
+                <w:sz w:val="32"/>
+                <w:szCs w:val="32"/>
+                <w:lang w:val="en-US"/>
+              </w:rPr>
+              <w:t>${</w:t>
+            </w:r>
+            <w:proofErr w:type="spellStart"/>
+            <w:r>
+              <w:rPr>
+                <w:rFonts w:ascii="TH SarabunPSK" w:hAnsi="TH SarabunPSK" w:cs="TH SarabunPSK"/>
+                <w:b/>
+                <w:bCs/>
+                <w:sz w:val="32"/>
+                <w:szCs w:val="32"/>
+                <w:lang w:val="en-US"/>
+              </w:rPr>
+              <w:t>budgetSum</w:t>
+            </w:r>
+            <w:proofErr w:type="spellEnd"/>
+            <w:r>
+              <w:rPr>
+                <w:rFonts w:ascii="TH SarabunPSK" w:hAnsi="TH SarabunPSK" w:cs="TH SarabunPSK"/>
+                <w:b/>
+                <w:bCs/>
+                <w:sz w:val="32"/>
+                <w:szCs w:val="32"/>
+                <w:lang w:val="en-US"/>
+              </w:rPr>
+              <w:t>}</w:t>
             </w:r>
           </w:p>
         </w:tc>
@@ -2495,6 +2654,7 @@
               </w:rPr>
               <w:t>${</w:t>
             </w:r>
+            <w:proofErr w:type="spellStart"/>
             <w:r>
               <w:rPr>
                 <w:rFonts w:ascii="TH SarabunPSK" w:hAnsi="TH SarabunPSK" w:cs="TH SarabunPSK"/>
@@ -2511,7 +2671,17 @@
                 <w:szCs w:val="32"/>
                 <w:lang w:val="en-US"/>
               </w:rPr>
-              <w:t>OKR #}</w:t>
+              <w:t>OKR</w:t>
+            </w:r>
+            <w:proofErr w:type="spellEnd"/>
+            <w:r>
+              <w:rPr>
+                <w:rFonts w:ascii="TH SarabunPSK" w:hAnsi="TH SarabunPSK" w:cs="TH SarabunPSK"/>
+                <w:sz w:val="32"/>
+                <w:szCs w:val="32"/>
+                <w:lang w:val="en-US"/>
+              </w:rPr>
+              <w:t xml:space="preserve"> #}</w:t>
             </w:r>
           </w:p>
         </w:tc>
@@ -2537,6 +2707,7 @@
               </w:rPr>
               <w:t>${</w:t>
             </w:r>
+            <w:proofErr w:type="spellStart"/>
             <w:r>
               <w:rPr>
                 <w:rFonts w:ascii="TH SarabunPSK" w:hAnsi="TH SarabunPSK" w:cs="TH SarabunPSK"/>
@@ -2553,7 +2724,17 @@
                 <w:szCs w:val="32"/>
                 <w:lang w:val="en-US"/>
               </w:rPr>
-              <w:t>KPI #}</w:t>
+              <w:t>KPI</w:t>
+            </w:r>
+            <w:proofErr w:type="spellEnd"/>
+            <w:r>
+              <w:rPr>
+                <w:rFonts w:ascii="TH SarabunPSK" w:hAnsi="TH SarabunPSK" w:cs="TH SarabunPSK"/>
+                <w:sz w:val="32"/>
+                <w:szCs w:val="32"/>
+                <w:lang w:val="en-US"/>
+              </w:rPr>
+              <w:t xml:space="preserve"> #}</w:t>
             </w:r>
           </w:p>
         </w:tc>
@@ -2972,41 +3153,24 @@
               <w:right w:val="single" w:sz="4" w:space="0" w:color="auto"/>
             </w:tcBorders>
           </w:tcPr>
-          <w:sdt>
-            <w:sdtPr>
-              <w:rPr>
-                <w:rFonts w:ascii="TH Sarabun New" w:hAnsi="TH Sarabun New" w:cs="TH Sarabun New"/>
+          <w:p>
+            <w:pPr>
+              <w:jc w:val="center"/>
+              <w:rPr>
+                <w:rFonts w:ascii="MS Gothic" w:eastAsia="MS Gothic" w:hAnsi="MS Gothic" w:cs="TH Sarabun New"/>
                 <w:sz w:val="32"/>
                 <w:szCs w:val="28"/>
               </w:rPr>
-              <w:id w:val="-434137844"/>
-              <w14:checkbox>
-                <w14:checked w14:val="0"/>
-                <w14:checkedState w14:val="2612" w14:font="MS Gothic"/>
-                <w14:uncheckedState w14:val="2610" w14:font="MS Gothic"/>
-              </w14:checkbox>
-            </w:sdtPr>
-            <w:sdtContent>
-              <w:p>
-                <w:pPr>
-                  <w:jc w:val="center"/>
-                  <w:rPr>
-                    <w:rFonts w:ascii="TH Sarabun New" w:hAnsi="TH Sarabun New" w:cs="TH Sarabun New"/>
-                    <w:sz w:val="32"/>
-                    <w:szCs w:val="28"/>
-                  </w:rPr>
-                </w:pPr>
-                <w:r>
-                  <w:rPr>
-                    <w:rFonts w:ascii="MS Gothic" w:eastAsia="MS Gothic" w:hAnsi="MS Gothic" w:cs="TH Sarabun New" w:hint="eastAsia"/>
-                    <w:sz w:val="32"/>
-                    <w:szCs w:val="28"/>
-                  </w:rPr>
-                  <w:t>☐</w:t>
-                </w:r>
-              </w:p>
-            </w:sdtContent>
-          </w:sdt>
+            </w:pPr>
+            <w:r>
+              <w:rPr>
+                <w:rFonts w:ascii="MS Gothic" w:eastAsia="MS Gothic" w:hAnsi="MS Gothic" w:cs="TH Sarabun New"/>
+                <w:sz w:val="32"/>
+                <w:szCs w:val="28"/>
+              </w:rPr>
+              <w:t>☐</w:t>
+            </w:r>
+          </w:p>
         </w:tc>
         <w:tc>
           <w:tcPr>
@@ -3018,41 +3182,24 @@
               <w:right w:val="single" w:sz="4" w:space="0" w:color="auto"/>
             </w:tcBorders>
           </w:tcPr>
-          <w:sdt>
-            <w:sdtPr>
+          <w:p>
+            <w:pPr>
+              <w:jc w:val="center"/>
               <w:rPr>
                 <w:rFonts w:ascii="TH Sarabun New" w:hAnsi="TH Sarabun New" w:cs="TH Sarabun New"/>
                 <w:sz w:val="32"/>
                 <w:szCs w:val="28"/>
               </w:rPr>
-              <w:id w:val="-542367382"/>
-              <w14:checkbox>
-                <w14:checked w14:val="0"/>
-                <w14:checkedState w14:val="2612" w14:font="MS Gothic"/>
-                <w14:uncheckedState w14:val="2610" w14:font="MS Gothic"/>
-              </w14:checkbox>
-            </w:sdtPr>
-            <w:sdtContent>
-              <w:p>
-                <w:pPr>
-                  <w:jc w:val="center"/>
-                  <w:rPr>
-                    <w:rFonts w:ascii="TH Sarabun New" w:hAnsi="TH Sarabun New" w:cs="TH Sarabun New"/>
-                    <w:sz w:val="32"/>
-                    <w:szCs w:val="28"/>
-                  </w:rPr>
-                </w:pPr>
-                <w:r>
-                  <w:rPr>
-                    <w:rFonts w:ascii="MS Gothic" w:eastAsia="MS Gothic" w:hAnsi="MS Gothic" w:cs="TH Sarabun New" w:hint="eastAsia"/>
-                    <w:sz w:val="32"/>
-                    <w:szCs w:val="28"/>
-                  </w:rPr>
-                  <w:t>☐</w:t>
-                </w:r>
-              </w:p>
-            </w:sdtContent>
-          </w:sdt>
+            </w:pPr>
+            <w:r>
+              <w:rPr>
+                <w:rFonts w:ascii="MS Gothic" w:eastAsia="MS Gothic" w:hAnsi="MS Gothic" w:cs="TH Sarabun New"/>
+                <w:sz w:val="32"/>
+                <w:szCs w:val="28"/>
+              </w:rPr>
+              <w:t>☐</w:t>
+            </w:r>
+          </w:p>
         </w:tc>
         <w:tc>
           <w:tcPr>
@@ -3097,41 +3244,24 @@
               <w:right w:val="single" w:sz="4" w:space="0" w:color="auto"/>
             </w:tcBorders>
           </w:tcPr>
-          <w:sdt>
-            <w:sdtPr>
+          <w:p>
+            <w:pPr>
+              <w:jc w:val="center"/>
               <w:rPr>
                 <w:rFonts w:ascii="TH Sarabun New" w:hAnsi="TH Sarabun New" w:cs="TH Sarabun New"/>
                 <w:sz w:val="32"/>
                 <w:szCs w:val="28"/>
               </w:rPr>
-              <w:id w:val="2038463871"/>
-              <w14:checkbox>
-                <w14:checked w14:val="0"/>
-                <w14:checkedState w14:val="2612" w14:font="MS Gothic"/>
-                <w14:uncheckedState w14:val="2610" w14:font="MS Gothic"/>
-              </w14:checkbox>
-            </w:sdtPr>
-            <w:sdtContent>
-              <w:p>
-                <w:pPr>
-                  <w:jc w:val="center"/>
-                  <w:rPr>
-                    <w:rFonts w:ascii="TH Sarabun New" w:hAnsi="TH Sarabun New" w:cs="TH Sarabun New"/>
-                    <w:sz w:val="32"/>
-                    <w:szCs w:val="28"/>
-                  </w:rPr>
-                </w:pPr>
-                <w:r>
-                  <w:rPr>
-                    <w:rFonts w:ascii="MS Gothic" w:eastAsia="MS Gothic" w:hAnsi="MS Gothic" w:cs="TH Sarabun New" w:hint="eastAsia"/>
-                    <w:sz w:val="32"/>
-                    <w:szCs w:val="28"/>
-                  </w:rPr>
-                  <w:t>☐</w:t>
-                </w:r>
-              </w:p>
-            </w:sdtContent>
-          </w:sdt>
+            </w:pPr>
+            <w:r>
+              <w:rPr>
+                <w:rFonts w:ascii="MS Gothic" w:eastAsia="MS Gothic" w:hAnsi="MS Gothic" w:cs="TH Sarabun New"/>
+                <w:sz w:val="32"/>
+                <w:szCs w:val="28"/>
+              </w:rPr>
+              <w:t>☐</w:t>
+            </w:r>
+          </w:p>
         </w:tc>
         <w:tc>
           <w:tcPr>
@@ -3143,41 +3273,24 @@
               <w:right w:val="single" w:sz="4" w:space="0" w:color="auto"/>
             </w:tcBorders>
           </w:tcPr>
-          <w:sdt>
-            <w:sdtPr>
+          <w:p>
+            <w:pPr>
+              <w:jc w:val="center"/>
               <w:rPr>
                 <w:rFonts w:ascii="TH Sarabun New" w:hAnsi="TH Sarabun New" w:cs="TH Sarabun New"/>
                 <w:sz w:val="32"/>
                 <w:szCs w:val="28"/>
               </w:rPr>
-              <w:id w:val="-585537005"/>
-              <w14:checkbox>
-                <w14:checked w14:val="0"/>
-                <w14:checkedState w14:val="2612" w14:font="MS Gothic"/>
-                <w14:uncheckedState w14:val="2610" w14:font="MS Gothic"/>
-              </w14:checkbox>
-            </w:sdtPr>
-            <w:sdtContent>
-              <w:p>
-                <w:pPr>
-                  <w:jc w:val="center"/>
-                  <w:rPr>
-                    <w:rFonts w:ascii="TH Sarabun New" w:hAnsi="TH Sarabun New" w:cs="TH Sarabun New"/>
-                    <w:sz w:val="32"/>
-                    <w:szCs w:val="28"/>
-                  </w:rPr>
-                </w:pPr>
-                <w:r>
-                  <w:rPr>
-                    <w:rFonts w:ascii="MS Gothic" w:eastAsia="MS Gothic" w:hAnsi="MS Gothic" w:cs="TH Sarabun New" w:hint="eastAsia"/>
-                    <w:sz w:val="32"/>
-                    <w:szCs w:val="28"/>
-                  </w:rPr>
-                  <w:t>☐</w:t>
-                </w:r>
-              </w:p>
-            </w:sdtContent>
-          </w:sdt>
+            </w:pPr>
+            <w:r>
+              <w:rPr>
+                <w:rFonts w:ascii="MS Gothic" w:eastAsia="MS Gothic" w:hAnsi="MS Gothic" w:cs="TH Sarabun New"/>
+                <w:sz w:val="32"/>
+                <w:szCs w:val="28"/>
+              </w:rPr>
+              <w:t>☐</w:t>
+            </w:r>
+          </w:p>
         </w:tc>
         <w:tc>
           <w:tcPr>
@@ -3223,41 +3336,24 @@
               <w:right w:val="single" w:sz="4" w:space="0" w:color="auto"/>
             </w:tcBorders>
           </w:tcPr>
-          <w:sdt>
-            <w:sdtPr>
+          <w:p>
+            <w:pPr>
+              <w:jc w:val="center"/>
               <w:rPr>
                 <w:rFonts w:ascii="TH Sarabun New" w:hAnsi="TH Sarabun New" w:cs="TH Sarabun New"/>
                 <w:sz w:val="32"/>
                 <w:szCs w:val="28"/>
               </w:rPr>
-              <w:id w:val="436883524"/>
-              <w14:checkbox>
-                <w14:checked w14:val="0"/>
-                <w14:checkedState w14:val="2612" w14:font="MS Gothic"/>
-                <w14:uncheckedState w14:val="2610" w14:font="MS Gothic"/>
-              </w14:checkbox>
-            </w:sdtPr>
-            <w:sdtContent>
-              <w:p>
-                <w:pPr>
-                  <w:jc w:val="center"/>
-                  <w:rPr>
-                    <w:rFonts w:ascii="TH Sarabun New" w:hAnsi="TH Sarabun New" w:cs="TH Sarabun New"/>
-                    <w:sz w:val="32"/>
-                    <w:szCs w:val="28"/>
-                  </w:rPr>
-                </w:pPr>
-                <w:r>
-                  <w:rPr>
-                    <w:rFonts w:ascii="MS Gothic" w:eastAsia="MS Gothic" w:hAnsi="MS Gothic" w:cs="TH Sarabun New" w:hint="eastAsia"/>
-                    <w:sz w:val="32"/>
-                    <w:szCs w:val="28"/>
-                  </w:rPr>
-                  <w:t>☐</w:t>
-                </w:r>
-              </w:p>
-            </w:sdtContent>
-          </w:sdt>
+            </w:pPr>
+            <w:r>
+              <w:rPr>
+                <w:rFonts w:ascii="MS Gothic" w:eastAsia="MS Gothic" w:hAnsi="MS Gothic" w:cs="TH Sarabun New"/>
+                <w:sz w:val="32"/>
+                <w:szCs w:val="28"/>
+              </w:rPr>
+              <w:t>☐</w:t>
+            </w:r>
+          </w:p>
         </w:tc>
         <w:tc>
           <w:tcPr>
@@ -3269,41 +3365,24 @@
               <w:right w:val="single" w:sz="4" w:space="0" w:color="auto"/>
             </w:tcBorders>
           </w:tcPr>
-          <w:sdt>
-            <w:sdtPr>
+          <w:p>
+            <w:pPr>
+              <w:jc w:val="center"/>
               <w:rPr>
                 <w:rFonts w:ascii="TH Sarabun New" w:hAnsi="TH Sarabun New" w:cs="TH Sarabun New"/>
                 <w:sz w:val="32"/>
                 <w:szCs w:val="28"/>
               </w:rPr>
-              <w:id w:val="1152872434"/>
-              <w14:checkbox>
-                <w14:checked w14:val="0"/>
-                <w14:checkedState w14:val="2612" w14:font="MS Gothic"/>
-                <w14:uncheckedState w14:val="2610" w14:font="MS Gothic"/>
-              </w14:checkbox>
-            </w:sdtPr>
-            <w:sdtContent>
-              <w:p>
-                <w:pPr>
-                  <w:jc w:val="center"/>
-                  <w:rPr>
-                    <w:rFonts w:ascii="TH Sarabun New" w:hAnsi="TH Sarabun New" w:cs="TH Sarabun New"/>
-                    <w:sz w:val="32"/>
-                    <w:szCs w:val="28"/>
-                  </w:rPr>
-                </w:pPr>
-                <w:r>
-                  <w:rPr>
-                    <w:rFonts w:ascii="MS Gothic" w:eastAsia="MS Gothic" w:hAnsi="MS Gothic" w:cs="TH Sarabun New" w:hint="eastAsia"/>
-                    <w:sz w:val="32"/>
-                    <w:szCs w:val="28"/>
-                  </w:rPr>
-                  <w:t>☐</w:t>
-                </w:r>
-              </w:p>
-            </w:sdtContent>
-          </w:sdt>
+            </w:pPr>
+            <w:r>
+              <w:rPr>
+                <w:rFonts w:ascii="MS Gothic" w:eastAsia="MS Gothic" w:hAnsi="MS Gothic" w:cs="TH Sarabun New"/>
+                <w:sz w:val="32"/>
+                <w:szCs w:val="28"/>
+              </w:rPr>
+              <w:t>☐</w:t>
+            </w:r>
+          </w:p>
         </w:tc>
         <w:tc>
           <w:tcPr>
@@ -3349,41 +3428,24 @@
               <w:right w:val="single" w:sz="4" w:space="0" w:color="auto"/>
             </w:tcBorders>
           </w:tcPr>
-          <w:sdt>
-            <w:sdtPr>
+          <w:p>
+            <w:pPr>
+              <w:jc w:val="center"/>
               <w:rPr>
                 <w:rFonts w:ascii="TH Sarabun New" w:hAnsi="TH Sarabun New" w:cs="TH Sarabun New"/>
                 <w:sz w:val="32"/>
                 <w:szCs w:val="28"/>
               </w:rPr>
-              <w:id w:val="-1400283961"/>
-              <w14:checkbox>
-                <w14:checked w14:val="0"/>
-                <w14:checkedState w14:val="2612" w14:font="MS Gothic"/>
-                <w14:uncheckedState w14:val="2610" w14:font="MS Gothic"/>
-              </w14:checkbox>
-            </w:sdtPr>
-            <w:sdtContent>
-              <w:p>
-                <w:pPr>
-                  <w:jc w:val="center"/>
-                  <w:rPr>
-                    <w:rFonts w:ascii="TH Sarabun New" w:hAnsi="TH Sarabun New" w:cs="TH Sarabun New"/>
-                    <w:sz w:val="32"/>
-                    <w:szCs w:val="28"/>
-                  </w:rPr>
-                </w:pPr>
-                <w:r>
-                  <w:rPr>
-                    <w:rFonts w:ascii="MS Gothic" w:eastAsia="MS Gothic" w:hAnsi="MS Gothic" w:cs="TH Sarabun New" w:hint="eastAsia"/>
-                    <w:sz w:val="32"/>
-                    <w:szCs w:val="28"/>
-                  </w:rPr>
-                  <w:t>☐</w:t>
-                </w:r>
-              </w:p>
-            </w:sdtContent>
-          </w:sdt>
+            </w:pPr>
+            <w:r>
+              <w:rPr>
+                <w:rFonts w:ascii="MS Gothic" w:eastAsia="MS Gothic" w:hAnsi="MS Gothic" w:cs="TH Sarabun New"/>
+                <w:sz w:val="32"/>
+                <w:szCs w:val="28"/>
+              </w:rPr>
+              <w:t>☐</w:t>
+            </w:r>
+          </w:p>
         </w:tc>
         <w:tc>
           <w:tcPr>
@@ -3395,41 +3457,24 @@
               <w:right w:val="single" w:sz="4" w:space="0" w:color="auto"/>
             </w:tcBorders>
           </w:tcPr>
-          <w:sdt>
-            <w:sdtPr>
+          <w:p>
+            <w:pPr>
+              <w:jc w:val="center"/>
               <w:rPr>
                 <w:rFonts w:ascii="TH Sarabun New" w:hAnsi="TH Sarabun New" w:cs="TH Sarabun New"/>
                 <w:sz w:val="32"/>
                 <w:szCs w:val="28"/>
               </w:rPr>
-              <w:id w:val="-446009447"/>
-              <w14:checkbox>
-                <w14:checked w14:val="0"/>
-                <w14:checkedState w14:val="2612" w14:font="MS Gothic"/>
-                <w14:uncheckedState w14:val="2610" w14:font="MS Gothic"/>
-              </w14:checkbox>
-            </w:sdtPr>
-            <w:sdtContent>
-              <w:p>
-                <w:pPr>
-                  <w:jc w:val="center"/>
-                  <w:rPr>
-                    <w:rFonts w:ascii="TH Sarabun New" w:hAnsi="TH Sarabun New" w:cs="TH Sarabun New"/>
-                    <w:sz w:val="32"/>
-                    <w:szCs w:val="28"/>
-                  </w:rPr>
-                </w:pPr>
-                <w:r>
-                  <w:rPr>
-                    <w:rFonts w:ascii="MS Gothic" w:eastAsia="MS Gothic" w:hAnsi="MS Gothic" w:cs="TH Sarabun New" w:hint="eastAsia"/>
-                    <w:sz w:val="32"/>
-                    <w:szCs w:val="28"/>
-                  </w:rPr>
-                  <w:t>☐</w:t>
-                </w:r>
-              </w:p>
-            </w:sdtContent>
-          </w:sdt>
+            </w:pPr>
+            <w:r>
+              <w:rPr>
+                <w:rFonts w:ascii="MS Gothic" w:eastAsia="MS Gothic" w:hAnsi="MS Gothic" w:cs="TH Sarabun New"/>
+                <w:sz w:val="32"/>
+                <w:szCs w:val="28"/>
+              </w:rPr>
+              <w:t>☐</w:t>
+            </w:r>
+          </w:p>
         </w:tc>
         <w:tc>
           <w:tcPr>
@@ -3600,41 +3645,24 @@
               <w:right w:val="single" w:sz="4" w:space="0" w:color="auto"/>
             </w:tcBorders>
           </w:tcPr>
-          <w:sdt>
-            <w:sdtPr>
-              <w:rPr>
-                <w:rFonts w:ascii="TH Sarabun New" w:hAnsi="TH Sarabun New" w:cs="TH Sarabun New"/>
+          <w:p>
+            <w:pPr>
+              <w:jc w:val="center"/>
+              <w:rPr>
+                <w:rFonts w:ascii="TH SarabunPSK" w:eastAsia="Sarabun" w:hAnsi="TH SarabunPSK" w:cs="TH SarabunPSK"/>
+                <w:sz w:val="32"/>
+                <w:szCs w:val="32"/>
+              </w:rPr>
+            </w:pPr>
+            <w:r>
+              <w:rPr>
+                <w:rFonts w:ascii="MS Gothic" w:eastAsia="MS Gothic" w:hAnsi="MS Gothic" w:cs="TH Sarabun New"/>
                 <w:sz w:val="32"/>
                 <w:szCs w:val="28"/>
               </w:rPr>
-              <w:id w:val="-423501096"/>
-              <w14:checkbox>
-                <w14:checked w14:val="0"/>
-                <w14:checkedState w14:val="2612" w14:font="MS Gothic"/>
-                <w14:uncheckedState w14:val="2610" w14:font="MS Gothic"/>
-              </w14:checkbox>
-            </w:sdtPr>
-            <w:sdtContent>
-              <w:p>
-                <w:pPr>
-                  <w:jc w:val="center"/>
-                  <w:rPr>
-                    <w:rFonts w:ascii="TH SarabunPSK" w:eastAsia="Sarabun" w:hAnsi="TH SarabunPSK" w:cs="TH SarabunPSK"/>
-                    <w:sz w:val="32"/>
-                    <w:szCs w:val="32"/>
-                  </w:rPr>
-                </w:pPr>
-                <w:r>
-                  <w:rPr>
-                    <w:rFonts w:ascii="MS Gothic" w:eastAsia="MS Gothic" w:hAnsi="MS Gothic" w:cs="TH Sarabun New" w:hint="eastAsia"/>
-                    <w:sz w:val="32"/>
-                    <w:szCs w:val="28"/>
-                  </w:rPr>
-                  <w:t>☐</w:t>
-                </w:r>
-              </w:p>
-            </w:sdtContent>
-          </w:sdt>
+              <w:t>☐</w:t>
+            </w:r>
+          </w:p>
         </w:tc>
         <w:tc>
           <w:tcPr>
@@ -3645,41 +3673,24 @@
               <w:bottom w:val="nil"/>
             </w:tcBorders>
           </w:tcPr>
-          <w:sdt>
-            <w:sdtPr>
-              <w:rPr>
-                <w:rFonts w:ascii="TH Sarabun New" w:hAnsi="TH Sarabun New" w:cs="TH Sarabun New"/>
+          <w:p>
+            <w:pPr>
+              <w:jc w:val="center"/>
+              <w:rPr>
+                <w:rFonts w:ascii="TH SarabunPSK" w:eastAsia="Sarabun" w:hAnsi="TH SarabunPSK" w:cs="TH SarabunPSK"/>
+                <w:sz w:val="32"/>
+                <w:szCs w:val="32"/>
+              </w:rPr>
+            </w:pPr>
+            <w:r>
+              <w:rPr>
+                <w:rFonts w:ascii="MS Gothic" w:eastAsia="MS Gothic" w:hAnsi="MS Gothic" w:cs="TH Sarabun New"/>
                 <w:sz w:val="32"/>
                 <w:szCs w:val="28"/>
               </w:rPr>
-              <w:id w:val="-511683626"/>
-              <w14:checkbox>
-                <w14:checked w14:val="0"/>
-                <w14:checkedState w14:val="2612" w14:font="MS Gothic"/>
-                <w14:uncheckedState w14:val="2610" w14:font="MS Gothic"/>
-              </w14:checkbox>
-            </w:sdtPr>
-            <w:sdtContent>
-              <w:p>
-                <w:pPr>
-                  <w:jc w:val="center"/>
-                  <w:rPr>
-                    <w:rFonts w:ascii="TH SarabunPSK" w:eastAsia="Sarabun" w:hAnsi="TH SarabunPSK" w:cs="TH SarabunPSK"/>
-                    <w:sz w:val="32"/>
-                    <w:szCs w:val="32"/>
-                  </w:rPr>
-                </w:pPr>
-                <w:r>
-                  <w:rPr>
-                    <w:rFonts w:ascii="MS Gothic" w:eastAsia="MS Gothic" w:hAnsi="MS Gothic" w:cs="TH Sarabun New" w:hint="eastAsia"/>
-                    <w:sz w:val="32"/>
-                    <w:szCs w:val="28"/>
-                  </w:rPr>
-                  <w:t>☐</w:t>
-                </w:r>
-              </w:p>
-            </w:sdtContent>
-          </w:sdt>
+              <w:t>☐</w:t>
+            </w:r>
+          </w:p>
         </w:tc>
         <w:tc>
           <w:tcPr>
@@ -3722,41 +3733,24 @@
               <w:right w:val="single" w:sz="4" w:space="0" w:color="auto"/>
             </w:tcBorders>
           </w:tcPr>
-          <w:sdt>
-            <w:sdtPr>
-              <w:rPr>
-                <w:rFonts w:ascii="TH Sarabun New" w:hAnsi="TH Sarabun New" w:cs="TH Sarabun New"/>
+          <w:p>
+            <w:pPr>
+              <w:jc w:val="center"/>
+              <w:rPr>
+                <w:rFonts w:ascii="TH SarabunPSK" w:eastAsia="Sarabun" w:hAnsi="TH SarabunPSK" w:cs="TH SarabunPSK"/>
+                <w:sz w:val="32"/>
+                <w:szCs w:val="32"/>
+              </w:rPr>
+            </w:pPr>
+            <w:r>
+              <w:rPr>
+                <w:rFonts w:ascii="MS Gothic" w:eastAsia="MS Gothic" w:hAnsi="MS Gothic" w:cs="TH Sarabun New"/>
                 <w:sz w:val="32"/>
                 <w:szCs w:val="28"/>
               </w:rPr>
-              <w:id w:val="2142309433"/>
-              <w14:checkbox>
-                <w14:checked w14:val="0"/>
-                <w14:checkedState w14:val="2612" w14:font="MS Gothic"/>
-                <w14:uncheckedState w14:val="2610" w14:font="MS Gothic"/>
-              </w14:checkbox>
-            </w:sdtPr>
-            <w:sdtContent>
-              <w:p>
-                <w:pPr>
-                  <w:jc w:val="center"/>
-                  <w:rPr>
-                    <w:rFonts w:ascii="TH SarabunPSK" w:eastAsia="Sarabun" w:hAnsi="TH SarabunPSK" w:cs="TH SarabunPSK"/>
-                    <w:sz w:val="32"/>
-                    <w:szCs w:val="32"/>
-                  </w:rPr>
-                </w:pPr>
-                <w:r>
-                  <w:rPr>
-                    <w:rFonts w:ascii="MS Gothic" w:eastAsia="MS Gothic" w:hAnsi="MS Gothic" w:cs="TH Sarabun New" w:hint="eastAsia"/>
-                    <w:sz w:val="32"/>
-                    <w:szCs w:val="28"/>
-                  </w:rPr>
-                  <w:t>☐</w:t>
-                </w:r>
-              </w:p>
-            </w:sdtContent>
-          </w:sdt>
+              <w:t>☐</w:t>
+            </w:r>
+          </w:p>
         </w:tc>
         <w:tc>
           <w:tcPr>
@@ -3767,41 +3761,24 @@
               <w:bottom w:val="nil"/>
             </w:tcBorders>
           </w:tcPr>
-          <w:sdt>
-            <w:sdtPr>
-              <w:rPr>
-                <w:rFonts w:ascii="TH Sarabun New" w:hAnsi="TH Sarabun New" w:cs="TH Sarabun New"/>
+          <w:p>
+            <w:pPr>
+              <w:jc w:val="center"/>
+              <w:rPr>
+                <w:rFonts w:ascii="TH SarabunPSK" w:eastAsia="Sarabun" w:hAnsi="TH SarabunPSK" w:cs="TH SarabunPSK"/>
+                <w:sz w:val="32"/>
+                <w:szCs w:val="32"/>
+              </w:rPr>
+            </w:pPr>
+            <w:r>
+              <w:rPr>
+                <w:rFonts w:ascii="MS Gothic" w:eastAsia="MS Gothic" w:hAnsi="MS Gothic" w:cs="TH Sarabun New"/>
                 <w:sz w:val="32"/>
                 <w:szCs w:val="28"/>
               </w:rPr>
-              <w:id w:val="1121344636"/>
-              <w14:checkbox>
-                <w14:checked w14:val="0"/>
-                <w14:checkedState w14:val="2612" w14:font="MS Gothic"/>
-                <w14:uncheckedState w14:val="2610" w14:font="MS Gothic"/>
-              </w14:checkbox>
-            </w:sdtPr>
-            <w:sdtContent>
-              <w:p>
-                <w:pPr>
-                  <w:jc w:val="center"/>
-                  <w:rPr>
-                    <w:rFonts w:ascii="TH SarabunPSK" w:eastAsia="Sarabun" w:hAnsi="TH SarabunPSK" w:cs="TH SarabunPSK"/>
-                    <w:sz w:val="32"/>
-                    <w:szCs w:val="32"/>
-                  </w:rPr>
-                </w:pPr>
-                <w:r>
-                  <w:rPr>
-                    <w:rFonts w:ascii="MS Gothic" w:eastAsia="MS Gothic" w:hAnsi="MS Gothic" w:cs="TH Sarabun New" w:hint="eastAsia"/>
-                    <w:sz w:val="32"/>
-                    <w:szCs w:val="28"/>
-                  </w:rPr>
-                  <w:t>☐</w:t>
-                </w:r>
-              </w:p>
-            </w:sdtContent>
-          </w:sdt>
+              <w:t>☐</w:t>
+            </w:r>
+          </w:p>
         </w:tc>
         <w:tc>
           <w:tcPr>
@@ -3844,41 +3821,24 @@
               <w:right w:val="single" w:sz="4" w:space="0" w:color="auto"/>
             </w:tcBorders>
           </w:tcPr>
-          <w:sdt>
-            <w:sdtPr>
-              <w:rPr>
-                <w:rFonts w:ascii="TH Sarabun New" w:hAnsi="TH Sarabun New" w:cs="TH Sarabun New"/>
+          <w:p>
+            <w:pPr>
+              <w:jc w:val="center"/>
+              <w:rPr>
+                <w:rFonts w:ascii="TH SarabunPSK" w:eastAsia="Sarabun" w:hAnsi="TH SarabunPSK" w:cs="TH SarabunPSK"/>
+                <w:sz w:val="32"/>
+                <w:szCs w:val="32"/>
+              </w:rPr>
+            </w:pPr>
+            <w:r>
+              <w:rPr>
+                <w:rFonts w:ascii="MS Gothic" w:eastAsia="MS Gothic" w:hAnsi="MS Gothic" w:cs="TH Sarabun New"/>
                 <w:sz w:val="32"/>
                 <w:szCs w:val="28"/>
               </w:rPr>
-              <w:id w:val="1544790622"/>
-              <w14:checkbox>
-                <w14:checked w14:val="0"/>
-                <w14:checkedState w14:val="2612" w14:font="MS Gothic"/>
-                <w14:uncheckedState w14:val="2610" w14:font="MS Gothic"/>
-              </w14:checkbox>
-            </w:sdtPr>
-            <w:sdtContent>
-              <w:p>
-                <w:pPr>
-                  <w:jc w:val="center"/>
-                  <w:rPr>
-                    <w:rFonts w:ascii="TH SarabunPSK" w:eastAsia="Sarabun" w:hAnsi="TH SarabunPSK" w:cs="TH SarabunPSK"/>
-                    <w:sz w:val="32"/>
-                    <w:szCs w:val="32"/>
-                  </w:rPr>
-                </w:pPr>
-                <w:r>
-                  <w:rPr>
-                    <w:rFonts w:ascii="MS Gothic" w:eastAsia="MS Gothic" w:hAnsi="MS Gothic" w:cs="TH Sarabun New" w:hint="eastAsia"/>
-                    <w:sz w:val="32"/>
-                    <w:szCs w:val="28"/>
-                  </w:rPr>
-                  <w:t>☐</w:t>
-                </w:r>
-              </w:p>
-            </w:sdtContent>
-          </w:sdt>
+              <w:t>☐</w:t>
+            </w:r>
+          </w:p>
         </w:tc>
         <w:tc>
           <w:tcPr>
@@ -3889,41 +3849,24 @@
               <w:bottom w:val="nil"/>
             </w:tcBorders>
           </w:tcPr>
-          <w:sdt>
-            <w:sdtPr>
-              <w:rPr>
-                <w:rFonts w:ascii="TH Sarabun New" w:hAnsi="TH Sarabun New" w:cs="TH Sarabun New"/>
+          <w:p>
+            <w:pPr>
+              <w:jc w:val="center"/>
+              <w:rPr>
+                <w:rFonts w:ascii="TH SarabunPSK" w:eastAsia="Sarabun" w:hAnsi="TH SarabunPSK" w:cs="TH SarabunPSK"/>
+                <w:sz w:val="32"/>
+                <w:szCs w:val="32"/>
+              </w:rPr>
+            </w:pPr>
+            <w:r>
+              <w:rPr>
+                <w:rFonts w:ascii="MS Gothic" w:eastAsia="MS Gothic" w:hAnsi="MS Gothic" w:cs="TH Sarabun New"/>
                 <w:sz w:val="32"/>
                 <w:szCs w:val="28"/>
               </w:rPr>
-              <w:id w:val="1684930377"/>
-              <w14:checkbox>
-                <w14:checked w14:val="0"/>
-                <w14:checkedState w14:val="2612" w14:font="MS Gothic"/>
-                <w14:uncheckedState w14:val="2610" w14:font="MS Gothic"/>
-              </w14:checkbox>
-            </w:sdtPr>
-            <w:sdtContent>
-              <w:p>
-                <w:pPr>
-                  <w:jc w:val="center"/>
-                  <w:rPr>
-                    <w:rFonts w:ascii="TH SarabunPSK" w:eastAsia="Sarabun" w:hAnsi="TH SarabunPSK" w:cs="TH SarabunPSK"/>
-                    <w:sz w:val="32"/>
-                    <w:szCs w:val="32"/>
-                  </w:rPr>
-                </w:pPr>
-                <w:r>
-                  <w:rPr>
-                    <w:rFonts w:ascii="MS Gothic" w:eastAsia="MS Gothic" w:hAnsi="MS Gothic" w:cs="TH Sarabun New" w:hint="eastAsia"/>
-                    <w:sz w:val="32"/>
-                    <w:szCs w:val="28"/>
-                  </w:rPr>
-                  <w:t>☐</w:t>
-                </w:r>
-              </w:p>
-            </w:sdtContent>
-          </w:sdt>
+              <w:t>☐</w:t>
+            </w:r>
+          </w:p>
         </w:tc>
         <w:tc>
           <w:tcPr>
@@ -3965,41 +3908,24 @@
               <w:right w:val="single" w:sz="4" w:space="0" w:color="auto"/>
             </w:tcBorders>
           </w:tcPr>
-          <w:sdt>
-            <w:sdtPr>
-              <w:rPr>
-                <w:rFonts w:ascii="TH Sarabun New" w:hAnsi="TH Sarabun New" w:cs="TH Sarabun New"/>
+          <w:p>
+            <w:pPr>
+              <w:jc w:val="center"/>
+              <w:rPr>
+                <w:rFonts w:ascii="TH SarabunPSK" w:eastAsia="Sarabun" w:hAnsi="TH SarabunPSK" w:cs="TH SarabunPSK"/>
+                <w:sz w:val="32"/>
+                <w:szCs w:val="32"/>
+              </w:rPr>
+            </w:pPr>
+            <w:r>
+              <w:rPr>
+                <w:rFonts w:ascii="MS Gothic" w:eastAsia="MS Gothic" w:hAnsi="MS Gothic" w:cs="TH Sarabun New"/>
                 <w:sz w:val="32"/>
                 <w:szCs w:val="28"/>
               </w:rPr>
-              <w:id w:val="141247444"/>
-              <w14:checkbox>
-                <w14:checked w14:val="0"/>
-                <w14:checkedState w14:val="2612" w14:font="MS Gothic"/>
-                <w14:uncheckedState w14:val="2610" w14:font="MS Gothic"/>
-              </w14:checkbox>
-            </w:sdtPr>
-            <w:sdtContent>
-              <w:p>
-                <w:pPr>
-                  <w:jc w:val="center"/>
-                  <w:rPr>
-                    <w:rFonts w:ascii="TH SarabunPSK" w:eastAsia="Sarabun" w:hAnsi="TH SarabunPSK" w:cs="TH SarabunPSK"/>
-                    <w:sz w:val="32"/>
-                    <w:szCs w:val="32"/>
-                  </w:rPr>
-                </w:pPr>
-                <w:r>
-                  <w:rPr>
-                    <w:rFonts w:ascii="MS Gothic" w:eastAsia="MS Gothic" w:hAnsi="MS Gothic" w:cs="TH Sarabun New" w:hint="eastAsia"/>
-                    <w:sz w:val="32"/>
-                    <w:szCs w:val="28"/>
-                  </w:rPr>
-                  <w:t>☐</w:t>
-                </w:r>
-              </w:p>
-            </w:sdtContent>
-          </w:sdt>
+              <w:t>☐</w:t>
+            </w:r>
+          </w:p>
         </w:tc>
         <w:tc>
           <w:tcPr>
@@ -4009,41 +3935,24 @@
               <w:left w:val="single" w:sz="4" w:space="0" w:color="auto"/>
             </w:tcBorders>
           </w:tcPr>
-          <w:sdt>
-            <w:sdtPr>
-              <w:rPr>
-                <w:rFonts w:ascii="TH Sarabun New" w:hAnsi="TH Sarabun New" w:cs="TH Sarabun New"/>
+          <w:p>
+            <w:pPr>
+              <w:jc w:val="center"/>
+              <w:rPr>
+                <w:rFonts w:ascii="TH SarabunPSK" w:eastAsia="Sarabun" w:hAnsi="TH SarabunPSK" w:cs="TH SarabunPSK"/>
+                <w:sz w:val="32"/>
+                <w:szCs w:val="32"/>
+              </w:rPr>
+            </w:pPr>
+            <w:r>
+              <w:rPr>
+                <w:rFonts w:ascii="MS Gothic" w:eastAsia="MS Gothic" w:hAnsi="MS Gothic" w:cs="TH Sarabun New"/>
                 <w:sz w:val="32"/>
                 <w:szCs w:val="28"/>
               </w:rPr>
-              <w:id w:val="1910116272"/>
-              <w14:checkbox>
-                <w14:checked w14:val="0"/>
-                <w14:checkedState w14:val="2612" w14:font="MS Gothic"/>
-                <w14:uncheckedState w14:val="2610" w14:font="MS Gothic"/>
-              </w14:checkbox>
-            </w:sdtPr>
-            <w:sdtContent>
-              <w:p>
-                <w:pPr>
-                  <w:jc w:val="center"/>
-                  <w:rPr>
-                    <w:rFonts w:ascii="TH SarabunPSK" w:eastAsia="Sarabun" w:hAnsi="TH SarabunPSK" w:cs="TH SarabunPSK"/>
-                    <w:sz w:val="32"/>
-                    <w:szCs w:val="32"/>
-                  </w:rPr>
-                </w:pPr>
-                <w:r>
-                  <w:rPr>
-                    <w:rFonts w:ascii="MS Gothic" w:eastAsia="MS Gothic" w:hAnsi="MS Gothic" w:cs="TH Sarabun New" w:hint="eastAsia"/>
-                    <w:sz w:val="32"/>
-                    <w:szCs w:val="28"/>
-                  </w:rPr>
-                  <w:t>☐</w:t>
-                </w:r>
-              </w:p>
-            </w:sdtContent>
-          </w:sdt>
+              <w:t>☐</w:t>
+            </w:r>
+          </w:p>
         </w:tc>
         <w:tc>
           <w:tcPr>
@@ -4207,41 +4116,24 @@
               <w:bottom w:val="nil"/>
             </w:tcBorders>
           </w:tcPr>
-          <w:sdt>
-            <w:sdtPr>
-              <w:rPr>
-                <w:rFonts w:ascii="TH Sarabun New" w:hAnsi="TH Sarabun New" w:cs="TH Sarabun New"/>
+          <w:p>
+            <w:pPr>
+              <w:jc w:val="center"/>
+              <w:rPr>
+                <w:rFonts w:ascii="TH SarabunPSK" w:eastAsia="Sarabun" w:hAnsi="TH SarabunPSK" w:cs="TH SarabunPSK"/>
+                <w:sz w:val="32"/>
+                <w:szCs w:val="32"/>
+              </w:rPr>
+            </w:pPr>
+            <w:r>
+              <w:rPr>
+                <w:rFonts w:ascii="MS Gothic" w:eastAsia="MS Gothic" w:hAnsi="MS Gothic" w:cs="TH Sarabun New"/>
                 <w:sz w:val="32"/>
                 <w:szCs w:val="28"/>
               </w:rPr>
-              <w:id w:val="-134644362"/>
-              <w14:checkbox>
-                <w14:checked w14:val="0"/>
-                <w14:checkedState w14:val="2612" w14:font="MS Gothic"/>
-                <w14:uncheckedState w14:val="2610" w14:font="MS Gothic"/>
-              </w14:checkbox>
-            </w:sdtPr>
-            <w:sdtContent>
-              <w:p>
-                <w:pPr>
-                  <w:jc w:val="center"/>
-                  <w:rPr>
-                    <w:rFonts w:ascii="TH SarabunPSK" w:eastAsia="Sarabun" w:hAnsi="TH SarabunPSK" w:cs="TH SarabunPSK"/>
-                    <w:sz w:val="32"/>
-                    <w:szCs w:val="32"/>
-                  </w:rPr>
-                </w:pPr>
-                <w:r>
-                  <w:rPr>
-                    <w:rFonts w:ascii="MS Gothic" w:eastAsia="MS Gothic" w:hAnsi="MS Gothic" w:cs="TH Sarabun New" w:hint="eastAsia"/>
-                    <w:sz w:val="32"/>
-                    <w:szCs w:val="28"/>
-                  </w:rPr>
-                  <w:t>☐</w:t>
-                </w:r>
-              </w:p>
-            </w:sdtContent>
-          </w:sdt>
+              <w:t>☐</w:t>
+            </w:r>
+          </w:p>
         </w:tc>
         <w:tc>
           <w:tcPr>
@@ -4250,41 +4142,24 @@
               <w:bottom w:val="nil"/>
             </w:tcBorders>
           </w:tcPr>
-          <w:sdt>
-            <w:sdtPr>
-              <w:rPr>
-                <w:rFonts w:ascii="TH Sarabun New" w:hAnsi="TH Sarabun New" w:cs="TH Sarabun New"/>
+          <w:p>
+            <w:pPr>
+              <w:jc w:val="center"/>
+              <w:rPr>
+                <w:rFonts w:ascii="TH SarabunPSK" w:eastAsia="Sarabun" w:hAnsi="TH SarabunPSK" w:cs="TH SarabunPSK"/>
+                <w:sz w:val="32"/>
+                <w:szCs w:val="32"/>
+              </w:rPr>
+            </w:pPr>
+            <w:r>
+              <w:rPr>
+                <w:rFonts w:ascii="MS Gothic" w:eastAsia="MS Gothic" w:hAnsi="MS Gothic" w:cs="TH Sarabun New"/>
                 <w:sz w:val="32"/>
                 <w:szCs w:val="28"/>
               </w:rPr>
-              <w:id w:val="1837962108"/>
-              <w14:checkbox>
-                <w14:checked w14:val="0"/>
-                <w14:checkedState w14:val="2612" w14:font="MS Gothic"/>
-                <w14:uncheckedState w14:val="2610" w14:font="MS Gothic"/>
-              </w14:checkbox>
-            </w:sdtPr>
-            <w:sdtContent>
-              <w:p>
-                <w:pPr>
-                  <w:jc w:val="center"/>
-                  <w:rPr>
-                    <w:rFonts w:ascii="TH SarabunPSK" w:eastAsia="Sarabun" w:hAnsi="TH SarabunPSK" w:cs="TH SarabunPSK"/>
-                    <w:sz w:val="32"/>
-                    <w:szCs w:val="32"/>
-                  </w:rPr>
-                </w:pPr>
-                <w:r>
-                  <w:rPr>
-                    <w:rFonts w:ascii="MS Gothic" w:eastAsia="MS Gothic" w:hAnsi="MS Gothic" w:cs="TH Sarabun New" w:hint="eastAsia"/>
-                    <w:sz w:val="32"/>
-                    <w:szCs w:val="28"/>
-                  </w:rPr>
-                  <w:t>☐</w:t>
-                </w:r>
-              </w:p>
-            </w:sdtContent>
-          </w:sdt>
+              <w:t>☐</w:t>
+            </w:r>
+          </w:p>
         </w:tc>
         <w:tc>
           <w:tcPr>
@@ -4325,41 +4200,24 @@
               <w:bottom w:val="nil"/>
             </w:tcBorders>
           </w:tcPr>
-          <w:sdt>
-            <w:sdtPr>
-              <w:rPr>
-                <w:rFonts w:ascii="TH Sarabun New" w:hAnsi="TH Sarabun New" w:cs="TH Sarabun New"/>
+          <w:p>
+            <w:pPr>
+              <w:jc w:val="center"/>
+              <w:rPr>
+                <w:rFonts w:ascii="TH SarabunPSK" w:eastAsia="Sarabun" w:hAnsi="TH SarabunPSK" w:cs="TH SarabunPSK"/>
+                <w:sz w:val="32"/>
+                <w:szCs w:val="32"/>
+              </w:rPr>
+            </w:pPr>
+            <w:r>
+              <w:rPr>
+                <w:rFonts w:ascii="MS Gothic" w:eastAsia="MS Gothic" w:hAnsi="MS Gothic" w:cs="TH Sarabun New"/>
                 <w:sz w:val="32"/>
                 <w:szCs w:val="28"/>
               </w:rPr>
-              <w:id w:val="-1002584333"/>
-              <w14:checkbox>
-                <w14:checked w14:val="0"/>
-                <w14:checkedState w14:val="2612" w14:font="MS Gothic"/>
-                <w14:uncheckedState w14:val="2610" w14:font="MS Gothic"/>
-              </w14:checkbox>
-            </w:sdtPr>
-            <w:sdtContent>
-              <w:p>
-                <w:pPr>
-                  <w:jc w:val="center"/>
-                  <w:rPr>
-                    <w:rFonts w:ascii="TH SarabunPSK" w:eastAsia="Sarabun" w:hAnsi="TH SarabunPSK" w:cs="TH SarabunPSK"/>
-                    <w:sz w:val="32"/>
-                    <w:szCs w:val="32"/>
-                  </w:rPr>
-                </w:pPr>
-                <w:r>
-                  <w:rPr>
-                    <w:rFonts w:ascii="MS Gothic" w:eastAsia="MS Gothic" w:hAnsi="MS Gothic" w:cs="TH Sarabun New" w:hint="eastAsia"/>
-                    <w:sz w:val="32"/>
-                    <w:szCs w:val="28"/>
-                  </w:rPr>
-                  <w:t>☐</w:t>
-                </w:r>
-              </w:p>
-            </w:sdtContent>
-          </w:sdt>
+              <w:t>☐</w:t>
+            </w:r>
+          </w:p>
         </w:tc>
         <w:tc>
           <w:tcPr>
@@ -4369,41 +4227,24 @@
               <w:bottom w:val="nil"/>
             </w:tcBorders>
           </w:tcPr>
-          <w:sdt>
-            <w:sdtPr>
-              <w:rPr>
-                <w:rFonts w:ascii="TH Sarabun New" w:hAnsi="TH Sarabun New" w:cs="TH Sarabun New"/>
+          <w:p>
+            <w:pPr>
+              <w:jc w:val="center"/>
+              <w:rPr>
+                <w:rFonts w:ascii="TH SarabunPSK" w:eastAsia="Sarabun" w:hAnsi="TH SarabunPSK" w:cs="TH SarabunPSK"/>
+                <w:sz w:val="32"/>
+                <w:szCs w:val="32"/>
+              </w:rPr>
+            </w:pPr>
+            <w:r>
+              <w:rPr>
+                <w:rFonts w:ascii="MS Gothic" w:eastAsia="MS Gothic" w:hAnsi="MS Gothic" w:cs="TH Sarabun New"/>
                 <w:sz w:val="32"/>
                 <w:szCs w:val="28"/>
               </w:rPr>
-              <w:id w:val="-882405842"/>
-              <w14:checkbox>
-                <w14:checked w14:val="0"/>
-                <w14:checkedState w14:val="2612" w14:font="MS Gothic"/>
-                <w14:uncheckedState w14:val="2610" w14:font="MS Gothic"/>
-              </w14:checkbox>
-            </w:sdtPr>
-            <w:sdtContent>
-              <w:p>
-                <w:pPr>
-                  <w:jc w:val="center"/>
-                  <w:rPr>
-                    <w:rFonts w:ascii="TH SarabunPSK" w:eastAsia="Sarabun" w:hAnsi="TH SarabunPSK" w:cs="TH SarabunPSK"/>
-                    <w:sz w:val="32"/>
-                    <w:szCs w:val="32"/>
-                  </w:rPr>
-                </w:pPr>
-                <w:r>
-                  <w:rPr>
-                    <w:rFonts w:ascii="MS Gothic" w:eastAsia="MS Gothic" w:hAnsi="MS Gothic" w:cs="TH Sarabun New" w:hint="eastAsia"/>
-                    <w:sz w:val="32"/>
-                    <w:szCs w:val="28"/>
-                  </w:rPr>
-                  <w:t>☐</w:t>
-                </w:r>
-              </w:p>
-            </w:sdtContent>
-          </w:sdt>
+              <w:t>☐</w:t>
+            </w:r>
+          </w:p>
         </w:tc>
         <w:tc>
           <w:tcPr>
@@ -4445,41 +4286,24 @@
               <w:bottom w:val="nil"/>
             </w:tcBorders>
           </w:tcPr>
-          <w:sdt>
-            <w:sdtPr>
-              <w:rPr>
-                <w:rFonts w:ascii="TH Sarabun New" w:hAnsi="TH Sarabun New" w:cs="TH Sarabun New"/>
+          <w:p>
+            <w:pPr>
+              <w:jc w:val="center"/>
+              <w:rPr>
+                <w:rFonts w:ascii="TH SarabunPSK" w:eastAsia="Sarabun" w:hAnsi="TH SarabunPSK" w:cs="TH SarabunPSK"/>
+                <w:sz w:val="32"/>
+                <w:szCs w:val="32"/>
+              </w:rPr>
+            </w:pPr>
+            <w:r>
+              <w:rPr>
+                <w:rFonts w:ascii="MS Gothic" w:eastAsia="MS Gothic" w:hAnsi="MS Gothic" w:cs="TH Sarabun New"/>
                 <w:sz w:val="32"/>
                 <w:szCs w:val="28"/>
               </w:rPr>
-              <w:id w:val="-458116356"/>
-              <w14:checkbox>
-                <w14:checked w14:val="0"/>
-                <w14:checkedState w14:val="2612" w14:font="MS Gothic"/>
-                <w14:uncheckedState w14:val="2610" w14:font="MS Gothic"/>
-              </w14:checkbox>
-            </w:sdtPr>
-            <w:sdtContent>
-              <w:p>
-                <w:pPr>
-                  <w:jc w:val="center"/>
-                  <w:rPr>
-                    <w:rFonts w:ascii="TH SarabunPSK" w:eastAsia="Sarabun" w:hAnsi="TH SarabunPSK" w:cs="TH SarabunPSK"/>
-                    <w:sz w:val="32"/>
-                    <w:szCs w:val="32"/>
-                  </w:rPr>
-                </w:pPr>
-                <w:r>
-                  <w:rPr>
-                    <w:rFonts w:ascii="MS Gothic" w:eastAsia="MS Gothic" w:hAnsi="MS Gothic" w:cs="TH Sarabun New" w:hint="eastAsia"/>
-                    <w:sz w:val="32"/>
-                    <w:szCs w:val="28"/>
-                  </w:rPr>
-                  <w:t>☐</w:t>
-                </w:r>
-              </w:p>
-            </w:sdtContent>
-          </w:sdt>
+              <w:t>☐</w:t>
+            </w:r>
+          </w:p>
         </w:tc>
         <w:tc>
           <w:tcPr>
@@ -4489,41 +4313,24 @@
               <w:bottom w:val="nil"/>
             </w:tcBorders>
           </w:tcPr>
-          <w:sdt>
-            <w:sdtPr>
-              <w:rPr>
-                <w:rFonts w:ascii="TH Sarabun New" w:hAnsi="TH Sarabun New" w:cs="TH Sarabun New"/>
+          <w:p>
+            <w:pPr>
+              <w:jc w:val="center"/>
+              <w:rPr>
+                <w:rFonts w:ascii="TH SarabunPSK" w:eastAsia="Sarabun" w:hAnsi="TH SarabunPSK" w:cs="TH SarabunPSK"/>
+                <w:sz w:val="32"/>
+                <w:szCs w:val="32"/>
+              </w:rPr>
+            </w:pPr>
+            <w:r>
+              <w:rPr>
+                <w:rFonts w:ascii="MS Gothic" w:eastAsia="MS Gothic" w:hAnsi="MS Gothic" w:cs="TH Sarabun New"/>
                 <w:sz w:val="32"/>
                 <w:szCs w:val="28"/>
               </w:rPr>
-              <w:id w:val="-1082145007"/>
-              <w14:checkbox>
-                <w14:checked w14:val="0"/>
-                <w14:checkedState w14:val="2612" w14:font="MS Gothic"/>
-                <w14:uncheckedState w14:val="2610" w14:font="MS Gothic"/>
-              </w14:checkbox>
-            </w:sdtPr>
-            <w:sdtContent>
-              <w:p>
-                <w:pPr>
-                  <w:jc w:val="center"/>
-                  <w:rPr>
-                    <w:rFonts w:ascii="TH SarabunPSK" w:eastAsia="Sarabun" w:hAnsi="TH SarabunPSK" w:cs="TH SarabunPSK"/>
-                    <w:sz w:val="32"/>
-                    <w:szCs w:val="32"/>
-                  </w:rPr>
-                </w:pPr>
-                <w:r>
-                  <w:rPr>
-                    <w:rFonts w:ascii="MS Gothic" w:eastAsia="MS Gothic" w:hAnsi="MS Gothic" w:cs="TH Sarabun New" w:hint="eastAsia"/>
-                    <w:sz w:val="32"/>
-                    <w:szCs w:val="28"/>
-                  </w:rPr>
-                  <w:t>☐</w:t>
-                </w:r>
-              </w:p>
-            </w:sdtContent>
-          </w:sdt>
+              <w:t>☐</w:t>
+            </w:r>
+          </w:p>
         </w:tc>
         <w:tc>
           <w:tcPr>
@@ -4564,41 +4371,24 @@
               <w:top w:val="nil"/>
             </w:tcBorders>
           </w:tcPr>
-          <w:sdt>
-            <w:sdtPr>
-              <w:rPr>
-                <w:rFonts w:ascii="TH Sarabun New" w:hAnsi="TH Sarabun New" w:cs="TH Sarabun New"/>
+          <w:p>
+            <w:pPr>
+              <w:jc w:val="center"/>
+              <w:rPr>
+                <w:rFonts w:ascii="TH SarabunPSK" w:eastAsia="Sarabun" w:hAnsi="TH SarabunPSK" w:cs="TH SarabunPSK"/>
+                <w:sz w:val="32"/>
+                <w:szCs w:val="32"/>
+              </w:rPr>
+            </w:pPr>
+            <w:r>
+              <w:rPr>
+                <w:rFonts w:ascii="MS Gothic" w:eastAsia="MS Gothic" w:hAnsi="MS Gothic" w:cs="TH Sarabun New"/>
                 <w:sz w:val="32"/>
                 <w:szCs w:val="28"/>
               </w:rPr>
-              <w:id w:val="1125741348"/>
-              <w14:checkbox>
-                <w14:checked w14:val="0"/>
-                <w14:checkedState w14:val="2612" w14:font="MS Gothic"/>
-                <w14:uncheckedState w14:val="2610" w14:font="MS Gothic"/>
-              </w14:checkbox>
-            </w:sdtPr>
-            <w:sdtContent>
-              <w:p>
-                <w:pPr>
-                  <w:jc w:val="center"/>
-                  <w:rPr>
-                    <w:rFonts w:ascii="TH SarabunPSK" w:eastAsia="Sarabun" w:hAnsi="TH SarabunPSK" w:cs="TH SarabunPSK"/>
-                    <w:sz w:val="32"/>
-                    <w:szCs w:val="32"/>
-                  </w:rPr>
-                </w:pPr>
-                <w:r>
-                  <w:rPr>
-                    <w:rFonts w:ascii="MS Gothic" w:eastAsia="MS Gothic" w:hAnsi="MS Gothic" w:cs="TH Sarabun New" w:hint="eastAsia"/>
-                    <w:sz w:val="32"/>
-                    <w:szCs w:val="28"/>
-                  </w:rPr>
-                  <w:t>☐</w:t>
-                </w:r>
-              </w:p>
-            </w:sdtContent>
-          </w:sdt>
+              <w:t>☐</w:t>
+            </w:r>
+          </w:p>
         </w:tc>
         <w:tc>
           <w:tcPr>
@@ -4607,41 +4397,24 @@
               <w:top w:val="nil"/>
             </w:tcBorders>
           </w:tcPr>
-          <w:sdt>
-            <w:sdtPr>
-              <w:rPr>
-                <w:rFonts w:ascii="TH Sarabun New" w:hAnsi="TH Sarabun New" w:cs="TH Sarabun New"/>
+          <w:p>
+            <w:pPr>
+              <w:jc w:val="center"/>
+              <w:rPr>
+                <w:rFonts w:ascii="TH SarabunPSK" w:eastAsia="Sarabun" w:hAnsi="TH SarabunPSK" w:cs="TH SarabunPSK"/>
+                <w:sz w:val="32"/>
+                <w:szCs w:val="32"/>
+              </w:rPr>
+            </w:pPr>
+            <w:r>
+              <w:rPr>
+                <w:rFonts w:ascii="MS Gothic" w:eastAsia="MS Gothic" w:hAnsi="MS Gothic" w:cs="TH Sarabun New"/>
                 <w:sz w:val="32"/>
                 <w:szCs w:val="28"/>
               </w:rPr>
-              <w:id w:val="2103829584"/>
-              <w14:checkbox>
-                <w14:checked w14:val="0"/>
-                <w14:checkedState w14:val="2612" w14:font="MS Gothic"/>
-                <w14:uncheckedState w14:val="2610" w14:font="MS Gothic"/>
-              </w14:checkbox>
-            </w:sdtPr>
-            <w:sdtContent>
-              <w:p>
-                <w:pPr>
-                  <w:jc w:val="center"/>
-                  <w:rPr>
-                    <w:rFonts w:ascii="TH SarabunPSK" w:eastAsia="Sarabun" w:hAnsi="TH SarabunPSK" w:cs="TH SarabunPSK"/>
-                    <w:sz w:val="32"/>
-                    <w:szCs w:val="32"/>
-                  </w:rPr>
-                </w:pPr>
-                <w:r>
-                  <w:rPr>
-                    <w:rFonts w:ascii="MS Gothic" w:eastAsia="MS Gothic" w:hAnsi="MS Gothic" w:cs="TH Sarabun New" w:hint="eastAsia"/>
-                    <w:sz w:val="32"/>
-                    <w:szCs w:val="28"/>
-                  </w:rPr>
-                  <w:t>☐</w:t>
-                </w:r>
-              </w:p>
-            </w:sdtContent>
-          </w:sdt>
+              <w:t>☐</w:t>
+            </w:r>
+          </w:p>
         </w:tc>
         <w:tc>
           <w:tcPr>
@@ -4950,81 +4723,47 @@
           <w:tcPr>
             <w:tcW w:w="988" w:type="dxa"/>
           </w:tcPr>
-          <w:sdt>
-            <w:sdtPr>
+          <w:p>
+            <w:pPr>
+              <w:jc w:val="center"/>
               <w:rPr>
                 <w:rFonts w:ascii="TH Sarabun New" w:hAnsi="TH Sarabun New" w:cs="TH Sarabun New"/>
                 <w:sz w:val="32"/>
                 <w:szCs w:val="28"/>
               </w:rPr>
-              <w:id w:val="-1529415613"/>
-              <w14:checkbox>
-                <w14:checked w14:val="0"/>
-                <w14:checkedState w14:val="2612" w14:font="MS Gothic"/>
-                <w14:uncheckedState w14:val="2610" w14:font="MS Gothic"/>
-              </w14:checkbox>
-            </w:sdtPr>
-            <w:sdtContent>
-              <w:p>
-                <w:pPr>
-                  <w:jc w:val="center"/>
-                  <w:rPr>
-                    <w:rFonts w:ascii="TH Sarabun New" w:hAnsi="TH Sarabun New" w:cs="TH Sarabun New"/>
-                    <w:sz w:val="32"/>
-                    <w:szCs w:val="28"/>
-                  </w:rPr>
-                </w:pPr>
-                <w:r>
-                  <w:rPr>
-                    <w:rFonts w:ascii="MS Gothic" w:eastAsia="MS Gothic" w:hAnsi="MS Gothic" w:cs="TH Sarabun New" w:hint="eastAsia"/>
-                    <w:sz w:val="32"/>
-                    <w:szCs w:val="28"/>
-                  </w:rPr>
-                  <w:t>☐</w:t>
-                </w:r>
-              </w:p>
-            </w:sdtContent>
-          </w:sdt>
+            </w:pPr>
+            <w:r>
+              <w:rPr>
+                <w:rFonts w:ascii="MS Gothic" w:eastAsia="MS Gothic" w:hAnsi="MS Gothic" w:cs="TH Sarabun New"/>
+                <w:sz w:val="32"/>
+                <w:szCs w:val="28"/>
+              </w:rPr>
+              <w:t>☐</w:t>
+            </w:r>
+          </w:p>
         </w:tc>
         <w:tc>
           <w:tcPr>
             <w:tcW w:w="1134" w:type="dxa"/>
           </w:tcPr>
-          <w:sdt>
-            <w:sdtPr>
+          <w:p>
+            <w:pPr>
+              <w:jc w:val="center"/>
               <w:rPr>
                 <w:rFonts w:ascii="TH Sarabun New" w:hAnsi="TH Sarabun New" w:cs="TH Sarabun New"/>
                 <w:sz w:val="32"/>
                 <w:szCs w:val="28"/>
               </w:rPr>
-              <w:id w:val="-1211267448"/>
-              <w14:checkbox>
-                <w14:checked w14:val="0"/>
-                <w14:checkedState w14:val="2612" w14:font="MS Gothic"/>
-                <w14:uncheckedState w14:val="2610" w14:font="MS Gothic"/>
-              </w14:checkbox>
-            </w:sdtPr>
-            <w:sdtContent>
-              <w:p>
-                <w:pPr>
-                  <w:jc w:val="center"/>
-                  <w:rPr>
-                    <w:rFonts w:ascii="TH Sarabun New" w:hAnsi="TH Sarabun New" w:cs="TH Sarabun New"/>
-                    <w:sz w:val="32"/>
-                    <w:szCs w:val="28"/>
-                  </w:rPr>
-                </w:pPr>
-                <w:r>
-                  <w:rPr>
-                    <w:rFonts w:ascii="MS Gothic" w:eastAsia="MS Gothic" w:hAnsi="MS Gothic" w:cs="TH Sarabun New" w:hint="eastAsia"/>
-                    <w:sz w:val="32"/>
-                    <w:szCs w:val="28"/>
-                  </w:rPr>
-                  <w:t>☐</w:t>
-                </w:r>
-              </w:p>
-            </w:sdtContent>
-          </w:sdt>
+            </w:pPr>
+            <w:r>
+              <w:rPr>
+                <w:rFonts w:ascii="MS Gothic" w:eastAsia="MS Gothic" w:hAnsi="MS Gothic" w:cs="TH Sarabun New"/>
+                <w:sz w:val="32"/>
+                <w:szCs w:val="28"/>
+              </w:rPr>
+              <w:t>☐</w:t>
+            </w:r>
+          </w:p>
         </w:tc>
         <w:tc>
           <w:tcPr>
@@ -5064,81 +4803,47 @@
           <w:tcPr>
             <w:tcW w:w="988" w:type="dxa"/>
           </w:tcPr>
-          <w:sdt>
-            <w:sdtPr>
+          <w:p>
+            <w:pPr>
+              <w:jc w:val="center"/>
               <w:rPr>
                 <w:rFonts w:ascii="TH Sarabun New" w:hAnsi="TH Sarabun New" w:cs="TH Sarabun New"/>
                 <w:sz w:val="32"/>
                 <w:szCs w:val="28"/>
               </w:rPr>
-              <w:id w:val="-1400907339"/>
-              <w14:checkbox>
-                <w14:checked w14:val="0"/>
-                <w14:checkedState w14:val="2612" w14:font="MS Gothic"/>
-                <w14:uncheckedState w14:val="2610" w14:font="MS Gothic"/>
-              </w14:checkbox>
-            </w:sdtPr>
-            <w:sdtContent>
-              <w:p>
-                <w:pPr>
-                  <w:jc w:val="center"/>
-                  <w:rPr>
-                    <w:rFonts w:ascii="TH Sarabun New" w:hAnsi="TH Sarabun New" w:cs="TH Sarabun New"/>
-                    <w:sz w:val="32"/>
-                    <w:szCs w:val="28"/>
-                  </w:rPr>
-                </w:pPr>
-                <w:r>
-                  <w:rPr>
-                    <w:rFonts w:ascii="MS Gothic" w:eastAsia="MS Gothic" w:hAnsi="MS Gothic" w:cs="TH Sarabun New" w:hint="eastAsia"/>
-                    <w:sz w:val="32"/>
-                    <w:szCs w:val="28"/>
-                  </w:rPr>
-                  <w:t>☐</w:t>
-                </w:r>
-              </w:p>
-            </w:sdtContent>
-          </w:sdt>
+            </w:pPr>
+            <w:r>
+              <w:rPr>
+                <w:rFonts w:ascii="MS Gothic" w:eastAsia="MS Gothic" w:hAnsi="MS Gothic" w:cs="TH Sarabun New"/>
+                <w:sz w:val="32"/>
+                <w:szCs w:val="28"/>
+              </w:rPr>
+              <w:t>☐</w:t>
+            </w:r>
+          </w:p>
         </w:tc>
         <w:tc>
           <w:tcPr>
             <w:tcW w:w="1134" w:type="dxa"/>
           </w:tcPr>
-          <w:sdt>
-            <w:sdtPr>
+          <w:p>
+            <w:pPr>
+              <w:jc w:val="center"/>
               <w:rPr>
                 <w:rFonts w:ascii="TH Sarabun New" w:hAnsi="TH Sarabun New" w:cs="TH Sarabun New"/>
                 <w:sz w:val="32"/>
                 <w:szCs w:val="28"/>
               </w:rPr>
-              <w:id w:val="-1053002010"/>
-              <w14:checkbox>
-                <w14:checked w14:val="0"/>
-                <w14:checkedState w14:val="2612" w14:font="MS Gothic"/>
-                <w14:uncheckedState w14:val="2610" w14:font="MS Gothic"/>
-              </w14:checkbox>
-            </w:sdtPr>
-            <w:sdtContent>
-              <w:p>
-                <w:pPr>
-                  <w:jc w:val="center"/>
-                  <w:rPr>
-                    <w:rFonts w:ascii="TH Sarabun New" w:hAnsi="TH Sarabun New" w:cs="TH Sarabun New"/>
-                    <w:sz w:val="32"/>
-                    <w:szCs w:val="28"/>
-                  </w:rPr>
-                </w:pPr>
-                <w:r>
-                  <w:rPr>
-                    <w:rFonts w:ascii="MS Gothic" w:eastAsia="MS Gothic" w:hAnsi="MS Gothic" w:cs="TH Sarabun New" w:hint="eastAsia"/>
-                    <w:sz w:val="32"/>
-                    <w:szCs w:val="28"/>
-                  </w:rPr>
-                  <w:t>☐</w:t>
-                </w:r>
-              </w:p>
-            </w:sdtContent>
-          </w:sdt>
+            </w:pPr>
+            <w:r>
+              <w:rPr>
+                <w:rFonts w:ascii="MS Gothic" w:eastAsia="MS Gothic" w:hAnsi="MS Gothic" w:cs="TH Sarabun New"/>
+                <w:sz w:val="32"/>
+                <w:szCs w:val="28"/>
+              </w:rPr>
+              <w:t>☐</w:t>
+            </w:r>
+          </w:p>
         </w:tc>
         <w:tc>
           <w:tcPr>
@@ -5178,81 +4883,47 @@
           <w:tcPr>
             <w:tcW w:w="988" w:type="dxa"/>
           </w:tcPr>
-          <w:sdt>
-            <w:sdtPr>
+          <w:p>
+            <w:pPr>
+              <w:jc w:val="center"/>
               <w:rPr>
                 <w:rFonts w:ascii="TH Sarabun New" w:hAnsi="TH Sarabun New" w:cs="TH Sarabun New"/>
                 <w:sz w:val="32"/>
                 <w:szCs w:val="28"/>
               </w:rPr>
-              <w:id w:val="-1136951962"/>
-              <w14:checkbox>
-                <w14:checked w14:val="0"/>
-                <w14:checkedState w14:val="2612" w14:font="MS Gothic"/>
-                <w14:uncheckedState w14:val="2610" w14:font="MS Gothic"/>
-              </w14:checkbox>
-            </w:sdtPr>
-            <w:sdtContent>
-              <w:p>
-                <w:pPr>
-                  <w:jc w:val="center"/>
-                  <w:rPr>
-                    <w:rFonts w:ascii="TH Sarabun New" w:hAnsi="TH Sarabun New" w:cs="TH Sarabun New"/>
-                    <w:sz w:val="32"/>
-                    <w:szCs w:val="28"/>
-                  </w:rPr>
-                </w:pPr>
-                <w:r>
-                  <w:rPr>
-                    <w:rFonts w:ascii="MS Gothic" w:eastAsia="MS Gothic" w:hAnsi="MS Gothic" w:cs="TH Sarabun New" w:hint="eastAsia"/>
-                    <w:sz w:val="32"/>
-                    <w:szCs w:val="28"/>
-                  </w:rPr>
-                  <w:t>☐</w:t>
-                </w:r>
-              </w:p>
-            </w:sdtContent>
-          </w:sdt>
+            </w:pPr>
+            <w:r>
+              <w:rPr>
+                <w:rFonts w:ascii="MS Gothic" w:eastAsia="MS Gothic" w:hAnsi="MS Gothic" w:cs="TH Sarabun New"/>
+                <w:sz w:val="32"/>
+                <w:szCs w:val="28"/>
+              </w:rPr>
+              <w:t>☐</w:t>
+            </w:r>
+          </w:p>
         </w:tc>
         <w:tc>
           <w:tcPr>
             <w:tcW w:w="1134" w:type="dxa"/>
           </w:tcPr>
-          <w:sdt>
-            <w:sdtPr>
+          <w:p>
+            <w:pPr>
+              <w:jc w:val="center"/>
               <w:rPr>
                 <w:rFonts w:ascii="TH Sarabun New" w:hAnsi="TH Sarabun New" w:cs="TH Sarabun New"/>
                 <w:sz w:val="32"/>
                 <w:szCs w:val="28"/>
               </w:rPr>
-              <w:id w:val="1430160069"/>
-              <w14:checkbox>
-                <w14:checked w14:val="0"/>
-                <w14:checkedState w14:val="2612" w14:font="MS Gothic"/>
-                <w14:uncheckedState w14:val="2610" w14:font="MS Gothic"/>
-              </w14:checkbox>
-            </w:sdtPr>
-            <w:sdtContent>
-              <w:p>
-                <w:pPr>
-                  <w:jc w:val="center"/>
-                  <w:rPr>
-                    <w:rFonts w:ascii="TH Sarabun New" w:hAnsi="TH Sarabun New" w:cs="TH Sarabun New"/>
-                    <w:sz w:val="32"/>
-                    <w:szCs w:val="28"/>
-                  </w:rPr>
-                </w:pPr>
-                <w:r>
-                  <w:rPr>
-                    <w:rFonts w:ascii="MS Gothic" w:eastAsia="MS Gothic" w:hAnsi="MS Gothic" w:cs="TH Sarabun New" w:hint="eastAsia"/>
-                    <w:sz w:val="32"/>
-                    <w:szCs w:val="28"/>
-                  </w:rPr>
-                  <w:t>☐</w:t>
-                </w:r>
-              </w:p>
-            </w:sdtContent>
-          </w:sdt>
+            </w:pPr>
+            <w:r>
+              <w:rPr>
+                <w:rFonts w:ascii="MS Gothic" w:eastAsia="MS Gothic" w:hAnsi="MS Gothic" w:cs="TH Sarabun New"/>
+                <w:sz w:val="32"/>
+                <w:szCs w:val="28"/>
+              </w:rPr>
+              <w:t>☐</w:t>
+            </w:r>
+          </w:p>
         </w:tc>
         <w:tc>
           <w:tcPr>
@@ -5312,81 +4983,47 @@
           <w:tcPr>
             <w:tcW w:w="988" w:type="dxa"/>
           </w:tcPr>
-          <w:sdt>
-            <w:sdtPr>
+          <w:p>
+            <w:pPr>
+              <w:jc w:val="center"/>
               <w:rPr>
                 <w:rFonts w:ascii="TH Sarabun New" w:hAnsi="TH Sarabun New" w:cs="TH Sarabun New"/>
                 <w:sz w:val="32"/>
                 <w:szCs w:val="28"/>
               </w:rPr>
-              <w:id w:val="179175943"/>
-              <w14:checkbox>
-                <w14:checked w14:val="0"/>
-                <w14:checkedState w14:val="2612" w14:font="MS Gothic"/>
-                <w14:uncheckedState w14:val="2610" w14:font="MS Gothic"/>
-              </w14:checkbox>
-            </w:sdtPr>
-            <w:sdtContent>
-              <w:p>
-                <w:pPr>
-                  <w:jc w:val="center"/>
-                  <w:rPr>
-                    <w:rFonts w:ascii="TH Sarabun New" w:hAnsi="TH Sarabun New" w:cs="TH Sarabun New"/>
-                    <w:sz w:val="32"/>
-                    <w:szCs w:val="28"/>
-                  </w:rPr>
-                </w:pPr>
-                <w:r>
-                  <w:rPr>
-                    <w:rFonts w:ascii="MS Gothic" w:eastAsia="MS Gothic" w:hAnsi="MS Gothic" w:cs="TH Sarabun New" w:hint="eastAsia"/>
-                    <w:sz w:val="32"/>
-                    <w:szCs w:val="28"/>
-                  </w:rPr>
-                  <w:t>☐</w:t>
-                </w:r>
-              </w:p>
-            </w:sdtContent>
-          </w:sdt>
+            </w:pPr>
+            <w:r>
+              <w:rPr>
+                <w:rFonts w:ascii="MS Gothic" w:eastAsia="MS Gothic" w:hAnsi="MS Gothic" w:cs="TH Sarabun New"/>
+                <w:sz w:val="32"/>
+                <w:szCs w:val="28"/>
+              </w:rPr>
+              <w:t>☐</w:t>
+            </w:r>
+          </w:p>
         </w:tc>
         <w:tc>
           <w:tcPr>
             <w:tcW w:w="1134" w:type="dxa"/>
           </w:tcPr>
-          <w:sdt>
-            <w:sdtPr>
+          <w:p>
+            <w:pPr>
+              <w:jc w:val="center"/>
               <w:rPr>
                 <w:rFonts w:ascii="TH Sarabun New" w:hAnsi="TH Sarabun New" w:cs="TH Sarabun New"/>
                 <w:sz w:val="32"/>
                 <w:szCs w:val="28"/>
               </w:rPr>
-              <w:id w:val="-2102406336"/>
-              <w14:checkbox>
-                <w14:checked w14:val="0"/>
-                <w14:checkedState w14:val="2612" w14:font="MS Gothic"/>
-                <w14:uncheckedState w14:val="2610" w14:font="MS Gothic"/>
-              </w14:checkbox>
-            </w:sdtPr>
-            <w:sdtContent>
-              <w:p>
-                <w:pPr>
-                  <w:jc w:val="center"/>
-                  <w:rPr>
-                    <w:rFonts w:ascii="TH Sarabun New" w:hAnsi="TH Sarabun New" w:cs="TH Sarabun New"/>
-                    <w:sz w:val="32"/>
-                    <w:szCs w:val="28"/>
-                  </w:rPr>
-                </w:pPr>
-                <w:r>
-                  <w:rPr>
-                    <w:rFonts w:ascii="MS Gothic" w:eastAsia="MS Gothic" w:hAnsi="MS Gothic" w:cs="TH Sarabun New" w:hint="eastAsia"/>
-                    <w:sz w:val="32"/>
-                    <w:szCs w:val="28"/>
-                  </w:rPr>
-                  <w:t>☐</w:t>
-                </w:r>
-              </w:p>
-            </w:sdtContent>
-          </w:sdt>
+            </w:pPr>
+            <w:r>
+              <w:rPr>
+                <w:rFonts w:ascii="MS Gothic" w:eastAsia="MS Gothic" w:hAnsi="MS Gothic" w:cs="TH Sarabun New"/>
+                <w:sz w:val="32"/>
+                <w:szCs w:val="28"/>
+              </w:rPr>
+              <w:t>☐</w:t>
+            </w:r>
+          </w:p>
         </w:tc>
         <w:tc>
           <w:tcPr>
@@ -5426,81 +5063,47 @@
           <w:tcPr>
             <w:tcW w:w="988" w:type="dxa"/>
           </w:tcPr>
-          <w:sdt>
-            <w:sdtPr>
+          <w:p>
+            <w:pPr>
+              <w:jc w:val="center"/>
               <w:rPr>
                 <w:rFonts w:ascii="TH Sarabun New" w:hAnsi="TH Sarabun New" w:cs="TH Sarabun New"/>
                 <w:sz w:val="32"/>
                 <w:szCs w:val="28"/>
               </w:rPr>
-              <w:id w:val="-1529785911"/>
-              <w14:checkbox>
-                <w14:checked w14:val="0"/>
-                <w14:checkedState w14:val="2612" w14:font="MS Gothic"/>
-                <w14:uncheckedState w14:val="2610" w14:font="MS Gothic"/>
-              </w14:checkbox>
-            </w:sdtPr>
-            <w:sdtContent>
-              <w:p>
-                <w:pPr>
-                  <w:jc w:val="center"/>
-                  <w:rPr>
-                    <w:rFonts w:ascii="TH Sarabun New" w:hAnsi="TH Sarabun New" w:cs="TH Sarabun New"/>
-                    <w:sz w:val="32"/>
-                    <w:szCs w:val="28"/>
-                  </w:rPr>
-                </w:pPr>
-                <w:r>
-                  <w:rPr>
-                    <w:rFonts w:ascii="MS Gothic" w:eastAsia="MS Gothic" w:hAnsi="MS Gothic" w:cs="TH Sarabun New" w:hint="eastAsia"/>
-                    <w:sz w:val="32"/>
-                    <w:szCs w:val="28"/>
-                  </w:rPr>
-                  <w:t>☐</w:t>
-                </w:r>
-              </w:p>
-            </w:sdtContent>
-          </w:sdt>
+            </w:pPr>
+            <w:r>
+              <w:rPr>
+                <w:rFonts w:ascii="MS Gothic" w:eastAsia="MS Gothic" w:hAnsi="MS Gothic" w:cs="TH Sarabun New"/>
+                <w:sz w:val="32"/>
+                <w:szCs w:val="28"/>
+              </w:rPr>
+              <w:t>☐</w:t>
+            </w:r>
+          </w:p>
         </w:tc>
         <w:tc>
           <w:tcPr>
             <w:tcW w:w="1134" w:type="dxa"/>
           </w:tcPr>
-          <w:sdt>
-            <w:sdtPr>
+          <w:p>
+            <w:pPr>
+              <w:jc w:val="center"/>
               <w:rPr>
                 <w:rFonts w:ascii="TH Sarabun New" w:hAnsi="TH Sarabun New" w:cs="TH Sarabun New"/>
                 <w:sz w:val="32"/>
                 <w:szCs w:val="28"/>
               </w:rPr>
-              <w:id w:val="1948112608"/>
-              <w14:checkbox>
-                <w14:checked w14:val="0"/>
-                <w14:checkedState w14:val="2612" w14:font="MS Gothic"/>
-                <w14:uncheckedState w14:val="2610" w14:font="MS Gothic"/>
-              </w14:checkbox>
-            </w:sdtPr>
-            <w:sdtContent>
-              <w:p>
-                <w:pPr>
-                  <w:jc w:val="center"/>
-                  <w:rPr>
-                    <w:rFonts w:ascii="TH Sarabun New" w:hAnsi="TH Sarabun New" w:cs="TH Sarabun New"/>
-                    <w:sz w:val="32"/>
-                    <w:szCs w:val="28"/>
-                  </w:rPr>
-                </w:pPr>
-                <w:r>
-                  <w:rPr>
-                    <w:rFonts w:ascii="MS Gothic" w:eastAsia="MS Gothic" w:hAnsi="MS Gothic" w:cs="TH Sarabun New" w:hint="eastAsia"/>
-                    <w:sz w:val="32"/>
-                    <w:szCs w:val="28"/>
-                  </w:rPr>
-                  <w:t>☐</w:t>
-                </w:r>
-              </w:p>
-            </w:sdtContent>
-          </w:sdt>
+            </w:pPr>
+            <w:r>
+              <w:rPr>
+                <w:rFonts w:ascii="MS Gothic" w:eastAsia="MS Gothic" w:hAnsi="MS Gothic" w:cs="TH Sarabun New"/>
+                <w:sz w:val="32"/>
+                <w:szCs w:val="28"/>
+              </w:rPr>
+              <w:t>☐</w:t>
+            </w:r>
+          </w:p>
         </w:tc>
         <w:tc>
           <w:tcPr>
@@ -5562,81 +5165,47 @@
           <w:tcPr>
             <w:tcW w:w="988" w:type="dxa"/>
           </w:tcPr>
-          <w:sdt>
-            <w:sdtPr>
+          <w:p>
+            <w:pPr>
+              <w:jc w:val="center"/>
               <w:rPr>
                 <w:rFonts w:ascii="TH Sarabun New" w:hAnsi="TH Sarabun New" w:cs="TH Sarabun New"/>
                 <w:sz w:val="32"/>
                 <w:szCs w:val="28"/>
               </w:rPr>
-              <w:id w:val="-951016897"/>
-              <w14:checkbox>
-                <w14:checked w14:val="0"/>
-                <w14:checkedState w14:val="2612" w14:font="MS Gothic"/>
-                <w14:uncheckedState w14:val="2610" w14:font="MS Gothic"/>
-              </w14:checkbox>
-            </w:sdtPr>
-            <w:sdtContent>
-              <w:p>
-                <w:pPr>
-                  <w:jc w:val="center"/>
-                  <w:rPr>
-                    <w:rFonts w:ascii="TH Sarabun New" w:hAnsi="TH Sarabun New" w:cs="TH Sarabun New"/>
-                    <w:sz w:val="32"/>
-                    <w:szCs w:val="28"/>
-                  </w:rPr>
-                </w:pPr>
-                <w:r>
-                  <w:rPr>
-                    <w:rFonts w:ascii="MS Gothic" w:eastAsia="MS Gothic" w:hAnsi="MS Gothic" w:cs="TH Sarabun New" w:hint="eastAsia"/>
-                    <w:sz w:val="32"/>
-                    <w:szCs w:val="28"/>
-                  </w:rPr>
-                  <w:t>☐</w:t>
-                </w:r>
-              </w:p>
-            </w:sdtContent>
-          </w:sdt>
+            </w:pPr>
+            <w:r>
+              <w:rPr>
+                <w:rFonts w:ascii="MS Gothic" w:eastAsia="MS Gothic" w:hAnsi="MS Gothic" w:cs="TH Sarabun New"/>
+                <w:sz w:val="32"/>
+                <w:szCs w:val="28"/>
+              </w:rPr>
+              <w:t>☐</w:t>
+            </w:r>
+          </w:p>
         </w:tc>
         <w:tc>
           <w:tcPr>
             <w:tcW w:w="1134" w:type="dxa"/>
           </w:tcPr>
-          <w:sdt>
-            <w:sdtPr>
+          <w:p>
+            <w:pPr>
+              <w:jc w:val="center"/>
               <w:rPr>
                 <w:rFonts w:ascii="TH Sarabun New" w:hAnsi="TH Sarabun New" w:cs="TH Sarabun New"/>
                 <w:sz w:val="32"/>
                 <w:szCs w:val="28"/>
               </w:rPr>
-              <w:id w:val="-1538646408"/>
-              <w14:checkbox>
-                <w14:checked w14:val="0"/>
-                <w14:checkedState w14:val="2612" w14:font="MS Gothic"/>
-                <w14:uncheckedState w14:val="2610" w14:font="MS Gothic"/>
-              </w14:checkbox>
-            </w:sdtPr>
-            <w:sdtContent>
-              <w:p>
-                <w:pPr>
-                  <w:jc w:val="center"/>
-                  <w:rPr>
-                    <w:rFonts w:ascii="TH Sarabun New" w:hAnsi="TH Sarabun New" w:cs="TH Sarabun New"/>
-                    <w:sz w:val="32"/>
-                    <w:szCs w:val="28"/>
-                  </w:rPr>
-                </w:pPr>
-                <w:r>
-                  <w:rPr>
-                    <w:rFonts w:ascii="MS Gothic" w:eastAsia="MS Gothic" w:hAnsi="MS Gothic" w:cs="TH Sarabun New" w:hint="eastAsia"/>
-                    <w:sz w:val="32"/>
-                    <w:szCs w:val="28"/>
-                  </w:rPr>
-                  <w:t>☐</w:t>
-                </w:r>
-              </w:p>
-            </w:sdtContent>
-          </w:sdt>
+            </w:pPr>
+            <w:r>
+              <w:rPr>
+                <w:rFonts w:ascii="MS Gothic" w:eastAsia="MS Gothic" w:hAnsi="MS Gothic" w:cs="TH Sarabun New"/>
+                <w:sz w:val="32"/>
+                <w:szCs w:val="28"/>
+              </w:rPr>
+              <w:t>☐</w:t>
+            </w:r>
+          </w:p>
         </w:tc>
         <w:tc>
           <w:tcPr>
@@ -5676,81 +5245,47 @@
           <w:tcPr>
             <w:tcW w:w="988" w:type="dxa"/>
           </w:tcPr>
-          <w:sdt>
-            <w:sdtPr>
+          <w:p>
+            <w:pPr>
+              <w:jc w:val="center"/>
               <w:rPr>
                 <w:rFonts w:ascii="TH Sarabun New" w:hAnsi="TH Sarabun New" w:cs="TH Sarabun New"/>
                 <w:sz w:val="32"/>
                 <w:szCs w:val="28"/>
               </w:rPr>
-              <w:id w:val="1653331281"/>
-              <w14:checkbox>
-                <w14:checked w14:val="0"/>
-                <w14:checkedState w14:val="2612" w14:font="MS Gothic"/>
-                <w14:uncheckedState w14:val="2610" w14:font="MS Gothic"/>
-              </w14:checkbox>
-            </w:sdtPr>
-            <w:sdtContent>
-              <w:p>
-                <w:pPr>
-                  <w:jc w:val="center"/>
-                  <w:rPr>
-                    <w:rFonts w:ascii="TH Sarabun New" w:hAnsi="TH Sarabun New" w:cs="TH Sarabun New"/>
-                    <w:sz w:val="32"/>
-                    <w:szCs w:val="28"/>
-                  </w:rPr>
-                </w:pPr>
-                <w:r>
-                  <w:rPr>
-                    <w:rFonts w:ascii="MS Gothic" w:eastAsia="MS Gothic" w:hAnsi="MS Gothic" w:cs="TH Sarabun New" w:hint="eastAsia"/>
-                    <w:sz w:val="32"/>
-                    <w:szCs w:val="28"/>
-                  </w:rPr>
-                  <w:t>☐</w:t>
-                </w:r>
-              </w:p>
-            </w:sdtContent>
-          </w:sdt>
+            </w:pPr>
+            <w:r>
+              <w:rPr>
+                <w:rFonts w:ascii="MS Gothic" w:eastAsia="MS Gothic" w:hAnsi="MS Gothic" w:cs="TH Sarabun New"/>
+                <w:sz w:val="32"/>
+                <w:szCs w:val="28"/>
+              </w:rPr>
+              <w:t>☐</w:t>
+            </w:r>
+          </w:p>
         </w:tc>
         <w:tc>
           <w:tcPr>
             <w:tcW w:w="1134" w:type="dxa"/>
           </w:tcPr>
-          <w:sdt>
-            <w:sdtPr>
+          <w:p>
+            <w:pPr>
+              <w:jc w:val="center"/>
               <w:rPr>
                 <w:rFonts w:ascii="TH Sarabun New" w:hAnsi="TH Sarabun New" w:cs="TH Sarabun New"/>
                 <w:sz w:val="32"/>
                 <w:szCs w:val="28"/>
               </w:rPr>
-              <w:id w:val="-504366074"/>
-              <w14:checkbox>
-                <w14:checked w14:val="0"/>
-                <w14:checkedState w14:val="2612" w14:font="MS Gothic"/>
-                <w14:uncheckedState w14:val="2610" w14:font="MS Gothic"/>
-              </w14:checkbox>
-            </w:sdtPr>
-            <w:sdtContent>
-              <w:p>
-                <w:pPr>
-                  <w:jc w:val="center"/>
-                  <w:rPr>
-                    <w:rFonts w:ascii="TH Sarabun New" w:hAnsi="TH Sarabun New" w:cs="TH Sarabun New"/>
-                    <w:sz w:val="32"/>
-                    <w:szCs w:val="28"/>
-                  </w:rPr>
-                </w:pPr>
-                <w:r>
-                  <w:rPr>
-                    <w:rFonts w:ascii="MS Gothic" w:eastAsia="MS Gothic" w:hAnsi="MS Gothic" w:cs="TH Sarabun New" w:hint="eastAsia"/>
-                    <w:sz w:val="32"/>
-                    <w:szCs w:val="28"/>
-                  </w:rPr>
-                  <w:t>☐</w:t>
-                </w:r>
-              </w:p>
-            </w:sdtContent>
-          </w:sdt>
+            </w:pPr>
+            <w:r>
+              <w:rPr>
+                <w:rFonts w:ascii="MS Gothic" w:eastAsia="MS Gothic" w:hAnsi="MS Gothic" w:cs="TH Sarabun New"/>
+                <w:sz w:val="32"/>
+                <w:szCs w:val="28"/>
+              </w:rPr>
+              <w:t>☐</w:t>
+            </w:r>
+          </w:p>
         </w:tc>
         <w:tc>
           <w:tcPr>
@@ -5790,81 +5325,48 @@
           <w:tcPr>
             <w:tcW w:w="988" w:type="dxa"/>
           </w:tcPr>
-          <w:sdt>
-            <w:sdtPr>
+          <w:p>
+            <w:pPr>
+              <w:jc w:val="center"/>
               <w:rPr>
                 <w:rFonts w:ascii="TH Sarabun New" w:hAnsi="TH Sarabun New" w:cs="TH Sarabun New"/>
                 <w:sz w:val="32"/>
                 <w:szCs w:val="28"/>
               </w:rPr>
-              <w:id w:val="-2147188610"/>
-              <w14:checkbox>
-                <w14:checked w14:val="0"/>
-                <w14:checkedState w14:val="2612" w14:font="MS Gothic"/>
-                <w14:uncheckedState w14:val="2610" w14:font="MS Gothic"/>
-              </w14:checkbox>
-            </w:sdtPr>
-            <w:sdtContent>
-              <w:p>
-                <w:pPr>
-                  <w:jc w:val="center"/>
-                  <w:rPr>
-                    <w:rFonts w:ascii="TH Sarabun New" w:hAnsi="TH Sarabun New" w:cs="TH Sarabun New"/>
-                    <w:sz w:val="32"/>
-                    <w:szCs w:val="28"/>
-                  </w:rPr>
-                </w:pPr>
-                <w:r>
-                  <w:rPr>
-                    <w:rFonts w:ascii="MS Gothic" w:eastAsia="MS Gothic" w:hAnsi="MS Gothic" w:cs="TH Sarabun New" w:hint="eastAsia"/>
-                    <w:sz w:val="32"/>
-                    <w:szCs w:val="28"/>
-                  </w:rPr>
-                  <w:t>☐</w:t>
-                </w:r>
-              </w:p>
-            </w:sdtContent>
-          </w:sdt>
+            </w:pPr>
+            <w:r>
+              <w:rPr>
+                <w:rFonts w:ascii="MS Gothic" w:eastAsia="MS Gothic" w:hAnsi="MS Gothic" w:cs="TH Sarabun New"/>
+                <w:sz w:val="32"/>
+                <w:szCs w:val="28"/>
+              </w:rPr>
+              <w:lastRenderedPageBreak/>
+              <w:t>☐</w:t>
+            </w:r>
+          </w:p>
         </w:tc>
         <w:tc>
           <w:tcPr>
             <w:tcW w:w="1134" w:type="dxa"/>
           </w:tcPr>
-          <w:sdt>
-            <w:sdtPr>
+          <w:p>
+            <w:pPr>
+              <w:jc w:val="center"/>
               <w:rPr>
                 <w:rFonts w:ascii="TH Sarabun New" w:hAnsi="TH Sarabun New" w:cs="TH Sarabun New"/>
                 <w:sz w:val="32"/>
                 <w:szCs w:val="28"/>
               </w:rPr>
-              <w:id w:val="598154243"/>
-              <w14:checkbox>
-                <w14:checked w14:val="0"/>
-                <w14:checkedState w14:val="2612" w14:font="MS Gothic"/>
-                <w14:uncheckedState w14:val="2610" w14:font="MS Gothic"/>
-              </w14:checkbox>
-            </w:sdtPr>
-            <w:sdtContent>
-              <w:p>
-                <w:pPr>
-                  <w:jc w:val="center"/>
-                  <w:rPr>
-                    <w:rFonts w:ascii="TH Sarabun New" w:hAnsi="TH Sarabun New" w:cs="TH Sarabun New"/>
-                    <w:sz w:val="32"/>
-                    <w:szCs w:val="28"/>
-                  </w:rPr>
-                </w:pPr>
-                <w:r>
-                  <w:rPr>
-                    <w:rFonts w:ascii="MS Gothic" w:eastAsia="MS Gothic" w:hAnsi="MS Gothic" w:cs="TH Sarabun New" w:hint="eastAsia"/>
-                    <w:sz w:val="32"/>
-                    <w:szCs w:val="28"/>
-                  </w:rPr>
-                  <w:t>☐</w:t>
-                </w:r>
-              </w:p>
-            </w:sdtContent>
-          </w:sdt>
+            </w:pPr>
+            <w:r>
+              <w:rPr>
+                <w:rFonts w:ascii="MS Gothic" w:eastAsia="MS Gothic" w:hAnsi="MS Gothic" w:cs="TH Sarabun New"/>
+                <w:sz w:val="32"/>
+                <w:szCs w:val="28"/>
+              </w:rPr>
+              <w:t>☐</w:t>
+            </w:r>
+          </w:p>
         </w:tc>
         <w:tc>
           <w:tcPr>
@@ -5904,81 +5406,47 @@
           <w:tcPr>
             <w:tcW w:w="988" w:type="dxa"/>
           </w:tcPr>
-          <w:sdt>
-            <w:sdtPr>
+          <w:p>
+            <w:pPr>
+              <w:jc w:val="center"/>
               <w:rPr>
                 <w:rFonts w:ascii="TH Sarabun New" w:hAnsi="TH Sarabun New" w:cs="TH Sarabun New"/>
                 <w:sz w:val="32"/>
                 <w:szCs w:val="28"/>
               </w:rPr>
-              <w:id w:val="2029216178"/>
-              <w14:checkbox>
-                <w14:checked w14:val="0"/>
-                <w14:checkedState w14:val="2612" w14:font="MS Gothic"/>
-                <w14:uncheckedState w14:val="2610" w14:font="MS Gothic"/>
-              </w14:checkbox>
-            </w:sdtPr>
-            <w:sdtContent>
-              <w:p>
-                <w:pPr>
-                  <w:jc w:val="center"/>
-                  <w:rPr>
-                    <w:rFonts w:ascii="TH Sarabun New" w:hAnsi="TH Sarabun New" w:cs="TH Sarabun New"/>
-                    <w:sz w:val="32"/>
-                    <w:szCs w:val="28"/>
-                  </w:rPr>
-                </w:pPr>
-                <w:r>
-                  <w:rPr>
-                    <w:rFonts w:ascii="MS Gothic" w:eastAsia="MS Gothic" w:hAnsi="MS Gothic" w:cs="TH Sarabun New" w:hint="eastAsia"/>
-                    <w:sz w:val="32"/>
-                    <w:szCs w:val="28"/>
-                  </w:rPr>
-                  <w:t>☐</w:t>
-                </w:r>
-              </w:p>
-            </w:sdtContent>
-          </w:sdt>
+            </w:pPr>
+            <w:r>
+              <w:rPr>
+                <w:rFonts w:ascii="MS Gothic" w:eastAsia="MS Gothic" w:hAnsi="MS Gothic" w:cs="TH Sarabun New"/>
+                <w:sz w:val="32"/>
+                <w:szCs w:val="28"/>
+              </w:rPr>
+              <w:t>☐</w:t>
+            </w:r>
+          </w:p>
         </w:tc>
         <w:tc>
           <w:tcPr>
             <w:tcW w:w="1134" w:type="dxa"/>
           </w:tcPr>
-          <w:sdt>
-            <w:sdtPr>
+          <w:p>
+            <w:pPr>
+              <w:jc w:val="center"/>
               <w:rPr>
                 <w:rFonts w:ascii="TH Sarabun New" w:hAnsi="TH Sarabun New" w:cs="TH Sarabun New"/>
                 <w:sz w:val="32"/>
                 <w:szCs w:val="28"/>
               </w:rPr>
-              <w:id w:val="-1448547137"/>
-              <w14:checkbox>
-                <w14:checked w14:val="0"/>
-                <w14:checkedState w14:val="2612" w14:font="MS Gothic"/>
-                <w14:uncheckedState w14:val="2610" w14:font="MS Gothic"/>
-              </w14:checkbox>
-            </w:sdtPr>
-            <w:sdtContent>
-              <w:p>
-                <w:pPr>
-                  <w:jc w:val="center"/>
-                  <w:rPr>
-                    <w:rFonts w:ascii="TH Sarabun New" w:hAnsi="TH Sarabun New" w:cs="TH Sarabun New"/>
-                    <w:sz w:val="32"/>
-                    <w:szCs w:val="28"/>
-                  </w:rPr>
-                </w:pPr>
-                <w:r>
-                  <w:rPr>
-                    <w:rFonts w:ascii="MS Gothic" w:eastAsia="MS Gothic" w:hAnsi="MS Gothic" w:cs="TH Sarabun New" w:hint="eastAsia"/>
-                    <w:sz w:val="32"/>
-                    <w:szCs w:val="28"/>
-                  </w:rPr>
-                  <w:t>☐</w:t>
-                </w:r>
-              </w:p>
-            </w:sdtContent>
-          </w:sdt>
+            </w:pPr>
+            <w:r>
+              <w:rPr>
+                <w:rFonts w:ascii="MS Gothic" w:eastAsia="MS Gothic" w:hAnsi="MS Gothic" w:cs="TH Sarabun New"/>
+                <w:sz w:val="32"/>
+                <w:szCs w:val="28"/>
+              </w:rPr>
+              <w:t>☐</w:t>
+            </w:r>
+          </w:p>
         </w:tc>
         <w:tc>
           <w:tcPr>
@@ -6018,81 +5486,47 @@
           <w:tcPr>
             <w:tcW w:w="988" w:type="dxa"/>
           </w:tcPr>
-          <w:sdt>
-            <w:sdtPr>
+          <w:p>
+            <w:pPr>
+              <w:jc w:val="center"/>
               <w:rPr>
                 <w:rFonts w:ascii="TH Sarabun New" w:hAnsi="TH Sarabun New" w:cs="TH Sarabun New"/>
                 <w:sz w:val="32"/>
                 <w:szCs w:val="28"/>
               </w:rPr>
-              <w:id w:val="119656873"/>
-              <w14:checkbox>
-                <w14:checked w14:val="0"/>
-                <w14:checkedState w14:val="2612" w14:font="MS Gothic"/>
-                <w14:uncheckedState w14:val="2610" w14:font="MS Gothic"/>
-              </w14:checkbox>
-            </w:sdtPr>
-            <w:sdtContent>
-              <w:p>
-                <w:pPr>
-                  <w:jc w:val="center"/>
-                  <w:rPr>
-                    <w:rFonts w:ascii="TH Sarabun New" w:hAnsi="TH Sarabun New" w:cs="TH Sarabun New"/>
-                    <w:sz w:val="32"/>
-                    <w:szCs w:val="28"/>
-                  </w:rPr>
-                </w:pPr>
-                <w:r>
-                  <w:rPr>
-                    <w:rFonts w:ascii="MS Gothic" w:eastAsia="MS Gothic" w:hAnsi="MS Gothic" w:cs="TH Sarabun New" w:hint="eastAsia"/>
-                    <w:sz w:val="32"/>
-                    <w:szCs w:val="28"/>
-                  </w:rPr>
-                  <w:t>☐</w:t>
-                </w:r>
-              </w:p>
-            </w:sdtContent>
-          </w:sdt>
+            </w:pPr>
+            <w:r>
+              <w:rPr>
+                <w:rFonts w:ascii="MS Gothic" w:eastAsia="MS Gothic" w:hAnsi="MS Gothic" w:cs="TH Sarabun New"/>
+                <w:sz w:val="32"/>
+                <w:szCs w:val="28"/>
+              </w:rPr>
+              <w:t>☐</w:t>
+            </w:r>
+          </w:p>
         </w:tc>
         <w:tc>
           <w:tcPr>
             <w:tcW w:w="1134" w:type="dxa"/>
           </w:tcPr>
-          <w:sdt>
-            <w:sdtPr>
+          <w:p>
+            <w:pPr>
+              <w:jc w:val="center"/>
               <w:rPr>
                 <w:rFonts w:ascii="TH Sarabun New" w:hAnsi="TH Sarabun New" w:cs="TH Sarabun New"/>
                 <w:sz w:val="32"/>
                 <w:szCs w:val="28"/>
               </w:rPr>
-              <w:id w:val="-1797215630"/>
-              <w14:checkbox>
-                <w14:checked w14:val="0"/>
-                <w14:checkedState w14:val="2612" w14:font="MS Gothic"/>
-                <w14:uncheckedState w14:val="2610" w14:font="MS Gothic"/>
-              </w14:checkbox>
-            </w:sdtPr>
-            <w:sdtContent>
-              <w:p>
-                <w:pPr>
-                  <w:jc w:val="center"/>
-                  <w:rPr>
-                    <w:rFonts w:ascii="TH Sarabun New" w:hAnsi="TH Sarabun New" w:cs="TH Sarabun New"/>
-                    <w:sz w:val="32"/>
-                    <w:szCs w:val="28"/>
-                  </w:rPr>
-                </w:pPr>
-                <w:r>
-                  <w:rPr>
-                    <w:rFonts w:ascii="MS Gothic" w:eastAsia="MS Gothic" w:hAnsi="MS Gothic" w:cs="TH Sarabun New" w:hint="eastAsia"/>
-                    <w:sz w:val="32"/>
-                    <w:szCs w:val="28"/>
-                  </w:rPr>
-                  <w:t>☐</w:t>
-                </w:r>
-              </w:p>
-            </w:sdtContent>
-          </w:sdt>
+            </w:pPr>
+            <w:r>
+              <w:rPr>
+                <w:rFonts w:ascii="MS Gothic" w:eastAsia="MS Gothic" w:hAnsi="MS Gothic" w:cs="TH Sarabun New"/>
+                <w:sz w:val="32"/>
+                <w:szCs w:val="28"/>
+              </w:rPr>
+              <w:t>☐</w:t>
+            </w:r>
+          </w:p>
         </w:tc>
         <w:tc>
           <w:tcPr>
@@ -6215,6 +5649,7 @@
         </w:rPr>
         <w:t>${</w:t>
       </w:r>
+      <w:proofErr w:type="spellStart"/>
       <w:r>
         <w:rPr>
           <w:rFonts w:ascii="TH SarabunPSK" w:hAnsi="TH SarabunPSK" w:cs="TH SarabunPSK"/>
@@ -6224,6 +5659,7 @@
         </w:rPr>
         <w:t>mostExpectedSkill</w:t>
       </w:r>
+      <w:proofErr w:type="spellEnd"/>
       <w:r>
         <w:rPr>
           <w:rFonts w:ascii="TH SarabunPSK" w:hAnsi="TH SarabunPSK" w:cs="TH SarabunPSK"/>
@@ -6493,6 +5929,7 @@
           <w:lang w:val="en-US"/>
         </w:rPr>
       </w:pPr>
+      <w:proofErr w:type="spellStart"/>
       <w:r>
         <w:rPr>
           <w:rFonts w:ascii="TH SarabunPSK" w:hAnsi="TH SarabunPSK" w:cs="TH SarabunPSK" w:hint="cs"/>
@@ -6501,7 +5938,18 @@
           <w:szCs w:val="32"/>
           <w:cs/>
         </w:rPr>
-        <w:t>อุปนายกสโมสรนักศึกษาฝ่าย</w:t>
+        <w:t>อุป</w:t>
+      </w:r>
+      <w:proofErr w:type="spellEnd"/>
+      <w:r>
+        <w:rPr>
+          <w:rFonts w:ascii="TH SarabunPSK" w:hAnsi="TH SarabunPSK" w:cs="TH SarabunPSK" w:hint="cs"/>
+          <w:color w:val="000000"/>
+          <w:sz w:val="32"/>
+          <w:szCs w:val="32"/>
+          <w:cs/>
+        </w:rPr>
+        <w:t>นายกสโมสรนักศึกษาฝ่าย</w:t>
       </w:r>
       <w:r>
         <w:rPr>
@@ -6626,7 +6074,27 @@
           <w:szCs w:val="32"/>
           <w:cs/>
         </w:rPr>
-        <w:t>เจตท์นิพัทธ์ จิรจิตการุณ</w:t>
+        <w:t>เจต</w:t>
+      </w:r>
+      <w:proofErr w:type="spellStart"/>
+      <w:r>
+        <w:rPr>
+          <w:rFonts w:ascii="TH SarabunPSK" w:eastAsia="Sarabun" w:hAnsi="TH SarabunPSK" w:cs="TH SarabunPSK" w:hint="cs"/>
+          <w:sz w:val="32"/>
+          <w:szCs w:val="32"/>
+          <w:cs/>
+        </w:rPr>
+        <w:t>ท์</w:t>
+      </w:r>
+      <w:proofErr w:type="spellEnd"/>
+      <w:r>
+        <w:rPr>
+          <w:rFonts w:ascii="TH SarabunPSK" w:eastAsia="Sarabun" w:hAnsi="TH SarabunPSK" w:cs="TH SarabunPSK" w:hint="cs"/>
+          <w:sz w:val="32"/>
+          <w:szCs w:val="32"/>
+          <w:cs/>
+        </w:rPr>
+        <w:t>นิพัทธ์ จิรจิตการุณ</w:t>
       </w:r>
       <w:r>
         <w:rPr>
@@ -7089,6 +6557,7 @@
           <w:u w:val="single"/>
         </w:rPr>
       </w:pPr>
+      <w:proofErr w:type="spellStart"/>
       <w:r>
         <w:rPr>
           <w:rFonts w:ascii="TH SarabunPSK" w:eastAsia="Sarabun" w:hAnsi="TH SarabunPSK" w:cs="TH SarabunPSK" w:hint="cs"/>
@@ -7100,6 +6569,7 @@
         <w:lastRenderedPageBreak/>
         <w:t>กำหนดการ</w:t>
       </w:r>
+      <w:proofErr w:type="spellEnd"/>
     </w:p>
     <w:p>
       <w:pPr>
@@ -7111,6 +6581,7 @@
           <w:szCs w:val="32"/>
         </w:rPr>
       </w:pPr>
+      <w:proofErr w:type="spellStart"/>
       <w:r>
         <w:rPr>
           <w:rFonts w:ascii="TH SarabunPSK" w:eastAsia="Sarabun" w:hAnsi="TH SarabunPSK" w:cs="TH SarabunPSK" w:hint="cs"/>
@@ -7120,15 +6591,28 @@
         </w:rPr>
         <w:t>โครงการ</w:t>
       </w:r>
-      <w:r>
-        <w:rPr>
-          <w:rFonts w:ascii="TH SarabunPSK" w:eastAsia="Sarabun" w:hAnsi="TH SarabunPSK" w:cs="TH SarabunPSK"/>
-          <w:b/>
-          <w:sz w:val="32"/>
-          <w:szCs w:val="32"/>
-          <w:lang w:val="en-US"/>
-        </w:rPr>
-        <w:t>…..(</w:t>
+      <w:proofErr w:type="spellEnd"/>
+      <w:proofErr w:type="gramStart"/>
+      <w:r>
+        <w:rPr>
+          <w:rFonts w:ascii="TH SarabunPSK" w:eastAsia="Sarabun" w:hAnsi="TH SarabunPSK" w:cs="TH SarabunPSK"/>
+          <w:b/>
+          <w:sz w:val="32"/>
+          <w:szCs w:val="32"/>
+          <w:lang w:val="en-US"/>
+        </w:rPr>
+        <w:t>…..</w:t>
+      </w:r>
+      <w:proofErr w:type="gramEnd"/>
+      <w:r>
+        <w:rPr>
+          <w:rFonts w:ascii="TH SarabunPSK" w:eastAsia="Sarabun" w:hAnsi="TH SarabunPSK" w:cs="TH SarabunPSK"/>
+          <w:b/>
+          <w:sz w:val="32"/>
+          <w:szCs w:val="32"/>
+          <w:lang w:val="en-US"/>
+        </w:rPr>
+        <w:t>(</w:t>
       </w:r>
       <w:r>
         <w:rPr>
@@ -7172,24 +6656,47 @@
           <w:lang w:val="en-US"/>
         </w:rPr>
       </w:pPr>
-      <w:r>
-        <w:rPr>
-          <w:rFonts w:ascii="TH SarabunPSK" w:eastAsia="Sarabun" w:hAnsi="TH SarabunPSK" w:cs="TH SarabunPSK" w:hint="cs"/>
-          <w:b/>
-          <w:sz w:val="32"/>
-          <w:szCs w:val="32"/>
-        </w:rPr>
-        <w:t xml:space="preserve">ระหว่างวันที่ </w:t>
-      </w:r>
-      <w:r>
-        <w:rPr>
-          <w:rFonts w:ascii="TH SarabunPSK" w:eastAsia="Sarabun" w:hAnsi="TH SarabunPSK" w:cs="TH SarabunPSK"/>
-          <w:b/>
-          <w:sz w:val="32"/>
-          <w:szCs w:val="32"/>
-          <w:lang w:val="en-US"/>
-        </w:rPr>
-        <w:t>…..(</w:t>
+      <w:proofErr w:type="spellStart"/>
+      <w:r>
+        <w:rPr>
+          <w:rFonts w:ascii="TH SarabunPSK" w:eastAsia="Sarabun" w:hAnsi="TH SarabunPSK" w:cs="TH SarabunPSK" w:hint="cs"/>
+          <w:b/>
+          <w:sz w:val="32"/>
+          <w:szCs w:val="32"/>
+        </w:rPr>
+        <w:t>ระหว่างวันที่</w:t>
+      </w:r>
+      <w:proofErr w:type="spellEnd"/>
+      <w:r>
+        <w:rPr>
+          <w:rFonts w:ascii="TH SarabunPSK" w:eastAsia="Sarabun" w:hAnsi="TH SarabunPSK" w:cs="TH SarabunPSK" w:hint="cs"/>
+          <w:b/>
+          <w:sz w:val="32"/>
+          <w:szCs w:val="32"/>
+        </w:rPr>
+        <w:t xml:space="preserve"> </w:t>
+      </w:r>
+      <w:proofErr w:type="gramStart"/>
+      <w:r>
+        <w:rPr>
+          <w:rFonts w:ascii="TH SarabunPSK" w:eastAsia="Sarabun" w:hAnsi="TH SarabunPSK" w:cs="TH SarabunPSK"/>
+          <w:b/>
+          <w:sz w:val="32"/>
+          <w:szCs w:val="32"/>
+          <w:lang w:val="en-US"/>
+        </w:rPr>
+        <w:t>…..</w:t>
+      </w:r>
+      <w:proofErr w:type="gramEnd"/>
+      <w:r>
+        <w:rPr>
+          <w:rFonts w:ascii="TH SarabunPSK" w:eastAsia="Sarabun" w:hAnsi="TH SarabunPSK" w:cs="TH SarabunPSK"/>
+          <w:b/>
+          <w:sz w:val="32"/>
+          <w:szCs w:val="32"/>
+          <w:lang w:val="en-US"/>
+        </w:rPr>
+        <w:t>(</w:t>
       </w:r>
       <w:r>
         <w:rPr>
@@ -7286,8 +6793,94 @@
           <w:sz w:val="32"/>
           <w:szCs w:val="32"/>
         </w:rPr>
-        <w:t xml:space="preserve"> วัน</w:t>
-      </w:r>
+        <w:t xml:space="preserve"> </w:t>
+      </w:r>
+      <w:proofErr w:type="spellStart"/>
+      <w:r>
+        <w:rPr>
+          <w:rFonts w:ascii="TH SarabunPSK" w:eastAsia="Sarabun" w:hAnsi="TH SarabunPSK" w:cs="TH SarabunPSK" w:hint="cs"/>
+          <w:b/>
+          <w:sz w:val="32"/>
+          <w:szCs w:val="32"/>
+        </w:rPr>
+        <w:t>วัน</w:t>
+      </w:r>
+      <w:proofErr w:type="spellEnd"/>
+      <w:proofErr w:type="gramStart"/>
+      <w:r>
+        <w:rPr>
+          <w:rFonts w:ascii="TH SarabunPSK" w:eastAsia="Sarabun" w:hAnsi="TH SarabunPSK" w:cs="TH SarabunPSK"/>
+          <w:b/>
+          <w:sz w:val="32"/>
+          <w:szCs w:val="32"/>
+          <w:lang w:val="en-US"/>
+        </w:rPr>
+        <w:t>…..</w:t>
+      </w:r>
+      <w:proofErr w:type="gramEnd"/>
+      <w:r>
+        <w:rPr>
+          <w:rFonts w:ascii="TH SarabunPSK" w:eastAsia="Sarabun" w:hAnsi="TH SarabunPSK" w:cs="TH SarabunPSK"/>
+          <w:b/>
+          <w:sz w:val="32"/>
+          <w:szCs w:val="32"/>
+          <w:lang w:val="en-US"/>
+        </w:rPr>
+        <w:t>(</w:t>
+      </w:r>
+      <w:r>
+        <w:rPr>
+          <w:rFonts w:ascii="TH SarabunPSK" w:eastAsia="Sarabun" w:hAnsi="TH SarabunPSK" w:cs="TH SarabunPSK" w:hint="cs"/>
+          <w:bCs/>
+          <w:sz w:val="32"/>
+          <w:szCs w:val="32"/>
+          <w:cs/>
+          <w:lang w:val="en-US"/>
+        </w:rPr>
+        <w:t>จันทร์</w:t>
+      </w:r>
+      <w:r>
+        <w:rPr>
+          <w:rFonts w:ascii="TH SarabunPSK" w:eastAsia="Sarabun" w:hAnsi="TH SarabunPSK" w:cs="TH SarabunPSK"/>
+          <w:b/>
+          <w:sz w:val="32"/>
+          <w:szCs w:val="32"/>
+          <w:lang w:val="en-US"/>
+        </w:rPr>
+        <w:t>/</w:t>
+      </w:r>
+      <w:r>
+        <w:rPr>
+          <w:rFonts w:ascii="TH SarabunPSK" w:eastAsia="Sarabun" w:hAnsi="TH SarabunPSK" w:cs="TH SarabunPSK" w:hint="cs"/>
+          <w:bCs/>
+          <w:sz w:val="32"/>
+          <w:szCs w:val="32"/>
+          <w:cs/>
+          <w:lang w:val="en-US"/>
+        </w:rPr>
+        <w:t>อังคาร</w:t>
+      </w:r>
+      <w:r>
+        <w:rPr>
+          <w:rFonts w:ascii="TH SarabunPSK" w:eastAsia="Sarabun" w:hAnsi="TH SarabunPSK" w:cs="TH SarabunPSK"/>
+          <w:b/>
+          <w:sz w:val="32"/>
+          <w:szCs w:val="32"/>
+          <w:lang w:val="en-US"/>
+        </w:rPr>
+        <w:t>/…)…..</w:t>
+      </w:r>
+      <w:proofErr w:type="spellStart"/>
+      <w:r>
+        <w:rPr>
+          <w:rFonts w:ascii="TH SarabunPSK" w:eastAsia="Sarabun" w:hAnsi="TH SarabunPSK" w:cs="TH SarabunPSK" w:hint="cs"/>
+          <w:b/>
+          <w:sz w:val="32"/>
+          <w:szCs w:val="32"/>
+        </w:rPr>
+        <w:t>ที่</w:t>
+      </w:r>
+      <w:proofErr w:type="spellEnd"/>
       <w:r>
         <w:rPr>
           <w:rFonts w:ascii="TH SarabunPSK" w:eastAsia="Sarabun" w:hAnsi="TH SarabunPSK" w:cs="TH SarabunPSK"/>
@@ -7307,67 +6900,6 @@
           <w:cs/>
           <w:lang w:val="en-US"/>
         </w:rPr>
-        <w:t>จันทร์</w:t>
-      </w:r>
-      <w:r>
-        <w:rPr>
-          <w:rFonts w:ascii="TH SarabunPSK" w:eastAsia="Sarabun" w:hAnsi="TH SarabunPSK" w:cs="TH SarabunPSK"/>
-          <w:b/>
-          <w:sz w:val="32"/>
-          <w:szCs w:val="32"/>
-          <w:lang w:val="en-US"/>
-        </w:rPr>
-        <w:t>/</w:t>
-      </w:r>
-      <w:r>
-        <w:rPr>
-          <w:rFonts w:ascii="TH SarabunPSK" w:eastAsia="Sarabun" w:hAnsi="TH SarabunPSK" w:cs="TH SarabunPSK" w:hint="cs"/>
-          <w:bCs/>
-          <w:sz w:val="32"/>
-          <w:szCs w:val="32"/>
-          <w:cs/>
-          <w:lang w:val="en-US"/>
-        </w:rPr>
-        <w:t>อังคาร</w:t>
-      </w:r>
-      <w:r>
-        <w:rPr>
-          <w:rFonts w:ascii="TH SarabunPSK" w:eastAsia="Sarabun" w:hAnsi="TH SarabunPSK" w:cs="TH SarabunPSK"/>
-          <w:b/>
-          <w:sz w:val="32"/>
-          <w:szCs w:val="32"/>
-          <w:lang w:val="en-US"/>
-        </w:rPr>
-        <w:t>/…)…..</w:t>
-      </w:r>
-      <w:r>
-        <w:rPr>
-          <w:rFonts w:ascii="TH SarabunPSK" w:eastAsia="Sarabun" w:hAnsi="TH SarabunPSK" w:cs="TH SarabunPSK" w:hint="cs"/>
-          <w:b/>
-          <w:sz w:val="32"/>
-          <w:szCs w:val="32"/>
-        </w:rPr>
-        <w:t>ที่</w:t>
-      </w:r>
-      <w:r>
-        <w:rPr>
-          <w:rFonts w:ascii="TH SarabunPSK" w:eastAsia="Sarabun" w:hAnsi="TH SarabunPSK" w:cs="TH SarabunPSK"/>
-          <w:b/>
-          <w:sz w:val="32"/>
-          <w:szCs w:val="32"/>
-          <w:lang w:val="en-US"/>
-        </w:rPr>
-        <w:t>…..(</w:t>
-      </w:r>
-      <w:r>
-        <w:rPr>
-          <w:rFonts w:ascii="TH SarabunPSK" w:eastAsia="Sarabun" w:hAnsi="TH SarabunPSK" w:cs="TH SarabunPSK" w:hint="cs"/>
-          <w:bCs/>
-          <w:sz w:val="32"/>
-          <w:szCs w:val="32"/>
-          <w:cs/>
-          <w:lang w:val="en-US"/>
-        </w:rPr>
         <w:t>วัน เดือน ปีที่จัดโครงการ</w:t>
       </w:r>
       <w:r>
@@ -7402,16 +6934,41 @@
         </w:rPr>
         <w:t>ผู้</w:t>
       </w:r>
-      <w:r>
-        <w:rPr>
-          <w:rFonts w:ascii="TH SarabunPSK" w:eastAsia="Sarabun" w:hAnsi="TH SarabunPSK" w:cs="TH SarabunPSK" w:hint="cs"/>
-          <w:bCs/>
-          <w:color w:val="000000"/>
-          <w:sz w:val="32"/>
-          <w:szCs w:val="32"/>
-        </w:rPr>
-        <w:t>เข้าร่วมโครงการ: แต่งกาย</w:t>
-      </w:r>
+      <w:proofErr w:type="spellStart"/>
+      <w:r>
+        <w:rPr>
+          <w:rFonts w:ascii="TH SarabunPSK" w:eastAsia="Sarabun" w:hAnsi="TH SarabunPSK" w:cs="TH SarabunPSK" w:hint="cs"/>
+          <w:bCs/>
+          <w:color w:val="000000"/>
+          <w:sz w:val="32"/>
+          <w:szCs w:val="32"/>
+        </w:rPr>
+        <w:t>เข้าร่วมโครงการ</w:t>
+      </w:r>
+      <w:proofErr w:type="spellEnd"/>
+      <w:r>
+        <w:rPr>
+          <w:rFonts w:ascii="TH SarabunPSK" w:eastAsia="Sarabun" w:hAnsi="TH SarabunPSK" w:cs="TH SarabunPSK" w:hint="cs"/>
+          <w:bCs/>
+          <w:color w:val="000000"/>
+          <w:sz w:val="32"/>
+          <w:szCs w:val="32"/>
+        </w:rPr>
+        <w:t xml:space="preserve">: </w:t>
+      </w:r>
+      <w:proofErr w:type="spellStart"/>
+      <w:r>
+        <w:rPr>
+          <w:rFonts w:ascii="TH SarabunPSK" w:eastAsia="Sarabun" w:hAnsi="TH SarabunPSK" w:cs="TH SarabunPSK" w:hint="cs"/>
+          <w:bCs/>
+          <w:color w:val="000000"/>
+          <w:sz w:val="32"/>
+          <w:szCs w:val="32"/>
+        </w:rPr>
+        <w:t>แต่งกาย</w:t>
+      </w:r>
+      <w:proofErr w:type="spellEnd"/>
+      <w:proofErr w:type="gramStart"/>
       <w:r>
         <w:rPr>
           <w:rFonts w:ascii="TH SarabunPSK" w:eastAsia="Sarabun" w:hAnsi="TH SarabunPSK" w:cs="TH SarabunPSK"/>
@@ -7423,6 +6980,7 @@
         </w:rPr>
         <w:t>…..</w:t>
       </w:r>
+      <w:proofErr w:type="gramEnd"/>
       <w:r>
         <w:rPr>
           <w:rFonts w:ascii="TH SarabunPSK" w:eastAsia="Sarabun" w:hAnsi="TH SarabunPSK" w:cs="TH SarabunPSK" w:hint="cs"/>
@@ -7940,6 +7498,7 @@
           <w:lang w:val="en-US"/>
         </w:rPr>
       </w:pPr>
+      <w:proofErr w:type="spellStart"/>
       <w:r>
         <w:rPr>
           <w:rFonts w:ascii="TH SarabunPSK" w:eastAsia="Sarabun" w:hAnsi="TH SarabunPSK" w:cs="TH SarabunPSK" w:hint="cs"/>
@@ -7949,6 +7508,82 @@
         </w:rPr>
         <w:t>วัน</w:t>
       </w:r>
+      <w:proofErr w:type="spellEnd"/>
+      <w:proofErr w:type="gramStart"/>
+      <w:r>
+        <w:rPr>
+          <w:rFonts w:ascii="TH SarabunPSK" w:eastAsia="Sarabun" w:hAnsi="TH SarabunPSK" w:cs="TH SarabunPSK"/>
+          <w:b/>
+          <w:sz w:val="32"/>
+          <w:szCs w:val="32"/>
+          <w:lang w:val="en-US"/>
+        </w:rPr>
+        <w:t>…..</w:t>
+      </w:r>
+      <w:proofErr w:type="gramEnd"/>
+      <w:r>
+        <w:rPr>
+          <w:rFonts w:ascii="TH SarabunPSK" w:eastAsia="Sarabun" w:hAnsi="TH SarabunPSK" w:cs="TH SarabunPSK"/>
+          <w:b/>
+          <w:sz w:val="32"/>
+          <w:szCs w:val="32"/>
+          <w:lang w:val="en-US"/>
+        </w:rPr>
+        <w:t>(</w:t>
+      </w:r>
+      <w:r>
+        <w:rPr>
+          <w:rFonts w:ascii="TH SarabunPSK" w:eastAsia="Sarabun" w:hAnsi="TH SarabunPSK" w:cs="TH SarabunPSK" w:hint="cs"/>
+          <w:bCs/>
+          <w:sz w:val="32"/>
+          <w:szCs w:val="32"/>
+          <w:cs/>
+          <w:lang w:val="en-US"/>
+        </w:rPr>
+        <w:t>จันทร์</w:t>
+      </w:r>
+      <w:r>
+        <w:rPr>
+          <w:rFonts w:ascii="TH SarabunPSK" w:eastAsia="Sarabun" w:hAnsi="TH SarabunPSK" w:cs="TH SarabunPSK"/>
+          <w:b/>
+          <w:sz w:val="32"/>
+          <w:szCs w:val="32"/>
+          <w:lang w:val="en-US"/>
+        </w:rPr>
+        <w:t>/</w:t>
+      </w:r>
+      <w:r>
+        <w:rPr>
+          <w:rFonts w:ascii="TH SarabunPSK" w:eastAsia="Sarabun" w:hAnsi="TH SarabunPSK" w:cs="TH SarabunPSK" w:hint="cs"/>
+          <w:bCs/>
+          <w:sz w:val="32"/>
+          <w:szCs w:val="32"/>
+          <w:cs/>
+          <w:lang w:val="en-US"/>
+        </w:rPr>
+        <w:t>อังคาร</w:t>
+      </w:r>
+      <w:r>
+        <w:rPr>
+          <w:rFonts w:ascii="TH SarabunPSK" w:eastAsia="Sarabun" w:hAnsi="TH SarabunPSK" w:cs="TH SarabunPSK"/>
+          <w:b/>
+          <w:sz w:val="32"/>
+          <w:szCs w:val="32"/>
+          <w:lang w:val="en-US"/>
+        </w:rPr>
+        <w:t>/…)…..</w:t>
+      </w:r>
+      <w:proofErr w:type="spellStart"/>
+      <w:r>
+        <w:rPr>
+          <w:rFonts w:ascii="TH SarabunPSK" w:eastAsia="Sarabun" w:hAnsi="TH SarabunPSK" w:cs="TH SarabunPSK" w:hint="cs"/>
+          <w:b/>
+          <w:sz w:val="32"/>
+          <w:szCs w:val="32"/>
+        </w:rPr>
+        <w:t>ที่</w:t>
+      </w:r>
+      <w:proofErr w:type="spellEnd"/>
       <w:r>
         <w:rPr>
           <w:rFonts w:ascii="TH SarabunPSK" w:eastAsia="Sarabun" w:hAnsi="TH SarabunPSK" w:cs="TH SarabunPSK"/>
@@ -7968,67 +7603,6 @@
           <w:cs/>
           <w:lang w:val="en-US"/>
         </w:rPr>
-        <w:t>จันทร์</w:t>
-      </w:r>
-      <w:r>
-        <w:rPr>
-          <w:rFonts w:ascii="TH SarabunPSK" w:eastAsia="Sarabun" w:hAnsi="TH SarabunPSK" w:cs="TH SarabunPSK"/>
-          <w:b/>
-          <w:sz w:val="32"/>
-          <w:szCs w:val="32"/>
-          <w:lang w:val="en-US"/>
-        </w:rPr>
-        <w:t>/</w:t>
-      </w:r>
-      <w:r>
-        <w:rPr>
-          <w:rFonts w:ascii="TH SarabunPSK" w:eastAsia="Sarabun" w:hAnsi="TH SarabunPSK" w:cs="TH SarabunPSK" w:hint="cs"/>
-          <w:bCs/>
-          <w:sz w:val="32"/>
-          <w:szCs w:val="32"/>
-          <w:cs/>
-          <w:lang w:val="en-US"/>
-        </w:rPr>
-        <w:t>อังคาร</w:t>
-      </w:r>
-      <w:r>
-        <w:rPr>
-          <w:rFonts w:ascii="TH SarabunPSK" w:eastAsia="Sarabun" w:hAnsi="TH SarabunPSK" w:cs="TH SarabunPSK"/>
-          <w:b/>
-          <w:sz w:val="32"/>
-          <w:szCs w:val="32"/>
-          <w:lang w:val="en-US"/>
-        </w:rPr>
-        <w:t>/…)…..</w:t>
-      </w:r>
-      <w:r>
-        <w:rPr>
-          <w:rFonts w:ascii="TH SarabunPSK" w:eastAsia="Sarabun" w:hAnsi="TH SarabunPSK" w:cs="TH SarabunPSK" w:hint="cs"/>
-          <w:b/>
-          <w:sz w:val="32"/>
-          <w:szCs w:val="32"/>
-        </w:rPr>
-        <w:t>ที่</w:t>
-      </w:r>
-      <w:r>
-        <w:rPr>
-          <w:rFonts w:ascii="TH SarabunPSK" w:eastAsia="Sarabun" w:hAnsi="TH SarabunPSK" w:cs="TH SarabunPSK"/>
-          <w:b/>
-          <w:sz w:val="32"/>
-          <w:szCs w:val="32"/>
-          <w:lang w:val="en-US"/>
-        </w:rPr>
-        <w:t>…..(</w:t>
-      </w:r>
-      <w:r>
-        <w:rPr>
-          <w:rFonts w:ascii="TH SarabunPSK" w:eastAsia="Sarabun" w:hAnsi="TH SarabunPSK" w:cs="TH SarabunPSK" w:hint="cs"/>
-          <w:bCs/>
-          <w:sz w:val="32"/>
-          <w:szCs w:val="32"/>
-          <w:cs/>
-          <w:lang w:val="en-US"/>
-        </w:rPr>
         <w:t>วัน เดือน ปีที่จัดโครงการ</w:t>
       </w:r>
       <w:r>
@@ -8063,16 +7637,41 @@
         </w:rPr>
         <w:t>ผู้</w:t>
       </w:r>
-      <w:r>
-        <w:rPr>
-          <w:rFonts w:ascii="TH SarabunPSK" w:eastAsia="Sarabun" w:hAnsi="TH SarabunPSK" w:cs="TH SarabunPSK" w:hint="cs"/>
-          <w:bCs/>
-          <w:color w:val="000000"/>
-          <w:sz w:val="32"/>
-          <w:szCs w:val="32"/>
-        </w:rPr>
-        <w:t>เข้าร่วมโครงการ: แต่งกาย</w:t>
-      </w:r>
+      <w:proofErr w:type="spellStart"/>
+      <w:r>
+        <w:rPr>
+          <w:rFonts w:ascii="TH SarabunPSK" w:eastAsia="Sarabun" w:hAnsi="TH SarabunPSK" w:cs="TH SarabunPSK" w:hint="cs"/>
+          <w:bCs/>
+          <w:color w:val="000000"/>
+          <w:sz w:val="32"/>
+          <w:szCs w:val="32"/>
+        </w:rPr>
+        <w:t>เข้าร่วมโครงการ</w:t>
+      </w:r>
+      <w:proofErr w:type="spellEnd"/>
+      <w:r>
+        <w:rPr>
+          <w:rFonts w:ascii="TH SarabunPSK" w:eastAsia="Sarabun" w:hAnsi="TH SarabunPSK" w:cs="TH SarabunPSK" w:hint="cs"/>
+          <w:bCs/>
+          <w:color w:val="000000"/>
+          <w:sz w:val="32"/>
+          <w:szCs w:val="32"/>
+        </w:rPr>
+        <w:t xml:space="preserve">: </w:t>
+      </w:r>
+      <w:proofErr w:type="spellStart"/>
+      <w:r>
+        <w:rPr>
+          <w:rFonts w:ascii="TH SarabunPSK" w:eastAsia="Sarabun" w:hAnsi="TH SarabunPSK" w:cs="TH SarabunPSK" w:hint="cs"/>
+          <w:bCs/>
+          <w:color w:val="000000"/>
+          <w:sz w:val="32"/>
+          <w:szCs w:val="32"/>
+        </w:rPr>
+        <w:t>แต่งกาย</w:t>
+      </w:r>
+      <w:proofErr w:type="spellEnd"/>
+      <w:proofErr w:type="gramStart"/>
       <w:r>
         <w:rPr>
           <w:rFonts w:ascii="TH SarabunPSK" w:eastAsia="Sarabun" w:hAnsi="TH SarabunPSK" w:cs="TH SarabunPSK"/>
@@ -8084,6 +7683,7 @@
         </w:rPr>
         <w:t>…..</w:t>
       </w:r>
+      <w:proofErr w:type="gramEnd"/>
       <w:r>
         <w:rPr>
           <w:rFonts w:ascii="TH SarabunPSK" w:eastAsia="Sarabun" w:hAnsi="TH SarabunPSK" w:cs="TH SarabunPSK" w:hint="cs"/>
@@ -8641,6 +8241,7 @@
           <w:szCs w:val="32"/>
         </w:rPr>
       </w:pPr>
+      <w:proofErr w:type="spellStart"/>
       <w:r>
         <w:rPr>
           <w:rFonts w:ascii="TH SarabunPSK" w:eastAsia="Sarabun" w:hAnsi="TH SarabunPSK" w:cs="TH SarabunPSK" w:hint="cs"/>
@@ -8650,15 +8251,28 @@
         </w:rPr>
         <w:t>โครงการ</w:t>
       </w:r>
-      <w:r>
-        <w:rPr>
-          <w:rFonts w:ascii="TH SarabunPSK" w:eastAsia="Sarabun" w:hAnsi="TH SarabunPSK" w:cs="TH SarabunPSK"/>
-          <w:b/>
-          <w:sz w:val="32"/>
-          <w:szCs w:val="32"/>
-          <w:lang w:val="en-US"/>
-        </w:rPr>
-        <w:t>…..(</w:t>
+      <w:proofErr w:type="spellEnd"/>
+      <w:proofErr w:type="gramStart"/>
+      <w:r>
+        <w:rPr>
+          <w:rFonts w:ascii="TH SarabunPSK" w:eastAsia="Sarabun" w:hAnsi="TH SarabunPSK" w:cs="TH SarabunPSK"/>
+          <w:b/>
+          <w:sz w:val="32"/>
+          <w:szCs w:val="32"/>
+          <w:lang w:val="en-US"/>
+        </w:rPr>
+        <w:t>…..</w:t>
+      </w:r>
+      <w:proofErr w:type="gramEnd"/>
+      <w:r>
+        <w:rPr>
+          <w:rFonts w:ascii="TH SarabunPSK" w:eastAsia="Sarabun" w:hAnsi="TH SarabunPSK" w:cs="TH SarabunPSK"/>
+          <w:b/>
+          <w:sz w:val="32"/>
+          <w:szCs w:val="32"/>
+          <w:lang w:val="en-US"/>
+        </w:rPr>
+        <w:t>(</w:t>
       </w:r>
       <w:r>
         <w:rPr>
@@ -8702,24 +8316,47 @@
           <w:lang w:val="en-US"/>
         </w:rPr>
       </w:pPr>
-      <w:r>
-        <w:rPr>
-          <w:rFonts w:ascii="TH SarabunPSK" w:eastAsia="Sarabun" w:hAnsi="TH SarabunPSK" w:cs="TH SarabunPSK" w:hint="cs"/>
-          <w:b/>
-          <w:sz w:val="32"/>
-          <w:szCs w:val="32"/>
-        </w:rPr>
-        <w:t xml:space="preserve">ระหว่างวันที่ </w:t>
-      </w:r>
-      <w:r>
-        <w:rPr>
-          <w:rFonts w:ascii="TH SarabunPSK" w:eastAsia="Sarabun" w:hAnsi="TH SarabunPSK" w:cs="TH SarabunPSK"/>
-          <w:b/>
-          <w:sz w:val="32"/>
-          <w:szCs w:val="32"/>
-          <w:lang w:val="en-US"/>
-        </w:rPr>
-        <w:t>…..(</w:t>
+      <w:proofErr w:type="spellStart"/>
+      <w:r>
+        <w:rPr>
+          <w:rFonts w:ascii="TH SarabunPSK" w:eastAsia="Sarabun" w:hAnsi="TH SarabunPSK" w:cs="TH SarabunPSK" w:hint="cs"/>
+          <w:b/>
+          <w:sz w:val="32"/>
+          <w:szCs w:val="32"/>
+        </w:rPr>
+        <w:t>ระหว่างวันที่</w:t>
+      </w:r>
+      <w:proofErr w:type="spellEnd"/>
+      <w:r>
+        <w:rPr>
+          <w:rFonts w:ascii="TH SarabunPSK" w:eastAsia="Sarabun" w:hAnsi="TH SarabunPSK" w:cs="TH SarabunPSK" w:hint="cs"/>
+          <w:b/>
+          <w:sz w:val="32"/>
+          <w:szCs w:val="32"/>
+        </w:rPr>
+        <w:t xml:space="preserve"> </w:t>
+      </w:r>
+      <w:proofErr w:type="gramStart"/>
+      <w:r>
+        <w:rPr>
+          <w:rFonts w:ascii="TH SarabunPSK" w:eastAsia="Sarabun" w:hAnsi="TH SarabunPSK" w:cs="TH SarabunPSK"/>
+          <w:b/>
+          <w:sz w:val="32"/>
+          <w:szCs w:val="32"/>
+          <w:lang w:val="en-US"/>
+        </w:rPr>
+        <w:t>…..</w:t>
+      </w:r>
+      <w:proofErr w:type="gramEnd"/>
+      <w:r>
+        <w:rPr>
+          <w:rFonts w:ascii="TH SarabunPSK" w:eastAsia="Sarabun" w:hAnsi="TH SarabunPSK" w:cs="TH SarabunPSK"/>
+          <w:b/>
+          <w:sz w:val="32"/>
+          <w:szCs w:val="32"/>
+          <w:lang w:val="en-US"/>
+        </w:rPr>
+        <w:t>(</w:t>
       </w:r>
       <w:r>
         <w:rPr>
@@ -8852,6 +8489,7 @@
           <w:lang w:val="en-US"/>
         </w:rPr>
       </w:pPr>
+      <w:proofErr w:type="gramStart"/>
       <w:r>
         <w:rPr>
           <w:rFonts w:ascii="TH SarabunPSK" w:hAnsi="TH SarabunPSK" w:cs="TH SarabunPSK"/>
@@ -8859,7 +8497,17 @@
           <w:szCs w:val="32"/>
           <w:lang w:val="en-US"/>
         </w:rPr>
-        <w:t>…..(</w:t>
+        <w:t>…..</w:t>
+      </w:r>
+      <w:proofErr w:type="gramEnd"/>
+      <w:r>
+        <w:rPr>
+          <w:rFonts w:ascii="TH SarabunPSK" w:hAnsi="TH SarabunPSK" w:cs="TH SarabunPSK"/>
+          <w:sz w:val="32"/>
+          <w:szCs w:val="32"/>
+          <w:lang w:val="en-US"/>
+        </w:rPr>
+        <w:t>(</w:t>
       </w:r>
       <w:r>
         <w:rPr>
@@ -10010,6 +9658,21 @@
       <w:lang w:val="en-US"/>
     </w:rPr>
   </w:style>
+  <w:style w:type="paragraph" w:customStyle="1" w:styleId="airadaChecklistTable">
+    <w:name w:val="airadaChecklistTable"/>
+    <w:basedOn w:val="Normal"/>
+    <w:qFormat/>
+    <w:rsid w:val="003A6F30"/>
+    <w:pPr>
+      <w:spacing w:line="240" w:lineRule="auto"/>
+      <w:jc w:val="center"/>
+    </w:pPr>
+    <w:rPr>
+      <w:rFonts w:ascii="MS Gothic" w:eastAsia="MS Gothic" w:hAnsi="MS Gothic" w:cs="TH Sarabun New"/>
+      <w:sz w:val="32"/>
+      <w:szCs w:val="28"/>
+    </w:rPr>
+  </w:style>
 </w:styles>
 </file>
 

--- a/template/project-paper.docx
+++ b/template/project-paper.docx
@@ -221,25 +221,7 @@
                 <w:sz w:val="32"/>
                 <w:szCs w:val="32"/>
               </w:rPr>
-              <w:t xml:space="preserve">Medical Student Union, Faculty of Medicine, Khon </w:t>
-            </w:r>
-            <w:proofErr w:type="spellStart"/>
-            <w:r>
-              <w:rPr>
-                <w:rFonts w:ascii="TH SarabunPSK" w:hAnsi="TH SarabunPSK" w:cs="TH SarabunPSK" w:hint="cs"/>
-                <w:sz w:val="32"/>
-                <w:szCs w:val="32"/>
-              </w:rPr>
-              <w:t>Kaen</w:t>
-            </w:r>
-            <w:proofErr w:type="spellEnd"/>
-            <w:r>
-              <w:rPr>
-                <w:rFonts w:ascii="TH SarabunPSK" w:hAnsi="TH SarabunPSK" w:cs="TH SarabunPSK" w:hint="cs"/>
-                <w:sz w:val="32"/>
-                <w:szCs w:val="32"/>
-              </w:rPr>
-              <w:t>,</w:t>
+              <w:t>Medical Student Union, Faculty of Medicine, Khon Kaen,</w:t>
             </w:r>
             <w:r>
               <w:rPr>
@@ -333,7 +315,6 @@
         </w:rPr>
         <w:t>${</w:t>
       </w:r>
-      <w:proofErr w:type="spellStart"/>
       <w:r>
         <w:rPr>
           <w:rFonts w:ascii="TH SarabunPSK" w:eastAsia="Sarabun" w:hAnsi="TH SarabunPSK" w:cs="TH SarabunPSK"/>
@@ -345,7 +326,6 @@
         </w:rPr>
         <w:t>projectName</w:t>
       </w:r>
-      <w:proofErr w:type="spellEnd"/>
       <w:r>
         <w:rPr>
           <w:rFonts w:ascii="TH SarabunPSK" w:eastAsia="Sarabun" w:hAnsi="TH SarabunPSK" w:cs="TH SarabunPSK"/>
@@ -615,7 +595,6 @@
         </w:rPr>
         <w:t>${</w:t>
       </w:r>
-      <w:proofErr w:type="spellStart"/>
       <w:r>
         <w:rPr>
           <w:rFonts w:ascii="TH SarabunPSK" w:eastAsia="Sarabun" w:hAnsi="TH SarabunPSK" w:cs="TH SarabunPSK"/>
@@ -634,7 +613,6 @@
         </w:rPr>
         <w:t>s</w:t>
       </w:r>
-      <w:proofErr w:type="spellEnd"/>
       <w:r>
         <w:rPr>
           <w:rFonts w:ascii="TH SarabunPSK" w:eastAsia="Sarabun" w:hAnsi="TH SarabunPSK" w:cs="TH SarabunPSK"/>
@@ -664,7 +642,6 @@
         </w:rPr>
         <w:t xml:space="preserve">3.2 </w:t>
       </w:r>
-      <w:proofErr w:type="spellStart"/>
       <w:r>
         <w:rPr>
           <w:rFonts w:ascii="TH SarabunPSK" w:eastAsia="Sarabun" w:hAnsi="TH SarabunPSK" w:cs="TH SarabunPSK" w:hint="cs"/>
@@ -673,18 +650,7 @@
           <w:cs/>
           <w:lang w:val="en-US"/>
         </w:rPr>
-        <w:t>อุป</w:t>
-      </w:r>
-      <w:proofErr w:type="spellEnd"/>
-      <w:r>
-        <w:rPr>
-          <w:rFonts w:ascii="TH SarabunPSK" w:eastAsia="Sarabun" w:hAnsi="TH SarabunPSK" w:cs="TH SarabunPSK" w:hint="cs"/>
-          <w:sz w:val="32"/>
-          <w:szCs w:val="32"/>
-          <w:cs/>
-          <w:lang w:val="en-US"/>
-        </w:rPr>
-        <w:t>นายกฝ่ายงานที่รับผิดชอบโครงการ</w:t>
+        <w:t>อุปนายกฝ่ายงานที่รับผิดชอบโครงการ</w:t>
       </w:r>
     </w:p>
     <w:p>
@@ -706,7 +672,6 @@
         </w:rPr>
         <w:t>${</w:t>
       </w:r>
-      <w:proofErr w:type="spellStart"/>
       <w:r>
         <w:rPr>
           <w:rFonts w:ascii="TH SarabunPSK" w:eastAsia="Sarabun" w:hAnsi="TH SarabunPSK" w:cs="TH SarabunPSK"/>
@@ -725,7 +690,6 @@
         </w:rPr>
         <w:t>ouncilManager</w:t>
       </w:r>
-      <w:proofErr w:type="spellEnd"/>
       <w:r>
         <w:rPr>
           <w:rFonts w:ascii="TH SarabunPSK" w:eastAsia="Sarabun" w:hAnsi="TH SarabunPSK" w:cs="TH SarabunPSK"/>
@@ -825,7 +789,6 @@
         </w:rPr>
         <w:t>${</w:t>
       </w:r>
-      <w:proofErr w:type="spellStart"/>
       <w:r>
         <w:rPr>
           <w:rFonts w:ascii="TH SarabunPSK" w:eastAsia="Sarabun" w:hAnsi="TH SarabunPSK" w:cs="TH SarabunPSK"/>
@@ -835,7 +798,6 @@
         </w:rPr>
         <w:t>contentAdvisor</w:t>
       </w:r>
-      <w:proofErr w:type="spellEnd"/>
       <w:r>
         <w:rPr>
           <w:rFonts w:ascii="TH SarabunPSK" w:eastAsia="Sarabun" w:hAnsi="TH SarabunPSK" w:cs="TH SarabunPSK"/>
@@ -905,7 +867,6 @@
         </w:rPr>
         <w:t>${</w:t>
       </w:r>
-      <w:proofErr w:type="spellStart"/>
       <w:r>
         <w:rPr>
           <w:rFonts w:ascii="TH SarabunPSK" w:eastAsia="Sarabun" w:hAnsi="TH SarabunPSK" w:cs="TH SarabunPSK"/>
@@ -915,7 +876,6 @@
         </w:rPr>
         <w:t>technicalAdvisor</w:t>
       </w:r>
-      <w:proofErr w:type="spellEnd"/>
       <w:r>
         <w:rPr>
           <w:rFonts w:ascii="TH SarabunPSK" w:eastAsia="Sarabun" w:hAnsi="TH SarabunPSK" w:cs="TH SarabunPSK"/>
@@ -1009,7 +969,6 @@
         </w:rPr>
         <w:t>${</w:t>
       </w:r>
-      <w:proofErr w:type="spellStart"/>
       <w:r>
         <w:rPr>
           <w:rFonts w:ascii="TH SarabunPSK" w:eastAsia="Sarabun" w:hAnsi="TH SarabunPSK" w:cs="TH SarabunPSK"/>
@@ -1019,7 +978,6 @@
         </w:rPr>
         <w:t>nProfessor</w:t>
       </w:r>
-      <w:proofErr w:type="spellEnd"/>
       <w:r>
         <w:rPr>
           <w:rFonts w:ascii="TH SarabunPSK" w:eastAsia="Sarabun" w:hAnsi="TH SarabunPSK" w:cs="TH SarabunPSK"/>
@@ -1096,7 +1054,6 @@
         </w:rPr>
         <w:t>${</w:t>
       </w:r>
-      <w:proofErr w:type="spellStart"/>
       <w:r>
         <w:rPr>
           <w:rFonts w:ascii="TH SarabunPSK" w:eastAsia="Sarabun" w:hAnsi="TH SarabunPSK" w:cs="TH SarabunPSK"/>
@@ -1106,7 +1063,6 @@
         </w:rPr>
         <w:t>nStaff</w:t>
       </w:r>
-      <w:proofErr w:type="spellEnd"/>
       <w:r>
         <w:rPr>
           <w:rFonts w:ascii="TH SarabunPSK" w:eastAsia="Sarabun" w:hAnsi="TH SarabunPSK" w:cs="TH SarabunPSK"/>
@@ -1183,7 +1139,6 @@
         </w:rPr>
         <w:t>${</w:t>
       </w:r>
-      <w:proofErr w:type="spellStart"/>
       <w:r>
         <w:rPr>
           <w:rFonts w:ascii="TH SarabunPSK" w:eastAsia="Sarabun" w:hAnsi="TH SarabunPSK" w:cs="TH SarabunPSK"/>
@@ -1193,7 +1148,6 @@
         </w:rPr>
         <w:t>nStudent</w:t>
       </w:r>
-      <w:proofErr w:type="spellEnd"/>
       <w:r>
         <w:rPr>
           <w:rFonts w:ascii="TH SarabunPSK" w:eastAsia="Sarabun" w:hAnsi="TH SarabunPSK" w:cs="TH SarabunPSK"/>
@@ -1270,7 +1224,6 @@
         </w:rPr>
         <w:t>${</w:t>
       </w:r>
-      <w:proofErr w:type="spellStart"/>
       <w:r>
         <w:rPr>
           <w:rFonts w:ascii="TH SarabunPSK" w:eastAsia="Sarabun" w:hAnsi="TH SarabunPSK" w:cs="TH SarabunPSK"/>
@@ -1287,17 +1240,7 @@
           <w:szCs w:val="32"/>
           <w:lang w:val="en-US"/>
         </w:rPr>
-        <w:t>l</w:t>
-      </w:r>
-      <w:proofErr w:type="spellEnd"/>
-      <w:r>
-        <w:rPr>
-          <w:rFonts w:ascii="TH SarabunPSK" w:eastAsia="Sarabun" w:hAnsi="TH SarabunPSK" w:cs="TH SarabunPSK"/>
-          <w:sz w:val="32"/>
-          <w:szCs w:val="32"/>
-          <w:lang w:val="en-US"/>
-        </w:rPr>
-        <w:t>}</w:t>
+        <w:t>l}</w:t>
       </w:r>
       <w:r>
         <w:rPr>
@@ -1357,7 +1300,6 @@
         </w:rPr>
         <w:t>${</w:t>
       </w:r>
-      <w:proofErr w:type="spellStart"/>
       <w:r>
         <w:rPr>
           <w:rFonts w:ascii="TH SarabunPSK" w:eastAsia="Sarabun" w:hAnsi="TH SarabunPSK" w:cs="TH SarabunPSK"/>
@@ -1367,7 +1309,6 @@
         </w:rPr>
         <w:t>nSum</w:t>
       </w:r>
-      <w:proofErr w:type="spellEnd"/>
       <w:r>
         <w:rPr>
           <w:rFonts w:ascii="TH SarabunPSK" w:eastAsia="Sarabun" w:hAnsi="TH SarabunPSK" w:cs="TH SarabunPSK"/>
@@ -1481,15 +1422,6 @@
           <w:szCs w:val="32"/>
           <w:lang w:val="en-US"/>
         </w:rPr>
-        <w:t>s</w:t>
-      </w:r>
-      <w:r>
-        <w:rPr>
-          <w:rFonts w:ascii="TH SarabunPSK" w:eastAsia="Sarabun" w:hAnsi="TH SarabunPSK" w:cs="TH SarabunPSK"/>
-          <w:sz w:val="32"/>
-          <w:szCs w:val="32"/>
-          <w:lang w:val="en-US"/>
-        </w:rPr>
         <w:t>}</w:t>
       </w:r>
     </w:p>
@@ -1575,7 +1507,6 @@
         </w:rPr>
         <w:t>${</w:t>
       </w:r>
-      <w:proofErr w:type="spellStart"/>
       <w:r>
         <w:rPr>
           <w:rFonts w:ascii="TH SarabunPSK" w:eastAsia="Sarabun" w:hAnsi="TH SarabunPSK" w:cs="TH SarabunPSK"/>
@@ -1585,7 +1516,6 @@
         </w:rPr>
         <w:t>periodStartDate</w:t>
       </w:r>
-      <w:proofErr w:type="spellEnd"/>
       <w:r>
         <w:rPr>
           <w:rFonts w:ascii="TH SarabunPSK" w:eastAsia="Sarabun" w:hAnsi="TH SarabunPSK" w:cs="TH SarabunPSK"/>
@@ -1632,7 +1562,6 @@
         </w:rPr>
         <w:t>${</w:t>
       </w:r>
-      <w:proofErr w:type="spellStart"/>
       <w:r>
         <w:rPr>
           <w:rFonts w:ascii="TH SarabunPSK" w:eastAsia="Sarabun" w:hAnsi="TH SarabunPSK" w:cs="TH SarabunPSK"/>
@@ -1660,7 +1589,6 @@
         </w:rPr>
         <w:t>dEndDate</w:t>
       </w:r>
-      <w:proofErr w:type="spellEnd"/>
       <w:r>
         <w:rPr>
           <w:rFonts w:ascii="TH SarabunPSK" w:eastAsia="Sarabun" w:hAnsi="TH SarabunPSK" w:cs="TH SarabunPSK"/>
@@ -1942,15 +1870,7 @@
               <w:pStyle w:val="tableStyleProjectPaperAirada"/>
             </w:pPr>
             <w:r>
-              <w:t>${</w:t>
-            </w:r>
-            <w:proofErr w:type="spellStart"/>
-            <w:r>
-              <w:t>stepStartDate</w:t>
-            </w:r>
-            <w:proofErr w:type="spellEnd"/>
-            <w:r>
-              <w:t xml:space="preserve"> #}</w:t>
+              <w:t>${stepStartDate #}</w:t>
             </w:r>
           </w:p>
         </w:tc>
@@ -1963,15 +1883,7 @@
               <w:pStyle w:val="tableStyleProjectPaperAirada"/>
             </w:pPr>
             <w:r>
-              <w:t>${</w:t>
-            </w:r>
-            <w:proofErr w:type="spellStart"/>
-            <w:r>
-              <w:t>stepEndDate</w:t>
-            </w:r>
-            <w:proofErr w:type="spellEnd"/>
-            <w:r>
-              <w:t xml:space="preserve"> #}</w:t>
+              <w:t>${stepEndDate #}</w:t>
             </w:r>
           </w:p>
         </w:tc>
@@ -1984,15 +1896,7 @@
               <w:pStyle w:val="tableStyleProjectPaperAirada"/>
             </w:pPr>
             <w:r>
-              <w:t>${</w:t>
-            </w:r>
-            <w:proofErr w:type="spellStart"/>
-            <w:r>
-              <w:t>stepPeroid</w:t>
-            </w:r>
-            <w:proofErr w:type="spellEnd"/>
-            <w:r>
-              <w:t xml:space="preserve"> #}</w:t>
+              <w:t>${stepPeroid #}</w:t>
             </w:r>
           </w:p>
         </w:tc>
@@ -2005,15 +1909,7 @@
               <w:pStyle w:val="tableStyleProjectPaperAirada"/>
             </w:pPr>
             <w:r>
-              <w:t>${</w:t>
-            </w:r>
-            <w:proofErr w:type="spellStart"/>
-            <w:r>
-              <w:t>stepManager</w:t>
-            </w:r>
-            <w:proofErr w:type="spellEnd"/>
-            <w:r>
-              <w:t xml:space="preserve"> #}</w:t>
+              <w:t>${stepManager #}</w:t>
             </w:r>
           </w:p>
         </w:tc>
@@ -2228,15 +2124,7 @@
               </w:rPr>
             </w:pPr>
             <w:r>
-              <w:t>${</w:t>
-            </w:r>
-            <w:proofErr w:type="spellStart"/>
-            <w:r>
-              <w:t>budgetItem</w:t>
-            </w:r>
-            <w:proofErr w:type="spellEnd"/>
-            <w:r>
-              <w:t xml:space="preserve"> </w:t>
+              <w:t xml:space="preserve">${budgetItem </w:t>
             </w:r>
             <w:r>
               <w:t>#</w:t>
@@ -2260,15 +2148,7 @@
               </w:rPr>
             </w:pPr>
             <w:r>
-              <w:t>${</w:t>
-            </w:r>
-            <w:proofErr w:type="spellStart"/>
-            <w:r>
-              <w:t>budgetPrice</w:t>
-            </w:r>
-            <w:proofErr w:type="spellEnd"/>
-            <w:r>
-              <w:t xml:space="preserve"> </w:t>
+              <w:t xml:space="preserve">${budgetPrice </w:t>
             </w:r>
             <w:r>
               <w:t>#</w:t>
@@ -2324,9 +2204,24 @@
                 <w:szCs w:val="32"/>
                 <w:lang w:val="en-US"/>
               </w:rPr>
-              <w:t>${</w:t>
-            </w:r>
-            <w:proofErr w:type="spellStart"/>
+              <w:t>${budgetSumText})</w:t>
+            </w:r>
+          </w:p>
+        </w:tc>
+        <w:tc>
+          <w:tcPr>
+            <w:tcW w:w="2977" w:type="dxa"/>
+          </w:tcPr>
+          <w:p>
+            <w:pPr>
+              <w:pStyle w:val="NoSpacing"/>
+              <w:jc w:val="center"/>
+              <w:rPr>
+                <w:rFonts w:ascii="TH SarabunPSK" w:hAnsi="TH SarabunPSK" w:cs="TH SarabunPSK"/>
+                <w:sz w:val="32"/>
+                <w:szCs w:val="32"/>
+              </w:rPr>
+            </w:pPr>
             <w:r>
               <w:rPr>
                 <w:rFonts w:ascii="TH SarabunPSK" w:hAnsi="TH SarabunPSK" w:cs="TH SarabunPSK"/>
@@ -2336,70 +2231,7 @@
                 <w:szCs w:val="32"/>
                 <w:lang w:val="en-US"/>
               </w:rPr>
-              <w:t>budgetSumText</w:t>
-            </w:r>
-            <w:proofErr w:type="spellEnd"/>
-            <w:r>
-              <w:rPr>
-                <w:rFonts w:ascii="TH SarabunPSK" w:hAnsi="TH SarabunPSK" w:cs="TH SarabunPSK"/>
-                <w:b/>
-                <w:bCs/>
-                <w:sz w:val="32"/>
-                <w:szCs w:val="32"/>
-                <w:lang w:val="en-US"/>
-              </w:rPr>
-              <w:t>})</w:t>
-            </w:r>
-          </w:p>
-        </w:tc>
-        <w:tc>
-          <w:tcPr>
-            <w:tcW w:w="2977" w:type="dxa"/>
-          </w:tcPr>
-          <w:p>
-            <w:pPr>
-              <w:pStyle w:val="NoSpacing"/>
-              <w:jc w:val="center"/>
-              <w:rPr>
-                <w:rFonts w:ascii="TH SarabunPSK" w:hAnsi="TH SarabunPSK" w:cs="TH SarabunPSK"/>
-                <w:sz w:val="32"/>
-                <w:szCs w:val="32"/>
-              </w:rPr>
-            </w:pPr>
-            <w:r>
-              <w:rPr>
-                <w:rFonts w:ascii="TH SarabunPSK" w:hAnsi="TH SarabunPSK" w:cs="TH SarabunPSK"/>
-                <w:b/>
-                <w:bCs/>
-                <w:sz w:val="32"/>
-                <w:szCs w:val="32"/>
-                <w:lang w:val="en-US"/>
-              </w:rPr>
-              <w:t>${</w:t>
-            </w:r>
-            <w:proofErr w:type="spellStart"/>
-            <w:r>
-              <w:rPr>
-                <w:rFonts w:ascii="TH SarabunPSK" w:hAnsi="TH SarabunPSK" w:cs="TH SarabunPSK"/>
-                <w:b/>
-                <w:bCs/>
-                <w:sz w:val="32"/>
-                <w:szCs w:val="32"/>
-                <w:lang w:val="en-US"/>
-              </w:rPr>
-              <w:t>budgetSum</w:t>
-            </w:r>
-            <w:proofErr w:type="spellEnd"/>
-            <w:r>
-              <w:rPr>
-                <w:rFonts w:ascii="TH SarabunPSK" w:hAnsi="TH SarabunPSK" w:cs="TH SarabunPSK"/>
-                <w:b/>
-                <w:bCs/>
-                <w:sz w:val="32"/>
-                <w:szCs w:val="32"/>
-                <w:lang w:val="en-US"/>
-              </w:rPr>
-              <w:t>}</w:t>
+              <w:t>${budgetSum}</w:t>
             </w:r>
           </w:p>
         </w:tc>
@@ -2654,7 +2486,6 @@
               </w:rPr>
               <w:t>${</w:t>
             </w:r>
-            <w:proofErr w:type="spellStart"/>
             <w:r>
               <w:rPr>
                 <w:rFonts w:ascii="TH SarabunPSK" w:hAnsi="TH SarabunPSK" w:cs="TH SarabunPSK"/>
@@ -2671,33 +2502,41 @@
                 <w:szCs w:val="32"/>
                 <w:lang w:val="en-US"/>
               </w:rPr>
-              <w:t>OKR</w:t>
-            </w:r>
-            <w:proofErr w:type="spellEnd"/>
-            <w:r>
+              <w:t>OKR #}</w:t>
+            </w:r>
+          </w:p>
+        </w:tc>
+        <w:tc>
+          <w:tcPr>
+            <w:tcW w:w="4111" w:type="dxa"/>
+          </w:tcPr>
+          <w:p>
+            <w:pPr>
+              <w:pStyle w:val="NoSpacing"/>
               <w:rPr>
                 <w:rFonts w:ascii="TH SarabunPSK" w:hAnsi="TH SarabunPSK" w:cs="TH SarabunPSK"/>
                 <w:sz w:val="32"/>
                 <w:szCs w:val="32"/>
+              </w:rPr>
+            </w:pPr>
+            <w:r>
+              <w:rPr>
+                <w:rFonts w:ascii="TH SarabunPSK" w:hAnsi="TH SarabunPSK" w:cs="TH SarabunPSK"/>
+                <w:sz w:val="32"/>
+                <w:szCs w:val="32"/>
                 <w:lang w:val="en-US"/>
               </w:rPr>
-              <w:t xml:space="preserve"> #}</w:t>
-            </w:r>
-          </w:p>
-        </w:tc>
-        <w:tc>
-          <w:tcPr>
-            <w:tcW w:w="4111" w:type="dxa"/>
-          </w:tcPr>
-          <w:p>
-            <w:pPr>
-              <w:pStyle w:val="NoSpacing"/>
+              <w:t>${</w:t>
+            </w:r>
+            <w:r>
               <w:rPr>
                 <w:rFonts w:ascii="TH SarabunPSK" w:hAnsi="TH SarabunPSK" w:cs="TH SarabunPSK"/>
                 <w:sz w:val="32"/>
                 <w:szCs w:val="32"/>
-              </w:rPr>
-            </w:pPr>
+                <w:lang w:val="en-US"/>
+              </w:rPr>
+              <w:t>consequences</w:t>
+            </w:r>
             <w:r>
               <w:rPr>
                 <w:rFonts w:ascii="TH SarabunPSK" w:hAnsi="TH SarabunPSK" w:cs="TH SarabunPSK"/>
@@ -2705,36 +2544,7 @@
                 <w:szCs w:val="32"/>
                 <w:lang w:val="en-US"/>
               </w:rPr>
-              <w:t>${</w:t>
-            </w:r>
-            <w:proofErr w:type="spellStart"/>
-            <w:r>
-              <w:rPr>
-                <w:rFonts w:ascii="TH SarabunPSK" w:hAnsi="TH SarabunPSK" w:cs="TH SarabunPSK"/>
-                <w:sz w:val="32"/>
-                <w:szCs w:val="32"/>
-                <w:lang w:val="en-US"/>
-              </w:rPr>
-              <w:t>consequences</w:t>
-            </w:r>
-            <w:r>
-              <w:rPr>
-                <w:rFonts w:ascii="TH SarabunPSK" w:hAnsi="TH SarabunPSK" w:cs="TH SarabunPSK"/>
-                <w:sz w:val="32"/>
-                <w:szCs w:val="32"/>
-                <w:lang w:val="en-US"/>
-              </w:rPr>
-              <w:t>KPI</w:t>
-            </w:r>
-            <w:proofErr w:type="spellEnd"/>
-            <w:r>
-              <w:rPr>
-                <w:rFonts w:ascii="TH SarabunPSK" w:hAnsi="TH SarabunPSK" w:cs="TH SarabunPSK"/>
-                <w:sz w:val="32"/>
-                <w:szCs w:val="32"/>
-                <w:lang w:val="en-US"/>
-              </w:rPr>
-              <w:t xml:space="preserve"> #}</w:t>
+              <w:t>KPI #}</w:t>
             </w:r>
           </w:p>
         </w:tc>
@@ -5649,7 +5459,6 @@
         </w:rPr>
         <w:t>${</w:t>
       </w:r>
-      <w:proofErr w:type="spellStart"/>
       <w:r>
         <w:rPr>
           <w:rFonts w:ascii="TH SarabunPSK" w:hAnsi="TH SarabunPSK" w:cs="TH SarabunPSK"/>
@@ -5659,7 +5468,6 @@
         </w:rPr>
         <w:t>mostExpectedSkill</w:t>
       </w:r>
-      <w:proofErr w:type="spellEnd"/>
       <w:r>
         <w:rPr>
           <w:rFonts w:ascii="TH SarabunPSK" w:hAnsi="TH SarabunPSK" w:cs="TH SarabunPSK"/>
@@ -5929,7 +5737,6 @@
           <w:lang w:val="en-US"/>
         </w:rPr>
       </w:pPr>
-      <w:proofErr w:type="spellStart"/>
       <w:r>
         <w:rPr>
           <w:rFonts w:ascii="TH SarabunPSK" w:hAnsi="TH SarabunPSK" w:cs="TH SarabunPSK" w:hint="cs"/>
@@ -5938,18 +5745,7 @@
           <w:szCs w:val="32"/>
           <w:cs/>
         </w:rPr>
-        <w:t>อุป</w:t>
-      </w:r>
-      <w:proofErr w:type="spellEnd"/>
-      <w:r>
-        <w:rPr>
-          <w:rFonts w:ascii="TH SarabunPSK" w:hAnsi="TH SarabunPSK" w:cs="TH SarabunPSK" w:hint="cs"/>
-          <w:color w:val="000000"/>
-          <w:sz w:val="32"/>
-          <w:szCs w:val="32"/>
-          <w:cs/>
-        </w:rPr>
-        <w:t>นายกสโมสรนักศึกษาฝ่าย</w:t>
+        <w:t>อุปนายกสโมสรนักศึกษาฝ่าย</w:t>
       </w:r>
       <w:r>
         <w:rPr>
@@ -6074,27 +5870,7 @@
           <w:szCs w:val="32"/>
           <w:cs/>
         </w:rPr>
-        <w:t>เจต</w:t>
-      </w:r>
-      <w:proofErr w:type="spellStart"/>
-      <w:r>
-        <w:rPr>
-          <w:rFonts w:ascii="TH SarabunPSK" w:eastAsia="Sarabun" w:hAnsi="TH SarabunPSK" w:cs="TH SarabunPSK" w:hint="cs"/>
-          <w:sz w:val="32"/>
-          <w:szCs w:val="32"/>
-          <w:cs/>
-        </w:rPr>
-        <w:t>ท์</w:t>
-      </w:r>
-      <w:proofErr w:type="spellEnd"/>
-      <w:r>
-        <w:rPr>
-          <w:rFonts w:ascii="TH SarabunPSK" w:eastAsia="Sarabun" w:hAnsi="TH SarabunPSK" w:cs="TH SarabunPSK" w:hint="cs"/>
-          <w:sz w:val="32"/>
-          <w:szCs w:val="32"/>
-          <w:cs/>
-        </w:rPr>
-        <w:t>นิพัทธ์ จิรจิตการุณ</w:t>
+        <w:t>เจตท์นิพัทธ์ จิรจิตการุณ</w:t>
       </w:r>
       <w:r>
         <w:rPr>
@@ -6557,7 +6333,6 @@
           <w:u w:val="single"/>
         </w:rPr>
       </w:pPr>
-      <w:proofErr w:type="spellStart"/>
       <w:r>
         <w:rPr>
           <w:rFonts w:ascii="TH SarabunPSK" w:eastAsia="Sarabun" w:hAnsi="TH SarabunPSK" w:cs="TH SarabunPSK" w:hint="cs"/>
@@ -6569,7 +6344,6 @@
         <w:lastRenderedPageBreak/>
         <w:t>กำหนดการ</w:t>
       </w:r>
-      <w:proofErr w:type="spellEnd"/>
     </w:p>
     <w:p>
       <w:pPr>
@@ -6581,7 +6355,6 @@
           <w:szCs w:val="32"/>
         </w:rPr>
       </w:pPr>
-      <w:proofErr w:type="spellStart"/>
       <w:r>
         <w:rPr>
           <w:rFonts w:ascii="TH SarabunPSK" w:eastAsia="Sarabun" w:hAnsi="TH SarabunPSK" w:cs="TH SarabunPSK" w:hint="cs"/>
@@ -6591,49 +6364,53 @@
         </w:rPr>
         <w:t>โครงการ</w:t>
       </w:r>
-      <w:proofErr w:type="spellEnd"/>
-      <w:proofErr w:type="gramStart"/>
-      <w:r>
-        <w:rPr>
-          <w:rFonts w:ascii="TH SarabunPSK" w:eastAsia="Sarabun" w:hAnsi="TH SarabunPSK" w:cs="TH SarabunPSK"/>
-          <w:b/>
-          <w:sz w:val="32"/>
-          <w:szCs w:val="32"/>
-          <w:lang w:val="en-US"/>
-        </w:rPr>
-        <w:t>…..</w:t>
-      </w:r>
-      <w:proofErr w:type="gramEnd"/>
-      <w:r>
-        <w:rPr>
-          <w:rFonts w:ascii="TH SarabunPSK" w:eastAsia="Sarabun" w:hAnsi="TH SarabunPSK" w:cs="TH SarabunPSK"/>
-          <w:b/>
-          <w:sz w:val="32"/>
-          <w:szCs w:val="32"/>
-          <w:lang w:val="en-US"/>
-        </w:rPr>
-        <w:t>(</w:t>
-      </w:r>
-      <w:r>
-        <w:rPr>
-          <w:rFonts w:ascii="TH SarabunPSK" w:eastAsia="Sarabun" w:hAnsi="TH SarabunPSK" w:cs="TH SarabunPSK" w:hint="cs"/>
-          <w:bCs/>
-          <w:sz w:val="32"/>
-          <w:szCs w:val="32"/>
-          <w:cs/>
-          <w:lang w:val="en-US"/>
-        </w:rPr>
-        <w:t>ชื่อโครงการ</w:t>
-      </w:r>
-      <w:r>
-        <w:rPr>
-          <w:rFonts w:ascii="TH SarabunPSK" w:eastAsia="Sarabun" w:hAnsi="TH SarabunPSK" w:cs="TH SarabunPSK"/>
-          <w:b/>
-          <w:sz w:val="32"/>
-          <w:szCs w:val="32"/>
-          <w:lang w:val="en-US"/>
-        </w:rPr>
-        <w:t>)…..</w:t>
+      <w:r>
+        <w:rPr>
+          <w:rFonts w:ascii="TH SarabunPSK" w:eastAsia="Sarabun" w:hAnsi="TH SarabunPSK" w:cs="TH SarabunPSK"/>
+          <w:b/>
+          <w:sz w:val="32"/>
+          <w:szCs w:val="32"/>
+        </w:rPr>
+        <w:t xml:space="preserve"> </w:t>
+      </w:r>
+      <w:r>
+        <w:rPr>
+          <w:rFonts w:ascii="TH SarabunPSK" w:eastAsia="Sarabun" w:hAnsi="TH SarabunPSK" w:cs="TH SarabunPSK"/>
+          <w:b/>
+          <w:sz w:val="32"/>
+          <w:szCs w:val="32"/>
+        </w:rPr>
+        <w:t>$</w:t>
+      </w:r>
+      <w:r>
+        <w:rPr>
+          <w:rFonts w:ascii="TH SarabunPSK" w:eastAsia="Sarabun" w:hAnsi="TH SarabunPSK" w:cs="TH SarabunPSK"/>
+          <w:b/>
+          <w:sz w:val="32"/>
+          <w:szCs w:val="32"/>
+          <w:lang w:val="en-US"/>
+        </w:rPr>
+        <w:t>{</w:t>
+      </w:r>
+      <w:r>
+        <w:rPr>
+          <w:rFonts w:ascii="TH SarabunPSK" w:eastAsia="Sarabun" w:hAnsi="TH SarabunPSK" w:cs="TH SarabunPSK"/>
+          <w:b/>
+          <w:sz w:val="32"/>
+          <w:szCs w:val="32"/>
+          <w:lang w:val="en-US"/>
+        </w:rPr>
+        <w:t>projectName</w:t>
+      </w:r>
+      <w:r>
+        <w:rPr>
+          <w:rFonts w:ascii="TH SarabunPSK" w:eastAsia="Sarabun" w:hAnsi="TH SarabunPSK" w:cs="TH SarabunPSK"/>
+          <w:b/>
+          <w:sz w:val="32"/>
+          <w:szCs w:val="32"/>
+          <w:lang w:val="en-US"/>
+        </w:rPr>
+        <w:t>}</w:t>
       </w:r>
       <w:r>
         <w:rPr>
@@ -6656,7 +6433,6 @@
           <w:lang w:val="en-US"/>
         </w:rPr>
       </w:pPr>
-      <w:proofErr w:type="spellStart"/>
       <w:r>
         <w:rPr>
           <w:rFonts w:ascii="TH SarabunPSK" w:eastAsia="Sarabun" w:hAnsi="TH SarabunPSK" w:cs="TH SarabunPSK" w:hint="cs"/>
@@ -6664,74 +6440,91 @@
           <w:sz w:val="32"/>
           <w:szCs w:val="32"/>
         </w:rPr>
-        <w:t>ระหว่างวันที่</w:t>
-      </w:r>
-      <w:proofErr w:type="spellEnd"/>
+        <w:t xml:space="preserve">ระหว่างวันที่ </w:t>
+      </w:r>
+      <w:r>
+        <w:rPr>
+          <w:rFonts w:ascii="TH SarabunPSK" w:eastAsia="Sarabun" w:hAnsi="TH SarabunPSK" w:cs="TH SarabunPSK"/>
+          <w:b/>
+          <w:sz w:val="32"/>
+          <w:szCs w:val="32"/>
+          <w:lang w:val="en-US"/>
+        </w:rPr>
+        <w:t>${periodStartDate}</w:t>
+      </w:r>
+      <w:r>
+        <w:rPr>
+          <w:rFonts w:ascii="TH SarabunPSK" w:eastAsia="Sarabun" w:hAnsi="TH SarabunPSK" w:cs="TH SarabunPSK"/>
+          <w:b/>
+          <w:sz w:val="32"/>
+          <w:szCs w:val="32"/>
+          <w:lang w:val="en-US"/>
+        </w:rPr>
+        <w:t xml:space="preserve"> </w:t>
+      </w:r>
+      <w:r>
+        <w:rPr>
+          <w:rFonts w:ascii="TH SarabunPSK" w:eastAsia="Sarabun" w:hAnsi="TH SarabunPSK" w:cs="TH SarabunPSK"/>
+          <w:bCs/>
+          <w:sz w:val="32"/>
+          <w:szCs w:val="32"/>
+          <w:lang w:val="en-US"/>
+        </w:rPr>
+        <w:t>-</w:t>
+      </w:r>
       <w:r>
         <w:rPr>
           <w:rFonts w:ascii="TH SarabunPSK" w:eastAsia="Sarabun" w:hAnsi="TH SarabunPSK" w:cs="TH SarabunPSK" w:hint="cs"/>
           <w:b/>
           <w:sz w:val="32"/>
           <w:szCs w:val="32"/>
+          <w:cs/>
         </w:rPr>
         <w:t xml:space="preserve"> </w:t>
       </w:r>
-      <w:proofErr w:type="gramStart"/>
-      <w:r>
-        <w:rPr>
-          <w:rFonts w:ascii="TH SarabunPSK" w:eastAsia="Sarabun" w:hAnsi="TH SarabunPSK" w:cs="TH SarabunPSK"/>
-          <w:b/>
-          <w:sz w:val="32"/>
-          <w:szCs w:val="32"/>
-          <w:lang w:val="en-US"/>
-        </w:rPr>
-        <w:t>…..</w:t>
-      </w:r>
-      <w:proofErr w:type="gramEnd"/>
-      <w:r>
-        <w:rPr>
-          <w:rFonts w:ascii="TH SarabunPSK" w:eastAsia="Sarabun" w:hAnsi="TH SarabunPSK" w:cs="TH SarabunPSK"/>
-          <w:b/>
-          <w:sz w:val="32"/>
-          <w:szCs w:val="32"/>
-          <w:lang w:val="en-US"/>
-        </w:rPr>
-        <w:t>(</w:t>
+      <w:r>
+        <w:rPr>
+          <w:rFonts w:ascii="TH SarabunPSK" w:eastAsia="Sarabun" w:hAnsi="TH SarabunPSK" w:cs="TH SarabunPSK"/>
+          <w:b/>
+          <w:sz w:val="32"/>
+          <w:szCs w:val="32"/>
+          <w:lang w:val="en-US"/>
+        </w:rPr>
+        <w:t>${period</w:t>
+      </w:r>
+      <w:r>
+        <w:rPr>
+          <w:rFonts w:ascii="TH SarabunPSK" w:eastAsia="Sarabun" w:hAnsi="TH SarabunPSK" w:cs="TH SarabunPSK"/>
+          <w:b/>
+          <w:sz w:val="32"/>
+          <w:szCs w:val="32"/>
+          <w:lang w:val="en-US"/>
+        </w:rPr>
+        <w:t>End</w:t>
+      </w:r>
+      <w:r>
+        <w:rPr>
+          <w:rFonts w:ascii="TH SarabunPSK" w:eastAsia="Sarabun" w:hAnsi="TH SarabunPSK" w:cs="TH SarabunPSK"/>
+          <w:b/>
+          <w:sz w:val="32"/>
+          <w:szCs w:val="32"/>
+          <w:lang w:val="en-US"/>
+        </w:rPr>
+        <w:t>Date}</w:t>
+      </w:r>
+      <w:r>
+        <w:rPr>
+          <w:rFonts w:ascii="TH SarabunPSK" w:eastAsia="Sarabun" w:hAnsi="TH SarabunPSK" w:cs="TH SarabunPSK"/>
+          <w:b/>
+          <w:sz w:val="32"/>
+          <w:szCs w:val="32"/>
+          <w:cs/>
+        </w:rPr>
+        <w:br/>
       </w:r>
       <w:r>
         <w:rPr>
           <w:rFonts w:ascii="TH SarabunPSK" w:eastAsia="Sarabun" w:hAnsi="TH SarabunPSK" w:cs="TH SarabunPSK" w:hint="cs"/>
-          <w:bCs/>
-          <w:sz w:val="32"/>
-          <w:szCs w:val="32"/>
-          <w:cs/>
-          <w:lang w:val="en-US"/>
-        </w:rPr>
-        <w:t>วัน เดือน ปีที่จัดโครงการ</w:t>
-      </w:r>
-      <w:r>
-        <w:rPr>
-          <w:rFonts w:ascii="TH SarabunPSK" w:eastAsia="Sarabun" w:hAnsi="TH SarabunPSK" w:cs="TH SarabunPSK"/>
-          <w:b/>
-          <w:sz w:val="32"/>
-          <w:szCs w:val="32"/>
-          <w:lang w:val="en-US"/>
-        </w:rPr>
-        <w:t>)…..</w:t>
-      </w:r>
-      <w:r>
-        <w:rPr>
-          <w:rFonts w:ascii="TH SarabunPSK" w:eastAsia="Sarabun" w:hAnsi="TH SarabunPSK" w:cs="TH SarabunPSK"/>
-          <w:b/>
-          <w:sz w:val="32"/>
-          <w:szCs w:val="32"/>
-          <w:cs/>
-        </w:rPr>
-        <w:br/>
-      </w:r>
-      <w:r>
-        <w:rPr>
-          <w:rFonts w:ascii="TH SarabunPSK" w:eastAsia="Sarabun" w:hAnsi="TH SarabunPSK" w:cs="TH SarabunPSK" w:hint="cs"/>
           <w:b/>
           <w:sz w:val="32"/>
           <w:szCs w:val="32"/>
@@ -6744,30 +6537,38 @@
           <w:b/>
           <w:sz w:val="32"/>
           <w:szCs w:val="32"/>
-          <w:lang w:val="en-US"/>
-        </w:rPr>
-        <w:t>…..(</w:t>
-      </w:r>
-      <w:r>
-        <w:rPr>
-          <w:rFonts w:ascii="TH SarabunPSK" w:eastAsia="Sarabun" w:hAnsi="TH SarabunPSK" w:cs="TH SarabunPSK" w:hint="cs"/>
-          <w:bCs/>
-          <w:sz w:val="32"/>
-          <w:szCs w:val="32"/>
-          <w:cs/>
-          <w:lang w:val="en-US"/>
-        </w:rPr>
-        <w:t>สถานที่จัดงาน</w:t>
-      </w:r>
-      <w:r>
-        <w:rPr>
-          <w:rFonts w:ascii="TH SarabunPSK" w:eastAsia="Sarabun" w:hAnsi="TH SarabunPSK" w:cs="TH SarabunPSK"/>
-          <w:b/>
-          <w:sz w:val="32"/>
-          <w:szCs w:val="32"/>
-          <w:lang w:val="en-US"/>
-        </w:rPr>
-        <w:t>)…..</w:t>
+        </w:rPr>
+        <w:t>$</w:t>
+      </w:r>
+      <w:r>
+        <w:rPr>
+          <w:rFonts w:ascii="TH SarabunPSK" w:eastAsia="Sarabun" w:hAnsi="TH SarabunPSK" w:cs="TH SarabunPSK"/>
+          <w:b/>
+          <w:sz w:val="32"/>
+          <w:szCs w:val="32"/>
+          <w:lang w:val="en-US"/>
+        </w:rPr>
+        <w:t>{</w:t>
+      </w:r>
+      <w:r>
+        <w:rPr>
+          <w:rFonts w:ascii="TH SarabunPSK" w:eastAsia="Sarabun" w:hAnsi="TH SarabunPSK" w:cs="TH SarabunPSK"/>
+          <w:b/>
+          <w:sz w:val="32"/>
+          <w:szCs w:val="32"/>
+          <w:lang w:val="en-US"/>
+        </w:rPr>
+        <w:t>location</w:t>
+      </w:r>
+      <w:r>
+        <w:rPr>
+          <w:rFonts w:ascii="TH SarabunPSK" w:eastAsia="Sarabun" w:hAnsi="TH SarabunPSK" w:cs="TH SarabunPSK"/>
+          <w:b/>
+          <w:sz w:val="32"/>
+          <w:szCs w:val="32"/>
+          <w:lang w:val="en-US"/>
+        </w:rPr>
+        <w:t>}</w:t>
       </w:r>
     </w:p>
     <w:p>
@@ -6793,194 +6594,143 @@
           <w:sz w:val="32"/>
           <w:szCs w:val="32"/>
         </w:rPr>
-        <w:t xml:space="preserve"> </w:t>
-      </w:r>
-      <w:proofErr w:type="spellStart"/>
+        <w:t xml:space="preserve"> วัน</w:t>
+      </w:r>
+      <w:r>
+        <w:rPr>
+          <w:rFonts w:ascii="TH SarabunPSK" w:eastAsia="Sarabun" w:hAnsi="TH SarabunPSK" w:cs="TH SarabunPSK"/>
+          <w:b/>
+          <w:sz w:val="32"/>
+          <w:szCs w:val="32"/>
+          <w:lang w:val="en-US"/>
+        </w:rPr>
+        <w:t>…..(</w:t>
+      </w:r>
       <w:r>
         <w:rPr>
           <w:rFonts w:ascii="TH SarabunPSK" w:eastAsia="Sarabun" w:hAnsi="TH SarabunPSK" w:cs="TH SarabunPSK" w:hint="cs"/>
-          <w:b/>
-          <w:sz w:val="32"/>
-          <w:szCs w:val="32"/>
-        </w:rPr>
-        <w:t>วัน</w:t>
-      </w:r>
-      <w:proofErr w:type="spellEnd"/>
-      <w:proofErr w:type="gramStart"/>
-      <w:r>
-        <w:rPr>
-          <w:rFonts w:ascii="TH SarabunPSK" w:eastAsia="Sarabun" w:hAnsi="TH SarabunPSK" w:cs="TH SarabunPSK"/>
-          <w:b/>
+          <w:bCs/>
+          <w:sz w:val="32"/>
+          <w:szCs w:val="32"/>
+          <w:cs/>
+          <w:lang w:val="en-US"/>
+        </w:rPr>
+        <w:t>จันทร์</w:t>
+      </w:r>
+      <w:r>
+        <w:rPr>
+          <w:rFonts w:ascii="TH SarabunPSK" w:eastAsia="Sarabun" w:hAnsi="TH SarabunPSK" w:cs="TH SarabunPSK"/>
+          <w:b/>
+          <w:sz w:val="32"/>
+          <w:szCs w:val="32"/>
+          <w:lang w:val="en-US"/>
+        </w:rPr>
+        <w:t>/</w:t>
+      </w:r>
+      <w:r>
+        <w:rPr>
+          <w:rFonts w:ascii="TH SarabunPSK" w:eastAsia="Sarabun" w:hAnsi="TH SarabunPSK" w:cs="TH SarabunPSK" w:hint="cs"/>
+          <w:bCs/>
+          <w:sz w:val="32"/>
+          <w:szCs w:val="32"/>
+          <w:cs/>
+          <w:lang w:val="en-US"/>
+        </w:rPr>
+        <w:t>อังคาร</w:t>
+      </w:r>
+      <w:r>
+        <w:rPr>
+          <w:rFonts w:ascii="TH SarabunPSK" w:eastAsia="Sarabun" w:hAnsi="TH SarabunPSK" w:cs="TH SarabunPSK"/>
+          <w:b/>
+          <w:sz w:val="32"/>
+          <w:szCs w:val="32"/>
+          <w:lang w:val="en-US"/>
+        </w:rPr>
+        <w:t>/…)…..</w:t>
+      </w:r>
+      <w:r>
+        <w:rPr>
+          <w:rFonts w:ascii="TH SarabunPSK" w:eastAsia="Sarabun" w:hAnsi="TH SarabunPSK" w:cs="TH SarabunPSK" w:hint="cs"/>
+          <w:b/>
+          <w:sz w:val="32"/>
+          <w:szCs w:val="32"/>
+        </w:rPr>
+        <w:t>ที่</w:t>
+      </w:r>
+      <w:r>
+        <w:rPr>
+          <w:rFonts w:ascii="TH SarabunPSK" w:eastAsia="Sarabun" w:hAnsi="TH SarabunPSK" w:cs="TH SarabunPSK"/>
+          <w:b/>
+          <w:sz w:val="32"/>
+          <w:szCs w:val="32"/>
+          <w:lang w:val="en-US"/>
+        </w:rPr>
+        <w:t>…..(</w:t>
+      </w:r>
+      <w:r>
+        <w:rPr>
+          <w:rFonts w:ascii="TH SarabunPSK" w:eastAsia="Sarabun" w:hAnsi="TH SarabunPSK" w:cs="TH SarabunPSK" w:hint="cs"/>
+          <w:bCs/>
+          <w:sz w:val="32"/>
+          <w:szCs w:val="32"/>
+          <w:cs/>
+          <w:lang w:val="en-US"/>
+        </w:rPr>
+        <w:t>วัน เดือน ปีที่จัดโครงการ</w:t>
+      </w:r>
+      <w:r>
+        <w:rPr>
+          <w:rFonts w:ascii="TH SarabunPSK" w:eastAsia="Sarabun" w:hAnsi="TH SarabunPSK" w:cs="TH SarabunPSK"/>
+          <w:b/>
+          <w:sz w:val="32"/>
+          <w:szCs w:val="32"/>
+          <w:lang w:val="en-US"/>
+        </w:rPr>
+        <w:t xml:space="preserve">)….. </w:t>
+      </w:r>
+      <w:r>
+        <w:rPr>
+          <w:rFonts w:ascii="TH SarabunPSK" w:eastAsia="Sarabun" w:hAnsi="TH SarabunPSK" w:cs="TH SarabunPSK" w:hint="cs"/>
+          <w:bCs/>
+          <w:color w:val="000000"/>
+          <w:sz w:val="32"/>
+          <w:szCs w:val="32"/>
+        </w:rPr>
+        <w:t>(</w:t>
+      </w:r>
+      <w:r>
+        <w:rPr>
+          <w:rFonts w:ascii="TH SarabunPSK" w:eastAsia="Sarabun" w:hAnsi="TH SarabunPSK" w:cs="TH SarabunPSK" w:hint="cs"/>
+          <w:b/>
+          <w:color w:val="000000"/>
+          <w:sz w:val="32"/>
+          <w:szCs w:val="32"/>
+          <w:cs/>
+          <w:lang w:val="en-US"/>
+        </w:rPr>
+        <w:t>ผู้</w:t>
+      </w:r>
+      <w:r>
+        <w:rPr>
+          <w:rFonts w:ascii="TH SarabunPSK" w:eastAsia="Sarabun" w:hAnsi="TH SarabunPSK" w:cs="TH SarabunPSK" w:hint="cs"/>
+          <w:bCs/>
+          <w:color w:val="000000"/>
+          <w:sz w:val="32"/>
+          <w:szCs w:val="32"/>
+        </w:rPr>
+        <w:t>เข้าร่วมโครงการ: แต่งกาย</w:t>
+      </w:r>
+      <w:r>
+        <w:rPr>
+          <w:rFonts w:ascii="TH SarabunPSK" w:eastAsia="Sarabun" w:hAnsi="TH SarabunPSK" w:cs="TH SarabunPSK"/>
+          <w:bCs/>
+          <w:color w:val="000000"/>
           <w:sz w:val="32"/>
           <w:szCs w:val="32"/>
           <w:lang w:val="en-US"/>
         </w:rPr>
         <w:t>…..</w:t>
       </w:r>
-      <w:proofErr w:type="gramEnd"/>
-      <w:r>
-        <w:rPr>
-          <w:rFonts w:ascii="TH SarabunPSK" w:eastAsia="Sarabun" w:hAnsi="TH SarabunPSK" w:cs="TH SarabunPSK"/>
-          <w:b/>
-          <w:sz w:val="32"/>
-          <w:szCs w:val="32"/>
-          <w:lang w:val="en-US"/>
-        </w:rPr>
-        <w:t>(</w:t>
-      </w:r>
-      <w:r>
-        <w:rPr>
-          <w:rFonts w:ascii="TH SarabunPSK" w:eastAsia="Sarabun" w:hAnsi="TH SarabunPSK" w:cs="TH SarabunPSK" w:hint="cs"/>
-          <w:bCs/>
-          <w:sz w:val="32"/>
-          <w:szCs w:val="32"/>
-          <w:cs/>
-          <w:lang w:val="en-US"/>
-        </w:rPr>
-        <w:t>จันทร์</w:t>
-      </w:r>
-      <w:r>
-        <w:rPr>
-          <w:rFonts w:ascii="TH SarabunPSK" w:eastAsia="Sarabun" w:hAnsi="TH SarabunPSK" w:cs="TH SarabunPSK"/>
-          <w:b/>
-          <w:sz w:val="32"/>
-          <w:szCs w:val="32"/>
-          <w:lang w:val="en-US"/>
-        </w:rPr>
-        <w:t>/</w:t>
-      </w:r>
-      <w:r>
-        <w:rPr>
-          <w:rFonts w:ascii="TH SarabunPSK" w:eastAsia="Sarabun" w:hAnsi="TH SarabunPSK" w:cs="TH SarabunPSK" w:hint="cs"/>
-          <w:bCs/>
-          <w:sz w:val="32"/>
-          <w:szCs w:val="32"/>
-          <w:cs/>
-          <w:lang w:val="en-US"/>
-        </w:rPr>
-        <w:t>อังคาร</w:t>
-      </w:r>
-      <w:r>
-        <w:rPr>
-          <w:rFonts w:ascii="TH SarabunPSK" w:eastAsia="Sarabun" w:hAnsi="TH SarabunPSK" w:cs="TH SarabunPSK"/>
-          <w:b/>
-          <w:sz w:val="32"/>
-          <w:szCs w:val="32"/>
-          <w:lang w:val="en-US"/>
-        </w:rPr>
-        <w:t>/…)…..</w:t>
-      </w:r>
-      <w:proofErr w:type="spellStart"/>
-      <w:r>
-        <w:rPr>
-          <w:rFonts w:ascii="TH SarabunPSK" w:eastAsia="Sarabun" w:hAnsi="TH SarabunPSK" w:cs="TH SarabunPSK" w:hint="cs"/>
-          <w:b/>
-          <w:sz w:val="32"/>
-          <w:szCs w:val="32"/>
-        </w:rPr>
-        <w:t>ที่</w:t>
-      </w:r>
-      <w:proofErr w:type="spellEnd"/>
-      <w:r>
-        <w:rPr>
-          <w:rFonts w:ascii="TH SarabunPSK" w:eastAsia="Sarabun" w:hAnsi="TH SarabunPSK" w:cs="TH SarabunPSK"/>
-          <w:b/>
-          <w:sz w:val="32"/>
-          <w:szCs w:val="32"/>
-          <w:lang w:val="en-US"/>
-        </w:rPr>
-        <w:t>…..(</w:t>
-      </w:r>
-      <w:r>
-        <w:rPr>
-          <w:rFonts w:ascii="TH SarabunPSK" w:eastAsia="Sarabun" w:hAnsi="TH SarabunPSK" w:cs="TH SarabunPSK" w:hint="cs"/>
-          <w:bCs/>
-          <w:sz w:val="32"/>
-          <w:szCs w:val="32"/>
-          <w:cs/>
-          <w:lang w:val="en-US"/>
-        </w:rPr>
-        <w:t>วัน เดือน ปีที่จัดโครงการ</w:t>
-      </w:r>
-      <w:r>
-        <w:rPr>
-          <w:rFonts w:ascii="TH SarabunPSK" w:eastAsia="Sarabun" w:hAnsi="TH SarabunPSK" w:cs="TH SarabunPSK"/>
-          <w:b/>
-          <w:sz w:val="32"/>
-          <w:szCs w:val="32"/>
-          <w:lang w:val="en-US"/>
-        </w:rPr>
-        <w:t xml:space="preserve">)….. </w:t>
-      </w:r>
-      <w:r>
-        <w:rPr>
-          <w:rFonts w:ascii="TH SarabunPSK" w:eastAsia="Sarabun" w:hAnsi="TH SarabunPSK" w:cs="TH SarabunPSK" w:hint="cs"/>
-          <w:bCs/>
-          <w:color w:val="000000"/>
-          <w:sz w:val="32"/>
-          <w:szCs w:val="32"/>
-        </w:rPr>
-        <w:t>(</w:t>
-      </w:r>
-      <w:r>
-        <w:rPr>
-          <w:rFonts w:ascii="TH SarabunPSK" w:eastAsia="Sarabun" w:hAnsi="TH SarabunPSK" w:cs="TH SarabunPSK" w:hint="cs"/>
-          <w:b/>
-          <w:color w:val="000000"/>
-          <w:sz w:val="32"/>
-          <w:szCs w:val="32"/>
-          <w:cs/>
-          <w:lang w:val="en-US"/>
-        </w:rPr>
-        <w:t>ผู้</w:t>
-      </w:r>
-      <w:proofErr w:type="spellStart"/>
-      <w:r>
-        <w:rPr>
-          <w:rFonts w:ascii="TH SarabunPSK" w:eastAsia="Sarabun" w:hAnsi="TH SarabunPSK" w:cs="TH SarabunPSK" w:hint="cs"/>
-          <w:bCs/>
-          <w:color w:val="000000"/>
-          <w:sz w:val="32"/>
-          <w:szCs w:val="32"/>
-        </w:rPr>
-        <w:t>เข้าร่วมโครงการ</w:t>
-      </w:r>
-      <w:proofErr w:type="spellEnd"/>
-      <w:r>
-        <w:rPr>
-          <w:rFonts w:ascii="TH SarabunPSK" w:eastAsia="Sarabun" w:hAnsi="TH SarabunPSK" w:cs="TH SarabunPSK" w:hint="cs"/>
-          <w:bCs/>
-          <w:color w:val="000000"/>
-          <w:sz w:val="32"/>
-          <w:szCs w:val="32"/>
-        </w:rPr>
-        <w:t xml:space="preserve">: </w:t>
-      </w:r>
-      <w:proofErr w:type="spellStart"/>
-      <w:r>
-        <w:rPr>
-          <w:rFonts w:ascii="TH SarabunPSK" w:eastAsia="Sarabun" w:hAnsi="TH SarabunPSK" w:cs="TH SarabunPSK" w:hint="cs"/>
-          <w:bCs/>
-          <w:color w:val="000000"/>
-          <w:sz w:val="32"/>
-          <w:szCs w:val="32"/>
-        </w:rPr>
-        <w:t>แต่งกาย</w:t>
-      </w:r>
-      <w:proofErr w:type="spellEnd"/>
-      <w:proofErr w:type="gramStart"/>
-      <w:r>
-        <w:rPr>
-          <w:rFonts w:ascii="TH SarabunPSK" w:eastAsia="Sarabun" w:hAnsi="TH SarabunPSK" w:cs="TH SarabunPSK"/>
-          <w:bCs/>
-          <w:color w:val="000000"/>
-          <w:sz w:val="32"/>
-          <w:szCs w:val="32"/>
-          <w:lang w:val="en-US"/>
-        </w:rPr>
-        <w:t>…..</w:t>
-      </w:r>
-      <w:proofErr w:type="gramEnd"/>
       <w:r>
         <w:rPr>
           <w:rFonts w:ascii="TH SarabunPSK" w:eastAsia="Sarabun" w:hAnsi="TH SarabunPSK" w:cs="TH SarabunPSK" w:hint="cs"/>
@@ -7498,7 +7248,6 @@
           <w:lang w:val="en-US"/>
         </w:rPr>
       </w:pPr>
-      <w:proofErr w:type="spellStart"/>
       <w:r>
         <w:rPr>
           <w:rFonts w:ascii="TH SarabunPSK" w:eastAsia="Sarabun" w:hAnsi="TH SarabunPSK" w:cs="TH SarabunPSK" w:hint="cs"/>
@@ -7508,182 +7257,141 @@
         </w:rPr>
         <w:t>วัน</w:t>
       </w:r>
-      <w:proofErr w:type="spellEnd"/>
-      <w:proofErr w:type="gramStart"/>
-      <w:r>
-        <w:rPr>
-          <w:rFonts w:ascii="TH SarabunPSK" w:eastAsia="Sarabun" w:hAnsi="TH SarabunPSK" w:cs="TH SarabunPSK"/>
-          <w:b/>
+      <w:r>
+        <w:rPr>
+          <w:rFonts w:ascii="TH SarabunPSK" w:eastAsia="Sarabun" w:hAnsi="TH SarabunPSK" w:cs="TH SarabunPSK"/>
+          <w:b/>
+          <w:sz w:val="32"/>
+          <w:szCs w:val="32"/>
+          <w:lang w:val="en-US"/>
+        </w:rPr>
+        <w:t>…..(</w:t>
+      </w:r>
+      <w:r>
+        <w:rPr>
+          <w:rFonts w:ascii="TH SarabunPSK" w:eastAsia="Sarabun" w:hAnsi="TH SarabunPSK" w:cs="TH SarabunPSK" w:hint="cs"/>
+          <w:bCs/>
+          <w:sz w:val="32"/>
+          <w:szCs w:val="32"/>
+          <w:cs/>
+          <w:lang w:val="en-US"/>
+        </w:rPr>
+        <w:t>จันทร์</w:t>
+      </w:r>
+      <w:r>
+        <w:rPr>
+          <w:rFonts w:ascii="TH SarabunPSK" w:eastAsia="Sarabun" w:hAnsi="TH SarabunPSK" w:cs="TH SarabunPSK"/>
+          <w:b/>
+          <w:sz w:val="32"/>
+          <w:szCs w:val="32"/>
+          <w:lang w:val="en-US"/>
+        </w:rPr>
+        <w:t>/</w:t>
+      </w:r>
+      <w:r>
+        <w:rPr>
+          <w:rFonts w:ascii="TH SarabunPSK" w:eastAsia="Sarabun" w:hAnsi="TH SarabunPSK" w:cs="TH SarabunPSK" w:hint="cs"/>
+          <w:bCs/>
+          <w:sz w:val="32"/>
+          <w:szCs w:val="32"/>
+          <w:cs/>
+          <w:lang w:val="en-US"/>
+        </w:rPr>
+        <w:t>อังคาร</w:t>
+      </w:r>
+      <w:r>
+        <w:rPr>
+          <w:rFonts w:ascii="TH SarabunPSK" w:eastAsia="Sarabun" w:hAnsi="TH SarabunPSK" w:cs="TH SarabunPSK"/>
+          <w:b/>
+          <w:sz w:val="32"/>
+          <w:szCs w:val="32"/>
+          <w:lang w:val="en-US"/>
+        </w:rPr>
+        <w:t>/…)…..</w:t>
+      </w:r>
+      <w:r>
+        <w:rPr>
+          <w:rFonts w:ascii="TH SarabunPSK" w:eastAsia="Sarabun" w:hAnsi="TH SarabunPSK" w:cs="TH SarabunPSK" w:hint="cs"/>
+          <w:b/>
+          <w:sz w:val="32"/>
+          <w:szCs w:val="32"/>
+        </w:rPr>
+        <w:t>ที่</w:t>
+      </w:r>
+      <w:r>
+        <w:rPr>
+          <w:rFonts w:ascii="TH SarabunPSK" w:eastAsia="Sarabun" w:hAnsi="TH SarabunPSK" w:cs="TH SarabunPSK"/>
+          <w:b/>
+          <w:sz w:val="32"/>
+          <w:szCs w:val="32"/>
+          <w:lang w:val="en-US"/>
+        </w:rPr>
+        <w:t>…..(</w:t>
+      </w:r>
+      <w:r>
+        <w:rPr>
+          <w:rFonts w:ascii="TH SarabunPSK" w:eastAsia="Sarabun" w:hAnsi="TH SarabunPSK" w:cs="TH SarabunPSK" w:hint="cs"/>
+          <w:bCs/>
+          <w:sz w:val="32"/>
+          <w:szCs w:val="32"/>
+          <w:cs/>
+          <w:lang w:val="en-US"/>
+        </w:rPr>
+        <w:t>วัน เดือน ปีที่จัดโครงการ</w:t>
+      </w:r>
+      <w:r>
+        <w:rPr>
+          <w:rFonts w:ascii="TH SarabunPSK" w:eastAsia="Sarabun" w:hAnsi="TH SarabunPSK" w:cs="TH SarabunPSK"/>
+          <w:b/>
+          <w:sz w:val="32"/>
+          <w:szCs w:val="32"/>
+          <w:lang w:val="en-US"/>
+        </w:rPr>
+        <w:t xml:space="preserve">)….. </w:t>
+      </w:r>
+      <w:r>
+        <w:rPr>
+          <w:rFonts w:ascii="TH SarabunPSK" w:eastAsia="Sarabun" w:hAnsi="TH SarabunPSK" w:cs="TH SarabunPSK" w:hint="cs"/>
+          <w:bCs/>
+          <w:color w:val="000000"/>
+          <w:sz w:val="32"/>
+          <w:szCs w:val="32"/>
+        </w:rPr>
+        <w:t>(</w:t>
+      </w:r>
+      <w:r>
+        <w:rPr>
+          <w:rFonts w:ascii="TH SarabunPSK" w:eastAsia="Sarabun" w:hAnsi="TH SarabunPSK" w:cs="TH SarabunPSK" w:hint="cs"/>
+          <w:b/>
+          <w:color w:val="000000"/>
+          <w:sz w:val="32"/>
+          <w:szCs w:val="32"/>
+          <w:cs/>
+          <w:lang w:val="en-US"/>
+        </w:rPr>
+        <w:t>ผู้</w:t>
+      </w:r>
+      <w:r>
+        <w:rPr>
+          <w:rFonts w:ascii="TH SarabunPSK" w:eastAsia="Sarabun" w:hAnsi="TH SarabunPSK" w:cs="TH SarabunPSK" w:hint="cs"/>
+          <w:bCs/>
+          <w:color w:val="000000"/>
+          <w:sz w:val="32"/>
+          <w:szCs w:val="32"/>
+        </w:rPr>
+        <w:t>เข้าร่วมโครงการ: แต่งกาย</w:t>
+      </w:r>
+      <w:r>
+        <w:rPr>
+          <w:rFonts w:ascii="TH SarabunPSK" w:eastAsia="Sarabun" w:hAnsi="TH SarabunPSK" w:cs="TH SarabunPSK"/>
+          <w:bCs/>
+          <w:color w:val="000000"/>
           <w:sz w:val="32"/>
           <w:szCs w:val="32"/>
           <w:lang w:val="en-US"/>
         </w:rPr>
         <w:t>…..</w:t>
       </w:r>
-      <w:proofErr w:type="gramEnd"/>
-      <w:r>
-        <w:rPr>
-          <w:rFonts w:ascii="TH SarabunPSK" w:eastAsia="Sarabun" w:hAnsi="TH SarabunPSK" w:cs="TH SarabunPSK"/>
-          <w:b/>
-          <w:sz w:val="32"/>
-          <w:szCs w:val="32"/>
-          <w:lang w:val="en-US"/>
-        </w:rPr>
-        <w:t>(</w:t>
-      </w:r>
-      <w:r>
-        <w:rPr>
-          <w:rFonts w:ascii="TH SarabunPSK" w:eastAsia="Sarabun" w:hAnsi="TH SarabunPSK" w:cs="TH SarabunPSK" w:hint="cs"/>
-          <w:bCs/>
-          <w:sz w:val="32"/>
-          <w:szCs w:val="32"/>
-          <w:cs/>
-          <w:lang w:val="en-US"/>
-        </w:rPr>
-        <w:t>จันทร์</w:t>
-      </w:r>
-      <w:r>
-        <w:rPr>
-          <w:rFonts w:ascii="TH SarabunPSK" w:eastAsia="Sarabun" w:hAnsi="TH SarabunPSK" w:cs="TH SarabunPSK"/>
-          <w:b/>
-          <w:sz w:val="32"/>
-          <w:szCs w:val="32"/>
-          <w:lang w:val="en-US"/>
-        </w:rPr>
-        <w:t>/</w:t>
-      </w:r>
-      <w:r>
-        <w:rPr>
-          <w:rFonts w:ascii="TH SarabunPSK" w:eastAsia="Sarabun" w:hAnsi="TH SarabunPSK" w:cs="TH SarabunPSK" w:hint="cs"/>
-          <w:bCs/>
-          <w:sz w:val="32"/>
-          <w:szCs w:val="32"/>
-          <w:cs/>
-          <w:lang w:val="en-US"/>
-        </w:rPr>
-        <w:t>อังคาร</w:t>
-      </w:r>
-      <w:r>
-        <w:rPr>
-          <w:rFonts w:ascii="TH SarabunPSK" w:eastAsia="Sarabun" w:hAnsi="TH SarabunPSK" w:cs="TH SarabunPSK"/>
-          <w:b/>
-          <w:sz w:val="32"/>
-          <w:szCs w:val="32"/>
-          <w:lang w:val="en-US"/>
-        </w:rPr>
-        <w:t>/…)…..</w:t>
-      </w:r>
-      <w:proofErr w:type="spellStart"/>
-      <w:r>
-        <w:rPr>
-          <w:rFonts w:ascii="TH SarabunPSK" w:eastAsia="Sarabun" w:hAnsi="TH SarabunPSK" w:cs="TH SarabunPSK" w:hint="cs"/>
-          <w:b/>
-          <w:sz w:val="32"/>
-          <w:szCs w:val="32"/>
-        </w:rPr>
-        <w:t>ที่</w:t>
-      </w:r>
-      <w:proofErr w:type="spellEnd"/>
-      <w:r>
-        <w:rPr>
-          <w:rFonts w:ascii="TH SarabunPSK" w:eastAsia="Sarabun" w:hAnsi="TH SarabunPSK" w:cs="TH SarabunPSK"/>
-          <w:b/>
-          <w:sz w:val="32"/>
-          <w:szCs w:val="32"/>
-          <w:lang w:val="en-US"/>
-        </w:rPr>
-        <w:t>…..(</w:t>
-      </w:r>
-      <w:r>
-        <w:rPr>
-          <w:rFonts w:ascii="TH SarabunPSK" w:eastAsia="Sarabun" w:hAnsi="TH SarabunPSK" w:cs="TH SarabunPSK" w:hint="cs"/>
-          <w:bCs/>
-          <w:sz w:val="32"/>
-          <w:szCs w:val="32"/>
-          <w:cs/>
-          <w:lang w:val="en-US"/>
-        </w:rPr>
-        <w:t>วัน เดือน ปีที่จัดโครงการ</w:t>
-      </w:r>
-      <w:r>
-        <w:rPr>
-          <w:rFonts w:ascii="TH SarabunPSK" w:eastAsia="Sarabun" w:hAnsi="TH SarabunPSK" w:cs="TH SarabunPSK"/>
-          <w:b/>
-          <w:sz w:val="32"/>
-          <w:szCs w:val="32"/>
-          <w:lang w:val="en-US"/>
-        </w:rPr>
-        <w:t xml:space="preserve">)….. </w:t>
-      </w:r>
-      <w:r>
-        <w:rPr>
-          <w:rFonts w:ascii="TH SarabunPSK" w:eastAsia="Sarabun" w:hAnsi="TH SarabunPSK" w:cs="TH SarabunPSK" w:hint="cs"/>
-          <w:bCs/>
-          <w:color w:val="000000"/>
-          <w:sz w:val="32"/>
-          <w:szCs w:val="32"/>
-        </w:rPr>
-        <w:t>(</w:t>
-      </w:r>
-      <w:r>
-        <w:rPr>
-          <w:rFonts w:ascii="TH SarabunPSK" w:eastAsia="Sarabun" w:hAnsi="TH SarabunPSK" w:cs="TH SarabunPSK" w:hint="cs"/>
-          <w:b/>
-          <w:color w:val="000000"/>
-          <w:sz w:val="32"/>
-          <w:szCs w:val="32"/>
-          <w:cs/>
-          <w:lang w:val="en-US"/>
-        </w:rPr>
-        <w:t>ผู้</w:t>
-      </w:r>
-      <w:proofErr w:type="spellStart"/>
-      <w:r>
-        <w:rPr>
-          <w:rFonts w:ascii="TH SarabunPSK" w:eastAsia="Sarabun" w:hAnsi="TH SarabunPSK" w:cs="TH SarabunPSK" w:hint="cs"/>
-          <w:bCs/>
-          <w:color w:val="000000"/>
-          <w:sz w:val="32"/>
-          <w:szCs w:val="32"/>
-        </w:rPr>
-        <w:t>เข้าร่วมโครงการ</w:t>
-      </w:r>
-      <w:proofErr w:type="spellEnd"/>
-      <w:r>
-        <w:rPr>
-          <w:rFonts w:ascii="TH SarabunPSK" w:eastAsia="Sarabun" w:hAnsi="TH SarabunPSK" w:cs="TH SarabunPSK" w:hint="cs"/>
-          <w:bCs/>
-          <w:color w:val="000000"/>
-          <w:sz w:val="32"/>
-          <w:szCs w:val="32"/>
-        </w:rPr>
-        <w:t xml:space="preserve">: </w:t>
-      </w:r>
-      <w:proofErr w:type="spellStart"/>
-      <w:r>
-        <w:rPr>
-          <w:rFonts w:ascii="TH SarabunPSK" w:eastAsia="Sarabun" w:hAnsi="TH SarabunPSK" w:cs="TH SarabunPSK" w:hint="cs"/>
-          <w:bCs/>
-          <w:color w:val="000000"/>
-          <w:sz w:val="32"/>
-          <w:szCs w:val="32"/>
-        </w:rPr>
-        <w:t>แต่งกาย</w:t>
-      </w:r>
-      <w:proofErr w:type="spellEnd"/>
-      <w:proofErr w:type="gramStart"/>
-      <w:r>
-        <w:rPr>
-          <w:rFonts w:ascii="TH SarabunPSK" w:eastAsia="Sarabun" w:hAnsi="TH SarabunPSK" w:cs="TH SarabunPSK"/>
-          <w:bCs/>
-          <w:color w:val="000000"/>
-          <w:sz w:val="32"/>
-          <w:szCs w:val="32"/>
-          <w:lang w:val="en-US"/>
-        </w:rPr>
-        <w:t>…..</w:t>
-      </w:r>
-      <w:proofErr w:type="gramEnd"/>
       <w:r>
         <w:rPr>
           <w:rFonts w:ascii="TH SarabunPSK" w:eastAsia="Sarabun" w:hAnsi="TH SarabunPSK" w:cs="TH SarabunPSK" w:hint="cs"/>
@@ -8241,7 +7949,6 @@
           <w:szCs w:val="32"/>
         </w:rPr>
       </w:pPr>
-      <w:proofErr w:type="spellStart"/>
       <w:r>
         <w:rPr>
           <w:rFonts w:ascii="TH SarabunPSK" w:eastAsia="Sarabun" w:hAnsi="TH SarabunPSK" w:cs="TH SarabunPSK" w:hint="cs"/>
@@ -8251,49 +7958,44 @@
         </w:rPr>
         <w:t>โครงการ</w:t>
       </w:r>
-      <w:proofErr w:type="spellEnd"/>
-      <w:proofErr w:type="gramStart"/>
-      <w:r>
-        <w:rPr>
-          <w:rFonts w:ascii="TH SarabunPSK" w:eastAsia="Sarabun" w:hAnsi="TH SarabunPSK" w:cs="TH SarabunPSK"/>
-          <w:b/>
-          <w:sz w:val="32"/>
-          <w:szCs w:val="32"/>
-          <w:lang w:val="en-US"/>
-        </w:rPr>
-        <w:t>…..</w:t>
-      </w:r>
-      <w:proofErr w:type="gramEnd"/>
-      <w:r>
-        <w:rPr>
-          <w:rFonts w:ascii="TH SarabunPSK" w:eastAsia="Sarabun" w:hAnsi="TH SarabunPSK" w:cs="TH SarabunPSK"/>
-          <w:b/>
-          <w:sz w:val="32"/>
-          <w:szCs w:val="32"/>
-          <w:lang w:val="en-US"/>
-        </w:rPr>
-        <w:t>(</w:t>
-      </w:r>
-      <w:r>
-        <w:rPr>
-          <w:rFonts w:ascii="TH SarabunPSK" w:eastAsia="Sarabun" w:hAnsi="TH SarabunPSK" w:cs="TH SarabunPSK" w:hint="cs"/>
-          <w:bCs/>
-          <w:sz w:val="32"/>
-          <w:szCs w:val="32"/>
-          <w:cs/>
-          <w:lang w:val="en-US"/>
-        </w:rPr>
-        <w:t>ชื่อโครงการ</w:t>
-      </w:r>
-      <w:r>
-        <w:rPr>
-          <w:rFonts w:ascii="TH SarabunPSK" w:eastAsia="Sarabun" w:hAnsi="TH SarabunPSK" w:cs="TH SarabunPSK"/>
-          <w:b/>
-          <w:sz w:val="32"/>
-          <w:szCs w:val="32"/>
-          <w:lang w:val="en-US"/>
-        </w:rPr>
-        <w:t>)…..</w:t>
+      <w:r>
+        <w:rPr>
+          <w:rFonts w:ascii="TH SarabunPSK" w:eastAsia="Sarabun" w:hAnsi="TH SarabunPSK" w:cs="TH SarabunPSK"/>
+          <w:b/>
+          <w:sz w:val="32"/>
+          <w:szCs w:val="32"/>
+        </w:rPr>
+        <w:t xml:space="preserve"> $</w:t>
+      </w:r>
+      <w:r>
+        <w:rPr>
+          <w:rFonts w:ascii="TH SarabunPSK" w:eastAsia="Sarabun" w:hAnsi="TH SarabunPSK" w:cs="TH SarabunPSK"/>
+          <w:b/>
+          <w:sz w:val="32"/>
+          <w:szCs w:val="32"/>
+          <w:lang w:val="en-US"/>
+        </w:rPr>
+        <w:t>{</w:t>
+      </w:r>
+      <w:r>
+        <w:rPr>
+          <w:rFonts w:ascii="TH SarabunPSK" w:eastAsia="Sarabun" w:hAnsi="TH SarabunPSK" w:cs="TH SarabunPSK"/>
+          <w:b/>
+          <w:sz w:val="32"/>
+          <w:szCs w:val="32"/>
+          <w:lang w:val="en-US"/>
+        </w:rPr>
+        <w:t>projectName</w:t>
+      </w:r>
+      <w:r>
+        <w:rPr>
+          <w:rFonts w:ascii="TH SarabunPSK" w:eastAsia="Sarabun" w:hAnsi="TH SarabunPSK" w:cs="TH SarabunPSK"/>
+          <w:b/>
+          <w:sz w:val="32"/>
+          <w:szCs w:val="32"/>
+          <w:lang w:val="en-US"/>
+        </w:rPr>
+        <w:t>}</w:t>
       </w:r>
       <w:r>
         <w:rPr>
@@ -8316,7 +8018,6 @@
           <w:lang w:val="en-US"/>
         </w:rPr>
       </w:pPr>
-      <w:proofErr w:type="spellStart"/>
       <w:r>
         <w:rPr>
           <w:rFonts w:ascii="TH SarabunPSK" w:eastAsia="Sarabun" w:hAnsi="TH SarabunPSK" w:cs="TH SarabunPSK" w:hint="cs"/>
@@ -8324,74 +8025,91 @@
           <w:sz w:val="32"/>
           <w:szCs w:val="32"/>
         </w:rPr>
-        <w:t>ระหว่างวันที่</w:t>
-      </w:r>
-      <w:proofErr w:type="spellEnd"/>
+        <w:t xml:space="preserve">ระหว่างวันที่ </w:t>
+      </w:r>
+      <w:r>
+        <w:rPr>
+          <w:rFonts w:ascii="TH SarabunPSK" w:eastAsia="Sarabun" w:hAnsi="TH SarabunPSK" w:cs="TH SarabunPSK"/>
+          <w:b/>
+          <w:sz w:val="32"/>
+          <w:szCs w:val="32"/>
+          <w:lang w:val="en-US"/>
+        </w:rPr>
+        <w:t>${periodStartDate}</w:t>
+      </w:r>
+      <w:r>
+        <w:rPr>
+          <w:rFonts w:ascii="TH SarabunPSK" w:eastAsia="Sarabun" w:hAnsi="TH SarabunPSK" w:cs="TH SarabunPSK"/>
+          <w:b/>
+          <w:sz w:val="32"/>
+          <w:szCs w:val="32"/>
+          <w:lang w:val="en-US"/>
+        </w:rPr>
+        <w:t xml:space="preserve"> </w:t>
+      </w:r>
+      <w:r>
+        <w:rPr>
+          <w:rFonts w:ascii="TH SarabunPSK" w:eastAsia="Sarabun" w:hAnsi="TH SarabunPSK" w:cs="TH SarabunPSK"/>
+          <w:bCs/>
+          <w:sz w:val="32"/>
+          <w:szCs w:val="32"/>
+          <w:lang w:val="en-US"/>
+        </w:rPr>
+        <w:t>-</w:t>
+      </w:r>
       <w:r>
         <w:rPr>
           <w:rFonts w:ascii="TH SarabunPSK" w:eastAsia="Sarabun" w:hAnsi="TH SarabunPSK" w:cs="TH SarabunPSK" w:hint="cs"/>
           <w:b/>
           <w:sz w:val="32"/>
           <w:szCs w:val="32"/>
+          <w:cs/>
         </w:rPr>
         <w:t xml:space="preserve"> </w:t>
       </w:r>
-      <w:proofErr w:type="gramStart"/>
-      <w:r>
-        <w:rPr>
-          <w:rFonts w:ascii="TH SarabunPSK" w:eastAsia="Sarabun" w:hAnsi="TH SarabunPSK" w:cs="TH SarabunPSK"/>
-          <w:b/>
-          <w:sz w:val="32"/>
-          <w:szCs w:val="32"/>
-          <w:lang w:val="en-US"/>
-        </w:rPr>
-        <w:t>…..</w:t>
-      </w:r>
-      <w:proofErr w:type="gramEnd"/>
-      <w:r>
-        <w:rPr>
-          <w:rFonts w:ascii="TH SarabunPSK" w:eastAsia="Sarabun" w:hAnsi="TH SarabunPSK" w:cs="TH SarabunPSK"/>
-          <w:b/>
-          <w:sz w:val="32"/>
-          <w:szCs w:val="32"/>
-          <w:lang w:val="en-US"/>
-        </w:rPr>
-        <w:t>(</w:t>
+      <w:r>
+        <w:rPr>
+          <w:rFonts w:ascii="TH SarabunPSK" w:eastAsia="Sarabun" w:hAnsi="TH SarabunPSK" w:cs="TH SarabunPSK"/>
+          <w:b/>
+          <w:sz w:val="32"/>
+          <w:szCs w:val="32"/>
+          <w:lang w:val="en-US"/>
+        </w:rPr>
+        <w:t>${period</w:t>
+      </w:r>
+      <w:r>
+        <w:rPr>
+          <w:rFonts w:ascii="TH SarabunPSK" w:eastAsia="Sarabun" w:hAnsi="TH SarabunPSK" w:cs="TH SarabunPSK"/>
+          <w:b/>
+          <w:sz w:val="32"/>
+          <w:szCs w:val="32"/>
+          <w:lang w:val="en-US"/>
+        </w:rPr>
+        <w:t>End</w:t>
+      </w:r>
+      <w:r>
+        <w:rPr>
+          <w:rFonts w:ascii="TH SarabunPSK" w:eastAsia="Sarabun" w:hAnsi="TH SarabunPSK" w:cs="TH SarabunPSK"/>
+          <w:b/>
+          <w:sz w:val="32"/>
+          <w:szCs w:val="32"/>
+          <w:lang w:val="en-US"/>
+        </w:rPr>
+        <w:t>Date}</w:t>
+      </w:r>
+      <w:r>
+        <w:rPr>
+          <w:rFonts w:ascii="TH SarabunPSK" w:eastAsia="Sarabun" w:hAnsi="TH SarabunPSK" w:cs="TH SarabunPSK"/>
+          <w:b/>
+          <w:sz w:val="32"/>
+          <w:szCs w:val="32"/>
+          <w:cs/>
+        </w:rPr>
+        <w:br/>
       </w:r>
       <w:r>
         <w:rPr>
           <w:rFonts w:ascii="TH SarabunPSK" w:eastAsia="Sarabun" w:hAnsi="TH SarabunPSK" w:cs="TH SarabunPSK" w:hint="cs"/>
-          <w:bCs/>
-          <w:sz w:val="32"/>
-          <w:szCs w:val="32"/>
-          <w:cs/>
-          <w:lang w:val="en-US"/>
-        </w:rPr>
-        <w:t>วัน เดือน ปีที่จัดโครงการ</w:t>
-      </w:r>
-      <w:r>
-        <w:rPr>
-          <w:rFonts w:ascii="TH SarabunPSK" w:eastAsia="Sarabun" w:hAnsi="TH SarabunPSK" w:cs="TH SarabunPSK"/>
-          <w:b/>
-          <w:sz w:val="32"/>
-          <w:szCs w:val="32"/>
-          <w:lang w:val="en-US"/>
-        </w:rPr>
-        <w:t>)…..</w:t>
-      </w:r>
-      <w:r>
-        <w:rPr>
-          <w:rFonts w:ascii="TH SarabunPSK" w:eastAsia="Sarabun" w:hAnsi="TH SarabunPSK" w:cs="TH SarabunPSK"/>
-          <w:b/>
-          <w:sz w:val="32"/>
-          <w:szCs w:val="32"/>
-          <w:cs/>
-        </w:rPr>
-        <w:br/>
-      </w:r>
-      <w:r>
-        <w:rPr>
-          <w:rFonts w:ascii="TH SarabunPSK" w:eastAsia="Sarabun" w:hAnsi="TH SarabunPSK" w:cs="TH SarabunPSK" w:hint="cs"/>
           <w:b/>
           <w:sz w:val="32"/>
           <w:szCs w:val="32"/>
@@ -8404,30 +8122,38 @@
           <w:b/>
           <w:sz w:val="32"/>
           <w:szCs w:val="32"/>
-          <w:lang w:val="en-US"/>
-        </w:rPr>
-        <w:t>…..(</w:t>
-      </w:r>
-      <w:r>
-        <w:rPr>
-          <w:rFonts w:ascii="TH SarabunPSK" w:eastAsia="Sarabun" w:hAnsi="TH SarabunPSK" w:cs="TH SarabunPSK" w:hint="cs"/>
-          <w:bCs/>
-          <w:sz w:val="32"/>
-          <w:szCs w:val="32"/>
-          <w:cs/>
-          <w:lang w:val="en-US"/>
-        </w:rPr>
-        <w:t>สถานที่จัดงาน</w:t>
-      </w:r>
-      <w:r>
-        <w:rPr>
-          <w:rFonts w:ascii="TH SarabunPSK" w:eastAsia="Sarabun" w:hAnsi="TH SarabunPSK" w:cs="TH SarabunPSK"/>
-          <w:b/>
-          <w:sz w:val="32"/>
-          <w:szCs w:val="32"/>
-          <w:lang w:val="en-US"/>
-        </w:rPr>
-        <w:t>)…..</w:t>
+        </w:rPr>
+        <w:t>$</w:t>
+      </w:r>
+      <w:r>
+        <w:rPr>
+          <w:rFonts w:ascii="TH SarabunPSK" w:eastAsia="Sarabun" w:hAnsi="TH SarabunPSK" w:cs="TH SarabunPSK"/>
+          <w:b/>
+          <w:sz w:val="32"/>
+          <w:szCs w:val="32"/>
+          <w:lang w:val="en-US"/>
+        </w:rPr>
+        <w:t>{</w:t>
+      </w:r>
+      <w:r>
+        <w:rPr>
+          <w:rFonts w:ascii="TH SarabunPSK" w:eastAsia="Sarabun" w:hAnsi="TH SarabunPSK" w:cs="TH SarabunPSK"/>
+          <w:b/>
+          <w:sz w:val="32"/>
+          <w:szCs w:val="32"/>
+          <w:lang w:val="en-US"/>
+        </w:rPr>
+        <w:t>location</w:t>
+      </w:r>
+      <w:r>
+        <w:rPr>
+          <w:rFonts w:ascii="TH SarabunPSK" w:eastAsia="Sarabun" w:hAnsi="TH SarabunPSK" w:cs="TH SarabunPSK"/>
+          <w:b/>
+          <w:sz w:val="32"/>
+          <w:szCs w:val="32"/>
+          <w:lang w:val="en-US"/>
+        </w:rPr>
+        <w:t>}</w:t>
       </w:r>
     </w:p>
     <w:p>
@@ -8489,7 +8215,6 @@
           <w:lang w:val="en-US"/>
         </w:rPr>
       </w:pPr>
-      <w:proofErr w:type="gramStart"/>
       <w:r>
         <w:rPr>
           <w:rFonts w:ascii="TH SarabunPSK" w:hAnsi="TH SarabunPSK" w:cs="TH SarabunPSK"/>
@@ -8497,17 +8222,7 @@
           <w:szCs w:val="32"/>
           <w:lang w:val="en-US"/>
         </w:rPr>
-        <w:t>…..</w:t>
-      </w:r>
-      <w:proofErr w:type="gramEnd"/>
-      <w:r>
-        <w:rPr>
-          <w:rFonts w:ascii="TH SarabunPSK" w:hAnsi="TH SarabunPSK" w:cs="TH SarabunPSK"/>
-          <w:sz w:val="32"/>
-          <w:szCs w:val="32"/>
-          <w:lang w:val="en-US"/>
-        </w:rPr>
-        <w:t>(</w:t>
+        <w:t>…..(</w:t>
       </w:r>
       <w:r>
         <w:rPr>
@@ -9351,7 +9066,7 @@
   <w:style w:type="paragraph" w:default="1" w:styleId="Normal">
     <w:name w:val="Normal"/>
     <w:qFormat/>
-    <w:rsid w:val="00C91B8B"/>
+    <w:rsid w:val="005C5170"/>
   </w:style>
   <w:style w:type="paragraph" w:styleId="Heading1">
     <w:name w:val="heading 1"/>

--- a/template/project-paper.docx
+++ b/template/project-paper.docx
@@ -221,7 +221,25 @@
                 <w:sz w:val="32"/>
                 <w:szCs w:val="32"/>
               </w:rPr>
-              <w:t>Medical Student Union, Faculty of Medicine, Khon Kaen,</w:t>
+              <w:t xml:space="preserve">Medical Student Union, Faculty of Medicine, Khon </w:t>
+            </w:r>
+            <w:proofErr w:type="spellStart"/>
+            <w:r>
+              <w:rPr>
+                <w:rFonts w:ascii="TH SarabunPSK" w:hAnsi="TH SarabunPSK" w:cs="TH SarabunPSK" w:hint="cs"/>
+                <w:sz w:val="32"/>
+                <w:szCs w:val="32"/>
+              </w:rPr>
+              <w:t>Kaen</w:t>
+            </w:r>
+            <w:proofErr w:type="spellEnd"/>
+            <w:r>
+              <w:rPr>
+                <w:rFonts w:ascii="TH SarabunPSK" w:hAnsi="TH SarabunPSK" w:cs="TH SarabunPSK" w:hint="cs"/>
+                <w:sz w:val="32"/>
+                <w:szCs w:val="32"/>
+              </w:rPr>
+              <w:t>,</w:t>
             </w:r>
             <w:r>
               <w:rPr>
@@ -315,6 +333,7 @@
         </w:rPr>
         <w:t>${</w:t>
       </w:r>
+      <w:proofErr w:type="spellStart"/>
       <w:r>
         <w:rPr>
           <w:rFonts w:ascii="TH SarabunPSK" w:eastAsia="Sarabun" w:hAnsi="TH SarabunPSK" w:cs="TH SarabunPSK"/>
@@ -326,6 +345,7 @@
         </w:rPr>
         <w:t>projectName</w:t>
       </w:r>
+      <w:proofErr w:type="spellEnd"/>
       <w:r>
         <w:rPr>
           <w:rFonts w:ascii="TH SarabunPSK" w:eastAsia="Sarabun" w:hAnsi="TH SarabunPSK" w:cs="TH SarabunPSK"/>
@@ -595,6 +615,7 @@
         </w:rPr>
         <w:t>${</w:t>
       </w:r>
+      <w:proofErr w:type="spellStart"/>
       <w:r>
         <w:rPr>
           <w:rFonts w:ascii="TH SarabunPSK" w:eastAsia="Sarabun" w:hAnsi="TH SarabunPSK" w:cs="TH SarabunPSK"/>
@@ -613,6 +634,7 @@
         </w:rPr>
         <w:t>s</w:t>
       </w:r>
+      <w:proofErr w:type="spellEnd"/>
       <w:r>
         <w:rPr>
           <w:rFonts w:ascii="TH SarabunPSK" w:eastAsia="Sarabun" w:hAnsi="TH SarabunPSK" w:cs="TH SarabunPSK"/>
@@ -642,15 +664,27 @@
         </w:rPr>
         <w:t xml:space="preserve">3.2 </w:t>
       </w:r>
-      <w:r>
-        <w:rPr>
-          <w:rFonts w:ascii="TH SarabunPSK" w:eastAsia="Sarabun" w:hAnsi="TH SarabunPSK" w:cs="TH SarabunPSK" w:hint="cs"/>
-          <w:sz w:val="32"/>
-          <w:szCs w:val="32"/>
-          <w:cs/>
-          <w:lang w:val="en-US"/>
-        </w:rPr>
-        <w:t>อุปนายกฝ่ายงานที่รับผิดชอบโครงการ</w:t>
+      <w:proofErr w:type="spellStart"/>
+      <w:r>
+        <w:rPr>
+          <w:rFonts w:ascii="TH SarabunPSK" w:eastAsia="Sarabun" w:hAnsi="TH SarabunPSK" w:cs="TH SarabunPSK" w:hint="cs"/>
+          <w:sz w:val="32"/>
+          <w:szCs w:val="32"/>
+          <w:cs/>
+          <w:lang w:val="en-US"/>
+        </w:rPr>
+        <w:t>อุป</w:t>
+      </w:r>
+      <w:proofErr w:type="spellEnd"/>
+      <w:r>
+        <w:rPr>
+          <w:rFonts w:ascii="TH SarabunPSK" w:eastAsia="Sarabun" w:hAnsi="TH SarabunPSK" w:cs="TH SarabunPSK" w:hint="cs"/>
+          <w:sz w:val="32"/>
+          <w:szCs w:val="32"/>
+          <w:cs/>
+          <w:lang w:val="en-US"/>
+        </w:rPr>
+        <w:t>นายกฝ่ายงานที่รับผิดชอบโครงการ</w:t>
       </w:r>
     </w:p>
     <w:p>
@@ -672,6 +706,7 @@
         </w:rPr>
         <w:t>${</w:t>
       </w:r>
+      <w:proofErr w:type="spellStart"/>
       <w:r>
         <w:rPr>
           <w:rFonts w:ascii="TH SarabunPSK" w:eastAsia="Sarabun" w:hAnsi="TH SarabunPSK" w:cs="TH SarabunPSK"/>
@@ -690,6 +725,7 @@
         </w:rPr>
         <w:t>ouncilManager</w:t>
       </w:r>
+      <w:proofErr w:type="spellEnd"/>
       <w:r>
         <w:rPr>
           <w:rFonts w:ascii="TH SarabunPSK" w:eastAsia="Sarabun" w:hAnsi="TH SarabunPSK" w:cs="TH SarabunPSK"/>
@@ -789,6 +825,7 @@
         </w:rPr>
         <w:t>${</w:t>
       </w:r>
+      <w:proofErr w:type="spellStart"/>
       <w:r>
         <w:rPr>
           <w:rFonts w:ascii="TH SarabunPSK" w:eastAsia="Sarabun" w:hAnsi="TH SarabunPSK" w:cs="TH SarabunPSK"/>
@@ -798,6 +835,7 @@
         </w:rPr>
         <w:t>contentAdvisor</w:t>
       </w:r>
+      <w:proofErr w:type="spellEnd"/>
       <w:r>
         <w:rPr>
           <w:rFonts w:ascii="TH SarabunPSK" w:eastAsia="Sarabun" w:hAnsi="TH SarabunPSK" w:cs="TH SarabunPSK"/>
@@ -867,6 +905,7 @@
         </w:rPr>
         <w:t>${</w:t>
       </w:r>
+      <w:proofErr w:type="spellStart"/>
       <w:r>
         <w:rPr>
           <w:rFonts w:ascii="TH SarabunPSK" w:eastAsia="Sarabun" w:hAnsi="TH SarabunPSK" w:cs="TH SarabunPSK"/>
@@ -876,6 +915,7 @@
         </w:rPr>
         <w:t>technicalAdvisor</w:t>
       </w:r>
+      <w:proofErr w:type="spellEnd"/>
       <w:r>
         <w:rPr>
           <w:rFonts w:ascii="TH SarabunPSK" w:eastAsia="Sarabun" w:hAnsi="TH SarabunPSK" w:cs="TH SarabunPSK"/>
@@ -969,6 +1009,7 @@
         </w:rPr>
         <w:t>${</w:t>
       </w:r>
+      <w:proofErr w:type="spellStart"/>
       <w:r>
         <w:rPr>
           <w:rFonts w:ascii="TH SarabunPSK" w:eastAsia="Sarabun" w:hAnsi="TH SarabunPSK" w:cs="TH SarabunPSK"/>
@@ -978,6 +1019,7 @@
         </w:rPr>
         <w:t>nProfessor</w:t>
       </w:r>
+      <w:proofErr w:type="spellEnd"/>
       <w:r>
         <w:rPr>
           <w:rFonts w:ascii="TH SarabunPSK" w:eastAsia="Sarabun" w:hAnsi="TH SarabunPSK" w:cs="TH SarabunPSK"/>
@@ -1054,6 +1096,7 @@
         </w:rPr>
         <w:t>${</w:t>
       </w:r>
+      <w:proofErr w:type="spellStart"/>
       <w:r>
         <w:rPr>
           <w:rFonts w:ascii="TH SarabunPSK" w:eastAsia="Sarabun" w:hAnsi="TH SarabunPSK" w:cs="TH SarabunPSK"/>
@@ -1063,6 +1106,7 @@
         </w:rPr>
         <w:t>nStaff</w:t>
       </w:r>
+      <w:proofErr w:type="spellEnd"/>
       <w:r>
         <w:rPr>
           <w:rFonts w:ascii="TH SarabunPSK" w:eastAsia="Sarabun" w:hAnsi="TH SarabunPSK" w:cs="TH SarabunPSK"/>
@@ -1139,6 +1183,7 @@
         </w:rPr>
         <w:t>${</w:t>
       </w:r>
+      <w:proofErr w:type="spellStart"/>
       <w:r>
         <w:rPr>
           <w:rFonts w:ascii="TH SarabunPSK" w:eastAsia="Sarabun" w:hAnsi="TH SarabunPSK" w:cs="TH SarabunPSK"/>
@@ -1148,6 +1193,7 @@
         </w:rPr>
         <w:t>nStudent</w:t>
       </w:r>
+      <w:proofErr w:type="spellEnd"/>
       <w:r>
         <w:rPr>
           <w:rFonts w:ascii="TH SarabunPSK" w:eastAsia="Sarabun" w:hAnsi="TH SarabunPSK" w:cs="TH SarabunPSK"/>
@@ -1224,6 +1270,7 @@
         </w:rPr>
         <w:t>${</w:t>
       </w:r>
+      <w:proofErr w:type="spellStart"/>
       <w:r>
         <w:rPr>
           <w:rFonts w:ascii="TH SarabunPSK" w:eastAsia="Sarabun" w:hAnsi="TH SarabunPSK" w:cs="TH SarabunPSK"/>
@@ -1240,7 +1287,17 @@
           <w:szCs w:val="32"/>
           <w:lang w:val="en-US"/>
         </w:rPr>
-        <w:t>l}</w:t>
+        <w:t>l</w:t>
+      </w:r>
+      <w:proofErr w:type="spellEnd"/>
+      <w:r>
+        <w:rPr>
+          <w:rFonts w:ascii="TH SarabunPSK" w:eastAsia="Sarabun" w:hAnsi="TH SarabunPSK" w:cs="TH SarabunPSK"/>
+          <w:sz w:val="32"/>
+          <w:szCs w:val="32"/>
+          <w:lang w:val="en-US"/>
+        </w:rPr>
+        <w:t>}</w:t>
       </w:r>
       <w:r>
         <w:rPr>
@@ -1300,6 +1357,7 @@
         </w:rPr>
         <w:t>${</w:t>
       </w:r>
+      <w:proofErr w:type="spellStart"/>
       <w:r>
         <w:rPr>
           <w:rFonts w:ascii="TH SarabunPSK" w:eastAsia="Sarabun" w:hAnsi="TH SarabunPSK" w:cs="TH SarabunPSK"/>
@@ -1309,6 +1367,7 @@
         </w:rPr>
         <w:t>nSum</w:t>
       </w:r>
+      <w:proofErr w:type="spellEnd"/>
       <w:r>
         <w:rPr>
           <w:rFonts w:ascii="TH SarabunPSK" w:eastAsia="Sarabun" w:hAnsi="TH SarabunPSK" w:cs="TH SarabunPSK"/>
@@ -1507,6 +1566,7 @@
         </w:rPr>
         <w:t>${</w:t>
       </w:r>
+      <w:proofErr w:type="spellStart"/>
       <w:r>
         <w:rPr>
           <w:rFonts w:ascii="TH SarabunPSK" w:eastAsia="Sarabun" w:hAnsi="TH SarabunPSK" w:cs="TH SarabunPSK"/>
@@ -1516,6 +1576,7 @@
         </w:rPr>
         <w:t>periodStartDate</w:t>
       </w:r>
+      <w:proofErr w:type="spellEnd"/>
       <w:r>
         <w:rPr>
           <w:rFonts w:ascii="TH SarabunPSK" w:eastAsia="Sarabun" w:hAnsi="TH SarabunPSK" w:cs="TH SarabunPSK"/>
@@ -1562,6 +1623,7 @@
         </w:rPr>
         <w:t>${</w:t>
       </w:r>
+      <w:proofErr w:type="spellStart"/>
       <w:r>
         <w:rPr>
           <w:rFonts w:ascii="TH SarabunPSK" w:eastAsia="Sarabun" w:hAnsi="TH SarabunPSK" w:cs="TH SarabunPSK"/>
@@ -1589,6 +1651,7 @@
         </w:rPr>
         <w:t>dEndDate</w:t>
       </w:r>
+      <w:proofErr w:type="spellEnd"/>
       <w:r>
         <w:rPr>
           <w:rFonts w:ascii="TH SarabunPSK" w:eastAsia="Sarabun" w:hAnsi="TH SarabunPSK" w:cs="TH SarabunPSK"/>
@@ -1870,7 +1933,15 @@
               <w:pStyle w:val="tableStyleProjectPaperAirada"/>
             </w:pPr>
             <w:r>
-              <w:t>${stepStartDate #}</w:t>
+              <w:t>${</w:t>
+            </w:r>
+            <w:proofErr w:type="spellStart"/>
+            <w:r>
+              <w:t>stepStartDate</w:t>
+            </w:r>
+            <w:proofErr w:type="spellEnd"/>
+            <w:r>
+              <w:t xml:space="preserve"> #}</w:t>
             </w:r>
           </w:p>
         </w:tc>
@@ -1883,7 +1954,15 @@
               <w:pStyle w:val="tableStyleProjectPaperAirada"/>
             </w:pPr>
             <w:r>
-              <w:t>${stepEndDate #}</w:t>
+              <w:t>${</w:t>
+            </w:r>
+            <w:proofErr w:type="spellStart"/>
+            <w:r>
+              <w:t>stepEndDate</w:t>
+            </w:r>
+            <w:proofErr w:type="spellEnd"/>
+            <w:r>
+              <w:t xml:space="preserve"> #}</w:t>
             </w:r>
           </w:p>
         </w:tc>
@@ -1896,7 +1975,15 @@
               <w:pStyle w:val="tableStyleProjectPaperAirada"/>
             </w:pPr>
             <w:r>
-              <w:t>${stepPeroid #}</w:t>
+              <w:t>${</w:t>
+            </w:r>
+            <w:proofErr w:type="spellStart"/>
+            <w:r>
+              <w:t>stepPeroid</w:t>
+            </w:r>
+            <w:proofErr w:type="spellEnd"/>
+            <w:r>
+              <w:t xml:space="preserve"> #}</w:t>
             </w:r>
           </w:p>
         </w:tc>
@@ -1909,7 +1996,15 @@
               <w:pStyle w:val="tableStyleProjectPaperAirada"/>
             </w:pPr>
             <w:r>
-              <w:t>${stepManager #}</w:t>
+              <w:t>${</w:t>
+            </w:r>
+            <w:proofErr w:type="spellStart"/>
+            <w:r>
+              <w:t>stepManager</w:t>
+            </w:r>
+            <w:proofErr w:type="spellEnd"/>
+            <w:r>
+              <w:t xml:space="preserve"> #}</w:t>
             </w:r>
           </w:p>
         </w:tc>
@@ -2124,7 +2219,15 @@
               </w:rPr>
             </w:pPr>
             <w:r>
-              <w:t xml:space="preserve">${budgetItem </w:t>
+              <w:t>${</w:t>
+            </w:r>
+            <w:proofErr w:type="spellStart"/>
+            <w:r>
+              <w:t>budgetItem</w:t>
+            </w:r>
+            <w:proofErr w:type="spellEnd"/>
+            <w:r>
+              <w:t xml:space="preserve"> </w:t>
             </w:r>
             <w:r>
               <w:t>#</w:t>
@@ -2148,7 +2251,15 @@
               </w:rPr>
             </w:pPr>
             <w:r>
-              <w:t xml:space="preserve">${budgetPrice </w:t>
+              <w:t>${</w:t>
+            </w:r>
+            <w:proofErr w:type="spellStart"/>
+            <w:r>
+              <w:t>budgetPrice</w:t>
+            </w:r>
+            <w:proofErr w:type="spellEnd"/>
+            <w:r>
+              <w:t xml:space="preserve"> </w:t>
             </w:r>
             <w:r>
               <w:t>#</w:t>
@@ -2204,24 +2315,9 @@
                 <w:szCs w:val="32"/>
                 <w:lang w:val="en-US"/>
               </w:rPr>
-              <w:t>${budgetSumText})</w:t>
-            </w:r>
-          </w:p>
-        </w:tc>
-        <w:tc>
-          <w:tcPr>
-            <w:tcW w:w="2977" w:type="dxa"/>
-          </w:tcPr>
-          <w:p>
-            <w:pPr>
-              <w:pStyle w:val="NoSpacing"/>
-              <w:jc w:val="center"/>
-              <w:rPr>
-                <w:rFonts w:ascii="TH SarabunPSK" w:hAnsi="TH SarabunPSK" w:cs="TH SarabunPSK"/>
-                <w:sz w:val="32"/>
-                <w:szCs w:val="32"/>
-              </w:rPr>
-            </w:pPr>
+              <w:t>${</w:t>
+            </w:r>
+            <w:proofErr w:type="spellStart"/>
             <w:r>
               <w:rPr>
                 <w:rFonts w:ascii="TH SarabunPSK" w:hAnsi="TH SarabunPSK" w:cs="TH SarabunPSK"/>
@@ -2231,7 +2327,70 @@
                 <w:szCs w:val="32"/>
                 <w:lang w:val="en-US"/>
               </w:rPr>
-              <w:t>${budgetSum}</w:t>
+              <w:t>budgetSumText</w:t>
+            </w:r>
+            <w:proofErr w:type="spellEnd"/>
+            <w:r>
+              <w:rPr>
+                <w:rFonts w:ascii="TH SarabunPSK" w:hAnsi="TH SarabunPSK" w:cs="TH SarabunPSK"/>
+                <w:b/>
+                <w:bCs/>
+                <w:sz w:val="32"/>
+                <w:szCs w:val="32"/>
+                <w:lang w:val="en-US"/>
+              </w:rPr>
+              <w:t>})</w:t>
+            </w:r>
+          </w:p>
+        </w:tc>
+        <w:tc>
+          <w:tcPr>
+            <w:tcW w:w="2977" w:type="dxa"/>
+          </w:tcPr>
+          <w:p>
+            <w:pPr>
+              <w:pStyle w:val="NoSpacing"/>
+              <w:jc w:val="center"/>
+              <w:rPr>
+                <w:rFonts w:ascii="TH SarabunPSK" w:hAnsi="TH SarabunPSK" w:cs="TH SarabunPSK"/>
+                <w:sz w:val="32"/>
+                <w:szCs w:val="32"/>
+              </w:rPr>
+            </w:pPr>
+            <w:r>
+              <w:rPr>
+                <w:rFonts w:ascii="TH SarabunPSK" w:hAnsi="TH SarabunPSK" w:cs="TH SarabunPSK"/>
+                <w:b/>
+                <w:bCs/>
+                <w:sz w:val="32"/>
+                <w:szCs w:val="32"/>
+                <w:lang w:val="en-US"/>
+              </w:rPr>
+              <w:t>${</w:t>
+            </w:r>
+            <w:proofErr w:type="spellStart"/>
+            <w:r>
+              <w:rPr>
+                <w:rFonts w:ascii="TH SarabunPSK" w:hAnsi="TH SarabunPSK" w:cs="TH SarabunPSK"/>
+                <w:b/>
+                <w:bCs/>
+                <w:sz w:val="32"/>
+                <w:szCs w:val="32"/>
+                <w:lang w:val="en-US"/>
+              </w:rPr>
+              <w:t>budgetSum</w:t>
+            </w:r>
+            <w:proofErr w:type="spellEnd"/>
+            <w:r>
+              <w:rPr>
+                <w:rFonts w:ascii="TH SarabunPSK" w:hAnsi="TH SarabunPSK" w:cs="TH SarabunPSK"/>
+                <w:b/>
+                <w:bCs/>
+                <w:sz w:val="32"/>
+                <w:szCs w:val="32"/>
+                <w:lang w:val="en-US"/>
+              </w:rPr>
+              <w:t>}</w:t>
             </w:r>
           </w:p>
         </w:tc>
@@ -2469,40 +2628,21 @@
           </w:tcPr>
           <w:p>
             <w:pPr>
-              <w:pStyle w:val="NoSpacing"/>
-              <w:rPr>
-                <w:rFonts w:ascii="TH SarabunPSK" w:hAnsi="TH SarabunPSK" w:cs="TH SarabunPSK"/>
-                <w:sz w:val="32"/>
-                <w:szCs w:val="32"/>
-                <w:lang w:val="en-US"/>
-              </w:rPr>
-            </w:pPr>
-            <w:r>
-              <w:rPr>
-                <w:rFonts w:ascii="TH SarabunPSK" w:hAnsi="TH SarabunPSK" w:cs="TH SarabunPSK"/>
-                <w:sz w:val="32"/>
-                <w:szCs w:val="32"/>
-                <w:lang w:val="en-US"/>
-              </w:rPr>
+              <w:pStyle w:val="tableStyleProjectPaperAirada"/>
+            </w:pPr>
+            <w:r>
               <w:t>${</w:t>
             </w:r>
-            <w:r>
-              <w:rPr>
-                <w:rFonts w:ascii="TH SarabunPSK" w:hAnsi="TH SarabunPSK" w:cs="TH SarabunPSK"/>
-                <w:sz w:val="32"/>
-                <w:szCs w:val="32"/>
-                <w:lang w:val="en-US"/>
-              </w:rPr>
+            <w:proofErr w:type="spellStart"/>
+            <w:r>
               <w:t>consequences</w:t>
             </w:r>
             <w:r>
-              <w:rPr>
-                <w:rFonts w:ascii="TH SarabunPSK" w:hAnsi="TH SarabunPSK" w:cs="TH SarabunPSK"/>
-                <w:sz w:val="32"/>
-                <w:szCs w:val="32"/>
-                <w:lang w:val="en-US"/>
-              </w:rPr>
-              <w:t>OKR #}</w:t>
+              <w:t>OKR</w:t>
+            </w:r>
+            <w:proofErr w:type="spellEnd"/>
+            <w:r>
+              <w:t xml:space="preserve"> #}</w:t>
             </w:r>
           </w:p>
         </w:tc>
@@ -2512,39 +2652,21 @@
           </w:tcPr>
           <w:p>
             <w:pPr>
-              <w:pStyle w:val="NoSpacing"/>
-              <w:rPr>
-                <w:rFonts w:ascii="TH SarabunPSK" w:hAnsi="TH SarabunPSK" w:cs="TH SarabunPSK"/>
-                <w:sz w:val="32"/>
-                <w:szCs w:val="32"/>
-              </w:rPr>
-            </w:pPr>
-            <w:r>
-              <w:rPr>
-                <w:rFonts w:ascii="TH SarabunPSK" w:hAnsi="TH SarabunPSK" w:cs="TH SarabunPSK"/>
-                <w:sz w:val="32"/>
-                <w:szCs w:val="32"/>
-                <w:lang w:val="en-US"/>
-              </w:rPr>
+              <w:pStyle w:val="tableStyleProjectPaperAirada"/>
+            </w:pPr>
+            <w:r>
               <w:t>${</w:t>
             </w:r>
-            <w:r>
-              <w:rPr>
-                <w:rFonts w:ascii="TH SarabunPSK" w:hAnsi="TH SarabunPSK" w:cs="TH SarabunPSK"/>
-                <w:sz w:val="32"/>
-                <w:szCs w:val="32"/>
-                <w:lang w:val="en-US"/>
-              </w:rPr>
+            <w:proofErr w:type="spellStart"/>
+            <w:r>
               <w:t>consequences</w:t>
             </w:r>
             <w:r>
-              <w:rPr>
-                <w:rFonts w:ascii="TH SarabunPSK" w:hAnsi="TH SarabunPSK" w:cs="TH SarabunPSK"/>
-                <w:sz w:val="32"/>
-                <w:szCs w:val="32"/>
-                <w:lang w:val="en-US"/>
-              </w:rPr>
-              <w:t>KPI #}</w:t>
+              <w:t>KPI</w:t>
+            </w:r>
+            <w:proofErr w:type="spellEnd"/>
+            <w:r>
+              <w:t xml:space="preserve"> #}</w:t>
             </w:r>
           </w:p>
         </w:tc>
@@ -2965,19 +3087,9 @@
           </w:tcPr>
           <w:p>
             <w:pPr>
-              <w:jc w:val="center"/>
-              <w:rPr>
-                <w:rFonts w:ascii="MS Gothic" w:eastAsia="MS Gothic" w:hAnsi="MS Gothic" w:cs="TH Sarabun New"/>
-                <w:sz w:val="32"/>
-                <w:szCs w:val="28"/>
-              </w:rPr>
-            </w:pPr>
-            <w:r>
-              <w:rPr>
-                <w:rFonts w:ascii="MS Gothic" w:eastAsia="MS Gothic" w:hAnsi="MS Gothic" w:cs="TH Sarabun New"/>
-                <w:sz w:val="32"/>
-                <w:szCs w:val="28"/>
-              </w:rPr>
+              <w:pStyle w:val="airadaChecklistTable"/>
+            </w:pPr>
+            <w:r>
               <w:t>☐</w:t>
             </w:r>
           </w:p>
@@ -2994,19 +3106,12 @@
           </w:tcPr>
           <w:p>
             <w:pPr>
-              <w:jc w:val="center"/>
-              <w:rPr>
-                <w:rFonts w:ascii="TH Sarabun New" w:hAnsi="TH Sarabun New" w:cs="TH Sarabun New"/>
-                <w:sz w:val="32"/>
-                <w:szCs w:val="28"/>
-              </w:rPr>
-            </w:pPr>
-            <w:r>
-              <w:rPr>
-                <w:rFonts w:ascii="MS Gothic" w:eastAsia="MS Gothic" w:hAnsi="MS Gothic" w:cs="TH Sarabun New"/>
-                <w:sz w:val="32"/>
-                <w:szCs w:val="28"/>
-              </w:rPr>
+              <w:pStyle w:val="airadaChecklistTable"/>
+              <w:rPr>
+                <w:rFonts w:ascii="TH Sarabun New" w:hAnsi="TH Sarabun New"/>
+              </w:rPr>
+            </w:pPr>
+            <w:r>
               <w:t>☐</w:t>
             </w:r>
           </w:p>
@@ -3056,19 +3161,12 @@
           </w:tcPr>
           <w:p>
             <w:pPr>
-              <w:jc w:val="center"/>
-              <w:rPr>
-                <w:rFonts w:ascii="TH Sarabun New" w:hAnsi="TH Sarabun New" w:cs="TH Sarabun New"/>
-                <w:sz w:val="32"/>
-                <w:szCs w:val="28"/>
-              </w:rPr>
-            </w:pPr>
-            <w:r>
-              <w:rPr>
-                <w:rFonts w:ascii="MS Gothic" w:eastAsia="MS Gothic" w:hAnsi="MS Gothic" w:cs="TH Sarabun New"/>
-                <w:sz w:val="32"/>
-                <w:szCs w:val="28"/>
-              </w:rPr>
+              <w:pStyle w:val="airadaChecklistTable"/>
+              <w:rPr>
+                <w:rFonts w:ascii="TH Sarabun New" w:hAnsi="TH Sarabun New"/>
+              </w:rPr>
+            </w:pPr>
+            <w:r>
               <w:t>☐</w:t>
             </w:r>
           </w:p>
@@ -3085,19 +3183,12 @@
           </w:tcPr>
           <w:p>
             <w:pPr>
-              <w:jc w:val="center"/>
-              <w:rPr>
-                <w:rFonts w:ascii="TH Sarabun New" w:hAnsi="TH Sarabun New" w:cs="TH Sarabun New"/>
-                <w:sz w:val="32"/>
-                <w:szCs w:val="28"/>
-              </w:rPr>
-            </w:pPr>
-            <w:r>
-              <w:rPr>
-                <w:rFonts w:ascii="MS Gothic" w:eastAsia="MS Gothic" w:hAnsi="MS Gothic" w:cs="TH Sarabun New"/>
-                <w:sz w:val="32"/>
-                <w:szCs w:val="28"/>
-              </w:rPr>
+              <w:pStyle w:val="airadaChecklistTable"/>
+              <w:rPr>
+                <w:rFonts w:ascii="TH Sarabun New" w:hAnsi="TH Sarabun New"/>
+              </w:rPr>
+            </w:pPr>
+            <w:r>
               <w:t>☐</w:t>
             </w:r>
           </w:p>
@@ -3148,19 +3239,12 @@
           </w:tcPr>
           <w:p>
             <w:pPr>
-              <w:jc w:val="center"/>
-              <w:rPr>
-                <w:rFonts w:ascii="TH Sarabun New" w:hAnsi="TH Sarabun New" w:cs="TH Sarabun New"/>
-                <w:sz w:val="32"/>
-                <w:szCs w:val="28"/>
-              </w:rPr>
-            </w:pPr>
-            <w:r>
-              <w:rPr>
-                <w:rFonts w:ascii="MS Gothic" w:eastAsia="MS Gothic" w:hAnsi="MS Gothic" w:cs="TH Sarabun New"/>
-                <w:sz w:val="32"/>
-                <w:szCs w:val="28"/>
-              </w:rPr>
+              <w:pStyle w:val="airadaChecklistTable"/>
+              <w:rPr>
+                <w:rFonts w:ascii="TH Sarabun New" w:hAnsi="TH Sarabun New"/>
+              </w:rPr>
+            </w:pPr>
+            <w:r>
               <w:t>☐</w:t>
             </w:r>
           </w:p>
@@ -3177,19 +3261,12 @@
           </w:tcPr>
           <w:p>
             <w:pPr>
-              <w:jc w:val="center"/>
-              <w:rPr>
-                <w:rFonts w:ascii="TH Sarabun New" w:hAnsi="TH Sarabun New" w:cs="TH Sarabun New"/>
-                <w:sz w:val="32"/>
-                <w:szCs w:val="28"/>
-              </w:rPr>
-            </w:pPr>
-            <w:r>
-              <w:rPr>
-                <w:rFonts w:ascii="MS Gothic" w:eastAsia="MS Gothic" w:hAnsi="MS Gothic" w:cs="TH Sarabun New"/>
-                <w:sz w:val="32"/>
-                <w:szCs w:val="28"/>
-              </w:rPr>
+              <w:pStyle w:val="airadaChecklistTable"/>
+              <w:rPr>
+                <w:rFonts w:ascii="TH Sarabun New" w:hAnsi="TH Sarabun New"/>
+              </w:rPr>
+            </w:pPr>
+            <w:r>
               <w:t>☐</w:t>
             </w:r>
           </w:p>
@@ -3240,19 +3317,12 @@
           </w:tcPr>
           <w:p>
             <w:pPr>
-              <w:jc w:val="center"/>
-              <w:rPr>
-                <w:rFonts w:ascii="TH Sarabun New" w:hAnsi="TH Sarabun New" w:cs="TH Sarabun New"/>
-                <w:sz w:val="32"/>
-                <w:szCs w:val="28"/>
-              </w:rPr>
-            </w:pPr>
-            <w:r>
-              <w:rPr>
-                <w:rFonts w:ascii="MS Gothic" w:eastAsia="MS Gothic" w:hAnsi="MS Gothic" w:cs="TH Sarabun New"/>
-                <w:sz w:val="32"/>
-                <w:szCs w:val="28"/>
-              </w:rPr>
+              <w:pStyle w:val="airadaChecklistTable"/>
+              <w:rPr>
+                <w:rFonts w:ascii="TH Sarabun New" w:hAnsi="TH Sarabun New"/>
+              </w:rPr>
+            </w:pPr>
+            <w:r>
               <w:t>☐</w:t>
             </w:r>
           </w:p>
@@ -3269,19 +3339,12 @@
           </w:tcPr>
           <w:p>
             <w:pPr>
-              <w:jc w:val="center"/>
-              <w:rPr>
-                <w:rFonts w:ascii="TH Sarabun New" w:hAnsi="TH Sarabun New" w:cs="TH Sarabun New"/>
-                <w:sz w:val="32"/>
-                <w:szCs w:val="28"/>
-              </w:rPr>
-            </w:pPr>
-            <w:r>
-              <w:rPr>
-                <w:rFonts w:ascii="MS Gothic" w:eastAsia="MS Gothic" w:hAnsi="MS Gothic" w:cs="TH Sarabun New"/>
-                <w:sz w:val="32"/>
-                <w:szCs w:val="28"/>
-              </w:rPr>
+              <w:pStyle w:val="airadaChecklistTable"/>
+              <w:rPr>
+                <w:rFonts w:ascii="TH Sarabun New" w:hAnsi="TH Sarabun New"/>
+              </w:rPr>
+            </w:pPr>
+            <w:r>
               <w:t>☐</w:t>
             </w:r>
           </w:p>
@@ -3330,10 +3393,9 @@
           </w:tcPr>
           <w:p>
             <w:pPr>
-              <w:jc w:val="center"/>
+              <w:pStyle w:val="airadaChecklistTable"/>
               <w:rPr>
                 <w:rFonts w:ascii="TH SarabunPSK" w:eastAsia="Sarabun" w:hAnsi="TH SarabunPSK" w:cs="TH SarabunPSK"/>
-                <w:sz w:val="32"/>
                 <w:szCs w:val="32"/>
               </w:rPr>
             </w:pPr>
@@ -3349,10 +3411,9 @@
           </w:tcPr>
           <w:p>
             <w:pPr>
-              <w:jc w:val="center"/>
+              <w:pStyle w:val="airadaChecklistTable"/>
               <w:rPr>
                 <w:rFonts w:ascii="TH SarabunPSK" w:eastAsia="Sarabun" w:hAnsi="TH SarabunPSK" w:cs="TH SarabunPSK"/>
-                <w:sz w:val="32"/>
                 <w:szCs w:val="32"/>
               </w:rPr>
             </w:pPr>
@@ -3457,19 +3518,13 @@
           </w:tcPr>
           <w:p>
             <w:pPr>
-              <w:jc w:val="center"/>
+              <w:pStyle w:val="airadaChecklistTable"/>
               <w:rPr>
                 <w:rFonts w:ascii="TH SarabunPSK" w:eastAsia="Sarabun" w:hAnsi="TH SarabunPSK" w:cs="TH SarabunPSK"/>
-                <w:sz w:val="32"/>
-                <w:szCs w:val="32"/>
-              </w:rPr>
-            </w:pPr>
-            <w:r>
-              <w:rPr>
-                <w:rFonts w:ascii="MS Gothic" w:eastAsia="MS Gothic" w:hAnsi="MS Gothic" w:cs="TH Sarabun New"/>
-                <w:sz w:val="32"/>
-                <w:szCs w:val="28"/>
-              </w:rPr>
+                <w:szCs w:val="32"/>
+              </w:rPr>
+            </w:pPr>
+            <w:r>
               <w:t>☐</w:t>
             </w:r>
           </w:p>
@@ -3485,19 +3540,13 @@
           </w:tcPr>
           <w:p>
             <w:pPr>
-              <w:jc w:val="center"/>
+              <w:pStyle w:val="airadaChecklistTable"/>
               <w:rPr>
                 <w:rFonts w:ascii="TH SarabunPSK" w:eastAsia="Sarabun" w:hAnsi="TH SarabunPSK" w:cs="TH SarabunPSK"/>
-                <w:sz w:val="32"/>
-                <w:szCs w:val="32"/>
-              </w:rPr>
-            </w:pPr>
-            <w:r>
-              <w:rPr>
-                <w:rFonts w:ascii="MS Gothic" w:eastAsia="MS Gothic" w:hAnsi="MS Gothic" w:cs="TH Sarabun New"/>
-                <w:sz w:val="32"/>
-                <w:szCs w:val="28"/>
-              </w:rPr>
+                <w:szCs w:val="32"/>
+              </w:rPr>
+            </w:pPr>
+            <w:r>
               <w:t>☐</w:t>
             </w:r>
           </w:p>
@@ -3545,19 +3594,13 @@
           </w:tcPr>
           <w:p>
             <w:pPr>
-              <w:jc w:val="center"/>
+              <w:pStyle w:val="airadaChecklistTable"/>
               <w:rPr>
                 <w:rFonts w:ascii="TH SarabunPSK" w:eastAsia="Sarabun" w:hAnsi="TH SarabunPSK" w:cs="TH SarabunPSK"/>
-                <w:sz w:val="32"/>
-                <w:szCs w:val="32"/>
-              </w:rPr>
-            </w:pPr>
-            <w:r>
-              <w:rPr>
-                <w:rFonts w:ascii="MS Gothic" w:eastAsia="MS Gothic" w:hAnsi="MS Gothic" w:cs="TH Sarabun New"/>
-                <w:sz w:val="32"/>
-                <w:szCs w:val="28"/>
-              </w:rPr>
+                <w:szCs w:val="32"/>
+              </w:rPr>
+            </w:pPr>
+            <w:r>
               <w:t>☐</w:t>
             </w:r>
           </w:p>
@@ -3573,19 +3616,13 @@
           </w:tcPr>
           <w:p>
             <w:pPr>
-              <w:jc w:val="center"/>
+              <w:pStyle w:val="airadaChecklistTable"/>
               <w:rPr>
                 <w:rFonts w:ascii="TH SarabunPSK" w:eastAsia="Sarabun" w:hAnsi="TH SarabunPSK" w:cs="TH SarabunPSK"/>
-                <w:sz w:val="32"/>
-                <w:szCs w:val="32"/>
-              </w:rPr>
-            </w:pPr>
-            <w:r>
-              <w:rPr>
-                <w:rFonts w:ascii="MS Gothic" w:eastAsia="MS Gothic" w:hAnsi="MS Gothic" w:cs="TH Sarabun New"/>
-                <w:sz w:val="32"/>
-                <w:szCs w:val="28"/>
-              </w:rPr>
+                <w:szCs w:val="32"/>
+              </w:rPr>
+            </w:pPr>
+            <w:r>
               <w:t>☐</w:t>
             </w:r>
           </w:p>
@@ -3633,19 +3670,13 @@
           </w:tcPr>
           <w:p>
             <w:pPr>
-              <w:jc w:val="center"/>
+              <w:pStyle w:val="airadaChecklistTable"/>
               <w:rPr>
                 <w:rFonts w:ascii="TH SarabunPSK" w:eastAsia="Sarabun" w:hAnsi="TH SarabunPSK" w:cs="TH SarabunPSK"/>
-                <w:sz w:val="32"/>
-                <w:szCs w:val="32"/>
-              </w:rPr>
-            </w:pPr>
-            <w:r>
-              <w:rPr>
-                <w:rFonts w:ascii="MS Gothic" w:eastAsia="MS Gothic" w:hAnsi="MS Gothic" w:cs="TH Sarabun New"/>
-                <w:sz w:val="32"/>
-                <w:szCs w:val="28"/>
-              </w:rPr>
+                <w:szCs w:val="32"/>
+              </w:rPr>
+            </w:pPr>
+            <w:r>
               <w:t>☐</w:t>
             </w:r>
           </w:p>
@@ -3661,19 +3692,13 @@
           </w:tcPr>
           <w:p>
             <w:pPr>
-              <w:jc w:val="center"/>
+              <w:pStyle w:val="airadaChecklistTable"/>
               <w:rPr>
                 <w:rFonts w:ascii="TH SarabunPSK" w:eastAsia="Sarabun" w:hAnsi="TH SarabunPSK" w:cs="TH SarabunPSK"/>
-                <w:sz w:val="32"/>
-                <w:szCs w:val="32"/>
-              </w:rPr>
-            </w:pPr>
-            <w:r>
-              <w:rPr>
-                <w:rFonts w:ascii="MS Gothic" w:eastAsia="MS Gothic" w:hAnsi="MS Gothic" w:cs="TH Sarabun New"/>
-                <w:sz w:val="32"/>
-                <w:szCs w:val="28"/>
-              </w:rPr>
+                <w:szCs w:val="32"/>
+              </w:rPr>
+            </w:pPr>
+            <w:r>
               <w:t>☐</w:t>
             </w:r>
           </w:p>
@@ -3720,19 +3745,13 @@
           </w:tcPr>
           <w:p>
             <w:pPr>
-              <w:jc w:val="center"/>
+              <w:pStyle w:val="airadaChecklistTable"/>
               <w:rPr>
                 <w:rFonts w:ascii="TH SarabunPSK" w:eastAsia="Sarabun" w:hAnsi="TH SarabunPSK" w:cs="TH SarabunPSK"/>
-                <w:sz w:val="32"/>
-                <w:szCs w:val="32"/>
-              </w:rPr>
-            </w:pPr>
-            <w:r>
-              <w:rPr>
-                <w:rFonts w:ascii="MS Gothic" w:eastAsia="MS Gothic" w:hAnsi="MS Gothic" w:cs="TH Sarabun New"/>
-                <w:sz w:val="32"/>
-                <w:szCs w:val="28"/>
-              </w:rPr>
+                <w:szCs w:val="32"/>
+              </w:rPr>
+            </w:pPr>
+            <w:r>
               <w:t>☐</w:t>
             </w:r>
           </w:p>
@@ -3747,19 +3766,13 @@
           </w:tcPr>
           <w:p>
             <w:pPr>
-              <w:jc w:val="center"/>
+              <w:pStyle w:val="airadaChecklistTable"/>
               <w:rPr>
                 <w:rFonts w:ascii="TH SarabunPSK" w:eastAsia="Sarabun" w:hAnsi="TH SarabunPSK" w:cs="TH SarabunPSK"/>
-                <w:sz w:val="32"/>
-                <w:szCs w:val="32"/>
-              </w:rPr>
-            </w:pPr>
-            <w:r>
-              <w:rPr>
-                <w:rFonts w:ascii="MS Gothic" w:eastAsia="MS Gothic" w:hAnsi="MS Gothic" w:cs="TH Sarabun New"/>
-                <w:sz w:val="32"/>
-                <w:szCs w:val="28"/>
-              </w:rPr>
+                <w:szCs w:val="32"/>
+              </w:rPr>
+            </w:pPr>
+            <w:r>
               <w:t>☐</w:t>
             </w:r>
           </w:p>
@@ -3805,10 +3818,9 @@
           </w:tcPr>
           <w:p>
             <w:pPr>
-              <w:jc w:val="center"/>
+              <w:pStyle w:val="airadaChecklistTable"/>
               <w:rPr>
                 <w:rFonts w:ascii="TH SarabunPSK" w:eastAsia="Sarabun" w:hAnsi="TH SarabunPSK" w:cs="TH SarabunPSK"/>
-                <w:sz w:val="32"/>
                 <w:szCs w:val="32"/>
               </w:rPr>
             </w:pPr>
@@ -3823,10 +3835,9 @@
           </w:tcPr>
           <w:p>
             <w:pPr>
-              <w:jc w:val="center"/>
+              <w:pStyle w:val="airadaChecklistTable"/>
               <w:rPr>
                 <w:rFonts w:ascii="TH SarabunPSK" w:eastAsia="Sarabun" w:hAnsi="TH SarabunPSK" w:cs="TH SarabunPSK"/>
-                <w:sz w:val="32"/>
                 <w:szCs w:val="32"/>
               </w:rPr>
             </w:pPr>
@@ -3928,19 +3939,13 @@
           </w:tcPr>
           <w:p>
             <w:pPr>
-              <w:jc w:val="center"/>
+              <w:pStyle w:val="airadaChecklistTable"/>
               <w:rPr>
                 <w:rFonts w:ascii="TH SarabunPSK" w:eastAsia="Sarabun" w:hAnsi="TH SarabunPSK" w:cs="TH SarabunPSK"/>
-                <w:sz w:val="32"/>
-                <w:szCs w:val="32"/>
-              </w:rPr>
-            </w:pPr>
-            <w:r>
-              <w:rPr>
-                <w:rFonts w:ascii="MS Gothic" w:eastAsia="MS Gothic" w:hAnsi="MS Gothic" w:cs="TH Sarabun New"/>
-                <w:sz w:val="32"/>
-                <w:szCs w:val="28"/>
-              </w:rPr>
+                <w:szCs w:val="32"/>
+              </w:rPr>
+            </w:pPr>
+            <w:r>
               <w:t>☐</w:t>
             </w:r>
           </w:p>
@@ -3954,19 +3959,13 @@
           </w:tcPr>
           <w:p>
             <w:pPr>
-              <w:jc w:val="center"/>
+              <w:pStyle w:val="airadaChecklistTable"/>
               <w:rPr>
                 <w:rFonts w:ascii="TH SarabunPSK" w:eastAsia="Sarabun" w:hAnsi="TH SarabunPSK" w:cs="TH SarabunPSK"/>
-                <w:sz w:val="32"/>
-                <w:szCs w:val="32"/>
-              </w:rPr>
-            </w:pPr>
-            <w:r>
-              <w:rPr>
-                <w:rFonts w:ascii="MS Gothic" w:eastAsia="MS Gothic" w:hAnsi="MS Gothic" w:cs="TH Sarabun New"/>
-                <w:sz w:val="32"/>
-                <w:szCs w:val="28"/>
-              </w:rPr>
+                <w:szCs w:val="32"/>
+              </w:rPr>
+            </w:pPr>
+            <w:r>
               <w:t>☐</w:t>
             </w:r>
           </w:p>
@@ -4012,19 +4011,13 @@
           </w:tcPr>
           <w:p>
             <w:pPr>
-              <w:jc w:val="center"/>
+              <w:pStyle w:val="airadaChecklistTable"/>
               <w:rPr>
                 <w:rFonts w:ascii="TH SarabunPSK" w:eastAsia="Sarabun" w:hAnsi="TH SarabunPSK" w:cs="TH SarabunPSK"/>
-                <w:sz w:val="32"/>
-                <w:szCs w:val="32"/>
-              </w:rPr>
-            </w:pPr>
-            <w:r>
-              <w:rPr>
-                <w:rFonts w:ascii="MS Gothic" w:eastAsia="MS Gothic" w:hAnsi="MS Gothic" w:cs="TH Sarabun New"/>
-                <w:sz w:val="32"/>
-                <w:szCs w:val="28"/>
-              </w:rPr>
+                <w:szCs w:val="32"/>
+              </w:rPr>
+            </w:pPr>
+            <w:r>
               <w:t>☐</w:t>
             </w:r>
           </w:p>
@@ -4039,19 +4032,13 @@
           </w:tcPr>
           <w:p>
             <w:pPr>
-              <w:jc w:val="center"/>
+              <w:pStyle w:val="airadaChecklistTable"/>
               <w:rPr>
                 <w:rFonts w:ascii="TH SarabunPSK" w:eastAsia="Sarabun" w:hAnsi="TH SarabunPSK" w:cs="TH SarabunPSK"/>
-                <w:sz w:val="32"/>
-                <w:szCs w:val="32"/>
-              </w:rPr>
-            </w:pPr>
-            <w:r>
-              <w:rPr>
-                <w:rFonts w:ascii="MS Gothic" w:eastAsia="MS Gothic" w:hAnsi="MS Gothic" w:cs="TH Sarabun New"/>
-                <w:sz w:val="32"/>
-                <w:szCs w:val="28"/>
-              </w:rPr>
+                <w:szCs w:val="32"/>
+              </w:rPr>
+            </w:pPr>
+            <w:r>
               <w:t>☐</w:t>
             </w:r>
           </w:p>
@@ -4098,19 +4085,13 @@
           </w:tcPr>
           <w:p>
             <w:pPr>
-              <w:jc w:val="center"/>
+              <w:pStyle w:val="airadaChecklistTable"/>
               <w:rPr>
                 <w:rFonts w:ascii="TH SarabunPSK" w:eastAsia="Sarabun" w:hAnsi="TH SarabunPSK" w:cs="TH SarabunPSK"/>
-                <w:sz w:val="32"/>
-                <w:szCs w:val="32"/>
-              </w:rPr>
-            </w:pPr>
-            <w:r>
-              <w:rPr>
-                <w:rFonts w:ascii="MS Gothic" w:eastAsia="MS Gothic" w:hAnsi="MS Gothic" w:cs="TH Sarabun New"/>
-                <w:sz w:val="32"/>
-                <w:szCs w:val="28"/>
-              </w:rPr>
+                <w:szCs w:val="32"/>
+              </w:rPr>
+            </w:pPr>
+            <w:r>
               <w:t>☐</w:t>
             </w:r>
           </w:p>
@@ -4125,19 +4106,13 @@
           </w:tcPr>
           <w:p>
             <w:pPr>
-              <w:jc w:val="center"/>
+              <w:pStyle w:val="airadaChecklistTable"/>
               <w:rPr>
                 <w:rFonts w:ascii="TH SarabunPSK" w:eastAsia="Sarabun" w:hAnsi="TH SarabunPSK" w:cs="TH SarabunPSK"/>
-                <w:sz w:val="32"/>
-                <w:szCs w:val="32"/>
-              </w:rPr>
-            </w:pPr>
-            <w:r>
-              <w:rPr>
-                <w:rFonts w:ascii="MS Gothic" w:eastAsia="MS Gothic" w:hAnsi="MS Gothic" w:cs="TH Sarabun New"/>
-                <w:sz w:val="32"/>
-                <w:szCs w:val="28"/>
-              </w:rPr>
+                <w:szCs w:val="32"/>
+              </w:rPr>
+            </w:pPr>
+            <w:r>
               <w:t>☐</w:t>
             </w:r>
           </w:p>
@@ -4183,19 +4158,13 @@
           </w:tcPr>
           <w:p>
             <w:pPr>
-              <w:jc w:val="center"/>
+              <w:pStyle w:val="airadaChecklistTable"/>
               <w:rPr>
                 <w:rFonts w:ascii="TH SarabunPSK" w:eastAsia="Sarabun" w:hAnsi="TH SarabunPSK" w:cs="TH SarabunPSK"/>
-                <w:sz w:val="32"/>
-                <w:szCs w:val="32"/>
-              </w:rPr>
-            </w:pPr>
-            <w:r>
-              <w:rPr>
-                <w:rFonts w:ascii="MS Gothic" w:eastAsia="MS Gothic" w:hAnsi="MS Gothic" w:cs="TH Sarabun New"/>
-                <w:sz w:val="32"/>
-                <w:szCs w:val="28"/>
-              </w:rPr>
+                <w:szCs w:val="32"/>
+              </w:rPr>
+            </w:pPr>
+            <w:r>
               <w:t>☐</w:t>
             </w:r>
           </w:p>
@@ -4209,19 +4178,13 @@
           </w:tcPr>
           <w:p>
             <w:pPr>
-              <w:jc w:val="center"/>
+              <w:pStyle w:val="airadaChecklistTable"/>
               <w:rPr>
                 <w:rFonts w:ascii="TH SarabunPSK" w:eastAsia="Sarabun" w:hAnsi="TH SarabunPSK" w:cs="TH SarabunPSK"/>
-                <w:sz w:val="32"/>
-                <w:szCs w:val="32"/>
-              </w:rPr>
-            </w:pPr>
-            <w:r>
-              <w:rPr>
-                <w:rFonts w:ascii="MS Gothic" w:eastAsia="MS Gothic" w:hAnsi="MS Gothic" w:cs="TH Sarabun New"/>
-                <w:sz w:val="32"/>
-                <w:szCs w:val="28"/>
-              </w:rPr>
+                <w:szCs w:val="32"/>
+              </w:rPr>
+            </w:pPr>
+            <w:r>
               <w:t>☐</w:t>
             </w:r>
           </w:p>
@@ -4535,19 +4498,12 @@
           </w:tcPr>
           <w:p>
             <w:pPr>
-              <w:jc w:val="center"/>
-              <w:rPr>
-                <w:rFonts w:ascii="TH Sarabun New" w:hAnsi="TH Sarabun New" w:cs="TH Sarabun New"/>
-                <w:sz w:val="32"/>
-                <w:szCs w:val="28"/>
-              </w:rPr>
-            </w:pPr>
-            <w:r>
-              <w:rPr>
-                <w:rFonts w:ascii="MS Gothic" w:eastAsia="MS Gothic" w:hAnsi="MS Gothic" w:cs="TH Sarabun New"/>
-                <w:sz w:val="32"/>
-                <w:szCs w:val="28"/>
-              </w:rPr>
+              <w:pStyle w:val="airadaChecklistTable"/>
+              <w:rPr>
+                <w:rFonts w:ascii="TH Sarabun New" w:hAnsi="TH Sarabun New"/>
+              </w:rPr>
+            </w:pPr>
+            <w:r>
               <w:t>☐</w:t>
             </w:r>
           </w:p>
@@ -4558,19 +4514,12 @@
           </w:tcPr>
           <w:p>
             <w:pPr>
-              <w:jc w:val="center"/>
-              <w:rPr>
-                <w:rFonts w:ascii="TH Sarabun New" w:hAnsi="TH Sarabun New" w:cs="TH Sarabun New"/>
-                <w:sz w:val="32"/>
-                <w:szCs w:val="28"/>
-              </w:rPr>
-            </w:pPr>
-            <w:r>
-              <w:rPr>
-                <w:rFonts w:ascii="MS Gothic" w:eastAsia="MS Gothic" w:hAnsi="MS Gothic" w:cs="TH Sarabun New"/>
-                <w:sz w:val="32"/>
-                <w:szCs w:val="28"/>
-              </w:rPr>
+              <w:pStyle w:val="airadaChecklistTable"/>
+              <w:rPr>
+                <w:rFonts w:ascii="TH Sarabun New" w:hAnsi="TH Sarabun New"/>
+              </w:rPr>
+            </w:pPr>
+            <w:r>
               <w:t>☐</w:t>
             </w:r>
           </w:p>
@@ -4615,19 +4564,12 @@
           </w:tcPr>
           <w:p>
             <w:pPr>
-              <w:jc w:val="center"/>
-              <w:rPr>
-                <w:rFonts w:ascii="TH Sarabun New" w:hAnsi="TH Sarabun New" w:cs="TH Sarabun New"/>
-                <w:sz w:val="32"/>
-                <w:szCs w:val="28"/>
-              </w:rPr>
-            </w:pPr>
-            <w:r>
-              <w:rPr>
-                <w:rFonts w:ascii="MS Gothic" w:eastAsia="MS Gothic" w:hAnsi="MS Gothic" w:cs="TH Sarabun New"/>
-                <w:sz w:val="32"/>
-                <w:szCs w:val="28"/>
-              </w:rPr>
+              <w:pStyle w:val="airadaChecklistTable"/>
+              <w:rPr>
+                <w:rFonts w:ascii="TH Sarabun New" w:hAnsi="TH Sarabun New"/>
+              </w:rPr>
+            </w:pPr>
+            <w:r>
               <w:t>☐</w:t>
             </w:r>
           </w:p>
@@ -4638,19 +4580,12 @@
           </w:tcPr>
           <w:p>
             <w:pPr>
-              <w:jc w:val="center"/>
-              <w:rPr>
-                <w:rFonts w:ascii="TH Sarabun New" w:hAnsi="TH Sarabun New" w:cs="TH Sarabun New"/>
-                <w:sz w:val="32"/>
-                <w:szCs w:val="28"/>
-              </w:rPr>
-            </w:pPr>
-            <w:r>
-              <w:rPr>
-                <w:rFonts w:ascii="MS Gothic" w:eastAsia="MS Gothic" w:hAnsi="MS Gothic" w:cs="TH Sarabun New"/>
-                <w:sz w:val="32"/>
-                <w:szCs w:val="28"/>
-              </w:rPr>
+              <w:pStyle w:val="airadaChecklistTable"/>
+              <w:rPr>
+                <w:rFonts w:ascii="TH Sarabun New" w:hAnsi="TH Sarabun New"/>
+              </w:rPr>
+            </w:pPr>
+            <w:r>
               <w:t>☐</w:t>
             </w:r>
           </w:p>
@@ -4695,19 +4630,12 @@
           </w:tcPr>
           <w:p>
             <w:pPr>
-              <w:jc w:val="center"/>
-              <w:rPr>
-                <w:rFonts w:ascii="TH Sarabun New" w:hAnsi="TH Sarabun New" w:cs="TH Sarabun New"/>
-                <w:sz w:val="32"/>
-                <w:szCs w:val="28"/>
-              </w:rPr>
-            </w:pPr>
-            <w:r>
-              <w:rPr>
-                <w:rFonts w:ascii="MS Gothic" w:eastAsia="MS Gothic" w:hAnsi="MS Gothic" w:cs="TH Sarabun New"/>
-                <w:sz w:val="32"/>
-                <w:szCs w:val="28"/>
-              </w:rPr>
+              <w:pStyle w:val="airadaChecklistTable"/>
+              <w:rPr>
+                <w:rFonts w:ascii="TH Sarabun New" w:hAnsi="TH Sarabun New"/>
+              </w:rPr>
+            </w:pPr>
+            <w:r>
               <w:t>☐</w:t>
             </w:r>
           </w:p>
@@ -4718,19 +4646,12 @@
           </w:tcPr>
           <w:p>
             <w:pPr>
-              <w:jc w:val="center"/>
-              <w:rPr>
-                <w:rFonts w:ascii="TH Sarabun New" w:hAnsi="TH Sarabun New" w:cs="TH Sarabun New"/>
-                <w:sz w:val="32"/>
-                <w:szCs w:val="28"/>
-              </w:rPr>
-            </w:pPr>
-            <w:r>
-              <w:rPr>
-                <w:rFonts w:ascii="MS Gothic" w:eastAsia="MS Gothic" w:hAnsi="MS Gothic" w:cs="TH Sarabun New"/>
-                <w:sz w:val="32"/>
-                <w:szCs w:val="28"/>
-              </w:rPr>
+              <w:pStyle w:val="airadaChecklistTable"/>
+              <w:rPr>
+                <w:rFonts w:ascii="TH Sarabun New" w:hAnsi="TH Sarabun New"/>
+              </w:rPr>
+            </w:pPr>
+            <w:r>
               <w:t>☐</w:t>
             </w:r>
           </w:p>
@@ -4795,19 +4716,12 @@
           </w:tcPr>
           <w:p>
             <w:pPr>
-              <w:jc w:val="center"/>
-              <w:rPr>
-                <w:rFonts w:ascii="TH Sarabun New" w:hAnsi="TH Sarabun New" w:cs="TH Sarabun New"/>
-                <w:sz w:val="32"/>
-                <w:szCs w:val="28"/>
-              </w:rPr>
-            </w:pPr>
-            <w:r>
-              <w:rPr>
-                <w:rFonts w:ascii="MS Gothic" w:eastAsia="MS Gothic" w:hAnsi="MS Gothic" w:cs="TH Sarabun New"/>
-                <w:sz w:val="32"/>
-                <w:szCs w:val="28"/>
-              </w:rPr>
+              <w:pStyle w:val="airadaChecklistTable"/>
+              <w:rPr>
+                <w:rFonts w:ascii="TH Sarabun New" w:hAnsi="TH Sarabun New"/>
+              </w:rPr>
+            </w:pPr>
+            <w:r>
               <w:t>☐</w:t>
             </w:r>
           </w:p>
@@ -4818,19 +4732,12 @@
           </w:tcPr>
           <w:p>
             <w:pPr>
-              <w:jc w:val="center"/>
-              <w:rPr>
-                <w:rFonts w:ascii="TH Sarabun New" w:hAnsi="TH Sarabun New" w:cs="TH Sarabun New"/>
-                <w:sz w:val="32"/>
-                <w:szCs w:val="28"/>
-              </w:rPr>
-            </w:pPr>
-            <w:r>
-              <w:rPr>
-                <w:rFonts w:ascii="MS Gothic" w:eastAsia="MS Gothic" w:hAnsi="MS Gothic" w:cs="TH Sarabun New"/>
-                <w:sz w:val="32"/>
-                <w:szCs w:val="28"/>
-              </w:rPr>
+              <w:pStyle w:val="airadaChecklistTable"/>
+              <w:rPr>
+                <w:rFonts w:ascii="TH Sarabun New" w:hAnsi="TH Sarabun New"/>
+              </w:rPr>
+            </w:pPr>
+            <w:r>
               <w:t>☐</w:t>
             </w:r>
           </w:p>
@@ -4875,19 +4782,12 @@
           </w:tcPr>
           <w:p>
             <w:pPr>
-              <w:jc w:val="center"/>
-              <w:rPr>
-                <w:rFonts w:ascii="TH Sarabun New" w:hAnsi="TH Sarabun New" w:cs="TH Sarabun New"/>
-                <w:sz w:val="32"/>
-                <w:szCs w:val="28"/>
-              </w:rPr>
-            </w:pPr>
-            <w:r>
-              <w:rPr>
-                <w:rFonts w:ascii="MS Gothic" w:eastAsia="MS Gothic" w:hAnsi="MS Gothic" w:cs="TH Sarabun New"/>
-                <w:sz w:val="32"/>
-                <w:szCs w:val="28"/>
-              </w:rPr>
+              <w:pStyle w:val="airadaChecklistTable"/>
+              <w:rPr>
+                <w:rFonts w:ascii="TH Sarabun New" w:hAnsi="TH Sarabun New"/>
+              </w:rPr>
+            </w:pPr>
+            <w:r>
               <w:t>☐</w:t>
             </w:r>
           </w:p>
@@ -4898,19 +4798,12 @@
           </w:tcPr>
           <w:p>
             <w:pPr>
-              <w:jc w:val="center"/>
-              <w:rPr>
-                <w:rFonts w:ascii="TH Sarabun New" w:hAnsi="TH Sarabun New" w:cs="TH Sarabun New"/>
-                <w:sz w:val="32"/>
-                <w:szCs w:val="28"/>
-              </w:rPr>
-            </w:pPr>
-            <w:r>
-              <w:rPr>
-                <w:rFonts w:ascii="MS Gothic" w:eastAsia="MS Gothic" w:hAnsi="MS Gothic" w:cs="TH Sarabun New"/>
-                <w:sz w:val="32"/>
-                <w:szCs w:val="28"/>
-              </w:rPr>
+              <w:pStyle w:val="airadaChecklistTable"/>
+              <w:rPr>
+                <w:rFonts w:ascii="TH Sarabun New" w:hAnsi="TH Sarabun New"/>
+              </w:rPr>
+            </w:pPr>
+            <w:r>
               <w:t>☐</w:t>
             </w:r>
           </w:p>
@@ -4977,19 +4870,12 @@
           </w:tcPr>
           <w:p>
             <w:pPr>
-              <w:jc w:val="center"/>
-              <w:rPr>
-                <w:rFonts w:ascii="TH Sarabun New" w:hAnsi="TH Sarabun New" w:cs="TH Sarabun New"/>
-                <w:sz w:val="32"/>
-                <w:szCs w:val="28"/>
-              </w:rPr>
-            </w:pPr>
-            <w:r>
-              <w:rPr>
-                <w:rFonts w:ascii="MS Gothic" w:eastAsia="MS Gothic" w:hAnsi="MS Gothic" w:cs="TH Sarabun New"/>
-                <w:sz w:val="32"/>
-                <w:szCs w:val="28"/>
-              </w:rPr>
+              <w:pStyle w:val="airadaChecklistTable"/>
+              <w:rPr>
+                <w:rFonts w:ascii="TH Sarabun New" w:hAnsi="TH Sarabun New"/>
+              </w:rPr>
+            </w:pPr>
+            <w:r>
               <w:t>☐</w:t>
             </w:r>
           </w:p>
@@ -5000,19 +4886,12 @@
           </w:tcPr>
           <w:p>
             <w:pPr>
-              <w:jc w:val="center"/>
-              <w:rPr>
-                <w:rFonts w:ascii="TH Sarabun New" w:hAnsi="TH Sarabun New" w:cs="TH Sarabun New"/>
-                <w:sz w:val="32"/>
-                <w:szCs w:val="28"/>
-              </w:rPr>
-            </w:pPr>
-            <w:r>
-              <w:rPr>
-                <w:rFonts w:ascii="MS Gothic" w:eastAsia="MS Gothic" w:hAnsi="MS Gothic" w:cs="TH Sarabun New"/>
-                <w:sz w:val="32"/>
-                <w:szCs w:val="28"/>
-              </w:rPr>
+              <w:pStyle w:val="airadaChecklistTable"/>
+              <w:rPr>
+                <w:rFonts w:ascii="TH Sarabun New" w:hAnsi="TH Sarabun New"/>
+              </w:rPr>
+            </w:pPr>
+            <w:r>
               <w:t>☐</w:t>
             </w:r>
           </w:p>
@@ -5057,19 +4936,12 @@
           </w:tcPr>
           <w:p>
             <w:pPr>
-              <w:jc w:val="center"/>
-              <w:rPr>
-                <w:rFonts w:ascii="TH Sarabun New" w:hAnsi="TH Sarabun New" w:cs="TH Sarabun New"/>
-                <w:sz w:val="32"/>
-                <w:szCs w:val="28"/>
-              </w:rPr>
-            </w:pPr>
-            <w:r>
-              <w:rPr>
-                <w:rFonts w:ascii="MS Gothic" w:eastAsia="MS Gothic" w:hAnsi="MS Gothic" w:cs="TH Sarabun New"/>
-                <w:sz w:val="32"/>
-                <w:szCs w:val="28"/>
-              </w:rPr>
+              <w:pStyle w:val="airadaChecklistTable"/>
+              <w:rPr>
+                <w:rFonts w:ascii="TH Sarabun New" w:hAnsi="TH Sarabun New"/>
+              </w:rPr>
+            </w:pPr>
+            <w:r>
               <w:t>☐</w:t>
             </w:r>
           </w:p>
@@ -5080,19 +4952,12 @@
           </w:tcPr>
           <w:p>
             <w:pPr>
-              <w:jc w:val="center"/>
-              <w:rPr>
-                <w:rFonts w:ascii="TH Sarabun New" w:hAnsi="TH Sarabun New" w:cs="TH Sarabun New"/>
-                <w:sz w:val="32"/>
-                <w:szCs w:val="28"/>
-              </w:rPr>
-            </w:pPr>
-            <w:r>
-              <w:rPr>
-                <w:rFonts w:ascii="MS Gothic" w:eastAsia="MS Gothic" w:hAnsi="MS Gothic" w:cs="TH Sarabun New"/>
-                <w:sz w:val="32"/>
-                <w:szCs w:val="28"/>
-              </w:rPr>
+              <w:pStyle w:val="airadaChecklistTable"/>
+              <w:rPr>
+                <w:rFonts w:ascii="TH Sarabun New" w:hAnsi="TH Sarabun New"/>
+              </w:rPr>
+            </w:pPr>
+            <w:r>
               <w:t>☐</w:t>
             </w:r>
           </w:p>
@@ -5137,19 +5002,12 @@
           </w:tcPr>
           <w:p>
             <w:pPr>
-              <w:jc w:val="center"/>
-              <w:rPr>
-                <w:rFonts w:ascii="TH Sarabun New" w:hAnsi="TH Sarabun New" w:cs="TH Sarabun New"/>
-                <w:sz w:val="32"/>
-                <w:szCs w:val="28"/>
-              </w:rPr>
-            </w:pPr>
-            <w:r>
-              <w:rPr>
-                <w:rFonts w:ascii="MS Gothic" w:eastAsia="MS Gothic" w:hAnsi="MS Gothic" w:cs="TH Sarabun New"/>
-                <w:sz w:val="32"/>
-                <w:szCs w:val="28"/>
-              </w:rPr>
+              <w:pStyle w:val="airadaChecklistTable"/>
+              <w:rPr>
+                <w:rFonts w:ascii="TH Sarabun New" w:hAnsi="TH Sarabun New"/>
+              </w:rPr>
+            </w:pPr>
+            <w:r>
               <w:lastRenderedPageBreak/>
               <w:t>☐</w:t>
             </w:r>
@@ -5161,19 +5019,12 @@
           </w:tcPr>
           <w:p>
             <w:pPr>
-              <w:jc w:val="center"/>
-              <w:rPr>
-                <w:rFonts w:ascii="TH Sarabun New" w:hAnsi="TH Sarabun New" w:cs="TH Sarabun New"/>
-                <w:sz w:val="32"/>
-                <w:szCs w:val="28"/>
-              </w:rPr>
-            </w:pPr>
-            <w:r>
-              <w:rPr>
-                <w:rFonts w:ascii="MS Gothic" w:eastAsia="MS Gothic" w:hAnsi="MS Gothic" w:cs="TH Sarabun New"/>
-                <w:sz w:val="32"/>
-                <w:szCs w:val="28"/>
-              </w:rPr>
+              <w:pStyle w:val="airadaChecklistTable"/>
+              <w:rPr>
+                <w:rFonts w:ascii="TH Sarabun New" w:hAnsi="TH Sarabun New"/>
+              </w:rPr>
+            </w:pPr>
+            <w:r>
               <w:t>☐</w:t>
             </w:r>
           </w:p>
@@ -5218,19 +5069,12 @@
           </w:tcPr>
           <w:p>
             <w:pPr>
-              <w:jc w:val="center"/>
-              <w:rPr>
-                <w:rFonts w:ascii="TH Sarabun New" w:hAnsi="TH Sarabun New" w:cs="TH Sarabun New"/>
-                <w:sz w:val="32"/>
-                <w:szCs w:val="28"/>
-              </w:rPr>
-            </w:pPr>
-            <w:r>
-              <w:rPr>
-                <w:rFonts w:ascii="MS Gothic" w:eastAsia="MS Gothic" w:hAnsi="MS Gothic" w:cs="TH Sarabun New"/>
-                <w:sz w:val="32"/>
-                <w:szCs w:val="28"/>
-              </w:rPr>
+              <w:pStyle w:val="airadaChecklistTable"/>
+              <w:rPr>
+                <w:rFonts w:ascii="TH Sarabun New" w:hAnsi="TH Sarabun New"/>
+              </w:rPr>
+            </w:pPr>
+            <w:r>
               <w:t>☐</w:t>
             </w:r>
           </w:p>
@@ -5241,19 +5085,12 @@
           </w:tcPr>
           <w:p>
             <w:pPr>
-              <w:jc w:val="center"/>
-              <w:rPr>
-                <w:rFonts w:ascii="TH Sarabun New" w:hAnsi="TH Sarabun New" w:cs="TH Sarabun New"/>
-                <w:sz w:val="32"/>
-                <w:szCs w:val="28"/>
-              </w:rPr>
-            </w:pPr>
-            <w:r>
-              <w:rPr>
-                <w:rFonts w:ascii="MS Gothic" w:eastAsia="MS Gothic" w:hAnsi="MS Gothic" w:cs="TH Sarabun New"/>
-                <w:sz w:val="32"/>
-                <w:szCs w:val="28"/>
-              </w:rPr>
+              <w:pStyle w:val="airadaChecklistTable"/>
+              <w:rPr>
+                <w:rFonts w:ascii="TH Sarabun New" w:hAnsi="TH Sarabun New"/>
+              </w:rPr>
+            </w:pPr>
+            <w:r>
               <w:t>☐</w:t>
             </w:r>
           </w:p>
@@ -5298,19 +5135,12 @@
           </w:tcPr>
           <w:p>
             <w:pPr>
-              <w:jc w:val="center"/>
-              <w:rPr>
-                <w:rFonts w:ascii="TH Sarabun New" w:hAnsi="TH Sarabun New" w:cs="TH Sarabun New"/>
-                <w:sz w:val="32"/>
-                <w:szCs w:val="28"/>
-              </w:rPr>
-            </w:pPr>
-            <w:r>
-              <w:rPr>
-                <w:rFonts w:ascii="MS Gothic" w:eastAsia="MS Gothic" w:hAnsi="MS Gothic" w:cs="TH Sarabun New"/>
-                <w:sz w:val="32"/>
-                <w:szCs w:val="28"/>
-              </w:rPr>
+              <w:pStyle w:val="airadaChecklistTable"/>
+              <w:rPr>
+                <w:rFonts w:ascii="TH Sarabun New" w:hAnsi="TH Sarabun New"/>
+              </w:rPr>
+            </w:pPr>
+            <w:r>
               <w:t>☐</w:t>
             </w:r>
           </w:p>
@@ -5321,19 +5151,12 @@
           </w:tcPr>
           <w:p>
             <w:pPr>
-              <w:jc w:val="center"/>
-              <w:rPr>
-                <w:rFonts w:ascii="TH Sarabun New" w:hAnsi="TH Sarabun New" w:cs="TH Sarabun New"/>
-                <w:sz w:val="32"/>
-                <w:szCs w:val="28"/>
-              </w:rPr>
-            </w:pPr>
-            <w:r>
-              <w:rPr>
-                <w:rFonts w:ascii="MS Gothic" w:eastAsia="MS Gothic" w:hAnsi="MS Gothic" w:cs="TH Sarabun New"/>
-                <w:sz w:val="32"/>
-                <w:szCs w:val="28"/>
-              </w:rPr>
+              <w:pStyle w:val="airadaChecklistTable"/>
+              <w:rPr>
+                <w:rFonts w:ascii="TH Sarabun New" w:hAnsi="TH Sarabun New"/>
+              </w:rPr>
+            </w:pPr>
+            <w:r>
               <w:t>☐</w:t>
             </w:r>
           </w:p>
@@ -5459,6 +5282,7 @@
         </w:rPr>
         <w:t>${</w:t>
       </w:r>
+      <w:proofErr w:type="spellStart"/>
       <w:r>
         <w:rPr>
           <w:rFonts w:ascii="TH SarabunPSK" w:hAnsi="TH SarabunPSK" w:cs="TH SarabunPSK"/>
@@ -5468,6 +5292,7 @@
         </w:rPr>
         <w:t>mostExpectedSkill</w:t>
       </w:r>
+      <w:proofErr w:type="spellEnd"/>
       <w:r>
         <w:rPr>
           <w:rFonts w:ascii="TH SarabunPSK" w:hAnsi="TH SarabunPSK" w:cs="TH SarabunPSK"/>
@@ -5737,6 +5562,7 @@
           <w:lang w:val="en-US"/>
         </w:rPr>
       </w:pPr>
+      <w:proofErr w:type="spellStart"/>
       <w:r>
         <w:rPr>
           <w:rFonts w:ascii="TH SarabunPSK" w:hAnsi="TH SarabunPSK" w:cs="TH SarabunPSK" w:hint="cs"/>
@@ -5745,7 +5571,18 @@
           <w:szCs w:val="32"/>
           <w:cs/>
         </w:rPr>
-        <w:t>อุปนายกสโมสรนักศึกษาฝ่าย</w:t>
+        <w:t>อุป</w:t>
+      </w:r>
+      <w:proofErr w:type="spellEnd"/>
+      <w:r>
+        <w:rPr>
+          <w:rFonts w:ascii="TH SarabunPSK" w:hAnsi="TH SarabunPSK" w:cs="TH SarabunPSK" w:hint="cs"/>
+          <w:color w:val="000000"/>
+          <w:sz w:val="32"/>
+          <w:szCs w:val="32"/>
+          <w:cs/>
+        </w:rPr>
+        <w:t>นายกสโมสรนักศึกษาฝ่าย</w:t>
       </w:r>
       <w:r>
         <w:rPr>
@@ -5870,7 +5707,27 @@
           <w:szCs w:val="32"/>
           <w:cs/>
         </w:rPr>
-        <w:t>เจตท์นิพัทธ์ จิรจิตการุณ</w:t>
+        <w:t>เจต</w:t>
+      </w:r>
+      <w:proofErr w:type="spellStart"/>
+      <w:r>
+        <w:rPr>
+          <w:rFonts w:ascii="TH SarabunPSK" w:eastAsia="Sarabun" w:hAnsi="TH SarabunPSK" w:cs="TH SarabunPSK" w:hint="cs"/>
+          <w:sz w:val="32"/>
+          <w:szCs w:val="32"/>
+          <w:cs/>
+        </w:rPr>
+        <w:t>ท์</w:t>
+      </w:r>
+      <w:proofErr w:type="spellEnd"/>
+      <w:r>
+        <w:rPr>
+          <w:rFonts w:ascii="TH SarabunPSK" w:eastAsia="Sarabun" w:hAnsi="TH SarabunPSK" w:cs="TH SarabunPSK" w:hint="cs"/>
+          <w:sz w:val="32"/>
+          <w:szCs w:val="32"/>
+          <w:cs/>
+        </w:rPr>
+        <w:t>นิพัทธ์ จิรจิตการุณ</w:t>
       </w:r>
       <w:r>
         <w:rPr>
@@ -6333,6 +6190,7 @@
           <w:u w:val="single"/>
         </w:rPr>
       </w:pPr>
+      <w:proofErr w:type="spellStart"/>
       <w:r>
         <w:rPr>
           <w:rFonts w:ascii="TH SarabunPSK" w:eastAsia="Sarabun" w:hAnsi="TH SarabunPSK" w:cs="TH SarabunPSK" w:hint="cs"/>
@@ -6344,6 +6202,7 @@
         <w:lastRenderedPageBreak/>
         <w:t>กำหนดการ</w:t>
       </w:r>
+      <w:proofErr w:type="spellEnd"/>
     </w:p>
     <w:p>
       <w:pPr>
@@ -6355,6 +6214,7 @@
           <w:szCs w:val="32"/>
         </w:rPr>
       </w:pPr>
+      <w:proofErr w:type="spellStart"/>
       <w:r>
         <w:rPr>
           <w:rFonts w:ascii="TH SarabunPSK" w:eastAsia="Sarabun" w:hAnsi="TH SarabunPSK" w:cs="TH SarabunPSK" w:hint="cs"/>
@@ -6364,6 +6224,7 @@
         </w:rPr>
         <w:t>โครงการ</w:t>
       </w:r>
+      <w:proofErr w:type="spellEnd"/>
       <w:r>
         <w:rPr>
           <w:rFonts w:ascii="TH SarabunPSK" w:eastAsia="Sarabun" w:hAnsi="TH SarabunPSK" w:cs="TH SarabunPSK"/>
@@ -6392,6 +6253,7 @@
         </w:rPr>
         <w:t>{</w:t>
       </w:r>
+      <w:proofErr w:type="spellStart"/>
       <w:r>
         <w:rPr>
           <w:rFonts w:ascii="TH SarabunPSK" w:eastAsia="Sarabun" w:hAnsi="TH SarabunPSK" w:cs="TH SarabunPSK"/>
@@ -6402,6 +6264,7 @@
         </w:rPr>
         <w:t>projectName</w:t>
       </w:r>
+      <w:proofErr w:type="spellEnd"/>
       <w:r>
         <w:rPr>
           <w:rFonts w:ascii="TH SarabunPSK" w:eastAsia="Sarabun" w:hAnsi="TH SarabunPSK" w:cs="TH SarabunPSK"/>
@@ -6433,38 +6296,71 @@
           <w:lang w:val="en-US"/>
         </w:rPr>
       </w:pPr>
-      <w:r>
-        <w:rPr>
-          <w:rFonts w:ascii="TH SarabunPSK" w:eastAsia="Sarabun" w:hAnsi="TH SarabunPSK" w:cs="TH SarabunPSK" w:hint="cs"/>
-          <w:b/>
-          <w:sz w:val="32"/>
-          <w:szCs w:val="32"/>
-        </w:rPr>
-        <w:t xml:space="preserve">ระหว่างวันที่ </w:t>
-      </w:r>
-      <w:r>
-        <w:rPr>
-          <w:rFonts w:ascii="TH SarabunPSK" w:eastAsia="Sarabun" w:hAnsi="TH SarabunPSK" w:cs="TH SarabunPSK"/>
-          <w:b/>
-          <w:sz w:val="32"/>
-          <w:szCs w:val="32"/>
-          <w:lang w:val="en-US"/>
-        </w:rPr>
-        <w:t>${periodStartDate}</w:t>
-      </w:r>
-      <w:r>
-        <w:rPr>
-          <w:rFonts w:ascii="TH SarabunPSK" w:eastAsia="Sarabun" w:hAnsi="TH SarabunPSK" w:cs="TH SarabunPSK"/>
-          <w:b/>
-          <w:sz w:val="32"/>
-          <w:szCs w:val="32"/>
-          <w:lang w:val="en-US"/>
+      <w:proofErr w:type="spellStart"/>
+      <w:r>
+        <w:rPr>
+          <w:rFonts w:ascii="TH SarabunPSK" w:eastAsia="Sarabun" w:hAnsi="TH SarabunPSK" w:cs="TH SarabunPSK" w:hint="cs"/>
+          <w:b/>
+          <w:sz w:val="32"/>
+          <w:szCs w:val="32"/>
+        </w:rPr>
+        <w:t>ระหว่างวันที่</w:t>
+      </w:r>
+      <w:proofErr w:type="spellEnd"/>
+      <w:r>
+        <w:rPr>
+          <w:rFonts w:ascii="TH SarabunPSK" w:eastAsia="Sarabun" w:hAnsi="TH SarabunPSK" w:cs="TH SarabunPSK" w:hint="cs"/>
+          <w:b/>
+          <w:sz w:val="32"/>
+          <w:szCs w:val="32"/>
         </w:rPr>
         <w:t xml:space="preserve"> </w:t>
       </w:r>
       <w:r>
         <w:rPr>
           <w:rFonts w:ascii="TH SarabunPSK" w:eastAsia="Sarabun" w:hAnsi="TH SarabunPSK" w:cs="TH SarabunPSK"/>
+          <w:b/>
+          <w:sz w:val="32"/>
+          <w:szCs w:val="32"/>
+          <w:lang w:val="en-US"/>
+        </w:rPr>
+        <w:t>${</w:t>
+      </w:r>
+      <w:proofErr w:type="spellStart"/>
+      <w:r>
+        <w:rPr>
+          <w:rFonts w:ascii="TH SarabunPSK" w:eastAsia="Sarabun" w:hAnsi="TH SarabunPSK" w:cs="TH SarabunPSK"/>
+          <w:b/>
+          <w:sz w:val="32"/>
+          <w:szCs w:val="32"/>
+          <w:lang w:val="en-US"/>
+        </w:rPr>
+        <w:t>periodStartDate</w:t>
+      </w:r>
+      <w:proofErr w:type="spellEnd"/>
+      <w:r>
+        <w:rPr>
+          <w:rFonts w:ascii="TH SarabunPSK" w:eastAsia="Sarabun" w:hAnsi="TH SarabunPSK" w:cs="TH SarabunPSK"/>
+          <w:b/>
+          <w:sz w:val="32"/>
+          <w:szCs w:val="32"/>
+          <w:lang w:val="en-US"/>
+        </w:rPr>
+        <w:t>}</w:t>
+      </w:r>
+      <w:r>
+        <w:rPr>
+          <w:rFonts w:ascii="TH SarabunPSK" w:eastAsia="Sarabun" w:hAnsi="TH SarabunPSK" w:cs="TH SarabunPSK"/>
+          <w:b/>
+          <w:sz w:val="32"/>
+          <w:szCs w:val="32"/>
+          <w:lang w:val="en-US"/>
+        </w:rPr>
+        <w:t xml:space="preserve"> </w:t>
+      </w:r>
+      <w:r>
+        <w:rPr>
+          <w:rFonts w:ascii="TH SarabunPSK" w:eastAsia="Sarabun" w:hAnsi="TH SarabunPSK" w:cs="TH SarabunPSK"/>
           <w:bCs/>
           <w:sz w:val="32"/>
           <w:szCs w:val="32"/>
@@ -6490,7 +6386,18 @@
           <w:szCs w:val="32"/>
           <w:lang w:val="en-US"/>
         </w:rPr>
-        <w:t>${period</w:t>
+        <w:t>${</w:t>
+      </w:r>
+      <w:proofErr w:type="spellStart"/>
+      <w:r>
+        <w:rPr>
+          <w:rFonts w:ascii="TH SarabunPSK" w:eastAsia="Sarabun" w:hAnsi="TH SarabunPSK" w:cs="TH SarabunPSK"/>
+          <w:b/>
+          <w:sz w:val="32"/>
+          <w:szCs w:val="32"/>
+          <w:lang w:val="en-US"/>
+        </w:rPr>
+        <w:t>period</w:t>
       </w:r>
       <w:r>
         <w:rPr>
@@ -6510,7 +6417,18 @@
           <w:szCs w:val="32"/>
           <w:lang w:val="en-US"/>
         </w:rPr>
-        <w:t>Date}</w:t>
+        <w:t>Date</w:t>
+      </w:r>
+      <w:proofErr w:type="spellEnd"/>
+      <w:r>
+        <w:rPr>
+          <w:rFonts w:ascii="TH SarabunPSK" w:eastAsia="Sarabun" w:hAnsi="TH SarabunPSK" w:cs="TH SarabunPSK"/>
+          <w:b/>
+          <w:sz w:val="32"/>
+          <w:szCs w:val="32"/>
+          <w:lang w:val="en-US"/>
+        </w:rPr>
+        <w:t>}</w:t>
       </w:r>
       <w:r>
         <w:rPr>
@@ -6594,8 +6512,94 @@
           <w:sz w:val="32"/>
           <w:szCs w:val="32"/>
         </w:rPr>
-        <w:t xml:space="preserve"> วัน</w:t>
-      </w:r>
+        <w:t xml:space="preserve"> </w:t>
+      </w:r>
+      <w:proofErr w:type="spellStart"/>
+      <w:r>
+        <w:rPr>
+          <w:rFonts w:ascii="TH SarabunPSK" w:eastAsia="Sarabun" w:hAnsi="TH SarabunPSK" w:cs="TH SarabunPSK" w:hint="cs"/>
+          <w:b/>
+          <w:sz w:val="32"/>
+          <w:szCs w:val="32"/>
+        </w:rPr>
+        <w:t>วัน</w:t>
+      </w:r>
+      <w:proofErr w:type="spellEnd"/>
+      <w:proofErr w:type="gramStart"/>
+      <w:r>
+        <w:rPr>
+          <w:rFonts w:ascii="TH SarabunPSK" w:eastAsia="Sarabun" w:hAnsi="TH SarabunPSK" w:cs="TH SarabunPSK"/>
+          <w:b/>
+          <w:sz w:val="32"/>
+          <w:szCs w:val="32"/>
+          <w:lang w:val="en-US"/>
+        </w:rPr>
+        <w:t>…..</w:t>
+      </w:r>
+      <w:proofErr w:type="gramEnd"/>
+      <w:r>
+        <w:rPr>
+          <w:rFonts w:ascii="TH SarabunPSK" w:eastAsia="Sarabun" w:hAnsi="TH SarabunPSK" w:cs="TH SarabunPSK"/>
+          <w:b/>
+          <w:sz w:val="32"/>
+          <w:szCs w:val="32"/>
+          <w:lang w:val="en-US"/>
+        </w:rPr>
+        <w:t>(</w:t>
+      </w:r>
+      <w:r>
+        <w:rPr>
+          <w:rFonts w:ascii="TH SarabunPSK" w:eastAsia="Sarabun" w:hAnsi="TH SarabunPSK" w:cs="TH SarabunPSK" w:hint="cs"/>
+          <w:bCs/>
+          <w:sz w:val="32"/>
+          <w:szCs w:val="32"/>
+          <w:cs/>
+          <w:lang w:val="en-US"/>
+        </w:rPr>
+        <w:t>จันทร์</w:t>
+      </w:r>
+      <w:r>
+        <w:rPr>
+          <w:rFonts w:ascii="TH SarabunPSK" w:eastAsia="Sarabun" w:hAnsi="TH SarabunPSK" w:cs="TH SarabunPSK"/>
+          <w:b/>
+          <w:sz w:val="32"/>
+          <w:szCs w:val="32"/>
+          <w:lang w:val="en-US"/>
+        </w:rPr>
+        <w:t>/</w:t>
+      </w:r>
+      <w:r>
+        <w:rPr>
+          <w:rFonts w:ascii="TH SarabunPSK" w:eastAsia="Sarabun" w:hAnsi="TH SarabunPSK" w:cs="TH SarabunPSK" w:hint="cs"/>
+          <w:bCs/>
+          <w:sz w:val="32"/>
+          <w:szCs w:val="32"/>
+          <w:cs/>
+          <w:lang w:val="en-US"/>
+        </w:rPr>
+        <w:t>อังคาร</w:t>
+      </w:r>
+      <w:r>
+        <w:rPr>
+          <w:rFonts w:ascii="TH SarabunPSK" w:eastAsia="Sarabun" w:hAnsi="TH SarabunPSK" w:cs="TH SarabunPSK"/>
+          <w:b/>
+          <w:sz w:val="32"/>
+          <w:szCs w:val="32"/>
+          <w:lang w:val="en-US"/>
+        </w:rPr>
+        <w:t>/…)…..</w:t>
+      </w:r>
+      <w:proofErr w:type="spellStart"/>
+      <w:r>
+        <w:rPr>
+          <w:rFonts w:ascii="TH SarabunPSK" w:eastAsia="Sarabun" w:hAnsi="TH SarabunPSK" w:cs="TH SarabunPSK" w:hint="cs"/>
+          <w:b/>
+          <w:sz w:val="32"/>
+          <w:szCs w:val="32"/>
+        </w:rPr>
+        <w:t>ที่</w:t>
+      </w:r>
+      <w:proofErr w:type="spellEnd"/>
       <w:r>
         <w:rPr>
           <w:rFonts w:ascii="TH SarabunPSK" w:eastAsia="Sarabun" w:hAnsi="TH SarabunPSK" w:cs="TH SarabunPSK"/>
@@ -6615,67 +6619,6 @@
           <w:cs/>
           <w:lang w:val="en-US"/>
         </w:rPr>
-        <w:t>จันทร์</w:t>
-      </w:r>
-      <w:r>
-        <w:rPr>
-          <w:rFonts w:ascii="TH SarabunPSK" w:eastAsia="Sarabun" w:hAnsi="TH SarabunPSK" w:cs="TH SarabunPSK"/>
-          <w:b/>
-          <w:sz w:val="32"/>
-          <w:szCs w:val="32"/>
-          <w:lang w:val="en-US"/>
-        </w:rPr>
-        <w:t>/</w:t>
-      </w:r>
-      <w:r>
-        <w:rPr>
-          <w:rFonts w:ascii="TH SarabunPSK" w:eastAsia="Sarabun" w:hAnsi="TH SarabunPSK" w:cs="TH SarabunPSK" w:hint="cs"/>
-          <w:bCs/>
-          <w:sz w:val="32"/>
-          <w:szCs w:val="32"/>
-          <w:cs/>
-          <w:lang w:val="en-US"/>
-        </w:rPr>
-        <w:t>อังคาร</w:t>
-      </w:r>
-      <w:r>
-        <w:rPr>
-          <w:rFonts w:ascii="TH SarabunPSK" w:eastAsia="Sarabun" w:hAnsi="TH SarabunPSK" w:cs="TH SarabunPSK"/>
-          <w:b/>
-          <w:sz w:val="32"/>
-          <w:szCs w:val="32"/>
-          <w:lang w:val="en-US"/>
-        </w:rPr>
-        <w:t>/…)…..</w:t>
-      </w:r>
-      <w:r>
-        <w:rPr>
-          <w:rFonts w:ascii="TH SarabunPSK" w:eastAsia="Sarabun" w:hAnsi="TH SarabunPSK" w:cs="TH SarabunPSK" w:hint="cs"/>
-          <w:b/>
-          <w:sz w:val="32"/>
-          <w:szCs w:val="32"/>
-        </w:rPr>
-        <w:t>ที่</w:t>
-      </w:r>
-      <w:r>
-        <w:rPr>
-          <w:rFonts w:ascii="TH SarabunPSK" w:eastAsia="Sarabun" w:hAnsi="TH SarabunPSK" w:cs="TH SarabunPSK"/>
-          <w:b/>
-          <w:sz w:val="32"/>
-          <w:szCs w:val="32"/>
-          <w:lang w:val="en-US"/>
-        </w:rPr>
-        <w:t>…..(</w:t>
-      </w:r>
-      <w:r>
-        <w:rPr>
-          <w:rFonts w:ascii="TH SarabunPSK" w:eastAsia="Sarabun" w:hAnsi="TH SarabunPSK" w:cs="TH SarabunPSK" w:hint="cs"/>
-          <w:bCs/>
-          <w:sz w:val="32"/>
-          <w:szCs w:val="32"/>
-          <w:cs/>
-          <w:lang w:val="en-US"/>
-        </w:rPr>
         <w:t>วัน เดือน ปีที่จัดโครงการ</w:t>
       </w:r>
       <w:r>
@@ -6710,16 +6653,41 @@
         </w:rPr>
         <w:t>ผู้</w:t>
       </w:r>
-      <w:r>
-        <w:rPr>
-          <w:rFonts w:ascii="TH SarabunPSK" w:eastAsia="Sarabun" w:hAnsi="TH SarabunPSK" w:cs="TH SarabunPSK" w:hint="cs"/>
-          <w:bCs/>
-          <w:color w:val="000000"/>
-          <w:sz w:val="32"/>
-          <w:szCs w:val="32"/>
-        </w:rPr>
-        <w:t>เข้าร่วมโครงการ: แต่งกาย</w:t>
-      </w:r>
+      <w:proofErr w:type="spellStart"/>
+      <w:r>
+        <w:rPr>
+          <w:rFonts w:ascii="TH SarabunPSK" w:eastAsia="Sarabun" w:hAnsi="TH SarabunPSK" w:cs="TH SarabunPSK" w:hint="cs"/>
+          <w:bCs/>
+          <w:color w:val="000000"/>
+          <w:sz w:val="32"/>
+          <w:szCs w:val="32"/>
+        </w:rPr>
+        <w:t>เข้าร่วมโครงการ</w:t>
+      </w:r>
+      <w:proofErr w:type="spellEnd"/>
+      <w:r>
+        <w:rPr>
+          <w:rFonts w:ascii="TH SarabunPSK" w:eastAsia="Sarabun" w:hAnsi="TH SarabunPSK" w:cs="TH SarabunPSK" w:hint="cs"/>
+          <w:bCs/>
+          <w:color w:val="000000"/>
+          <w:sz w:val="32"/>
+          <w:szCs w:val="32"/>
+        </w:rPr>
+        <w:t xml:space="preserve">: </w:t>
+      </w:r>
+      <w:proofErr w:type="spellStart"/>
+      <w:r>
+        <w:rPr>
+          <w:rFonts w:ascii="TH SarabunPSK" w:eastAsia="Sarabun" w:hAnsi="TH SarabunPSK" w:cs="TH SarabunPSK" w:hint="cs"/>
+          <w:bCs/>
+          <w:color w:val="000000"/>
+          <w:sz w:val="32"/>
+          <w:szCs w:val="32"/>
+        </w:rPr>
+        <w:t>แต่งกาย</w:t>
+      </w:r>
+      <w:proofErr w:type="spellEnd"/>
+      <w:proofErr w:type="gramStart"/>
       <w:r>
         <w:rPr>
           <w:rFonts w:ascii="TH SarabunPSK" w:eastAsia="Sarabun" w:hAnsi="TH SarabunPSK" w:cs="TH SarabunPSK"/>
@@ -6731,6 +6699,7 @@
         </w:rPr>
         <w:t>…..</w:t>
       </w:r>
+      <w:proofErr w:type="gramEnd"/>
       <w:r>
         <w:rPr>
           <w:rFonts w:ascii="TH SarabunPSK" w:eastAsia="Sarabun" w:hAnsi="TH SarabunPSK" w:cs="TH SarabunPSK" w:hint="cs"/>
@@ -7248,6 +7217,7 @@
           <w:lang w:val="en-US"/>
         </w:rPr>
       </w:pPr>
+      <w:proofErr w:type="spellStart"/>
       <w:r>
         <w:rPr>
           <w:rFonts w:ascii="TH SarabunPSK" w:eastAsia="Sarabun" w:hAnsi="TH SarabunPSK" w:cs="TH SarabunPSK" w:hint="cs"/>
@@ -7257,6 +7227,82 @@
         </w:rPr>
         <w:t>วัน</w:t>
       </w:r>
+      <w:proofErr w:type="spellEnd"/>
+      <w:proofErr w:type="gramStart"/>
+      <w:r>
+        <w:rPr>
+          <w:rFonts w:ascii="TH SarabunPSK" w:eastAsia="Sarabun" w:hAnsi="TH SarabunPSK" w:cs="TH SarabunPSK"/>
+          <w:b/>
+          <w:sz w:val="32"/>
+          <w:szCs w:val="32"/>
+          <w:lang w:val="en-US"/>
+        </w:rPr>
+        <w:t>…..</w:t>
+      </w:r>
+      <w:proofErr w:type="gramEnd"/>
+      <w:r>
+        <w:rPr>
+          <w:rFonts w:ascii="TH SarabunPSK" w:eastAsia="Sarabun" w:hAnsi="TH SarabunPSK" w:cs="TH SarabunPSK"/>
+          <w:b/>
+          <w:sz w:val="32"/>
+          <w:szCs w:val="32"/>
+          <w:lang w:val="en-US"/>
+        </w:rPr>
+        <w:t>(</w:t>
+      </w:r>
+      <w:r>
+        <w:rPr>
+          <w:rFonts w:ascii="TH SarabunPSK" w:eastAsia="Sarabun" w:hAnsi="TH SarabunPSK" w:cs="TH SarabunPSK" w:hint="cs"/>
+          <w:bCs/>
+          <w:sz w:val="32"/>
+          <w:szCs w:val="32"/>
+          <w:cs/>
+          <w:lang w:val="en-US"/>
+        </w:rPr>
+        <w:t>จันทร์</w:t>
+      </w:r>
+      <w:r>
+        <w:rPr>
+          <w:rFonts w:ascii="TH SarabunPSK" w:eastAsia="Sarabun" w:hAnsi="TH SarabunPSK" w:cs="TH SarabunPSK"/>
+          <w:b/>
+          <w:sz w:val="32"/>
+          <w:szCs w:val="32"/>
+          <w:lang w:val="en-US"/>
+        </w:rPr>
+        <w:t>/</w:t>
+      </w:r>
+      <w:r>
+        <w:rPr>
+          <w:rFonts w:ascii="TH SarabunPSK" w:eastAsia="Sarabun" w:hAnsi="TH SarabunPSK" w:cs="TH SarabunPSK" w:hint="cs"/>
+          <w:bCs/>
+          <w:sz w:val="32"/>
+          <w:szCs w:val="32"/>
+          <w:cs/>
+          <w:lang w:val="en-US"/>
+        </w:rPr>
+        <w:t>อังคาร</w:t>
+      </w:r>
+      <w:r>
+        <w:rPr>
+          <w:rFonts w:ascii="TH SarabunPSK" w:eastAsia="Sarabun" w:hAnsi="TH SarabunPSK" w:cs="TH SarabunPSK"/>
+          <w:b/>
+          <w:sz w:val="32"/>
+          <w:szCs w:val="32"/>
+          <w:lang w:val="en-US"/>
+        </w:rPr>
+        <w:t>/…)…..</w:t>
+      </w:r>
+      <w:proofErr w:type="spellStart"/>
+      <w:r>
+        <w:rPr>
+          <w:rFonts w:ascii="TH SarabunPSK" w:eastAsia="Sarabun" w:hAnsi="TH SarabunPSK" w:cs="TH SarabunPSK" w:hint="cs"/>
+          <w:b/>
+          <w:sz w:val="32"/>
+          <w:szCs w:val="32"/>
+        </w:rPr>
+        <w:t>ที่</w:t>
+      </w:r>
+      <w:proofErr w:type="spellEnd"/>
       <w:r>
         <w:rPr>
           <w:rFonts w:ascii="TH SarabunPSK" w:eastAsia="Sarabun" w:hAnsi="TH SarabunPSK" w:cs="TH SarabunPSK"/>
@@ -7276,67 +7322,6 @@
           <w:cs/>
           <w:lang w:val="en-US"/>
         </w:rPr>
-        <w:t>จันทร์</w:t>
-      </w:r>
-      <w:r>
-        <w:rPr>
-          <w:rFonts w:ascii="TH SarabunPSK" w:eastAsia="Sarabun" w:hAnsi="TH SarabunPSK" w:cs="TH SarabunPSK"/>
-          <w:b/>
-          <w:sz w:val="32"/>
-          <w:szCs w:val="32"/>
-          <w:lang w:val="en-US"/>
-        </w:rPr>
-        <w:t>/</w:t>
-      </w:r>
-      <w:r>
-        <w:rPr>
-          <w:rFonts w:ascii="TH SarabunPSK" w:eastAsia="Sarabun" w:hAnsi="TH SarabunPSK" w:cs="TH SarabunPSK" w:hint="cs"/>
-          <w:bCs/>
-          <w:sz w:val="32"/>
-          <w:szCs w:val="32"/>
-          <w:cs/>
-          <w:lang w:val="en-US"/>
-        </w:rPr>
-        <w:t>อังคาร</w:t>
-      </w:r>
-      <w:r>
-        <w:rPr>
-          <w:rFonts w:ascii="TH SarabunPSK" w:eastAsia="Sarabun" w:hAnsi="TH SarabunPSK" w:cs="TH SarabunPSK"/>
-          <w:b/>
-          <w:sz w:val="32"/>
-          <w:szCs w:val="32"/>
-          <w:lang w:val="en-US"/>
-        </w:rPr>
-        <w:t>/…)…..</w:t>
-      </w:r>
-      <w:r>
-        <w:rPr>
-          <w:rFonts w:ascii="TH SarabunPSK" w:eastAsia="Sarabun" w:hAnsi="TH SarabunPSK" w:cs="TH SarabunPSK" w:hint="cs"/>
-          <w:b/>
-          <w:sz w:val="32"/>
-          <w:szCs w:val="32"/>
-        </w:rPr>
-        <w:t>ที่</w:t>
-      </w:r>
-      <w:r>
-        <w:rPr>
-          <w:rFonts w:ascii="TH SarabunPSK" w:eastAsia="Sarabun" w:hAnsi="TH SarabunPSK" w:cs="TH SarabunPSK"/>
-          <w:b/>
-          <w:sz w:val="32"/>
-          <w:szCs w:val="32"/>
-          <w:lang w:val="en-US"/>
-        </w:rPr>
-        <w:t>…..(</w:t>
-      </w:r>
-      <w:r>
-        <w:rPr>
-          <w:rFonts w:ascii="TH SarabunPSK" w:eastAsia="Sarabun" w:hAnsi="TH SarabunPSK" w:cs="TH SarabunPSK" w:hint="cs"/>
-          <w:bCs/>
-          <w:sz w:val="32"/>
-          <w:szCs w:val="32"/>
-          <w:cs/>
-          <w:lang w:val="en-US"/>
-        </w:rPr>
         <w:t>วัน เดือน ปีที่จัดโครงการ</w:t>
       </w:r>
       <w:r>
@@ -7371,16 +7356,41 @@
         </w:rPr>
         <w:t>ผู้</w:t>
       </w:r>
-      <w:r>
-        <w:rPr>
-          <w:rFonts w:ascii="TH SarabunPSK" w:eastAsia="Sarabun" w:hAnsi="TH SarabunPSK" w:cs="TH SarabunPSK" w:hint="cs"/>
-          <w:bCs/>
-          <w:color w:val="000000"/>
-          <w:sz w:val="32"/>
-          <w:szCs w:val="32"/>
-        </w:rPr>
-        <w:t>เข้าร่วมโครงการ: แต่งกาย</w:t>
-      </w:r>
+      <w:proofErr w:type="spellStart"/>
+      <w:r>
+        <w:rPr>
+          <w:rFonts w:ascii="TH SarabunPSK" w:eastAsia="Sarabun" w:hAnsi="TH SarabunPSK" w:cs="TH SarabunPSK" w:hint="cs"/>
+          <w:bCs/>
+          <w:color w:val="000000"/>
+          <w:sz w:val="32"/>
+          <w:szCs w:val="32"/>
+        </w:rPr>
+        <w:t>เข้าร่วมโครงการ</w:t>
+      </w:r>
+      <w:proofErr w:type="spellEnd"/>
+      <w:r>
+        <w:rPr>
+          <w:rFonts w:ascii="TH SarabunPSK" w:eastAsia="Sarabun" w:hAnsi="TH SarabunPSK" w:cs="TH SarabunPSK" w:hint="cs"/>
+          <w:bCs/>
+          <w:color w:val="000000"/>
+          <w:sz w:val="32"/>
+          <w:szCs w:val="32"/>
+        </w:rPr>
+        <w:t xml:space="preserve">: </w:t>
+      </w:r>
+      <w:proofErr w:type="spellStart"/>
+      <w:r>
+        <w:rPr>
+          <w:rFonts w:ascii="TH SarabunPSK" w:eastAsia="Sarabun" w:hAnsi="TH SarabunPSK" w:cs="TH SarabunPSK" w:hint="cs"/>
+          <w:bCs/>
+          <w:color w:val="000000"/>
+          <w:sz w:val="32"/>
+          <w:szCs w:val="32"/>
+        </w:rPr>
+        <w:t>แต่งกาย</w:t>
+      </w:r>
+      <w:proofErr w:type="spellEnd"/>
+      <w:proofErr w:type="gramStart"/>
       <w:r>
         <w:rPr>
           <w:rFonts w:ascii="TH SarabunPSK" w:eastAsia="Sarabun" w:hAnsi="TH SarabunPSK" w:cs="TH SarabunPSK"/>
@@ -7392,6 +7402,7 @@
         </w:rPr>
         <w:t>…..</w:t>
       </w:r>
+      <w:proofErr w:type="gramEnd"/>
       <w:r>
         <w:rPr>
           <w:rFonts w:ascii="TH SarabunPSK" w:eastAsia="Sarabun" w:hAnsi="TH SarabunPSK" w:cs="TH SarabunPSK" w:hint="cs"/>
@@ -7949,6 +7960,7 @@
           <w:szCs w:val="32"/>
         </w:rPr>
       </w:pPr>
+      <w:proofErr w:type="spellStart"/>
       <w:r>
         <w:rPr>
           <w:rFonts w:ascii="TH SarabunPSK" w:eastAsia="Sarabun" w:hAnsi="TH SarabunPSK" w:cs="TH SarabunPSK" w:hint="cs"/>
@@ -7958,6 +7970,7 @@
         </w:rPr>
         <w:t>โครงการ</w:t>
       </w:r>
+      <w:proofErr w:type="spellEnd"/>
       <w:r>
         <w:rPr>
           <w:rFonts w:ascii="TH SarabunPSK" w:eastAsia="Sarabun" w:hAnsi="TH SarabunPSK" w:cs="TH SarabunPSK"/>
@@ -7977,6 +7990,7 @@
         </w:rPr>
         <w:t>{</w:t>
       </w:r>
+      <w:proofErr w:type="spellStart"/>
       <w:r>
         <w:rPr>
           <w:rFonts w:ascii="TH SarabunPSK" w:eastAsia="Sarabun" w:hAnsi="TH SarabunPSK" w:cs="TH SarabunPSK"/>
@@ -7987,6 +8001,7 @@
         </w:rPr>
         <w:t>projectName</w:t>
       </w:r>
+      <w:proofErr w:type="spellEnd"/>
       <w:r>
         <w:rPr>
           <w:rFonts w:ascii="TH SarabunPSK" w:eastAsia="Sarabun" w:hAnsi="TH SarabunPSK" w:cs="TH SarabunPSK"/>
@@ -8018,38 +8033,71 @@
           <w:lang w:val="en-US"/>
         </w:rPr>
       </w:pPr>
-      <w:r>
-        <w:rPr>
-          <w:rFonts w:ascii="TH SarabunPSK" w:eastAsia="Sarabun" w:hAnsi="TH SarabunPSK" w:cs="TH SarabunPSK" w:hint="cs"/>
-          <w:b/>
-          <w:sz w:val="32"/>
-          <w:szCs w:val="32"/>
-        </w:rPr>
-        <w:t xml:space="preserve">ระหว่างวันที่ </w:t>
-      </w:r>
-      <w:r>
-        <w:rPr>
-          <w:rFonts w:ascii="TH SarabunPSK" w:eastAsia="Sarabun" w:hAnsi="TH SarabunPSK" w:cs="TH SarabunPSK"/>
-          <w:b/>
-          <w:sz w:val="32"/>
-          <w:szCs w:val="32"/>
-          <w:lang w:val="en-US"/>
-        </w:rPr>
-        <w:t>${periodStartDate}</w:t>
-      </w:r>
-      <w:r>
-        <w:rPr>
-          <w:rFonts w:ascii="TH SarabunPSK" w:eastAsia="Sarabun" w:hAnsi="TH SarabunPSK" w:cs="TH SarabunPSK"/>
-          <w:b/>
-          <w:sz w:val="32"/>
-          <w:szCs w:val="32"/>
-          <w:lang w:val="en-US"/>
+      <w:proofErr w:type="spellStart"/>
+      <w:r>
+        <w:rPr>
+          <w:rFonts w:ascii="TH SarabunPSK" w:eastAsia="Sarabun" w:hAnsi="TH SarabunPSK" w:cs="TH SarabunPSK" w:hint="cs"/>
+          <w:b/>
+          <w:sz w:val="32"/>
+          <w:szCs w:val="32"/>
+        </w:rPr>
+        <w:t>ระหว่างวันที่</w:t>
+      </w:r>
+      <w:proofErr w:type="spellEnd"/>
+      <w:r>
+        <w:rPr>
+          <w:rFonts w:ascii="TH SarabunPSK" w:eastAsia="Sarabun" w:hAnsi="TH SarabunPSK" w:cs="TH SarabunPSK" w:hint="cs"/>
+          <w:b/>
+          <w:sz w:val="32"/>
+          <w:szCs w:val="32"/>
         </w:rPr>
         <w:t xml:space="preserve"> </w:t>
       </w:r>
       <w:r>
         <w:rPr>
           <w:rFonts w:ascii="TH SarabunPSK" w:eastAsia="Sarabun" w:hAnsi="TH SarabunPSK" w:cs="TH SarabunPSK"/>
+          <w:b/>
+          <w:sz w:val="32"/>
+          <w:szCs w:val="32"/>
+          <w:lang w:val="en-US"/>
+        </w:rPr>
+        <w:t>${</w:t>
+      </w:r>
+      <w:proofErr w:type="spellStart"/>
+      <w:r>
+        <w:rPr>
+          <w:rFonts w:ascii="TH SarabunPSK" w:eastAsia="Sarabun" w:hAnsi="TH SarabunPSK" w:cs="TH SarabunPSK"/>
+          <w:b/>
+          <w:sz w:val="32"/>
+          <w:szCs w:val="32"/>
+          <w:lang w:val="en-US"/>
+        </w:rPr>
+        <w:t>periodStartDate</w:t>
+      </w:r>
+      <w:proofErr w:type="spellEnd"/>
+      <w:r>
+        <w:rPr>
+          <w:rFonts w:ascii="TH SarabunPSK" w:eastAsia="Sarabun" w:hAnsi="TH SarabunPSK" w:cs="TH SarabunPSK"/>
+          <w:b/>
+          <w:sz w:val="32"/>
+          <w:szCs w:val="32"/>
+          <w:lang w:val="en-US"/>
+        </w:rPr>
+        <w:t>}</w:t>
+      </w:r>
+      <w:r>
+        <w:rPr>
+          <w:rFonts w:ascii="TH SarabunPSK" w:eastAsia="Sarabun" w:hAnsi="TH SarabunPSK" w:cs="TH SarabunPSK"/>
+          <w:b/>
+          <w:sz w:val="32"/>
+          <w:szCs w:val="32"/>
+          <w:lang w:val="en-US"/>
+        </w:rPr>
+        <w:t xml:space="preserve"> </w:t>
+      </w:r>
+      <w:r>
+        <w:rPr>
+          <w:rFonts w:ascii="TH SarabunPSK" w:eastAsia="Sarabun" w:hAnsi="TH SarabunPSK" w:cs="TH SarabunPSK"/>
           <w:bCs/>
           <w:sz w:val="32"/>
           <w:szCs w:val="32"/>
@@ -8075,7 +8123,18 @@
           <w:szCs w:val="32"/>
           <w:lang w:val="en-US"/>
         </w:rPr>
-        <w:t>${period</w:t>
+        <w:t>${</w:t>
+      </w:r>
+      <w:proofErr w:type="spellStart"/>
+      <w:r>
+        <w:rPr>
+          <w:rFonts w:ascii="TH SarabunPSK" w:eastAsia="Sarabun" w:hAnsi="TH SarabunPSK" w:cs="TH SarabunPSK"/>
+          <w:b/>
+          <w:sz w:val="32"/>
+          <w:szCs w:val="32"/>
+          <w:lang w:val="en-US"/>
+        </w:rPr>
+        <w:t>period</w:t>
       </w:r>
       <w:r>
         <w:rPr>
@@ -8095,7 +8154,18 @@
           <w:szCs w:val="32"/>
           <w:lang w:val="en-US"/>
         </w:rPr>
-        <w:t>Date}</w:t>
+        <w:t>Date</w:t>
+      </w:r>
+      <w:proofErr w:type="spellEnd"/>
+      <w:r>
+        <w:rPr>
+          <w:rFonts w:ascii="TH SarabunPSK" w:eastAsia="Sarabun" w:hAnsi="TH SarabunPSK" w:cs="TH SarabunPSK"/>
+          <w:b/>
+          <w:sz w:val="32"/>
+          <w:szCs w:val="32"/>
+          <w:lang w:val="en-US"/>
+        </w:rPr>
+        <w:t>}</w:t>
       </w:r>
       <w:r>
         <w:rPr>
@@ -8215,6 +8285,7 @@
           <w:lang w:val="en-US"/>
         </w:rPr>
       </w:pPr>
+      <w:proofErr w:type="gramStart"/>
       <w:r>
         <w:rPr>
           <w:rFonts w:ascii="TH SarabunPSK" w:hAnsi="TH SarabunPSK" w:cs="TH SarabunPSK"/>
@@ -8222,7 +8293,17 @@
           <w:szCs w:val="32"/>
           <w:lang w:val="en-US"/>
         </w:rPr>
-        <w:t>…..(</w:t>
+        <w:t>…..</w:t>
+      </w:r>
+      <w:proofErr w:type="gramEnd"/>
+      <w:r>
+        <w:rPr>
+          <w:rFonts w:ascii="TH SarabunPSK" w:hAnsi="TH SarabunPSK" w:cs="TH SarabunPSK"/>
+          <w:sz w:val="32"/>
+          <w:szCs w:val="32"/>
+          <w:lang w:val="en-US"/>
+        </w:rPr>
+        <w:t>(</w:t>
       </w:r>
       <w:r>
         <w:rPr>
